--- a/лаб №7.docx
+++ b/лаб №7.docx
@@ -4,20 +4,9 @@
   <w:body>
     <w:p>
       <w:pPr>
-        <w:spacing w:line="240" w:lineRule="auto"/>
-        <w:jc w:val="center"/>
-        <w:rPr>
-          <w:rFonts w:ascii="Times New Roman" w:hAnsi="Times New Roman" w:cs="Times New Roman"/>
-          <w:sz w:val="36"/>
-          <w:szCs w:val="36"/>
-        </w:rPr>
-      </w:pPr>
-      <w:r>
-        <w:rPr>
-          <w:rFonts w:ascii="Times New Roman" w:hAnsi="Times New Roman" w:cs="Times New Roman"/>
-          <w:sz w:val="36"/>
-          <w:szCs w:val="36"/>
-        </w:rPr>
+        <w:pStyle w:val="2"/>
+      </w:pPr>
+      <w:r>
         <w:t>“Київський фаховий коледж зв’язку”</w:t>
       </w:r>
     </w:p>
@@ -2250,6 +2239,113 @@
     </w:p>
     <w:p>
       <w:pPr>
+        <w:spacing w:line="240" w:lineRule="auto"/>
+        <w:jc w:val="both"/>
+        <w:rPr>
+          <w:rFonts w:ascii="Times New Roman" w:hAnsi="Times New Roman" w:cs="Times New Roman"/>
+          <w:color w:val="FF0000"/>
+          <w:sz w:val="28"/>
+          <w:szCs w:val="28"/>
+        </w:rPr>
+      </w:pPr>
+      <w:r>
+        <w:rPr>
+          <w:rFonts w:ascii="Times New Roman" w:hAnsi="Times New Roman" w:cs="Times New Roman"/>
+          <w:b/>
+          <w:bCs/>
+          <w:i/>
+          <w:iCs/>
+          <w:sz w:val="28"/>
+          <w:szCs w:val="28"/>
+        </w:rPr>
+        <w:t>Готува</w:t>
+      </w:r>
+      <w:r>
+        <w:rPr>
+          <w:rFonts w:ascii="Times New Roman" w:hAnsi="Times New Roman" w:cs="Times New Roman"/>
+          <w:b/>
+          <w:bCs/>
+          <w:i/>
+          <w:iCs/>
+          <w:sz w:val="28"/>
+          <w:szCs w:val="28"/>
+        </w:rPr>
+        <w:t>в</w:t>
+      </w:r>
+      <w:r>
+        <w:rPr>
+          <w:rFonts w:ascii="Times New Roman" w:hAnsi="Times New Roman" w:cs="Times New Roman"/>
+          <w:b/>
+          <w:bCs/>
+          <w:i/>
+          <w:iCs/>
+          <w:sz w:val="28"/>
+          <w:szCs w:val="28"/>
+        </w:rPr>
+        <w:t xml:space="preserve"> матеріал студент</w:t>
+      </w:r>
+      <w:r>
+        <w:rPr>
+          <w:rFonts w:ascii="Times New Roman" w:hAnsi="Times New Roman" w:cs="Times New Roman"/>
+          <w:b/>
+          <w:bCs/>
+          <w:i/>
+          <w:iCs/>
+          <w:sz w:val="28"/>
+          <w:szCs w:val="28"/>
+          <w:lang w:val="ru-RU"/>
+        </w:rPr>
+        <w:t xml:space="preserve"> </w:t>
+      </w:r>
+      <w:proofErr w:type="spellStart"/>
+      <w:r>
+        <w:rPr>
+          <w:rFonts w:ascii="Times New Roman" w:hAnsi="Times New Roman" w:cs="Times New Roman"/>
+          <w:color w:val="FF0000"/>
+          <w:sz w:val="28"/>
+          <w:szCs w:val="28"/>
+        </w:rPr>
+        <w:t>Савустьян</w:t>
+      </w:r>
+      <w:proofErr w:type="spellEnd"/>
+      <w:r>
+        <w:rPr>
+          <w:rFonts w:ascii="Times New Roman" w:hAnsi="Times New Roman" w:cs="Times New Roman"/>
+          <w:color w:val="FF0000"/>
+          <w:sz w:val="28"/>
+          <w:szCs w:val="28"/>
+        </w:rPr>
+        <w:t xml:space="preserve"> М.В.</w:t>
+      </w:r>
+    </w:p>
+    <w:p>
+      <w:pPr>
+        <w:rPr>
+          <w:rFonts w:ascii="Times New Roman" w:hAnsi="Times New Roman" w:cs="Times New Roman"/>
+          <w:b/>
+          <w:bCs/>
+          <w:sz w:val="28"/>
+          <w:szCs w:val="28"/>
+        </w:rPr>
+      </w:pPr>
+    </w:p>
+    <w:p>
+      <w:pPr>
+        <w:pStyle w:val="a4"/>
+        <w:spacing w:before="0" w:beforeAutospacing="0" w:after="0" w:afterAutospacing="0"/>
+        <w:ind w:left="360"/>
+        <w:jc w:val="both"/>
+        <w:textAlignment w:val="baseline"/>
+        <w:rPr>
+          <w:color w:val="000000"/>
+          <w:sz w:val="28"/>
+          <w:szCs w:val="28"/>
+          <w:lang w:val="ru-RU"/>
+        </w:rPr>
+      </w:pPr>
+    </w:p>
+    <w:p>
+      <w:pPr>
         <w:pStyle w:val="a4"/>
         <w:spacing w:before="0" w:beforeAutospacing="0" w:after="0" w:afterAutospacing="0"/>
         <w:ind w:left="360"/>
@@ -2311,6 +2407,518 @@
         </w:rPr>
         <w:t>сценарій має виводити привітання до поточного користувача вказуючи поточну дату та інформацію про поточну систему;</w:t>
       </w:r>
+      <w:r>
+        <w:rPr>
+          <w:noProof/>
+          <w:color w:val="000000"/>
+          <w:sz w:val="28"/>
+          <w:szCs w:val="28"/>
+          <w14:ligatures w14:val="standardContextual"/>
+        </w:rPr>
+        <w:drawing>
+          <wp:inline distT="0" distB="0" distL="0" distR="0" wp14:anchorId="0EA8A7C8" wp14:editId="6E6C20CC">
+            <wp:extent cx="6120765" cy="3442970"/>
+            <wp:effectExtent l="0" t="0" r="0" b="5080"/>
+            <wp:docPr id="1009449747" name="Рисунок 3"/>
+            <wp:cNvGraphicFramePr>
+              <a:graphicFrameLocks xmlns:a="http://schemas.openxmlformats.org/drawingml/2006/main" noChangeAspect="1"/>
+            </wp:cNvGraphicFramePr>
+            <a:graphic xmlns:a="http://schemas.openxmlformats.org/drawingml/2006/main">
+              <a:graphicData uri="http://schemas.openxmlformats.org/drawingml/2006/picture">
+                <pic:pic xmlns:pic="http://schemas.openxmlformats.org/drawingml/2006/picture">
+                  <pic:nvPicPr>
+                    <pic:cNvPr id="1009449747" name="Рисунок 1009449747"/>
+                    <pic:cNvPicPr/>
+                  </pic:nvPicPr>
+                  <pic:blipFill>
+                    <a:blip r:embed="rId5" cstate="print">
+                      <a:extLst>
+                        <a:ext uri="{28A0092B-C50C-407E-A947-70E740481C1C}">
+                          <a14:useLocalDpi xmlns:a14="http://schemas.microsoft.com/office/drawing/2010/main" val="0"/>
+                        </a:ext>
+                      </a:extLst>
+                    </a:blip>
+                    <a:stretch>
+                      <a:fillRect/>
+                    </a:stretch>
+                  </pic:blipFill>
+                  <pic:spPr>
+                    <a:xfrm>
+                      <a:off x="0" y="0"/>
+                      <a:ext cx="6120765" cy="3442970"/>
+                    </a:xfrm>
+                    <a:prstGeom prst="rect">
+                      <a:avLst/>
+                    </a:prstGeom>
+                  </pic:spPr>
+                </pic:pic>
+              </a:graphicData>
+            </a:graphic>
+          </wp:inline>
+        </w:drawing>
+      </w:r>
+    </w:p>
+    <w:p>
+      <w:pPr>
+        <w:pStyle w:val="a4"/>
+        <w:spacing w:before="0" w:beforeAutospacing="0" w:after="0" w:afterAutospacing="0"/>
+        <w:ind w:left="1004"/>
+        <w:jc w:val="both"/>
+        <w:textAlignment w:val="baseline"/>
+        <w:rPr>
+          <w:color w:val="000000"/>
+          <w:sz w:val="28"/>
+          <w:szCs w:val="28"/>
+        </w:rPr>
+      </w:pPr>
+      <w:r>
+        <w:rPr>
+          <w:color w:val="000000"/>
+          <w:sz w:val="28"/>
+          <w:szCs w:val="28"/>
+          <w:lang w:val="cs-CZ"/>
+        </w:rPr>
+        <w:lastRenderedPageBreak/>
+        <w:t>H</w:t>
+      </w:r>
+      <w:proofErr w:type="spellStart"/>
+      <w:r>
+        <w:rPr>
+          <w:color w:val="000000"/>
+          <w:sz w:val="28"/>
+          <w:szCs w:val="28"/>
+        </w:rPr>
+        <w:t>ere</w:t>
+      </w:r>
+      <w:proofErr w:type="spellEnd"/>
+      <w:r>
+        <w:rPr>
+          <w:color w:val="000000"/>
+          <w:sz w:val="28"/>
+          <w:szCs w:val="28"/>
+        </w:rPr>
+        <w:t xml:space="preserve"> </w:t>
+      </w:r>
+      <w:proofErr w:type="spellStart"/>
+      <w:r>
+        <w:rPr>
+          <w:color w:val="000000"/>
+          <w:sz w:val="28"/>
+          <w:szCs w:val="28"/>
+        </w:rPr>
+        <w:t>we</w:t>
+      </w:r>
+      <w:proofErr w:type="spellEnd"/>
+      <w:r>
+        <w:rPr>
+          <w:color w:val="000000"/>
+          <w:sz w:val="28"/>
+          <w:szCs w:val="28"/>
+        </w:rPr>
+        <w:t xml:space="preserve"> </w:t>
+      </w:r>
+      <w:proofErr w:type="spellStart"/>
+      <w:r>
+        <w:rPr>
+          <w:color w:val="000000"/>
+          <w:sz w:val="28"/>
+          <w:szCs w:val="28"/>
+        </w:rPr>
+        <w:t>have</w:t>
+      </w:r>
+      <w:proofErr w:type="spellEnd"/>
+      <w:r>
+        <w:rPr>
+          <w:color w:val="000000"/>
+          <w:sz w:val="28"/>
+          <w:szCs w:val="28"/>
+        </w:rPr>
+        <w:t xml:space="preserve"> </w:t>
+      </w:r>
+      <w:proofErr w:type="spellStart"/>
+      <w:r>
+        <w:rPr>
+          <w:color w:val="000000"/>
+          <w:sz w:val="28"/>
+          <w:szCs w:val="28"/>
+        </w:rPr>
+        <w:t>displayed</w:t>
+      </w:r>
+      <w:proofErr w:type="spellEnd"/>
+      <w:r>
+        <w:rPr>
+          <w:color w:val="000000"/>
+          <w:sz w:val="28"/>
+          <w:szCs w:val="28"/>
+        </w:rPr>
+        <w:t xml:space="preserve"> a </w:t>
+      </w:r>
+      <w:proofErr w:type="spellStart"/>
+      <w:r>
+        <w:rPr>
+          <w:color w:val="000000"/>
+          <w:sz w:val="28"/>
+          <w:szCs w:val="28"/>
+        </w:rPr>
+        <w:t>greeting</w:t>
+      </w:r>
+      <w:proofErr w:type="spellEnd"/>
+      <w:r>
+        <w:rPr>
+          <w:color w:val="000000"/>
+          <w:sz w:val="28"/>
+          <w:szCs w:val="28"/>
+        </w:rPr>
+        <w:t xml:space="preserve">, </w:t>
+      </w:r>
+      <w:proofErr w:type="spellStart"/>
+      <w:r>
+        <w:rPr>
+          <w:color w:val="000000"/>
+          <w:sz w:val="28"/>
+          <w:szCs w:val="28"/>
+        </w:rPr>
+        <w:t>the</w:t>
+      </w:r>
+      <w:proofErr w:type="spellEnd"/>
+      <w:r>
+        <w:rPr>
+          <w:color w:val="000000"/>
+          <w:sz w:val="28"/>
+          <w:szCs w:val="28"/>
+        </w:rPr>
+        <w:t xml:space="preserve"> </w:t>
+      </w:r>
+      <w:proofErr w:type="spellStart"/>
+      <w:r>
+        <w:rPr>
+          <w:color w:val="000000"/>
+          <w:sz w:val="28"/>
+          <w:szCs w:val="28"/>
+        </w:rPr>
+        <w:t>current</w:t>
+      </w:r>
+      <w:proofErr w:type="spellEnd"/>
+      <w:r>
+        <w:rPr>
+          <w:color w:val="000000"/>
+          <w:sz w:val="28"/>
+          <w:szCs w:val="28"/>
+        </w:rPr>
+        <w:t xml:space="preserve"> </w:t>
+      </w:r>
+      <w:proofErr w:type="spellStart"/>
+      <w:r>
+        <w:rPr>
+          <w:color w:val="000000"/>
+          <w:sz w:val="28"/>
+          <w:szCs w:val="28"/>
+        </w:rPr>
+        <w:t>date</w:t>
+      </w:r>
+      <w:proofErr w:type="spellEnd"/>
+      <w:r>
+        <w:rPr>
+          <w:color w:val="000000"/>
+          <w:sz w:val="28"/>
+          <w:szCs w:val="28"/>
+        </w:rPr>
+        <w:t xml:space="preserve">, </w:t>
+      </w:r>
+      <w:proofErr w:type="spellStart"/>
+      <w:r>
+        <w:rPr>
+          <w:color w:val="000000"/>
+          <w:sz w:val="28"/>
+          <w:szCs w:val="28"/>
+        </w:rPr>
+        <w:t>information</w:t>
+      </w:r>
+      <w:proofErr w:type="spellEnd"/>
+      <w:r>
+        <w:rPr>
+          <w:color w:val="000000"/>
+          <w:sz w:val="28"/>
+          <w:szCs w:val="28"/>
+        </w:rPr>
+        <w:t xml:space="preserve"> </w:t>
+      </w:r>
+      <w:proofErr w:type="spellStart"/>
+      <w:r>
+        <w:rPr>
+          <w:color w:val="000000"/>
+          <w:sz w:val="28"/>
+          <w:szCs w:val="28"/>
+        </w:rPr>
+        <w:t>about</w:t>
+      </w:r>
+      <w:proofErr w:type="spellEnd"/>
+      <w:r>
+        <w:rPr>
+          <w:color w:val="000000"/>
+          <w:sz w:val="28"/>
+          <w:szCs w:val="28"/>
+        </w:rPr>
+        <w:t xml:space="preserve"> </w:t>
+      </w:r>
+      <w:proofErr w:type="spellStart"/>
+      <w:r>
+        <w:rPr>
+          <w:color w:val="000000"/>
+          <w:sz w:val="28"/>
+          <w:szCs w:val="28"/>
+        </w:rPr>
+        <w:t>the</w:t>
+      </w:r>
+      <w:proofErr w:type="spellEnd"/>
+      <w:r>
+        <w:rPr>
+          <w:color w:val="000000"/>
+          <w:sz w:val="28"/>
+          <w:szCs w:val="28"/>
+        </w:rPr>
+        <w:t xml:space="preserve"> </w:t>
+      </w:r>
+      <w:proofErr w:type="spellStart"/>
+      <w:r>
+        <w:rPr>
+          <w:color w:val="000000"/>
+          <w:sz w:val="28"/>
+          <w:szCs w:val="28"/>
+        </w:rPr>
+        <w:t>current</w:t>
+      </w:r>
+      <w:proofErr w:type="spellEnd"/>
+      <w:r>
+        <w:rPr>
+          <w:color w:val="000000"/>
+          <w:sz w:val="28"/>
+          <w:szCs w:val="28"/>
+        </w:rPr>
+        <w:t xml:space="preserve"> </w:t>
+      </w:r>
+      <w:proofErr w:type="spellStart"/>
+      <w:r>
+        <w:rPr>
+          <w:color w:val="000000"/>
+          <w:sz w:val="28"/>
+          <w:szCs w:val="28"/>
+        </w:rPr>
+        <w:t>system</w:t>
+      </w:r>
+      <w:proofErr w:type="spellEnd"/>
+      <w:r>
+        <w:rPr>
+          <w:color w:val="000000"/>
+          <w:sz w:val="28"/>
+          <w:szCs w:val="28"/>
+        </w:rPr>
+        <w:t xml:space="preserve"> </w:t>
+      </w:r>
+      <w:proofErr w:type="spellStart"/>
+      <w:r>
+        <w:rPr>
+          <w:color w:val="000000"/>
+          <w:sz w:val="28"/>
+          <w:szCs w:val="28"/>
+        </w:rPr>
+        <w:t>and</w:t>
+      </w:r>
+      <w:proofErr w:type="spellEnd"/>
+      <w:r>
+        <w:rPr>
+          <w:color w:val="000000"/>
+          <w:sz w:val="28"/>
+          <w:szCs w:val="28"/>
+        </w:rPr>
+        <w:t xml:space="preserve"> </w:t>
+      </w:r>
+      <w:proofErr w:type="spellStart"/>
+      <w:r>
+        <w:rPr>
+          <w:color w:val="000000"/>
+          <w:sz w:val="28"/>
+          <w:szCs w:val="28"/>
+        </w:rPr>
+        <w:t>the</w:t>
+      </w:r>
+      <w:proofErr w:type="spellEnd"/>
+      <w:r>
+        <w:rPr>
+          <w:color w:val="000000"/>
+          <w:sz w:val="28"/>
+          <w:szCs w:val="28"/>
+        </w:rPr>
+        <w:t xml:space="preserve"> </w:t>
+      </w:r>
+      <w:proofErr w:type="spellStart"/>
+      <w:r>
+        <w:rPr>
+          <w:color w:val="000000"/>
+          <w:sz w:val="28"/>
+          <w:szCs w:val="28"/>
+        </w:rPr>
+        <w:t>hardware</w:t>
+      </w:r>
+      <w:proofErr w:type="spellEnd"/>
+      <w:r>
+        <w:rPr>
+          <w:color w:val="000000"/>
+          <w:sz w:val="28"/>
+          <w:szCs w:val="28"/>
+        </w:rPr>
+        <w:t xml:space="preserve"> </w:t>
+      </w:r>
+      <w:proofErr w:type="spellStart"/>
+      <w:r>
+        <w:rPr>
+          <w:color w:val="000000"/>
+          <w:sz w:val="28"/>
+          <w:szCs w:val="28"/>
+        </w:rPr>
+        <w:t>configuration</w:t>
+      </w:r>
+      <w:proofErr w:type="spellEnd"/>
+      <w:r>
+        <w:rPr>
+          <w:color w:val="000000"/>
+          <w:sz w:val="28"/>
+          <w:szCs w:val="28"/>
+        </w:rPr>
+        <w:t xml:space="preserve"> </w:t>
+      </w:r>
+      <w:proofErr w:type="spellStart"/>
+      <w:r>
+        <w:rPr>
+          <w:color w:val="000000"/>
+          <w:sz w:val="28"/>
+          <w:szCs w:val="28"/>
+        </w:rPr>
+        <w:t>that</w:t>
+      </w:r>
+      <w:proofErr w:type="spellEnd"/>
+      <w:r>
+        <w:rPr>
+          <w:color w:val="000000"/>
+          <w:sz w:val="28"/>
+          <w:szCs w:val="28"/>
+        </w:rPr>
+        <w:t xml:space="preserve"> </w:t>
+      </w:r>
+      <w:proofErr w:type="spellStart"/>
+      <w:r>
+        <w:rPr>
+          <w:color w:val="000000"/>
+          <w:sz w:val="28"/>
+          <w:szCs w:val="28"/>
+        </w:rPr>
+        <w:t>is</w:t>
+      </w:r>
+      <w:proofErr w:type="spellEnd"/>
+      <w:r>
+        <w:rPr>
+          <w:color w:val="000000"/>
+          <w:sz w:val="28"/>
+          <w:szCs w:val="28"/>
+        </w:rPr>
+        <w:t xml:space="preserve"> </w:t>
+      </w:r>
+      <w:proofErr w:type="spellStart"/>
+      <w:r>
+        <w:rPr>
+          <w:color w:val="000000"/>
+          <w:sz w:val="28"/>
+          <w:szCs w:val="28"/>
+        </w:rPr>
+        <w:t>required</w:t>
+      </w:r>
+      <w:proofErr w:type="spellEnd"/>
+      <w:r>
+        <w:rPr>
+          <w:color w:val="000000"/>
+          <w:sz w:val="28"/>
+          <w:szCs w:val="28"/>
+        </w:rPr>
+        <w:t xml:space="preserve"> </w:t>
+      </w:r>
+      <w:proofErr w:type="spellStart"/>
+      <w:r>
+        <w:rPr>
+          <w:color w:val="000000"/>
+          <w:sz w:val="28"/>
+          <w:szCs w:val="28"/>
+        </w:rPr>
+        <w:t>for</w:t>
+      </w:r>
+      <w:proofErr w:type="spellEnd"/>
+      <w:r>
+        <w:rPr>
+          <w:color w:val="000000"/>
+          <w:sz w:val="28"/>
+          <w:szCs w:val="28"/>
+        </w:rPr>
+        <w:t xml:space="preserve"> </w:t>
+      </w:r>
+      <w:proofErr w:type="spellStart"/>
+      <w:r>
+        <w:rPr>
+          <w:color w:val="000000"/>
+          <w:sz w:val="28"/>
+          <w:szCs w:val="28"/>
+        </w:rPr>
+        <w:t>the</w:t>
+      </w:r>
+      <w:proofErr w:type="spellEnd"/>
+      <w:r>
+        <w:rPr>
+          <w:color w:val="000000"/>
+          <w:sz w:val="28"/>
+          <w:szCs w:val="28"/>
+        </w:rPr>
+        <w:t xml:space="preserve"> </w:t>
+      </w:r>
+      <w:proofErr w:type="spellStart"/>
+      <w:r>
+        <w:rPr>
+          <w:color w:val="000000"/>
+          <w:sz w:val="28"/>
+          <w:szCs w:val="28"/>
+        </w:rPr>
+        <w:t>next</w:t>
+      </w:r>
+      <w:proofErr w:type="spellEnd"/>
+      <w:r>
+        <w:rPr>
+          <w:color w:val="000000"/>
+          <w:sz w:val="28"/>
+          <w:szCs w:val="28"/>
+        </w:rPr>
+        <w:t xml:space="preserve"> </w:t>
+      </w:r>
+      <w:proofErr w:type="spellStart"/>
+      <w:r>
+        <w:rPr>
+          <w:color w:val="000000"/>
+          <w:sz w:val="28"/>
+          <w:szCs w:val="28"/>
+        </w:rPr>
+        <w:t>step</w:t>
+      </w:r>
+      <w:proofErr w:type="spellEnd"/>
+    </w:p>
+    <w:p>
+      <w:pPr>
+        <w:pStyle w:val="a4"/>
+        <w:spacing w:before="0" w:beforeAutospacing="0" w:after="0" w:afterAutospacing="0"/>
+        <w:ind w:left="1004"/>
+        <w:jc w:val="both"/>
+        <w:textAlignment w:val="baseline"/>
+        <w:rPr>
+          <w:color w:val="000000"/>
+          <w:sz w:val="28"/>
+          <w:szCs w:val="28"/>
+        </w:rPr>
+      </w:pPr>
     </w:p>
     <w:p>
       <w:pPr>
@@ -2409,6 +3017,440 @@
         </w:rPr>
         <w:t>);</w:t>
       </w:r>
+      <w:r>
+        <w:rPr>
+          <w:noProof/>
+          <w:color w:val="000000"/>
+          <w:sz w:val="28"/>
+          <w:szCs w:val="28"/>
+          <w14:ligatures w14:val="standardContextual"/>
+        </w:rPr>
+        <w:drawing>
+          <wp:inline distT="0" distB="0" distL="0" distR="0" wp14:anchorId="06D64FA9" wp14:editId="1B783A95">
+            <wp:extent cx="6120765" cy="3442970"/>
+            <wp:effectExtent l="0" t="0" r="0" b="5080"/>
+            <wp:docPr id="1596593649" name="Рисунок 2"/>
+            <wp:cNvGraphicFramePr>
+              <a:graphicFrameLocks xmlns:a="http://schemas.openxmlformats.org/drawingml/2006/main" noChangeAspect="1"/>
+            </wp:cNvGraphicFramePr>
+            <a:graphic xmlns:a="http://schemas.openxmlformats.org/drawingml/2006/main">
+              <a:graphicData uri="http://schemas.openxmlformats.org/drawingml/2006/picture">
+                <pic:pic xmlns:pic="http://schemas.openxmlformats.org/drawingml/2006/picture">
+                  <pic:nvPicPr>
+                    <pic:cNvPr id="1596593649" name="Рисунок 1596593649"/>
+                    <pic:cNvPicPr/>
+                  </pic:nvPicPr>
+                  <pic:blipFill>
+                    <a:blip r:embed="rId6" cstate="print">
+                      <a:extLst>
+                        <a:ext uri="{28A0092B-C50C-407E-A947-70E740481C1C}">
+                          <a14:useLocalDpi xmlns:a14="http://schemas.microsoft.com/office/drawing/2010/main" val="0"/>
+                        </a:ext>
+                      </a:extLst>
+                    </a:blip>
+                    <a:stretch>
+                      <a:fillRect/>
+                    </a:stretch>
+                  </pic:blipFill>
+                  <pic:spPr>
+                    <a:xfrm>
+                      <a:off x="0" y="0"/>
+                      <a:ext cx="6120765" cy="3442970"/>
+                    </a:xfrm>
+                    <a:prstGeom prst="rect">
+                      <a:avLst/>
+                    </a:prstGeom>
+                  </pic:spPr>
+                </pic:pic>
+              </a:graphicData>
+            </a:graphic>
+          </wp:inline>
+        </w:drawing>
+      </w:r>
+    </w:p>
+    <w:p>
+      <w:pPr>
+        <w:pStyle w:val="a4"/>
+        <w:spacing w:before="0" w:beforeAutospacing="0" w:after="0" w:afterAutospacing="0"/>
+        <w:ind w:left="1004"/>
+        <w:jc w:val="both"/>
+        <w:textAlignment w:val="baseline"/>
+        <w:rPr>
+          <w:color w:val="000000"/>
+          <w:sz w:val="28"/>
+          <w:szCs w:val="28"/>
+        </w:rPr>
+      </w:pPr>
+      <w:proofErr w:type="spellStart"/>
+      <w:r>
+        <w:rPr>
+          <w:color w:val="000000"/>
+          <w:sz w:val="28"/>
+          <w:szCs w:val="28"/>
+        </w:rPr>
+        <w:t>In</w:t>
+      </w:r>
+      <w:proofErr w:type="spellEnd"/>
+      <w:r>
+        <w:rPr>
+          <w:color w:val="000000"/>
+          <w:sz w:val="28"/>
+          <w:szCs w:val="28"/>
+        </w:rPr>
+        <w:t xml:space="preserve"> </w:t>
+      </w:r>
+      <w:proofErr w:type="spellStart"/>
+      <w:r>
+        <w:rPr>
+          <w:color w:val="000000"/>
+          <w:sz w:val="28"/>
+          <w:szCs w:val="28"/>
+        </w:rPr>
+        <w:t>addition</w:t>
+      </w:r>
+      <w:proofErr w:type="spellEnd"/>
+      <w:r>
+        <w:rPr>
+          <w:color w:val="000000"/>
+          <w:sz w:val="28"/>
+          <w:szCs w:val="28"/>
+        </w:rPr>
+        <w:t xml:space="preserve"> </w:t>
+      </w:r>
+      <w:proofErr w:type="spellStart"/>
+      <w:r>
+        <w:rPr>
+          <w:color w:val="000000"/>
+          <w:sz w:val="28"/>
+          <w:szCs w:val="28"/>
+        </w:rPr>
+        <w:t>to</w:t>
+      </w:r>
+      <w:proofErr w:type="spellEnd"/>
+      <w:r>
+        <w:rPr>
+          <w:color w:val="000000"/>
+          <w:sz w:val="28"/>
+          <w:szCs w:val="28"/>
+        </w:rPr>
+        <w:t xml:space="preserve"> </w:t>
+      </w:r>
+      <w:proofErr w:type="spellStart"/>
+      <w:r>
+        <w:rPr>
+          <w:color w:val="000000"/>
+          <w:sz w:val="28"/>
+          <w:szCs w:val="28"/>
+        </w:rPr>
+        <w:t>the</w:t>
+      </w:r>
+      <w:proofErr w:type="spellEnd"/>
+      <w:r>
+        <w:rPr>
+          <w:color w:val="000000"/>
+          <w:sz w:val="28"/>
+          <w:szCs w:val="28"/>
+        </w:rPr>
+        <w:t xml:space="preserve"> </w:t>
+      </w:r>
+      <w:proofErr w:type="spellStart"/>
+      <w:r>
+        <w:rPr>
+          <w:color w:val="000000"/>
+          <w:sz w:val="28"/>
+          <w:szCs w:val="28"/>
+        </w:rPr>
+        <w:t>previous</w:t>
+      </w:r>
+      <w:proofErr w:type="spellEnd"/>
+      <w:r>
+        <w:rPr>
+          <w:color w:val="000000"/>
+          <w:sz w:val="28"/>
+          <w:szCs w:val="28"/>
+        </w:rPr>
+        <w:t xml:space="preserve"> </w:t>
+      </w:r>
+      <w:proofErr w:type="spellStart"/>
+      <w:r>
+        <w:rPr>
+          <w:color w:val="000000"/>
+          <w:sz w:val="28"/>
+          <w:szCs w:val="28"/>
+        </w:rPr>
+        <w:t>information</w:t>
+      </w:r>
+      <w:proofErr w:type="spellEnd"/>
+      <w:r>
+        <w:rPr>
+          <w:color w:val="000000"/>
+          <w:sz w:val="28"/>
+          <w:szCs w:val="28"/>
+        </w:rPr>
+        <w:t xml:space="preserve">, </w:t>
+      </w:r>
+      <w:proofErr w:type="spellStart"/>
+      <w:r>
+        <w:rPr>
+          <w:color w:val="000000"/>
+          <w:sz w:val="28"/>
+          <w:szCs w:val="28"/>
+        </w:rPr>
+        <w:t>here</w:t>
+      </w:r>
+      <w:proofErr w:type="spellEnd"/>
+      <w:r>
+        <w:rPr>
+          <w:color w:val="000000"/>
+          <w:sz w:val="28"/>
+          <w:szCs w:val="28"/>
+        </w:rPr>
+        <w:t xml:space="preserve"> </w:t>
+      </w:r>
+      <w:proofErr w:type="spellStart"/>
+      <w:r>
+        <w:rPr>
+          <w:color w:val="000000"/>
+          <w:sz w:val="28"/>
+          <w:szCs w:val="28"/>
+        </w:rPr>
+        <w:t>we</w:t>
+      </w:r>
+      <w:proofErr w:type="spellEnd"/>
+      <w:r>
+        <w:rPr>
+          <w:color w:val="000000"/>
+          <w:sz w:val="28"/>
+          <w:szCs w:val="28"/>
+        </w:rPr>
+        <w:t xml:space="preserve"> </w:t>
+      </w:r>
+      <w:proofErr w:type="spellStart"/>
+      <w:r>
+        <w:rPr>
+          <w:color w:val="000000"/>
+          <w:sz w:val="28"/>
+          <w:szCs w:val="28"/>
+        </w:rPr>
+        <w:t>have</w:t>
+      </w:r>
+      <w:proofErr w:type="spellEnd"/>
+      <w:r>
+        <w:rPr>
+          <w:color w:val="000000"/>
+          <w:sz w:val="28"/>
+          <w:szCs w:val="28"/>
+        </w:rPr>
+        <w:t xml:space="preserve"> </w:t>
+      </w:r>
+      <w:proofErr w:type="spellStart"/>
+      <w:r>
+        <w:rPr>
+          <w:color w:val="000000"/>
+          <w:sz w:val="28"/>
+          <w:szCs w:val="28"/>
+        </w:rPr>
+        <w:t>displayed</w:t>
+      </w:r>
+      <w:proofErr w:type="spellEnd"/>
+      <w:r>
+        <w:rPr>
+          <w:color w:val="000000"/>
+          <w:sz w:val="28"/>
+          <w:szCs w:val="28"/>
+        </w:rPr>
+        <w:t xml:space="preserve"> </w:t>
+      </w:r>
+      <w:proofErr w:type="spellStart"/>
+      <w:r>
+        <w:rPr>
+          <w:color w:val="000000"/>
+          <w:sz w:val="28"/>
+          <w:szCs w:val="28"/>
+        </w:rPr>
+        <w:t>information</w:t>
+      </w:r>
+      <w:proofErr w:type="spellEnd"/>
+      <w:r>
+        <w:rPr>
+          <w:color w:val="000000"/>
+          <w:sz w:val="28"/>
+          <w:szCs w:val="28"/>
+        </w:rPr>
+        <w:t xml:space="preserve"> </w:t>
+      </w:r>
+      <w:proofErr w:type="spellStart"/>
+      <w:r>
+        <w:rPr>
+          <w:color w:val="000000"/>
+          <w:sz w:val="28"/>
+          <w:szCs w:val="28"/>
+        </w:rPr>
+        <w:t>about</w:t>
+      </w:r>
+      <w:proofErr w:type="spellEnd"/>
+      <w:r>
+        <w:rPr>
+          <w:color w:val="000000"/>
+          <w:sz w:val="28"/>
+          <w:szCs w:val="28"/>
+        </w:rPr>
+        <w:t xml:space="preserve"> </w:t>
+      </w:r>
+      <w:proofErr w:type="spellStart"/>
+      <w:r>
+        <w:rPr>
+          <w:color w:val="000000"/>
+          <w:sz w:val="28"/>
+          <w:szCs w:val="28"/>
+        </w:rPr>
+        <w:t>the</w:t>
+      </w:r>
+      <w:proofErr w:type="spellEnd"/>
+      <w:r>
+        <w:rPr>
+          <w:color w:val="000000"/>
+          <w:sz w:val="28"/>
+          <w:szCs w:val="28"/>
+        </w:rPr>
+        <w:t xml:space="preserve"> </w:t>
+      </w:r>
+      <w:proofErr w:type="spellStart"/>
+      <w:r>
+        <w:rPr>
+          <w:color w:val="000000"/>
+          <w:sz w:val="28"/>
+          <w:szCs w:val="28"/>
+        </w:rPr>
+        <w:t>hardware</w:t>
+      </w:r>
+      <w:proofErr w:type="spellEnd"/>
+      <w:r>
+        <w:rPr>
+          <w:color w:val="000000"/>
+          <w:sz w:val="28"/>
+          <w:szCs w:val="28"/>
+        </w:rPr>
+        <w:t xml:space="preserve"> </w:t>
+      </w:r>
+      <w:proofErr w:type="spellStart"/>
+      <w:r>
+        <w:rPr>
+          <w:color w:val="000000"/>
+          <w:sz w:val="28"/>
+          <w:szCs w:val="28"/>
+        </w:rPr>
+        <w:t>configuration</w:t>
+      </w:r>
+      <w:proofErr w:type="spellEnd"/>
+      <w:r>
+        <w:rPr>
+          <w:color w:val="000000"/>
+          <w:sz w:val="28"/>
+          <w:szCs w:val="28"/>
+        </w:rPr>
+        <w:t xml:space="preserve"> </w:t>
+      </w:r>
+      <w:proofErr w:type="spellStart"/>
+      <w:r>
+        <w:rPr>
+          <w:color w:val="000000"/>
+          <w:sz w:val="28"/>
+          <w:szCs w:val="28"/>
+        </w:rPr>
+        <w:t>using</w:t>
+      </w:r>
+      <w:proofErr w:type="spellEnd"/>
+      <w:r>
+        <w:rPr>
+          <w:color w:val="000000"/>
+          <w:sz w:val="28"/>
+          <w:szCs w:val="28"/>
+        </w:rPr>
+        <w:t xml:space="preserve"> </w:t>
+      </w:r>
+      <w:proofErr w:type="spellStart"/>
+      <w:r>
+        <w:rPr>
+          <w:color w:val="000000"/>
+          <w:sz w:val="28"/>
+          <w:szCs w:val="28"/>
+        </w:rPr>
+        <w:t>commands</w:t>
+      </w:r>
+      <w:proofErr w:type="spellEnd"/>
+      <w:r>
+        <w:rPr>
+          <w:color w:val="000000"/>
+          <w:sz w:val="28"/>
+          <w:szCs w:val="28"/>
+        </w:rPr>
+        <w:t xml:space="preserve"> </w:t>
+      </w:r>
+      <w:proofErr w:type="spellStart"/>
+      <w:r>
+        <w:rPr>
+          <w:color w:val="000000"/>
+          <w:sz w:val="28"/>
+          <w:szCs w:val="28"/>
+        </w:rPr>
+        <w:t>from</w:t>
+      </w:r>
+      <w:proofErr w:type="spellEnd"/>
+      <w:r>
+        <w:rPr>
+          <w:color w:val="000000"/>
+          <w:sz w:val="28"/>
+          <w:szCs w:val="28"/>
+        </w:rPr>
+        <w:t xml:space="preserve"> </w:t>
+      </w:r>
+      <w:proofErr w:type="spellStart"/>
+      <w:r>
+        <w:rPr>
+          <w:color w:val="000000"/>
+          <w:sz w:val="28"/>
+          <w:szCs w:val="28"/>
+        </w:rPr>
+        <w:t>Lab</w:t>
+      </w:r>
+      <w:proofErr w:type="spellEnd"/>
+      <w:r>
+        <w:rPr>
+          <w:color w:val="000000"/>
+          <w:sz w:val="28"/>
+          <w:szCs w:val="28"/>
+        </w:rPr>
+        <w:t xml:space="preserve"> 12</w:t>
+      </w:r>
+    </w:p>
+    <w:p>
+      <w:pPr>
+        <w:pStyle w:val="a4"/>
+        <w:spacing w:before="0" w:beforeAutospacing="0" w:after="0" w:afterAutospacing="0"/>
+        <w:ind w:left="1004"/>
+        <w:jc w:val="both"/>
+        <w:textAlignment w:val="baseline"/>
+        <w:rPr>
+          <w:color w:val="000000"/>
+          <w:sz w:val="28"/>
+          <w:szCs w:val="28"/>
+        </w:rPr>
+      </w:pPr>
+    </w:p>
+    <w:p>
+      <w:pPr>
+        <w:pStyle w:val="a4"/>
+        <w:spacing w:before="0" w:beforeAutospacing="0" w:after="0" w:afterAutospacing="0"/>
+        <w:ind w:left="1004"/>
+        <w:jc w:val="both"/>
+        <w:textAlignment w:val="baseline"/>
+        <w:rPr>
+          <w:color w:val="000000"/>
+          <w:sz w:val="28"/>
+          <w:szCs w:val="28"/>
+        </w:rPr>
+      </w:pPr>
     </w:p>
     <w:p>
       <w:pPr>
@@ -2435,6 +3477,247 @@
         </w:rPr>
         <w:t>**наведіть свій приклад скриптового сценарію.</w:t>
       </w:r>
+    </w:p>
+    <w:p>
+      <w:pPr>
+        <w:pStyle w:val="a4"/>
+        <w:spacing w:before="0" w:beforeAutospacing="0" w:after="0" w:afterAutospacing="0"/>
+        <w:ind w:left="360"/>
+        <w:jc w:val="both"/>
+        <w:textAlignment w:val="baseline"/>
+        <w:rPr>
+          <w:color w:val="000000"/>
+          <w:sz w:val="28"/>
+          <w:szCs w:val="28"/>
+        </w:rPr>
+      </w:pPr>
+      <w:r>
+        <w:rPr>
+          <w:color w:val="000000"/>
+          <w:sz w:val="28"/>
+          <w:szCs w:val="28"/>
+          <w:lang w:val="en-US"/>
+        </w:rPr>
+        <w:t xml:space="preserve">     </w:t>
+      </w:r>
+      <w:r>
+        <w:rPr>
+          <w:noProof/>
+          <w:color w:val="000000"/>
+          <w:sz w:val="28"/>
+          <w:szCs w:val="28"/>
+          <w14:ligatures w14:val="standardContextual"/>
+        </w:rPr>
+        <w:drawing>
+          <wp:inline distT="0" distB="0" distL="0" distR="0" wp14:anchorId="6A91AB4E" wp14:editId="0EF9AD40">
+            <wp:extent cx="6120765" cy="3442970"/>
+            <wp:effectExtent l="0" t="0" r="0" b="5080"/>
+            <wp:docPr id="1877465230" name="Рисунок 1"/>
+            <wp:cNvGraphicFramePr>
+              <a:graphicFrameLocks xmlns:a="http://schemas.openxmlformats.org/drawingml/2006/main" noChangeAspect="1"/>
+            </wp:cNvGraphicFramePr>
+            <a:graphic xmlns:a="http://schemas.openxmlformats.org/drawingml/2006/main">
+              <a:graphicData uri="http://schemas.openxmlformats.org/drawingml/2006/picture">
+                <pic:pic xmlns:pic="http://schemas.openxmlformats.org/drawingml/2006/picture">
+                  <pic:nvPicPr>
+                    <pic:cNvPr id="1877465230" name="Рисунок 1877465230"/>
+                    <pic:cNvPicPr/>
+                  </pic:nvPicPr>
+                  <pic:blipFill>
+                    <a:blip r:embed="rId7" cstate="print">
+                      <a:extLst>
+                        <a:ext uri="{28A0092B-C50C-407E-A947-70E740481C1C}">
+                          <a14:useLocalDpi xmlns:a14="http://schemas.microsoft.com/office/drawing/2010/main" val="0"/>
+                        </a:ext>
+                      </a:extLst>
+                    </a:blip>
+                    <a:stretch>
+                      <a:fillRect/>
+                    </a:stretch>
+                  </pic:blipFill>
+                  <pic:spPr>
+                    <a:xfrm>
+                      <a:off x="0" y="0"/>
+                      <a:ext cx="6120765" cy="3442970"/>
+                    </a:xfrm>
+                    <a:prstGeom prst="rect">
+                      <a:avLst/>
+                    </a:prstGeom>
+                  </pic:spPr>
+                </pic:pic>
+              </a:graphicData>
+            </a:graphic>
+          </wp:inline>
+        </w:drawing>
+      </w:r>
+    </w:p>
+    <w:p>
+      <w:pPr>
+        <w:pStyle w:val="a4"/>
+        <w:spacing w:before="0" w:beforeAutospacing="0" w:after="0" w:afterAutospacing="0"/>
+        <w:ind w:left="360"/>
+        <w:jc w:val="both"/>
+        <w:textAlignment w:val="baseline"/>
+        <w:rPr>
+          <w:color w:val="000000"/>
+          <w:sz w:val="28"/>
+          <w:szCs w:val="28"/>
+        </w:rPr>
+      </w:pPr>
+      <w:r>
+        <w:rPr>
+          <w:color w:val="000000"/>
+          <w:sz w:val="28"/>
+          <w:szCs w:val="28"/>
+          <w:lang w:val="en-US"/>
+        </w:rPr>
+        <w:lastRenderedPageBreak/>
+        <w:t>W</w:t>
+      </w:r>
+      <w:r>
+        <w:rPr>
+          <w:color w:val="000000"/>
+          <w:sz w:val="28"/>
+          <w:szCs w:val="28"/>
+        </w:rPr>
+        <w:t xml:space="preserve">e </w:t>
+      </w:r>
+      <w:proofErr w:type="spellStart"/>
+      <w:r>
+        <w:rPr>
+          <w:color w:val="000000"/>
+          <w:sz w:val="28"/>
+          <w:szCs w:val="28"/>
+        </w:rPr>
+        <w:t>used</w:t>
+      </w:r>
+      <w:proofErr w:type="spellEnd"/>
+      <w:r>
+        <w:rPr>
+          <w:color w:val="000000"/>
+          <w:sz w:val="28"/>
+          <w:szCs w:val="28"/>
+        </w:rPr>
+        <w:t xml:space="preserve"> </w:t>
+      </w:r>
+      <w:proofErr w:type="spellStart"/>
+      <w:r>
+        <w:rPr>
+          <w:color w:val="000000"/>
+          <w:sz w:val="28"/>
+          <w:szCs w:val="28"/>
+        </w:rPr>
+        <w:t>the</w:t>
+      </w:r>
+      <w:proofErr w:type="spellEnd"/>
+      <w:r>
+        <w:rPr>
+          <w:color w:val="000000"/>
+          <w:sz w:val="28"/>
+          <w:szCs w:val="28"/>
+        </w:rPr>
+        <w:t xml:space="preserve"> </w:t>
+      </w:r>
+      <w:proofErr w:type="spellStart"/>
+      <w:r>
+        <w:rPr>
+          <w:color w:val="000000"/>
+          <w:sz w:val="28"/>
+          <w:szCs w:val="28"/>
+        </w:rPr>
+        <w:t>script</w:t>
+      </w:r>
+      <w:proofErr w:type="spellEnd"/>
+      <w:r>
+        <w:rPr>
+          <w:color w:val="000000"/>
+          <w:sz w:val="28"/>
+          <w:szCs w:val="28"/>
+        </w:rPr>
+        <w:t xml:space="preserve"> </w:t>
+      </w:r>
+      <w:proofErr w:type="spellStart"/>
+      <w:r>
+        <w:rPr>
+          <w:color w:val="000000"/>
+          <w:sz w:val="28"/>
+          <w:szCs w:val="28"/>
+        </w:rPr>
+        <w:t>to</w:t>
+      </w:r>
+      <w:proofErr w:type="spellEnd"/>
+      <w:r>
+        <w:rPr>
+          <w:color w:val="000000"/>
+          <w:sz w:val="28"/>
+          <w:szCs w:val="28"/>
+        </w:rPr>
+        <w:t xml:space="preserve"> </w:t>
+      </w:r>
+      <w:proofErr w:type="spellStart"/>
+      <w:r>
+        <w:rPr>
+          <w:color w:val="000000"/>
+          <w:sz w:val="28"/>
+          <w:szCs w:val="28"/>
+        </w:rPr>
+        <w:t>open</w:t>
+      </w:r>
+      <w:proofErr w:type="spellEnd"/>
+      <w:r>
+        <w:rPr>
+          <w:color w:val="000000"/>
+          <w:sz w:val="28"/>
+          <w:szCs w:val="28"/>
+        </w:rPr>
+        <w:t xml:space="preserve"> </w:t>
+      </w:r>
+      <w:proofErr w:type="spellStart"/>
+      <w:r>
+        <w:rPr>
+          <w:color w:val="000000"/>
+          <w:sz w:val="28"/>
+          <w:szCs w:val="28"/>
+        </w:rPr>
+        <w:t>the</w:t>
+      </w:r>
+      <w:proofErr w:type="spellEnd"/>
+      <w:r>
+        <w:rPr>
+          <w:color w:val="000000"/>
+          <w:sz w:val="28"/>
+          <w:szCs w:val="28"/>
+        </w:rPr>
+        <w:t xml:space="preserve"> </w:t>
+      </w:r>
+      <w:proofErr w:type="spellStart"/>
+      <w:r>
+        <w:rPr>
+          <w:color w:val="000000"/>
+          <w:sz w:val="28"/>
+          <w:szCs w:val="28"/>
+        </w:rPr>
+        <w:t>firefox</w:t>
+      </w:r>
+      <w:proofErr w:type="spellEnd"/>
+      <w:r>
+        <w:rPr>
+          <w:color w:val="000000"/>
+          <w:sz w:val="28"/>
+          <w:szCs w:val="28"/>
+        </w:rPr>
+        <w:t xml:space="preserve"> </w:t>
+      </w:r>
+      <w:proofErr w:type="spellStart"/>
+      <w:r>
+        <w:rPr>
+          <w:color w:val="000000"/>
+          <w:sz w:val="28"/>
+          <w:szCs w:val="28"/>
+        </w:rPr>
+        <w:t>browser</w:t>
+      </w:r>
+      <w:proofErr w:type="spellEnd"/>
     </w:p>
     <w:p>
       <w:pPr>
@@ -3870,10 +5153,32 @@
   <w:style w:type="paragraph" w:default="1" w:styleId="a">
     <w:name w:val="Normal"/>
     <w:qFormat/>
-    <w:rsid w:val="00A434F4"/>
+    <w:rsid w:val="007C356E"/>
     <w:pPr>
       <w:spacing w:line="256" w:lineRule="auto"/>
     </w:pPr>
+  </w:style>
+  <w:style w:type="paragraph" w:styleId="2">
+    <w:name w:val="heading 2"/>
+    <w:basedOn w:val="a"/>
+    <w:next w:val="a"/>
+    <w:link w:val="20"/>
+    <w:uiPriority w:val="9"/>
+    <w:unhideWhenUsed/>
+    <w:qFormat/>
+    <w:rsid w:val="009E5B14"/>
+    <w:pPr>
+      <w:keepNext/>
+      <w:keepLines/>
+      <w:spacing w:before="40" w:after="0"/>
+      <w:outlineLvl w:val="1"/>
+    </w:pPr>
+    <w:rPr>
+      <w:rFonts w:asciiTheme="majorHAnsi" w:eastAsiaTheme="majorEastAsia" w:hAnsiTheme="majorHAnsi" w:cstheme="majorBidi"/>
+      <w:color w:val="2F5496" w:themeColor="accent1" w:themeShade="BF"/>
+      <w:sz w:val="26"/>
+      <w:szCs w:val="26"/>
+    </w:rPr>
   </w:style>
   <w:style w:type="character" w:default="1" w:styleId="a0">
     <w:name w:val="Default Paragraph Font"/>
@@ -3949,6 +5254,19 @@
         <w:insideV w:val="single" w:sz="4" w:space="0" w:color="auto"/>
       </w:tblBorders>
     </w:tblPr>
+  </w:style>
+  <w:style w:type="character" w:customStyle="1" w:styleId="20">
+    <w:name w:val="Заголовок 2 Знак"/>
+    <w:basedOn w:val="a0"/>
+    <w:link w:val="2"/>
+    <w:uiPriority w:val="9"/>
+    <w:rsid w:val="009E5B14"/>
+    <w:rPr>
+      <w:rFonts w:asciiTheme="majorHAnsi" w:eastAsiaTheme="majorEastAsia" w:hAnsiTheme="majorHAnsi" w:cstheme="majorBidi"/>
+      <w:color w:val="2F5496" w:themeColor="accent1" w:themeShade="BF"/>
+      <w:sz w:val="26"/>
+      <w:szCs w:val="26"/>
+    </w:rPr>
   </w:style>
 </w:styles>
 </file>

--- a/лаб №7.docx
+++ b/лаб №7.docx
@@ -4,9 +4,19 @@
   <w:body>
     <w:p>
       <w:pPr>
-        <w:pStyle w:val="2"/>
-      </w:pPr>
-      <w:r>
+        <w:jc w:val="center"/>
+        <w:rPr>
+          <w:rFonts w:ascii="Times New Roman" w:hAnsi="Times New Roman" w:cs="Times New Roman"/>
+          <w:sz w:val="32"/>
+          <w:szCs w:val="32"/>
+        </w:rPr>
+      </w:pPr>
+      <w:r>
+        <w:rPr>
+          <w:rFonts w:ascii="Times New Roman" w:hAnsi="Times New Roman" w:cs="Times New Roman"/>
+          <w:sz w:val="32"/>
+          <w:szCs w:val="32"/>
+        </w:rPr>
         <w:t>“Київський фаховий коледж зв’язку”</w:t>
       </w:r>
     </w:p>
@@ -756,25 +766,7 @@
           <w:sz w:val="28"/>
           <w:szCs w:val="28"/>
         </w:rPr>
-        <w:t xml:space="preserve">Знайомство </w:t>
-      </w:r>
-      <w:proofErr w:type="spellStart"/>
-      <w:r>
-        <w:rPr>
-          <w:rFonts w:ascii="Times New Roman" w:hAnsi="Times New Roman" w:cs="Times New Roman"/>
-          <w:sz w:val="28"/>
-          <w:szCs w:val="28"/>
-        </w:rPr>
-        <w:t>знайомство</w:t>
-      </w:r>
-      <w:proofErr w:type="spellEnd"/>
-      <w:r>
-        <w:rPr>
-          <w:rFonts w:ascii="Times New Roman" w:hAnsi="Times New Roman" w:cs="Times New Roman"/>
-          <w:sz w:val="28"/>
-          <w:szCs w:val="28"/>
-        </w:rPr>
-        <w:t xml:space="preserve"> з базовими діями при роботі зі скриптовими сценаріями.</w:t>
+        <w:t>Знайомство з базовими діями при роботі зі скриптовими сценаріями.</w:t>
       </w:r>
     </w:p>
     <w:p>
@@ -2320,32 +2312,6 @@
     </w:p>
     <w:p>
       <w:pPr>
-        <w:rPr>
-          <w:rFonts w:ascii="Times New Roman" w:hAnsi="Times New Roman" w:cs="Times New Roman"/>
-          <w:b/>
-          <w:bCs/>
-          <w:sz w:val="28"/>
-          <w:szCs w:val="28"/>
-        </w:rPr>
-      </w:pPr>
-    </w:p>
-    <w:p>
-      <w:pPr>
-        <w:pStyle w:val="a4"/>
-        <w:spacing w:before="0" w:beforeAutospacing="0" w:after="0" w:afterAutospacing="0"/>
-        <w:ind w:left="360"/>
-        <w:jc w:val="both"/>
-        <w:textAlignment w:val="baseline"/>
-        <w:rPr>
-          <w:color w:val="000000"/>
-          <w:sz w:val="28"/>
-          <w:szCs w:val="28"/>
-          <w:lang w:val="ru-RU"/>
-        </w:rPr>
-      </w:pPr>
-    </w:p>
-    <w:p>
-      <w:pPr>
         <w:pStyle w:val="a4"/>
         <w:spacing w:before="0" w:beforeAutospacing="0" w:after="0" w:afterAutospacing="0"/>
         <w:ind w:left="360"/>
@@ -2478,7 +2444,6 @@
           <w:szCs w:val="28"/>
           <w:lang w:val="cs-CZ"/>
         </w:rPr>
-        <w:lastRenderedPageBreak/>
         <w:t>H</w:t>
       </w:r>
       <w:proofErr w:type="spellStart"/>
@@ -2943,6 +2908,7 @@
           <w:sz w:val="28"/>
           <w:szCs w:val="28"/>
         </w:rPr>
+        <w:lastRenderedPageBreak/>
         <w:t xml:space="preserve">*сценарій має виводити інформацію про апаратну конфігурацію поточної системи (використовуйте команди розглянуті в </w:t>
       </w:r>
       <w:proofErr w:type="spellStart"/>
@@ -3428,21 +3394,6 @@
       <w:pPr>
         <w:pStyle w:val="a4"/>
         <w:spacing w:before="0" w:beforeAutospacing="0" w:after="0" w:afterAutospacing="0"/>
-        <w:ind w:left="1004"/>
-        <w:jc w:val="both"/>
-        <w:textAlignment w:val="baseline"/>
-        <w:rPr>
-          <w:color w:val="000000"/>
-          <w:sz w:val="28"/>
-          <w:szCs w:val="28"/>
-        </w:rPr>
-      </w:pPr>
-    </w:p>
-    <w:p>
-      <w:pPr>
-        <w:pStyle w:val="a4"/>
-        <w:spacing w:before="0" w:beforeAutospacing="0" w:after="0" w:afterAutospacing="0"/>
-        <w:ind w:left="1004"/>
         <w:jc w:val="both"/>
         <w:textAlignment w:val="baseline"/>
         <w:rPr>
@@ -3496,7 +3447,7 @@
           <w:color w:val="000000"/>
           <w:sz w:val="28"/>
           <w:szCs w:val="28"/>
-          <w:lang w:val="en-US"/>
+          <w:lang w:val="ru-RU"/>
         </w:rPr>
         <w:t xml:space="preserve">     </w:t>
       </w:r>
@@ -3509,7 +3460,7 @@
           <w14:ligatures w14:val="standardContextual"/>
         </w:rPr>
         <w:drawing>
-          <wp:inline distT="0" distB="0" distL="0" distR="0" wp14:anchorId="6A91AB4E" wp14:editId="0EF9AD40">
+          <wp:inline distT="0" distB="0" distL="0" distR="0" wp14:anchorId="6A91AB4E" wp14:editId="34E92A2E">
             <wp:extent cx="6120765" cy="3442970"/>
             <wp:effectExtent l="0" t="0" r="0" b="5080"/>
             <wp:docPr id="1877465230" name="Рисунок 1"/>
@@ -3571,7 +3522,6 @@
           <w:szCs w:val="28"/>
           <w:lang w:val="en-US"/>
         </w:rPr>
-        <w:lastRenderedPageBreak/>
         <w:t>W</w:t>
       </w:r>
       <w:r>
@@ -3746,6 +3696,7 @@
           <w:rFonts w:ascii="Times New Roman" w:hAnsi="Times New Roman" w:cs="Times New Roman"/>
           <w:b/>
           <w:bCs/>
+          <w:color w:val="FF0000"/>
           <w:sz w:val="28"/>
           <w:szCs w:val="28"/>
         </w:rPr>
@@ -3772,7 +3723,7 @@
           <w:sz w:val="28"/>
           <w:szCs w:val="28"/>
         </w:rPr>
-        <w:t>в</w:t>
+        <w:t>ла</w:t>
       </w:r>
       <w:r>
         <w:rPr>
@@ -3786,223 +3737,3163 @@
         </w:rPr>
         <w:t xml:space="preserve"> матеріал студент</w:t>
       </w:r>
-    </w:p>
-    <w:p>
-      <w:pPr>
-        <w:rPr>
-          <w:rFonts w:ascii="Times New Roman" w:hAnsi="Times New Roman" w:cs="Times New Roman"/>
-          <w:sz w:val="28"/>
-          <w:szCs w:val="28"/>
-        </w:rPr>
-      </w:pPr>
-      <w:r>
-        <w:rPr>
-          <w:rFonts w:ascii="Times New Roman" w:hAnsi="Times New Roman" w:cs="Times New Roman"/>
-          <w:sz w:val="28"/>
-          <w:szCs w:val="28"/>
-        </w:rPr>
-        <w:t xml:space="preserve">1. </w:t>
-      </w:r>
-      <w:r>
-        <w:rPr>
-          <w:rFonts w:ascii="Times New Roman" w:hAnsi="Times New Roman" w:cs="Times New Roman"/>
-          <w:sz w:val="28"/>
-          <w:szCs w:val="28"/>
-        </w:rPr>
-        <w:t xml:space="preserve">В чому відмінність між командами </w:t>
-      </w:r>
-      <w:proofErr w:type="spellStart"/>
-      <w:r>
-        <w:rPr>
-          <w:rFonts w:ascii="Times New Roman" w:hAnsi="Times New Roman" w:cs="Times New Roman"/>
-          <w:sz w:val="28"/>
-          <w:szCs w:val="28"/>
-        </w:rPr>
-        <w:t>arch</w:t>
-      </w:r>
-      <w:proofErr w:type="spellEnd"/>
-      <w:r>
-        <w:rPr>
-          <w:rFonts w:ascii="Times New Roman" w:hAnsi="Times New Roman" w:cs="Times New Roman"/>
-          <w:sz w:val="28"/>
-          <w:szCs w:val="28"/>
-        </w:rPr>
-        <w:t xml:space="preserve"> та </w:t>
-      </w:r>
-      <w:proofErr w:type="spellStart"/>
-      <w:r>
-        <w:rPr>
-          <w:rFonts w:ascii="Times New Roman" w:hAnsi="Times New Roman" w:cs="Times New Roman"/>
-          <w:sz w:val="28"/>
-          <w:szCs w:val="28"/>
-        </w:rPr>
-        <w:t>lscpu</w:t>
-      </w:r>
-      <w:proofErr w:type="spellEnd"/>
-      <w:r>
-        <w:rPr>
-          <w:rFonts w:ascii="Times New Roman" w:hAnsi="Times New Roman" w:cs="Times New Roman"/>
-          <w:sz w:val="28"/>
-          <w:szCs w:val="28"/>
-        </w:rPr>
-        <w:t>?</w:t>
-      </w:r>
-    </w:p>
-    <w:p>
-      <w:pPr>
-        <w:rPr>
-          <w:rFonts w:ascii="Times New Roman" w:hAnsi="Times New Roman" w:cs="Times New Roman"/>
-          <w:sz w:val="28"/>
-          <w:szCs w:val="28"/>
-        </w:rPr>
-      </w:pPr>
-      <w:r>
-        <w:rPr>
-          <w:rFonts w:ascii="Times New Roman" w:hAnsi="Times New Roman" w:cs="Times New Roman"/>
-          <w:sz w:val="28"/>
-          <w:szCs w:val="28"/>
-        </w:rPr>
-        <w:t xml:space="preserve">2. </w:t>
-      </w:r>
-      <w:r>
-        <w:rPr>
-          <w:rFonts w:ascii="Times New Roman" w:hAnsi="Times New Roman" w:cs="Times New Roman"/>
-          <w:sz w:val="28"/>
-          <w:szCs w:val="28"/>
-        </w:rPr>
-        <w:t>Якою командою можна отримати інформацію про стан використання RAM поточною системою?</w:t>
-      </w:r>
-    </w:p>
-    <w:p>
-      <w:pPr>
-        <w:rPr>
-          <w:rFonts w:ascii="Times New Roman" w:hAnsi="Times New Roman" w:cs="Times New Roman"/>
-          <w:sz w:val="28"/>
-          <w:szCs w:val="28"/>
-        </w:rPr>
-      </w:pPr>
-      <w:r>
-        <w:rPr>
-          <w:rFonts w:ascii="Times New Roman" w:hAnsi="Times New Roman" w:cs="Times New Roman"/>
-          <w:sz w:val="28"/>
-          <w:szCs w:val="28"/>
-        </w:rPr>
-        <w:t xml:space="preserve">3. </w:t>
-      </w:r>
-      <w:r>
-        <w:rPr>
-          <w:rFonts w:ascii="Times New Roman" w:hAnsi="Times New Roman" w:cs="Times New Roman"/>
-          <w:sz w:val="28"/>
-          <w:szCs w:val="28"/>
-        </w:rPr>
-        <w:t>*Яким чином у скриптах можна опрацьовувати змінні та створювати розгалужені та циклічні сценарії?</w:t>
-      </w:r>
-    </w:p>
-    <w:p>
-      <w:pPr>
-        <w:rPr>
-          <w:rFonts w:ascii="Times New Roman" w:hAnsi="Times New Roman" w:cs="Times New Roman"/>
-          <w:sz w:val="28"/>
-          <w:szCs w:val="28"/>
-        </w:rPr>
-      </w:pPr>
-      <w:r>
-        <w:rPr>
-          <w:rFonts w:ascii="Times New Roman" w:hAnsi="Times New Roman" w:cs="Times New Roman"/>
-          <w:sz w:val="28"/>
-          <w:szCs w:val="28"/>
-        </w:rPr>
-        <w:t xml:space="preserve">4. </w:t>
-      </w:r>
-      <w:r>
-        <w:rPr>
-          <w:rFonts w:ascii="Times New Roman" w:hAnsi="Times New Roman" w:cs="Times New Roman"/>
-          <w:sz w:val="28"/>
-          <w:szCs w:val="28"/>
-        </w:rPr>
-        <w:t xml:space="preserve">*Які команди для перегляду стану підключення периферійних пристроїв можна використати в терміналі? </w:t>
-      </w:r>
-    </w:p>
-    <w:p>
-      <w:pPr>
-        <w:rPr>
-          <w:rFonts w:ascii="Times New Roman" w:hAnsi="Times New Roman" w:cs="Times New Roman"/>
-          <w:sz w:val="28"/>
-          <w:szCs w:val="28"/>
-        </w:rPr>
-      </w:pPr>
-      <w:r>
-        <w:rPr>
-          <w:rFonts w:ascii="Times New Roman" w:hAnsi="Times New Roman" w:cs="Times New Roman"/>
-          <w:sz w:val="28"/>
-          <w:szCs w:val="28"/>
-        </w:rPr>
-        <w:t xml:space="preserve">5. </w:t>
-      </w:r>
-      <w:r>
-        <w:rPr>
-          <w:rFonts w:ascii="Times New Roman" w:hAnsi="Times New Roman" w:cs="Times New Roman"/>
-          <w:sz w:val="28"/>
-          <w:szCs w:val="28"/>
-        </w:rPr>
-        <w:t xml:space="preserve">**Які можливості </w:t>
-      </w:r>
-      <w:proofErr w:type="spellStart"/>
-      <w:r>
-        <w:rPr>
-          <w:rFonts w:ascii="Times New Roman" w:hAnsi="Times New Roman" w:cs="Times New Roman"/>
-          <w:sz w:val="28"/>
-          <w:szCs w:val="28"/>
-        </w:rPr>
-        <w:t>застунку</w:t>
-      </w:r>
-      <w:proofErr w:type="spellEnd"/>
-      <w:r>
-        <w:rPr>
-          <w:rFonts w:ascii="Times New Roman" w:hAnsi="Times New Roman" w:cs="Times New Roman"/>
-          <w:sz w:val="28"/>
-          <w:szCs w:val="28"/>
-        </w:rPr>
-        <w:t xml:space="preserve"> </w:t>
-      </w:r>
-      <w:proofErr w:type="spellStart"/>
-      <w:r>
-        <w:rPr>
-          <w:rFonts w:ascii="Times New Roman" w:hAnsi="Times New Roman" w:cs="Times New Roman"/>
-          <w:sz w:val="28"/>
-          <w:szCs w:val="28"/>
-        </w:rPr>
-        <w:t>gparted</w:t>
-      </w:r>
-      <w:proofErr w:type="spellEnd"/>
-      <w:r>
-        <w:rPr>
-          <w:rFonts w:ascii="Times New Roman" w:hAnsi="Times New Roman" w:cs="Times New Roman"/>
-          <w:sz w:val="28"/>
-          <w:szCs w:val="28"/>
-        </w:rPr>
-        <w:t>?</w:t>
-      </w:r>
-    </w:p>
-    <w:p>
-      <w:pPr>
+      <w:r>
         <w:rPr>
           <w:rFonts w:ascii="Times New Roman" w:hAnsi="Times New Roman" w:cs="Times New Roman"/>
           <w:b/>
           <w:bCs/>
-          <w:sz w:val="28"/>
-          <w:szCs w:val="28"/>
-        </w:rPr>
-      </w:pPr>
+          <w:i/>
+          <w:iCs/>
+          <w:sz w:val="28"/>
+          <w:szCs w:val="28"/>
+        </w:rPr>
+        <w:t xml:space="preserve">ка </w:t>
+      </w:r>
       <w:r>
         <w:rPr>
           <w:rFonts w:ascii="Times New Roman" w:hAnsi="Times New Roman" w:cs="Times New Roman"/>
           <w:b/>
           <w:bCs/>
+          <w:i/>
+          <w:iCs/>
+          <w:color w:val="FF0000"/>
+          <w:sz w:val="28"/>
+          <w:szCs w:val="28"/>
+        </w:rPr>
+        <w:t>Ємець В.</w:t>
+      </w:r>
+    </w:p>
+    <w:p>
+      <w:pPr>
+        <w:rPr>
+          <w:rFonts w:ascii="Times New Roman" w:hAnsi="Times New Roman" w:cs="Times New Roman"/>
+          <w:sz w:val="28"/>
+          <w:szCs w:val="28"/>
+        </w:rPr>
+      </w:pPr>
+      <w:r>
+        <w:rPr>
+          <w:rFonts w:ascii="Times New Roman" w:hAnsi="Times New Roman" w:cs="Times New Roman"/>
+          <w:sz w:val="28"/>
+          <w:szCs w:val="28"/>
+        </w:rPr>
+        <w:t>1.</w:t>
+      </w:r>
+      <w:r>
+        <w:rPr>
+          <w:rFonts w:ascii="Times New Roman" w:hAnsi="Times New Roman" w:cs="Times New Roman"/>
+          <w:sz w:val="28"/>
+          <w:szCs w:val="28"/>
+        </w:rPr>
+        <w:t xml:space="preserve"> </w:t>
+      </w:r>
+      <w:r>
+        <w:rPr>
+          <w:rFonts w:ascii="Times New Roman" w:hAnsi="Times New Roman" w:cs="Times New Roman"/>
+          <w:sz w:val="28"/>
+          <w:szCs w:val="28"/>
+        </w:rPr>
+        <w:t xml:space="preserve">В чому відмінність між командами </w:t>
+      </w:r>
+      <w:proofErr w:type="spellStart"/>
+      <w:r>
+        <w:rPr>
+          <w:rFonts w:ascii="Times New Roman" w:hAnsi="Times New Roman" w:cs="Times New Roman"/>
+          <w:sz w:val="28"/>
+          <w:szCs w:val="28"/>
+        </w:rPr>
+        <w:t>arch</w:t>
+      </w:r>
+      <w:proofErr w:type="spellEnd"/>
+      <w:r>
+        <w:rPr>
+          <w:rFonts w:ascii="Times New Roman" w:hAnsi="Times New Roman" w:cs="Times New Roman"/>
+          <w:sz w:val="28"/>
+          <w:szCs w:val="28"/>
+        </w:rPr>
+        <w:t xml:space="preserve"> та </w:t>
+      </w:r>
+      <w:proofErr w:type="spellStart"/>
+      <w:r>
+        <w:rPr>
+          <w:rFonts w:ascii="Times New Roman" w:hAnsi="Times New Roman" w:cs="Times New Roman"/>
+          <w:sz w:val="28"/>
+          <w:szCs w:val="28"/>
+        </w:rPr>
+        <w:t>lscpu</w:t>
+      </w:r>
+      <w:proofErr w:type="spellEnd"/>
+      <w:r>
+        <w:rPr>
+          <w:rFonts w:ascii="Times New Roman" w:hAnsi="Times New Roman" w:cs="Times New Roman"/>
+          <w:sz w:val="28"/>
+          <w:szCs w:val="28"/>
+        </w:rPr>
+        <w:t>?</w:t>
+      </w:r>
+    </w:p>
+    <w:p>
+      <w:pPr>
+        <w:rPr>
+          <w:rFonts w:ascii="Times New Roman" w:hAnsi="Times New Roman" w:cs="Times New Roman"/>
+          <w:sz w:val="28"/>
+          <w:szCs w:val="28"/>
+        </w:rPr>
+      </w:pPr>
+      <w:r>
+        <w:rPr>
+          <w:rFonts w:ascii="Times New Roman" w:hAnsi="Times New Roman" w:cs="Times New Roman"/>
+          <w:sz w:val="28"/>
+          <w:szCs w:val="28"/>
+        </w:rPr>
+        <w:lastRenderedPageBreak/>
+        <w:t>‘</w:t>
+      </w:r>
+      <w:proofErr w:type="spellStart"/>
+      <w:r>
+        <w:rPr>
+          <w:rFonts w:ascii="Times New Roman" w:hAnsi="Times New Roman" w:cs="Times New Roman"/>
+          <w:sz w:val="28"/>
+          <w:szCs w:val="28"/>
+        </w:rPr>
+        <w:t>lscpu</w:t>
+      </w:r>
+      <w:proofErr w:type="spellEnd"/>
+      <w:r>
+        <w:rPr>
+          <w:rFonts w:ascii="Times New Roman" w:hAnsi="Times New Roman" w:cs="Times New Roman"/>
+          <w:sz w:val="28"/>
+          <w:szCs w:val="28"/>
+        </w:rPr>
+        <w:t xml:space="preserve">’ </w:t>
+      </w:r>
+      <w:proofErr w:type="spellStart"/>
+      <w:r>
+        <w:rPr>
+          <w:rFonts w:ascii="Times New Roman" w:hAnsi="Times New Roman" w:cs="Times New Roman"/>
+          <w:sz w:val="28"/>
+          <w:szCs w:val="28"/>
+        </w:rPr>
+        <w:t>will</w:t>
+      </w:r>
+      <w:proofErr w:type="spellEnd"/>
+      <w:r>
+        <w:rPr>
+          <w:rFonts w:ascii="Times New Roman" w:hAnsi="Times New Roman" w:cs="Times New Roman"/>
+          <w:sz w:val="28"/>
+          <w:szCs w:val="28"/>
+        </w:rPr>
+        <w:t xml:space="preserve"> </w:t>
+      </w:r>
+      <w:proofErr w:type="spellStart"/>
+      <w:r>
+        <w:rPr>
+          <w:rFonts w:ascii="Times New Roman" w:hAnsi="Times New Roman" w:cs="Times New Roman"/>
+          <w:sz w:val="28"/>
+          <w:szCs w:val="28"/>
+        </w:rPr>
+        <w:t>retrieve</w:t>
+      </w:r>
+      <w:proofErr w:type="spellEnd"/>
+      <w:r>
+        <w:rPr>
+          <w:rFonts w:ascii="Times New Roman" w:hAnsi="Times New Roman" w:cs="Times New Roman"/>
+          <w:sz w:val="28"/>
+          <w:szCs w:val="28"/>
+        </w:rPr>
+        <w:t xml:space="preserve"> </w:t>
+      </w:r>
+      <w:proofErr w:type="spellStart"/>
+      <w:r>
+        <w:rPr>
+          <w:rFonts w:ascii="Times New Roman" w:hAnsi="Times New Roman" w:cs="Times New Roman"/>
+          <w:sz w:val="28"/>
+          <w:szCs w:val="28"/>
+        </w:rPr>
+        <w:t>specific</w:t>
+      </w:r>
+      <w:proofErr w:type="spellEnd"/>
+      <w:r>
+        <w:rPr>
+          <w:rFonts w:ascii="Times New Roman" w:hAnsi="Times New Roman" w:cs="Times New Roman"/>
+          <w:sz w:val="28"/>
+          <w:szCs w:val="28"/>
+        </w:rPr>
+        <w:t xml:space="preserve"> </w:t>
+      </w:r>
+      <w:proofErr w:type="spellStart"/>
+      <w:r>
+        <w:rPr>
+          <w:rFonts w:ascii="Times New Roman" w:hAnsi="Times New Roman" w:cs="Times New Roman"/>
+          <w:sz w:val="28"/>
+          <w:szCs w:val="28"/>
+        </w:rPr>
+        <w:t>information</w:t>
+      </w:r>
+      <w:proofErr w:type="spellEnd"/>
+      <w:r>
+        <w:rPr>
+          <w:rFonts w:ascii="Times New Roman" w:hAnsi="Times New Roman" w:cs="Times New Roman"/>
+          <w:sz w:val="28"/>
+          <w:szCs w:val="28"/>
+        </w:rPr>
+        <w:t xml:space="preserve"> </w:t>
+      </w:r>
+      <w:proofErr w:type="spellStart"/>
+      <w:r>
+        <w:rPr>
+          <w:rFonts w:ascii="Times New Roman" w:hAnsi="Times New Roman" w:cs="Times New Roman"/>
+          <w:sz w:val="28"/>
+          <w:szCs w:val="28"/>
+        </w:rPr>
+        <w:t>about</w:t>
+      </w:r>
+      <w:proofErr w:type="spellEnd"/>
+      <w:r>
+        <w:rPr>
+          <w:rFonts w:ascii="Times New Roman" w:hAnsi="Times New Roman" w:cs="Times New Roman"/>
+          <w:sz w:val="28"/>
+          <w:szCs w:val="28"/>
+        </w:rPr>
+        <w:t xml:space="preserve"> </w:t>
+      </w:r>
+      <w:proofErr w:type="spellStart"/>
+      <w:r>
+        <w:rPr>
+          <w:rFonts w:ascii="Times New Roman" w:hAnsi="Times New Roman" w:cs="Times New Roman"/>
+          <w:sz w:val="28"/>
+          <w:szCs w:val="28"/>
+        </w:rPr>
+        <w:t>the</w:t>
+      </w:r>
+      <w:proofErr w:type="spellEnd"/>
+      <w:r>
+        <w:rPr>
+          <w:rFonts w:ascii="Times New Roman" w:hAnsi="Times New Roman" w:cs="Times New Roman"/>
+          <w:sz w:val="28"/>
+          <w:szCs w:val="28"/>
+        </w:rPr>
+        <w:t xml:space="preserve"> CPU </w:t>
+      </w:r>
+      <w:proofErr w:type="spellStart"/>
+      <w:r>
+        <w:rPr>
+          <w:rFonts w:ascii="Times New Roman" w:hAnsi="Times New Roman" w:cs="Times New Roman"/>
+          <w:sz w:val="28"/>
+          <w:szCs w:val="28"/>
+        </w:rPr>
+        <w:t>configuration</w:t>
+      </w:r>
+      <w:proofErr w:type="spellEnd"/>
+      <w:r>
+        <w:rPr>
+          <w:rFonts w:ascii="Times New Roman" w:hAnsi="Times New Roman" w:cs="Times New Roman"/>
+          <w:sz w:val="28"/>
+          <w:szCs w:val="28"/>
+        </w:rPr>
+        <w:t xml:space="preserve">. </w:t>
+      </w:r>
+      <w:proofErr w:type="spellStart"/>
+      <w:r>
+        <w:rPr>
+          <w:rFonts w:ascii="Times New Roman" w:hAnsi="Times New Roman" w:cs="Times New Roman"/>
+          <w:sz w:val="28"/>
+          <w:szCs w:val="28"/>
+        </w:rPr>
+        <w:t>Commonly</w:t>
+      </w:r>
+      <w:proofErr w:type="spellEnd"/>
+      <w:r>
+        <w:rPr>
+          <w:rFonts w:ascii="Times New Roman" w:hAnsi="Times New Roman" w:cs="Times New Roman"/>
+          <w:sz w:val="28"/>
+          <w:szCs w:val="28"/>
+        </w:rPr>
+        <w:t xml:space="preserve"> </w:t>
+      </w:r>
+      <w:proofErr w:type="spellStart"/>
+      <w:r>
+        <w:rPr>
+          <w:rFonts w:ascii="Times New Roman" w:hAnsi="Times New Roman" w:cs="Times New Roman"/>
+          <w:sz w:val="28"/>
+          <w:szCs w:val="28"/>
+        </w:rPr>
+        <w:t>used</w:t>
+      </w:r>
+      <w:proofErr w:type="spellEnd"/>
+      <w:r>
+        <w:rPr>
+          <w:rFonts w:ascii="Times New Roman" w:hAnsi="Times New Roman" w:cs="Times New Roman"/>
+          <w:sz w:val="28"/>
+          <w:szCs w:val="28"/>
+        </w:rPr>
+        <w:t xml:space="preserve"> </w:t>
+      </w:r>
+      <w:proofErr w:type="spellStart"/>
+      <w:r>
+        <w:rPr>
+          <w:rFonts w:ascii="Times New Roman" w:hAnsi="Times New Roman" w:cs="Times New Roman"/>
+          <w:sz w:val="28"/>
+          <w:szCs w:val="28"/>
+        </w:rPr>
+        <w:t>options</w:t>
+      </w:r>
+      <w:proofErr w:type="spellEnd"/>
+      <w:r>
+        <w:rPr>
+          <w:rFonts w:ascii="Times New Roman" w:hAnsi="Times New Roman" w:cs="Times New Roman"/>
+          <w:sz w:val="28"/>
+          <w:szCs w:val="28"/>
+        </w:rPr>
+        <w:t xml:space="preserve"> </w:t>
+      </w:r>
+      <w:proofErr w:type="spellStart"/>
+      <w:r>
+        <w:rPr>
+          <w:rFonts w:ascii="Times New Roman" w:hAnsi="Times New Roman" w:cs="Times New Roman"/>
+          <w:sz w:val="28"/>
+          <w:szCs w:val="28"/>
+        </w:rPr>
+        <w:t>include</w:t>
+      </w:r>
+      <w:proofErr w:type="spellEnd"/>
+      <w:r>
+        <w:rPr>
+          <w:rFonts w:ascii="Times New Roman" w:hAnsi="Times New Roman" w:cs="Times New Roman"/>
+          <w:sz w:val="28"/>
+          <w:szCs w:val="28"/>
+        </w:rPr>
+        <w:t xml:space="preserve"> -b </w:t>
+      </w:r>
+      <w:proofErr w:type="spellStart"/>
+      <w:r>
+        <w:rPr>
+          <w:rFonts w:ascii="Times New Roman" w:hAnsi="Times New Roman" w:cs="Times New Roman"/>
+          <w:sz w:val="28"/>
+          <w:szCs w:val="28"/>
+        </w:rPr>
+        <w:t>for</w:t>
+      </w:r>
+      <w:proofErr w:type="spellEnd"/>
+      <w:r>
+        <w:rPr>
+          <w:rFonts w:ascii="Times New Roman" w:hAnsi="Times New Roman" w:cs="Times New Roman"/>
+          <w:sz w:val="28"/>
+          <w:szCs w:val="28"/>
+        </w:rPr>
+        <w:t xml:space="preserve"> </w:t>
+      </w:r>
+      <w:proofErr w:type="spellStart"/>
+      <w:r>
+        <w:rPr>
+          <w:rFonts w:ascii="Times New Roman" w:hAnsi="Times New Roman" w:cs="Times New Roman"/>
+          <w:sz w:val="28"/>
+          <w:szCs w:val="28"/>
+        </w:rPr>
+        <w:t>machine-readable</w:t>
+      </w:r>
+      <w:proofErr w:type="spellEnd"/>
+      <w:r>
+        <w:rPr>
+          <w:rFonts w:ascii="Times New Roman" w:hAnsi="Times New Roman" w:cs="Times New Roman"/>
+          <w:sz w:val="28"/>
+          <w:szCs w:val="28"/>
+        </w:rPr>
+        <w:t xml:space="preserve"> </w:t>
+      </w:r>
+      <w:proofErr w:type="spellStart"/>
+      <w:r>
+        <w:rPr>
+          <w:rFonts w:ascii="Times New Roman" w:hAnsi="Times New Roman" w:cs="Times New Roman"/>
+          <w:sz w:val="28"/>
+          <w:szCs w:val="28"/>
+        </w:rPr>
+        <w:t>output</w:t>
+      </w:r>
+      <w:proofErr w:type="spellEnd"/>
+      <w:r>
+        <w:rPr>
+          <w:rFonts w:ascii="Times New Roman" w:hAnsi="Times New Roman" w:cs="Times New Roman"/>
+          <w:sz w:val="28"/>
+          <w:szCs w:val="28"/>
+        </w:rPr>
+        <w:t xml:space="preserve">, -c </w:t>
+      </w:r>
+      <w:proofErr w:type="spellStart"/>
+      <w:r>
+        <w:rPr>
+          <w:rFonts w:ascii="Times New Roman" w:hAnsi="Times New Roman" w:cs="Times New Roman"/>
+          <w:sz w:val="28"/>
+          <w:szCs w:val="28"/>
+        </w:rPr>
+        <w:t>for</w:t>
+      </w:r>
+      <w:proofErr w:type="spellEnd"/>
+      <w:r>
+        <w:rPr>
+          <w:rFonts w:ascii="Times New Roman" w:hAnsi="Times New Roman" w:cs="Times New Roman"/>
+          <w:sz w:val="28"/>
+          <w:szCs w:val="28"/>
+        </w:rPr>
+        <w:t xml:space="preserve"> </w:t>
+      </w:r>
+      <w:proofErr w:type="spellStart"/>
+      <w:r>
+        <w:rPr>
+          <w:rFonts w:ascii="Times New Roman" w:hAnsi="Times New Roman" w:cs="Times New Roman"/>
+          <w:sz w:val="28"/>
+          <w:szCs w:val="28"/>
+        </w:rPr>
+        <w:t>displaying</w:t>
+      </w:r>
+      <w:proofErr w:type="spellEnd"/>
+      <w:r>
+        <w:rPr>
+          <w:rFonts w:ascii="Times New Roman" w:hAnsi="Times New Roman" w:cs="Times New Roman"/>
+          <w:sz w:val="28"/>
+          <w:szCs w:val="28"/>
+        </w:rPr>
+        <w:t xml:space="preserve"> </w:t>
+      </w:r>
+      <w:proofErr w:type="spellStart"/>
+      <w:r>
+        <w:rPr>
+          <w:rFonts w:ascii="Times New Roman" w:hAnsi="Times New Roman" w:cs="Times New Roman"/>
+          <w:sz w:val="28"/>
+          <w:szCs w:val="28"/>
+        </w:rPr>
+        <w:t>online</w:t>
+      </w:r>
+      <w:proofErr w:type="spellEnd"/>
+      <w:r>
+        <w:rPr>
+          <w:rFonts w:ascii="Times New Roman" w:hAnsi="Times New Roman" w:cs="Times New Roman"/>
+          <w:sz w:val="28"/>
+          <w:szCs w:val="28"/>
+        </w:rPr>
+        <w:t xml:space="preserve"> </w:t>
+      </w:r>
+      <w:proofErr w:type="spellStart"/>
+      <w:r>
+        <w:rPr>
+          <w:rFonts w:ascii="Times New Roman" w:hAnsi="Times New Roman" w:cs="Times New Roman"/>
+          <w:sz w:val="28"/>
+          <w:szCs w:val="28"/>
+        </w:rPr>
+        <w:t>CPUs</w:t>
+      </w:r>
+      <w:proofErr w:type="spellEnd"/>
+      <w:r>
+        <w:rPr>
+          <w:rFonts w:ascii="Times New Roman" w:hAnsi="Times New Roman" w:cs="Times New Roman"/>
+          <w:sz w:val="28"/>
+          <w:szCs w:val="28"/>
+        </w:rPr>
+        <w:t xml:space="preserve">, </w:t>
+      </w:r>
+      <w:proofErr w:type="spellStart"/>
+      <w:r>
+        <w:rPr>
+          <w:rFonts w:ascii="Times New Roman" w:hAnsi="Times New Roman" w:cs="Times New Roman"/>
+          <w:sz w:val="28"/>
+          <w:szCs w:val="28"/>
+        </w:rPr>
+        <w:t>and</w:t>
+      </w:r>
+      <w:proofErr w:type="spellEnd"/>
+      <w:r>
+        <w:rPr>
+          <w:rFonts w:ascii="Times New Roman" w:hAnsi="Times New Roman" w:cs="Times New Roman"/>
+          <w:sz w:val="28"/>
+          <w:szCs w:val="28"/>
+        </w:rPr>
+        <w:t xml:space="preserve"> -p </w:t>
+      </w:r>
+      <w:proofErr w:type="spellStart"/>
+      <w:r>
+        <w:rPr>
+          <w:rFonts w:ascii="Times New Roman" w:hAnsi="Times New Roman" w:cs="Times New Roman"/>
+          <w:sz w:val="28"/>
+          <w:szCs w:val="28"/>
+        </w:rPr>
+        <w:t>for</w:t>
+      </w:r>
+      <w:proofErr w:type="spellEnd"/>
+      <w:r>
+        <w:rPr>
+          <w:rFonts w:ascii="Times New Roman" w:hAnsi="Times New Roman" w:cs="Times New Roman"/>
+          <w:sz w:val="28"/>
+          <w:szCs w:val="28"/>
+        </w:rPr>
+        <w:t xml:space="preserve"> </w:t>
+      </w:r>
+      <w:proofErr w:type="spellStart"/>
+      <w:r>
+        <w:rPr>
+          <w:rFonts w:ascii="Times New Roman" w:hAnsi="Times New Roman" w:cs="Times New Roman"/>
+          <w:sz w:val="28"/>
+          <w:szCs w:val="28"/>
+        </w:rPr>
+        <w:t>displaying</w:t>
+      </w:r>
+      <w:proofErr w:type="spellEnd"/>
+      <w:r>
+        <w:rPr>
+          <w:rFonts w:ascii="Times New Roman" w:hAnsi="Times New Roman" w:cs="Times New Roman"/>
+          <w:sz w:val="28"/>
+          <w:szCs w:val="28"/>
+        </w:rPr>
+        <w:t xml:space="preserve"> </w:t>
+      </w:r>
+      <w:proofErr w:type="spellStart"/>
+      <w:r>
+        <w:rPr>
+          <w:rFonts w:ascii="Times New Roman" w:hAnsi="Times New Roman" w:cs="Times New Roman"/>
+          <w:sz w:val="28"/>
+          <w:szCs w:val="28"/>
+        </w:rPr>
+        <w:t>output</w:t>
+      </w:r>
+      <w:proofErr w:type="spellEnd"/>
+      <w:r>
+        <w:rPr>
+          <w:rFonts w:ascii="Times New Roman" w:hAnsi="Times New Roman" w:cs="Times New Roman"/>
+          <w:sz w:val="28"/>
+          <w:szCs w:val="28"/>
+        </w:rPr>
+        <w:t xml:space="preserve"> </w:t>
+      </w:r>
+      <w:proofErr w:type="spellStart"/>
+      <w:r>
+        <w:rPr>
+          <w:rFonts w:ascii="Times New Roman" w:hAnsi="Times New Roman" w:cs="Times New Roman"/>
+          <w:sz w:val="28"/>
+          <w:szCs w:val="28"/>
+        </w:rPr>
+        <w:t>in</w:t>
+      </w:r>
+      <w:proofErr w:type="spellEnd"/>
+      <w:r>
+        <w:rPr>
+          <w:rFonts w:ascii="Times New Roman" w:hAnsi="Times New Roman" w:cs="Times New Roman"/>
+          <w:sz w:val="28"/>
+          <w:szCs w:val="28"/>
+        </w:rPr>
+        <w:t xml:space="preserve"> a </w:t>
+      </w:r>
+      <w:proofErr w:type="spellStart"/>
+      <w:r>
+        <w:rPr>
+          <w:rFonts w:ascii="Times New Roman" w:hAnsi="Times New Roman" w:cs="Times New Roman"/>
+          <w:sz w:val="28"/>
+          <w:szCs w:val="28"/>
+        </w:rPr>
+        <w:t>parsable</w:t>
+      </w:r>
+      <w:proofErr w:type="spellEnd"/>
+      <w:r>
+        <w:rPr>
+          <w:rFonts w:ascii="Times New Roman" w:hAnsi="Times New Roman" w:cs="Times New Roman"/>
+          <w:sz w:val="28"/>
+          <w:szCs w:val="28"/>
+        </w:rPr>
+        <w:t xml:space="preserve"> </w:t>
+      </w:r>
+      <w:proofErr w:type="spellStart"/>
+      <w:r>
+        <w:rPr>
+          <w:rFonts w:ascii="Times New Roman" w:hAnsi="Times New Roman" w:cs="Times New Roman"/>
+          <w:sz w:val="28"/>
+          <w:szCs w:val="28"/>
+        </w:rPr>
+        <w:t>format</w:t>
+      </w:r>
+      <w:proofErr w:type="spellEnd"/>
+      <w:r>
+        <w:rPr>
+          <w:rFonts w:ascii="Times New Roman" w:hAnsi="Times New Roman" w:cs="Times New Roman"/>
+          <w:sz w:val="28"/>
+          <w:szCs w:val="28"/>
+        </w:rPr>
+        <w:t>.</w:t>
+      </w:r>
+    </w:p>
+    <w:p>
+      <w:pPr>
+        <w:rPr>
+          <w:rFonts w:ascii="Times New Roman" w:hAnsi="Times New Roman" w:cs="Times New Roman"/>
+          <w:sz w:val="28"/>
+          <w:szCs w:val="28"/>
+        </w:rPr>
+      </w:pPr>
+      <w:proofErr w:type="spellStart"/>
+      <w:r>
+        <w:rPr>
+          <w:rFonts w:ascii="Times New Roman" w:hAnsi="Times New Roman" w:cs="Times New Roman"/>
+          <w:sz w:val="28"/>
+          <w:szCs w:val="28"/>
+        </w:rPr>
+        <w:t>The</w:t>
+      </w:r>
+      <w:proofErr w:type="spellEnd"/>
+      <w:r>
+        <w:rPr>
+          <w:rFonts w:ascii="Times New Roman" w:hAnsi="Times New Roman" w:cs="Times New Roman"/>
+          <w:sz w:val="28"/>
+          <w:szCs w:val="28"/>
+        </w:rPr>
+        <w:t xml:space="preserve"> </w:t>
+      </w:r>
+      <w:proofErr w:type="spellStart"/>
+      <w:r>
+        <w:rPr>
+          <w:rFonts w:ascii="Times New Roman" w:hAnsi="Times New Roman" w:cs="Times New Roman"/>
+          <w:sz w:val="28"/>
+          <w:szCs w:val="28"/>
+        </w:rPr>
+        <w:t>arch</w:t>
+      </w:r>
+      <w:proofErr w:type="spellEnd"/>
+      <w:r>
+        <w:rPr>
+          <w:rFonts w:ascii="Times New Roman" w:hAnsi="Times New Roman" w:cs="Times New Roman"/>
+          <w:sz w:val="28"/>
+          <w:szCs w:val="28"/>
+        </w:rPr>
+        <w:t xml:space="preserve"> </w:t>
+      </w:r>
+      <w:proofErr w:type="spellStart"/>
+      <w:r>
+        <w:rPr>
+          <w:rFonts w:ascii="Times New Roman" w:hAnsi="Times New Roman" w:cs="Times New Roman"/>
+          <w:sz w:val="28"/>
+          <w:szCs w:val="28"/>
+        </w:rPr>
+        <w:t>command</w:t>
+      </w:r>
+      <w:proofErr w:type="spellEnd"/>
+      <w:r>
+        <w:rPr>
+          <w:rFonts w:ascii="Times New Roman" w:hAnsi="Times New Roman" w:cs="Times New Roman"/>
+          <w:sz w:val="28"/>
+          <w:szCs w:val="28"/>
+        </w:rPr>
+        <w:t xml:space="preserve"> </w:t>
+      </w:r>
+      <w:proofErr w:type="spellStart"/>
+      <w:r>
+        <w:rPr>
+          <w:rFonts w:ascii="Times New Roman" w:hAnsi="Times New Roman" w:cs="Times New Roman"/>
+          <w:sz w:val="28"/>
+          <w:szCs w:val="28"/>
+        </w:rPr>
+        <w:t>is</w:t>
+      </w:r>
+      <w:proofErr w:type="spellEnd"/>
+      <w:r>
+        <w:rPr>
+          <w:rFonts w:ascii="Times New Roman" w:hAnsi="Times New Roman" w:cs="Times New Roman"/>
+          <w:sz w:val="28"/>
+          <w:szCs w:val="28"/>
+        </w:rPr>
+        <w:t xml:space="preserve"> a </w:t>
+      </w:r>
+      <w:proofErr w:type="spellStart"/>
+      <w:r>
+        <w:rPr>
+          <w:rFonts w:ascii="Times New Roman" w:hAnsi="Times New Roman" w:cs="Times New Roman"/>
+          <w:sz w:val="28"/>
+          <w:szCs w:val="28"/>
+        </w:rPr>
+        <w:t>simple</w:t>
+      </w:r>
+      <w:proofErr w:type="spellEnd"/>
+      <w:r>
+        <w:rPr>
+          <w:rFonts w:ascii="Times New Roman" w:hAnsi="Times New Roman" w:cs="Times New Roman"/>
+          <w:sz w:val="28"/>
+          <w:szCs w:val="28"/>
+        </w:rPr>
+        <w:t xml:space="preserve"> </w:t>
+      </w:r>
+      <w:proofErr w:type="spellStart"/>
+      <w:r>
+        <w:rPr>
+          <w:rFonts w:ascii="Times New Roman" w:hAnsi="Times New Roman" w:cs="Times New Roman"/>
+          <w:sz w:val="28"/>
+          <w:szCs w:val="28"/>
+        </w:rPr>
+        <w:t>utility</w:t>
+      </w:r>
+      <w:proofErr w:type="spellEnd"/>
+      <w:r>
+        <w:rPr>
+          <w:rFonts w:ascii="Times New Roman" w:hAnsi="Times New Roman" w:cs="Times New Roman"/>
+          <w:sz w:val="28"/>
+          <w:szCs w:val="28"/>
+        </w:rPr>
+        <w:t xml:space="preserve"> </w:t>
+      </w:r>
+      <w:proofErr w:type="spellStart"/>
+      <w:r>
+        <w:rPr>
+          <w:rFonts w:ascii="Times New Roman" w:hAnsi="Times New Roman" w:cs="Times New Roman"/>
+          <w:sz w:val="28"/>
+          <w:szCs w:val="28"/>
+        </w:rPr>
+        <w:t>that</w:t>
+      </w:r>
+      <w:proofErr w:type="spellEnd"/>
+      <w:r>
+        <w:rPr>
+          <w:rFonts w:ascii="Times New Roman" w:hAnsi="Times New Roman" w:cs="Times New Roman"/>
+          <w:sz w:val="28"/>
+          <w:szCs w:val="28"/>
+        </w:rPr>
+        <w:t xml:space="preserve"> </w:t>
+      </w:r>
+      <w:proofErr w:type="spellStart"/>
+      <w:r>
+        <w:rPr>
+          <w:rFonts w:ascii="Times New Roman" w:hAnsi="Times New Roman" w:cs="Times New Roman"/>
+          <w:sz w:val="28"/>
+          <w:szCs w:val="28"/>
+        </w:rPr>
+        <w:t>displays</w:t>
+      </w:r>
+      <w:proofErr w:type="spellEnd"/>
+      <w:r>
+        <w:rPr>
+          <w:rFonts w:ascii="Times New Roman" w:hAnsi="Times New Roman" w:cs="Times New Roman"/>
+          <w:sz w:val="28"/>
+          <w:szCs w:val="28"/>
+        </w:rPr>
+        <w:t xml:space="preserve"> </w:t>
+      </w:r>
+      <w:proofErr w:type="spellStart"/>
+      <w:r>
+        <w:rPr>
+          <w:rFonts w:ascii="Times New Roman" w:hAnsi="Times New Roman" w:cs="Times New Roman"/>
+          <w:sz w:val="28"/>
+          <w:szCs w:val="28"/>
+        </w:rPr>
+        <w:t>the</w:t>
+      </w:r>
+      <w:proofErr w:type="spellEnd"/>
+      <w:r>
+        <w:rPr>
+          <w:rFonts w:ascii="Times New Roman" w:hAnsi="Times New Roman" w:cs="Times New Roman"/>
+          <w:sz w:val="28"/>
+          <w:szCs w:val="28"/>
+        </w:rPr>
+        <w:t xml:space="preserve"> </w:t>
+      </w:r>
+      <w:proofErr w:type="spellStart"/>
+      <w:r>
+        <w:rPr>
+          <w:rFonts w:ascii="Times New Roman" w:hAnsi="Times New Roman" w:cs="Times New Roman"/>
+          <w:sz w:val="28"/>
+          <w:szCs w:val="28"/>
+        </w:rPr>
+        <w:t>architecture</w:t>
+      </w:r>
+      <w:proofErr w:type="spellEnd"/>
+      <w:r>
+        <w:rPr>
+          <w:rFonts w:ascii="Times New Roman" w:hAnsi="Times New Roman" w:cs="Times New Roman"/>
+          <w:sz w:val="28"/>
+          <w:szCs w:val="28"/>
+        </w:rPr>
+        <w:t xml:space="preserve"> </w:t>
+      </w:r>
+      <w:proofErr w:type="spellStart"/>
+      <w:r>
+        <w:rPr>
+          <w:rFonts w:ascii="Times New Roman" w:hAnsi="Times New Roman" w:cs="Times New Roman"/>
+          <w:sz w:val="28"/>
+          <w:szCs w:val="28"/>
+        </w:rPr>
+        <w:t>of</w:t>
+      </w:r>
+      <w:proofErr w:type="spellEnd"/>
+      <w:r>
+        <w:rPr>
+          <w:rFonts w:ascii="Times New Roman" w:hAnsi="Times New Roman" w:cs="Times New Roman"/>
+          <w:sz w:val="28"/>
+          <w:szCs w:val="28"/>
+        </w:rPr>
+        <w:t xml:space="preserve"> </w:t>
+      </w:r>
+      <w:proofErr w:type="spellStart"/>
+      <w:r>
+        <w:rPr>
+          <w:rFonts w:ascii="Times New Roman" w:hAnsi="Times New Roman" w:cs="Times New Roman"/>
+          <w:sz w:val="28"/>
+          <w:szCs w:val="28"/>
+        </w:rPr>
+        <w:t>the</w:t>
+      </w:r>
+      <w:proofErr w:type="spellEnd"/>
+      <w:r>
+        <w:rPr>
+          <w:rFonts w:ascii="Times New Roman" w:hAnsi="Times New Roman" w:cs="Times New Roman"/>
+          <w:sz w:val="28"/>
+          <w:szCs w:val="28"/>
+        </w:rPr>
+        <w:t xml:space="preserve"> </w:t>
+      </w:r>
+      <w:proofErr w:type="spellStart"/>
+      <w:r>
+        <w:rPr>
+          <w:rFonts w:ascii="Times New Roman" w:hAnsi="Times New Roman" w:cs="Times New Roman"/>
+          <w:sz w:val="28"/>
+          <w:szCs w:val="28"/>
+        </w:rPr>
+        <w:t>system</w:t>
+      </w:r>
+      <w:proofErr w:type="spellEnd"/>
+      <w:r>
+        <w:rPr>
+          <w:rFonts w:ascii="Times New Roman" w:hAnsi="Times New Roman" w:cs="Times New Roman"/>
+          <w:sz w:val="28"/>
+          <w:szCs w:val="28"/>
+        </w:rPr>
+        <w:t xml:space="preserve">. </w:t>
+      </w:r>
+      <w:proofErr w:type="spellStart"/>
+      <w:r>
+        <w:rPr>
+          <w:rFonts w:ascii="Times New Roman" w:hAnsi="Times New Roman" w:cs="Times New Roman"/>
+          <w:sz w:val="28"/>
+          <w:szCs w:val="28"/>
+        </w:rPr>
+        <w:t>Іts</w:t>
+      </w:r>
+      <w:proofErr w:type="spellEnd"/>
+      <w:r>
+        <w:rPr>
+          <w:rFonts w:ascii="Times New Roman" w:hAnsi="Times New Roman" w:cs="Times New Roman"/>
+          <w:sz w:val="28"/>
+          <w:szCs w:val="28"/>
+        </w:rPr>
+        <w:t xml:space="preserve"> </w:t>
+      </w:r>
+      <w:proofErr w:type="spellStart"/>
+      <w:r>
+        <w:rPr>
+          <w:rFonts w:ascii="Times New Roman" w:hAnsi="Times New Roman" w:cs="Times New Roman"/>
+          <w:sz w:val="28"/>
+          <w:szCs w:val="28"/>
+        </w:rPr>
+        <w:t>main</w:t>
+      </w:r>
+      <w:proofErr w:type="spellEnd"/>
+      <w:r>
+        <w:rPr>
+          <w:rFonts w:ascii="Times New Roman" w:hAnsi="Times New Roman" w:cs="Times New Roman"/>
+          <w:sz w:val="28"/>
+          <w:szCs w:val="28"/>
+        </w:rPr>
+        <w:t xml:space="preserve"> </w:t>
+      </w:r>
+      <w:proofErr w:type="spellStart"/>
+      <w:r>
+        <w:rPr>
+          <w:rFonts w:ascii="Times New Roman" w:hAnsi="Times New Roman" w:cs="Times New Roman"/>
+          <w:sz w:val="28"/>
+          <w:szCs w:val="28"/>
+        </w:rPr>
+        <w:t>purpose</w:t>
+      </w:r>
+      <w:proofErr w:type="spellEnd"/>
+      <w:r>
+        <w:rPr>
+          <w:rFonts w:ascii="Times New Roman" w:hAnsi="Times New Roman" w:cs="Times New Roman"/>
+          <w:sz w:val="28"/>
+          <w:szCs w:val="28"/>
+        </w:rPr>
+        <w:t xml:space="preserve"> </w:t>
+      </w:r>
+      <w:proofErr w:type="spellStart"/>
+      <w:r>
+        <w:rPr>
+          <w:rFonts w:ascii="Times New Roman" w:hAnsi="Times New Roman" w:cs="Times New Roman"/>
+          <w:sz w:val="28"/>
+          <w:szCs w:val="28"/>
+        </w:rPr>
+        <w:t>is</w:t>
+      </w:r>
+      <w:proofErr w:type="spellEnd"/>
+      <w:r>
+        <w:rPr>
+          <w:rFonts w:ascii="Times New Roman" w:hAnsi="Times New Roman" w:cs="Times New Roman"/>
+          <w:sz w:val="28"/>
+          <w:szCs w:val="28"/>
+        </w:rPr>
+        <w:t xml:space="preserve"> </w:t>
+      </w:r>
+      <w:proofErr w:type="spellStart"/>
+      <w:r>
+        <w:rPr>
+          <w:rFonts w:ascii="Times New Roman" w:hAnsi="Times New Roman" w:cs="Times New Roman"/>
+          <w:sz w:val="28"/>
+          <w:szCs w:val="28"/>
+        </w:rPr>
+        <w:t>to</w:t>
+      </w:r>
+      <w:proofErr w:type="spellEnd"/>
+      <w:r>
+        <w:rPr>
+          <w:rFonts w:ascii="Times New Roman" w:hAnsi="Times New Roman" w:cs="Times New Roman"/>
+          <w:sz w:val="28"/>
+          <w:szCs w:val="28"/>
+        </w:rPr>
+        <w:t xml:space="preserve"> </w:t>
+      </w:r>
+      <w:proofErr w:type="spellStart"/>
+      <w:r>
+        <w:rPr>
+          <w:rFonts w:ascii="Times New Roman" w:hAnsi="Times New Roman" w:cs="Times New Roman"/>
+          <w:sz w:val="28"/>
+          <w:szCs w:val="28"/>
+        </w:rPr>
+        <w:t>quickly</w:t>
+      </w:r>
+      <w:proofErr w:type="spellEnd"/>
+      <w:r>
+        <w:rPr>
+          <w:rFonts w:ascii="Times New Roman" w:hAnsi="Times New Roman" w:cs="Times New Roman"/>
+          <w:sz w:val="28"/>
+          <w:szCs w:val="28"/>
+        </w:rPr>
+        <w:t xml:space="preserve"> </w:t>
+      </w:r>
+      <w:proofErr w:type="spellStart"/>
+      <w:r>
+        <w:rPr>
+          <w:rFonts w:ascii="Times New Roman" w:hAnsi="Times New Roman" w:cs="Times New Roman"/>
+          <w:sz w:val="28"/>
+          <w:szCs w:val="28"/>
+        </w:rPr>
+        <w:t>identify</w:t>
+      </w:r>
+      <w:proofErr w:type="spellEnd"/>
+      <w:r>
+        <w:rPr>
+          <w:rFonts w:ascii="Times New Roman" w:hAnsi="Times New Roman" w:cs="Times New Roman"/>
+          <w:sz w:val="28"/>
+          <w:szCs w:val="28"/>
+        </w:rPr>
+        <w:t xml:space="preserve"> </w:t>
+      </w:r>
+      <w:proofErr w:type="spellStart"/>
+      <w:r>
+        <w:rPr>
+          <w:rFonts w:ascii="Times New Roman" w:hAnsi="Times New Roman" w:cs="Times New Roman"/>
+          <w:sz w:val="28"/>
+          <w:szCs w:val="28"/>
+        </w:rPr>
+        <w:t>the</w:t>
+      </w:r>
+      <w:proofErr w:type="spellEnd"/>
+      <w:r>
+        <w:rPr>
+          <w:rFonts w:ascii="Times New Roman" w:hAnsi="Times New Roman" w:cs="Times New Roman"/>
+          <w:sz w:val="28"/>
+          <w:szCs w:val="28"/>
+        </w:rPr>
+        <w:t xml:space="preserve"> </w:t>
+      </w:r>
+      <w:proofErr w:type="spellStart"/>
+      <w:r>
+        <w:rPr>
+          <w:rFonts w:ascii="Times New Roman" w:hAnsi="Times New Roman" w:cs="Times New Roman"/>
+          <w:sz w:val="28"/>
+          <w:szCs w:val="28"/>
+        </w:rPr>
+        <w:t>system’s</w:t>
+      </w:r>
+      <w:proofErr w:type="spellEnd"/>
+      <w:r>
+        <w:rPr>
+          <w:rFonts w:ascii="Times New Roman" w:hAnsi="Times New Roman" w:cs="Times New Roman"/>
+          <w:sz w:val="28"/>
+          <w:szCs w:val="28"/>
+        </w:rPr>
+        <w:t xml:space="preserve"> </w:t>
+      </w:r>
+      <w:proofErr w:type="spellStart"/>
+      <w:r>
+        <w:rPr>
+          <w:rFonts w:ascii="Times New Roman" w:hAnsi="Times New Roman" w:cs="Times New Roman"/>
+          <w:sz w:val="28"/>
+          <w:szCs w:val="28"/>
+        </w:rPr>
+        <w:t>architecture</w:t>
+      </w:r>
+      <w:proofErr w:type="spellEnd"/>
+      <w:r>
+        <w:rPr>
+          <w:rFonts w:ascii="Times New Roman" w:hAnsi="Times New Roman" w:cs="Times New Roman"/>
+          <w:sz w:val="28"/>
+          <w:szCs w:val="28"/>
+        </w:rPr>
+        <w:t xml:space="preserve"> </w:t>
+      </w:r>
+      <w:proofErr w:type="spellStart"/>
+      <w:r>
+        <w:rPr>
+          <w:rFonts w:ascii="Times New Roman" w:hAnsi="Times New Roman" w:cs="Times New Roman"/>
+          <w:sz w:val="28"/>
+          <w:szCs w:val="28"/>
+        </w:rPr>
+        <w:t>without</w:t>
+      </w:r>
+      <w:proofErr w:type="spellEnd"/>
+      <w:r>
+        <w:rPr>
+          <w:rFonts w:ascii="Times New Roman" w:hAnsi="Times New Roman" w:cs="Times New Roman"/>
+          <w:sz w:val="28"/>
+          <w:szCs w:val="28"/>
+        </w:rPr>
+        <w:t xml:space="preserve"> </w:t>
+      </w:r>
+      <w:proofErr w:type="spellStart"/>
+      <w:r>
+        <w:rPr>
+          <w:rFonts w:ascii="Times New Roman" w:hAnsi="Times New Roman" w:cs="Times New Roman"/>
+          <w:sz w:val="28"/>
+          <w:szCs w:val="28"/>
+        </w:rPr>
+        <w:t>additional</w:t>
+      </w:r>
+      <w:proofErr w:type="spellEnd"/>
+      <w:r>
+        <w:rPr>
+          <w:rFonts w:ascii="Times New Roman" w:hAnsi="Times New Roman" w:cs="Times New Roman"/>
+          <w:sz w:val="28"/>
+          <w:szCs w:val="28"/>
+        </w:rPr>
+        <w:t xml:space="preserve"> </w:t>
+      </w:r>
+      <w:proofErr w:type="spellStart"/>
+      <w:r>
+        <w:rPr>
+          <w:rFonts w:ascii="Times New Roman" w:hAnsi="Times New Roman" w:cs="Times New Roman"/>
+          <w:sz w:val="28"/>
+          <w:szCs w:val="28"/>
+        </w:rPr>
+        <w:t>details</w:t>
+      </w:r>
+      <w:proofErr w:type="spellEnd"/>
+      <w:r>
+        <w:rPr>
+          <w:rFonts w:ascii="Times New Roman" w:hAnsi="Times New Roman" w:cs="Times New Roman"/>
+          <w:sz w:val="28"/>
+          <w:szCs w:val="28"/>
+        </w:rPr>
+        <w:t>.</w:t>
+      </w:r>
+    </w:p>
+    <w:p>
+      <w:pPr>
+        <w:rPr>
+          <w:rFonts w:ascii="Times New Roman" w:hAnsi="Times New Roman" w:cs="Times New Roman"/>
+          <w:sz w:val="28"/>
+          <w:szCs w:val="28"/>
+        </w:rPr>
+      </w:pPr>
+      <w:r>
+        <w:rPr>
+          <w:rFonts w:ascii="Times New Roman" w:hAnsi="Times New Roman" w:cs="Times New Roman"/>
+          <w:sz w:val="28"/>
+          <w:szCs w:val="28"/>
+        </w:rPr>
+        <w:t>2.</w:t>
+      </w:r>
+      <w:r>
+        <w:rPr>
+          <w:rFonts w:ascii="Times New Roman" w:hAnsi="Times New Roman" w:cs="Times New Roman"/>
+          <w:sz w:val="28"/>
+          <w:szCs w:val="28"/>
+        </w:rPr>
+        <w:t xml:space="preserve"> </w:t>
+      </w:r>
+      <w:r>
+        <w:rPr>
+          <w:rFonts w:ascii="Times New Roman" w:hAnsi="Times New Roman" w:cs="Times New Roman"/>
+          <w:sz w:val="28"/>
+          <w:szCs w:val="28"/>
+        </w:rPr>
+        <w:t>Якою командою можна отримати інформацію про стан використання RAM поточною системою?</w:t>
+      </w:r>
+    </w:p>
+    <w:p>
+      <w:pPr>
+        <w:rPr>
+          <w:rFonts w:ascii="Times New Roman" w:hAnsi="Times New Roman" w:cs="Times New Roman"/>
+          <w:sz w:val="28"/>
+          <w:szCs w:val="28"/>
+        </w:rPr>
+      </w:pPr>
+      <w:r>
+        <w:rPr>
+          <w:rFonts w:ascii="Times New Roman" w:hAnsi="Times New Roman" w:cs="Times New Roman"/>
+          <w:sz w:val="28"/>
+          <w:szCs w:val="28"/>
+        </w:rPr>
+        <w:t xml:space="preserve">1) </w:t>
+      </w:r>
+      <w:proofErr w:type="spellStart"/>
+      <w:r>
+        <w:rPr>
+          <w:rFonts w:ascii="Times New Roman" w:hAnsi="Times New Roman" w:cs="Times New Roman"/>
+          <w:sz w:val="28"/>
+          <w:szCs w:val="28"/>
+        </w:rPr>
+        <w:t>The</w:t>
+      </w:r>
+      <w:proofErr w:type="spellEnd"/>
+      <w:r>
+        <w:rPr>
+          <w:rFonts w:ascii="Times New Roman" w:hAnsi="Times New Roman" w:cs="Times New Roman"/>
+          <w:sz w:val="28"/>
+          <w:szCs w:val="28"/>
+        </w:rPr>
+        <w:t xml:space="preserve"> </w:t>
+      </w:r>
+      <w:proofErr w:type="spellStart"/>
+      <w:r>
+        <w:rPr>
+          <w:rFonts w:ascii="Times New Roman" w:hAnsi="Times New Roman" w:cs="Times New Roman"/>
+          <w:sz w:val="28"/>
+          <w:szCs w:val="28"/>
+        </w:rPr>
+        <w:t>free</w:t>
+      </w:r>
+      <w:proofErr w:type="spellEnd"/>
+      <w:r>
+        <w:rPr>
+          <w:rFonts w:ascii="Times New Roman" w:hAnsi="Times New Roman" w:cs="Times New Roman"/>
+          <w:sz w:val="28"/>
+          <w:szCs w:val="28"/>
+        </w:rPr>
+        <w:t xml:space="preserve"> </w:t>
+      </w:r>
+      <w:proofErr w:type="spellStart"/>
+      <w:r>
+        <w:rPr>
+          <w:rFonts w:ascii="Times New Roman" w:hAnsi="Times New Roman" w:cs="Times New Roman"/>
+          <w:sz w:val="28"/>
+          <w:szCs w:val="28"/>
+        </w:rPr>
+        <w:t>command</w:t>
+      </w:r>
+      <w:proofErr w:type="spellEnd"/>
+      <w:r>
+        <w:rPr>
+          <w:rFonts w:ascii="Times New Roman" w:hAnsi="Times New Roman" w:cs="Times New Roman"/>
+          <w:sz w:val="28"/>
+          <w:szCs w:val="28"/>
+        </w:rPr>
+        <w:t xml:space="preserve"> </w:t>
+      </w:r>
+      <w:proofErr w:type="spellStart"/>
+      <w:r>
+        <w:rPr>
+          <w:rFonts w:ascii="Times New Roman" w:hAnsi="Times New Roman" w:cs="Times New Roman"/>
+          <w:sz w:val="28"/>
+          <w:szCs w:val="28"/>
+        </w:rPr>
+        <w:t>in</w:t>
+      </w:r>
+      <w:proofErr w:type="spellEnd"/>
+      <w:r>
+        <w:rPr>
+          <w:rFonts w:ascii="Times New Roman" w:hAnsi="Times New Roman" w:cs="Times New Roman"/>
+          <w:sz w:val="28"/>
+          <w:szCs w:val="28"/>
+        </w:rPr>
+        <w:t xml:space="preserve"> </w:t>
+      </w:r>
+      <w:proofErr w:type="spellStart"/>
+      <w:r>
+        <w:rPr>
+          <w:rFonts w:ascii="Times New Roman" w:hAnsi="Times New Roman" w:cs="Times New Roman"/>
+          <w:sz w:val="28"/>
+          <w:szCs w:val="28"/>
+        </w:rPr>
+        <w:t>Linux</w:t>
+      </w:r>
+      <w:proofErr w:type="spellEnd"/>
+      <w:r>
+        <w:rPr>
+          <w:rFonts w:ascii="Times New Roman" w:hAnsi="Times New Roman" w:cs="Times New Roman"/>
+          <w:sz w:val="28"/>
+          <w:szCs w:val="28"/>
+        </w:rPr>
+        <w:t xml:space="preserve"> </w:t>
+      </w:r>
+      <w:proofErr w:type="spellStart"/>
+      <w:r>
+        <w:rPr>
+          <w:rFonts w:ascii="Times New Roman" w:hAnsi="Times New Roman" w:cs="Times New Roman"/>
+          <w:sz w:val="28"/>
+          <w:szCs w:val="28"/>
+        </w:rPr>
+        <w:t>has</w:t>
+      </w:r>
+      <w:proofErr w:type="spellEnd"/>
+      <w:r>
+        <w:rPr>
+          <w:rFonts w:ascii="Times New Roman" w:hAnsi="Times New Roman" w:cs="Times New Roman"/>
+          <w:sz w:val="28"/>
+          <w:szCs w:val="28"/>
+        </w:rPr>
+        <w:t xml:space="preserve"> </w:t>
+      </w:r>
+      <w:proofErr w:type="spellStart"/>
+      <w:r>
+        <w:rPr>
+          <w:rFonts w:ascii="Times New Roman" w:hAnsi="Times New Roman" w:cs="Times New Roman"/>
+          <w:sz w:val="28"/>
+          <w:szCs w:val="28"/>
+        </w:rPr>
+        <w:t>the</w:t>
+      </w:r>
+      <w:proofErr w:type="spellEnd"/>
+      <w:r>
+        <w:rPr>
+          <w:rFonts w:ascii="Times New Roman" w:hAnsi="Times New Roman" w:cs="Times New Roman"/>
+          <w:sz w:val="28"/>
+          <w:szCs w:val="28"/>
+        </w:rPr>
+        <w:t xml:space="preserve"> </w:t>
+      </w:r>
+      <w:proofErr w:type="spellStart"/>
+      <w:r>
+        <w:rPr>
+          <w:rFonts w:ascii="Times New Roman" w:hAnsi="Times New Roman" w:cs="Times New Roman"/>
+          <w:sz w:val="28"/>
+          <w:szCs w:val="28"/>
+        </w:rPr>
+        <w:t>simplest</w:t>
+      </w:r>
+      <w:proofErr w:type="spellEnd"/>
+      <w:r>
+        <w:rPr>
+          <w:rFonts w:ascii="Times New Roman" w:hAnsi="Times New Roman" w:cs="Times New Roman"/>
+          <w:sz w:val="28"/>
+          <w:szCs w:val="28"/>
+        </w:rPr>
+        <w:t xml:space="preserve"> </w:t>
+      </w:r>
+      <w:proofErr w:type="spellStart"/>
+      <w:r>
+        <w:rPr>
+          <w:rFonts w:ascii="Times New Roman" w:hAnsi="Times New Roman" w:cs="Times New Roman"/>
+          <w:sz w:val="28"/>
+          <w:szCs w:val="28"/>
+        </w:rPr>
+        <w:t>output</w:t>
+      </w:r>
+      <w:proofErr w:type="spellEnd"/>
+      <w:r>
+        <w:rPr>
+          <w:rFonts w:ascii="Times New Roman" w:hAnsi="Times New Roman" w:cs="Times New Roman"/>
+          <w:sz w:val="28"/>
+          <w:szCs w:val="28"/>
+        </w:rPr>
+        <w:t xml:space="preserve">. </w:t>
+      </w:r>
+      <w:proofErr w:type="spellStart"/>
+      <w:r>
+        <w:rPr>
+          <w:rFonts w:ascii="Times New Roman" w:hAnsi="Times New Roman" w:cs="Times New Roman"/>
+          <w:sz w:val="28"/>
+          <w:szCs w:val="28"/>
+        </w:rPr>
+        <w:t>It</w:t>
+      </w:r>
+      <w:proofErr w:type="spellEnd"/>
+      <w:r>
+        <w:rPr>
+          <w:rFonts w:ascii="Times New Roman" w:hAnsi="Times New Roman" w:cs="Times New Roman"/>
+          <w:sz w:val="28"/>
+          <w:szCs w:val="28"/>
+        </w:rPr>
+        <w:t xml:space="preserve"> </w:t>
+      </w:r>
+      <w:proofErr w:type="spellStart"/>
+      <w:r>
+        <w:rPr>
+          <w:rFonts w:ascii="Times New Roman" w:hAnsi="Times New Roman" w:cs="Times New Roman"/>
+          <w:sz w:val="28"/>
+          <w:szCs w:val="28"/>
+        </w:rPr>
+        <w:t>shows</w:t>
+      </w:r>
+      <w:proofErr w:type="spellEnd"/>
+      <w:r>
+        <w:rPr>
+          <w:rFonts w:ascii="Times New Roman" w:hAnsi="Times New Roman" w:cs="Times New Roman"/>
+          <w:sz w:val="28"/>
+          <w:szCs w:val="28"/>
+        </w:rPr>
+        <w:t xml:space="preserve"> </w:t>
+      </w:r>
+      <w:proofErr w:type="spellStart"/>
+      <w:r>
+        <w:rPr>
+          <w:rFonts w:ascii="Times New Roman" w:hAnsi="Times New Roman" w:cs="Times New Roman"/>
+          <w:sz w:val="28"/>
+          <w:szCs w:val="28"/>
+        </w:rPr>
+        <w:t>the</w:t>
+      </w:r>
+      <w:proofErr w:type="spellEnd"/>
+      <w:r>
+        <w:rPr>
+          <w:rFonts w:ascii="Times New Roman" w:hAnsi="Times New Roman" w:cs="Times New Roman"/>
+          <w:sz w:val="28"/>
+          <w:szCs w:val="28"/>
+        </w:rPr>
+        <w:t xml:space="preserve"> </w:t>
+      </w:r>
+      <w:proofErr w:type="spellStart"/>
+      <w:r>
+        <w:rPr>
+          <w:rFonts w:ascii="Times New Roman" w:hAnsi="Times New Roman" w:cs="Times New Roman"/>
+          <w:sz w:val="28"/>
+          <w:szCs w:val="28"/>
+        </w:rPr>
+        <w:t>amount</w:t>
+      </w:r>
+      <w:proofErr w:type="spellEnd"/>
+      <w:r>
+        <w:rPr>
+          <w:rFonts w:ascii="Times New Roman" w:hAnsi="Times New Roman" w:cs="Times New Roman"/>
+          <w:sz w:val="28"/>
+          <w:szCs w:val="28"/>
+        </w:rPr>
+        <w:t xml:space="preserve"> </w:t>
+      </w:r>
+      <w:proofErr w:type="spellStart"/>
+      <w:r>
+        <w:rPr>
+          <w:rFonts w:ascii="Times New Roman" w:hAnsi="Times New Roman" w:cs="Times New Roman"/>
+          <w:sz w:val="28"/>
+          <w:szCs w:val="28"/>
+        </w:rPr>
+        <w:t>of</w:t>
+      </w:r>
+      <w:proofErr w:type="spellEnd"/>
+      <w:r>
+        <w:rPr>
+          <w:rFonts w:ascii="Times New Roman" w:hAnsi="Times New Roman" w:cs="Times New Roman"/>
+          <w:sz w:val="28"/>
+          <w:szCs w:val="28"/>
+        </w:rPr>
+        <w:t xml:space="preserve"> </w:t>
+      </w:r>
+      <w:proofErr w:type="spellStart"/>
+      <w:r>
+        <w:rPr>
+          <w:rFonts w:ascii="Times New Roman" w:hAnsi="Times New Roman" w:cs="Times New Roman"/>
+          <w:sz w:val="28"/>
+          <w:szCs w:val="28"/>
+        </w:rPr>
+        <w:t>free</w:t>
+      </w:r>
+      <w:proofErr w:type="spellEnd"/>
+      <w:r>
+        <w:rPr>
+          <w:rFonts w:ascii="Times New Roman" w:hAnsi="Times New Roman" w:cs="Times New Roman"/>
+          <w:sz w:val="28"/>
+          <w:szCs w:val="28"/>
+        </w:rPr>
+        <w:t xml:space="preserve"> </w:t>
+      </w:r>
+      <w:proofErr w:type="spellStart"/>
+      <w:r>
+        <w:rPr>
+          <w:rFonts w:ascii="Times New Roman" w:hAnsi="Times New Roman" w:cs="Times New Roman"/>
+          <w:sz w:val="28"/>
+          <w:szCs w:val="28"/>
+        </w:rPr>
+        <w:t>and</w:t>
+      </w:r>
+      <w:proofErr w:type="spellEnd"/>
+      <w:r>
+        <w:rPr>
+          <w:rFonts w:ascii="Times New Roman" w:hAnsi="Times New Roman" w:cs="Times New Roman"/>
+          <w:sz w:val="28"/>
+          <w:szCs w:val="28"/>
+        </w:rPr>
+        <w:t xml:space="preserve"> </w:t>
+      </w:r>
+      <w:proofErr w:type="spellStart"/>
+      <w:r>
+        <w:rPr>
+          <w:rFonts w:ascii="Times New Roman" w:hAnsi="Times New Roman" w:cs="Times New Roman"/>
+          <w:sz w:val="28"/>
+          <w:szCs w:val="28"/>
+        </w:rPr>
+        <w:t>used</w:t>
+      </w:r>
+      <w:proofErr w:type="spellEnd"/>
+      <w:r>
+        <w:rPr>
+          <w:rFonts w:ascii="Times New Roman" w:hAnsi="Times New Roman" w:cs="Times New Roman"/>
+          <w:sz w:val="28"/>
+          <w:szCs w:val="28"/>
+        </w:rPr>
+        <w:t xml:space="preserve"> </w:t>
+      </w:r>
+      <w:proofErr w:type="spellStart"/>
+      <w:r>
+        <w:rPr>
+          <w:rFonts w:ascii="Times New Roman" w:hAnsi="Times New Roman" w:cs="Times New Roman"/>
+          <w:sz w:val="28"/>
+          <w:szCs w:val="28"/>
+        </w:rPr>
+        <w:t>memory</w:t>
+      </w:r>
+      <w:proofErr w:type="spellEnd"/>
+      <w:r>
+        <w:rPr>
+          <w:rFonts w:ascii="Times New Roman" w:hAnsi="Times New Roman" w:cs="Times New Roman"/>
+          <w:sz w:val="28"/>
+          <w:szCs w:val="28"/>
+        </w:rPr>
+        <w:t xml:space="preserve"> </w:t>
+      </w:r>
+      <w:proofErr w:type="spellStart"/>
+      <w:r>
+        <w:rPr>
+          <w:rFonts w:ascii="Times New Roman" w:hAnsi="Times New Roman" w:cs="Times New Roman"/>
+          <w:sz w:val="28"/>
+          <w:szCs w:val="28"/>
+        </w:rPr>
+        <w:t>on</w:t>
+      </w:r>
+      <w:proofErr w:type="spellEnd"/>
+      <w:r>
+        <w:rPr>
+          <w:rFonts w:ascii="Times New Roman" w:hAnsi="Times New Roman" w:cs="Times New Roman"/>
+          <w:sz w:val="28"/>
+          <w:szCs w:val="28"/>
+        </w:rPr>
+        <w:t xml:space="preserve"> </w:t>
+      </w:r>
+      <w:proofErr w:type="spellStart"/>
+      <w:r>
+        <w:rPr>
+          <w:rFonts w:ascii="Times New Roman" w:hAnsi="Times New Roman" w:cs="Times New Roman"/>
+          <w:sz w:val="28"/>
+          <w:szCs w:val="28"/>
+        </w:rPr>
+        <w:t>your</w:t>
+      </w:r>
+      <w:proofErr w:type="spellEnd"/>
+      <w:r>
+        <w:rPr>
+          <w:rFonts w:ascii="Times New Roman" w:hAnsi="Times New Roman" w:cs="Times New Roman"/>
+          <w:sz w:val="28"/>
+          <w:szCs w:val="28"/>
+        </w:rPr>
+        <w:t xml:space="preserve"> </w:t>
+      </w:r>
+      <w:proofErr w:type="spellStart"/>
+      <w:r>
+        <w:rPr>
+          <w:rFonts w:ascii="Times New Roman" w:hAnsi="Times New Roman" w:cs="Times New Roman"/>
+          <w:sz w:val="28"/>
+          <w:szCs w:val="28"/>
+        </w:rPr>
+        <w:t>Linux</w:t>
+      </w:r>
+      <w:proofErr w:type="spellEnd"/>
+      <w:r>
+        <w:rPr>
+          <w:rFonts w:ascii="Times New Roman" w:hAnsi="Times New Roman" w:cs="Times New Roman"/>
+          <w:sz w:val="28"/>
+          <w:szCs w:val="28"/>
+        </w:rPr>
+        <w:t xml:space="preserve"> </w:t>
+      </w:r>
+      <w:proofErr w:type="spellStart"/>
+      <w:r>
+        <w:rPr>
+          <w:rFonts w:ascii="Times New Roman" w:hAnsi="Times New Roman" w:cs="Times New Roman"/>
+          <w:sz w:val="28"/>
+          <w:szCs w:val="28"/>
+        </w:rPr>
+        <w:t>system</w:t>
+      </w:r>
+      <w:proofErr w:type="spellEnd"/>
+      <w:r>
+        <w:rPr>
+          <w:rFonts w:ascii="Times New Roman" w:hAnsi="Times New Roman" w:cs="Times New Roman"/>
+          <w:sz w:val="28"/>
+          <w:szCs w:val="28"/>
+        </w:rPr>
+        <w:t>.</w:t>
+      </w:r>
+      <w:r>
+        <w:rPr>
+          <w:rFonts w:ascii="Times New Roman" w:hAnsi="Times New Roman" w:cs="Times New Roman"/>
+          <w:sz w:val="28"/>
+          <w:szCs w:val="28"/>
+        </w:rPr>
+        <w:t xml:space="preserve"> </w:t>
+      </w:r>
+      <w:proofErr w:type="spellStart"/>
+      <w:r>
+        <w:rPr>
+          <w:rFonts w:ascii="Times New Roman" w:hAnsi="Times New Roman" w:cs="Times New Roman"/>
+          <w:sz w:val="28"/>
+          <w:szCs w:val="28"/>
+        </w:rPr>
+        <w:t>You</w:t>
+      </w:r>
+      <w:proofErr w:type="spellEnd"/>
+      <w:r>
+        <w:rPr>
+          <w:rFonts w:ascii="Times New Roman" w:hAnsi="Times New Roman" w:cs="Times New Roman"/>
+          <w:sz w:val="28"/>
+          <w:szCs w:val="28"/>
+        </w:rPr>
+        <w:t xml:space="preserve"> </w:t>
+      </w:r>
+      <w:proofErr w:type="spellStart"/>
+      <w:r>
+        <w:rPr>
+          <w:rFonts w:ascii="Times New Roman" w:hAnsi="Times New Roman" w:cs="Times New Roman"/>
+          <w:sz w:val="28"/>
+          <w:szCs w:val="28"/>
+        </w:rPr>
+        <w:t>can</w:t>
+      </w:r>
+      <w:proofErr w:type="spellEnd"/>
+      <w:r>
+        <w:rPr>
+          <w:rFonts w:ascii="Times New Roman" w:hAnsi="Times New Roman" w:cs="Times New Roman"/>
+          <w:sz w:val="28"/>
+          <w:szCs w:val="28"/>
+        </w:rPr>
+        <w:t xml:space="preserve"> </w:t>
+      </w:r>
+      <w:proofErr w:type="spellStart"/>
+      <w:r>
+        <w:rPr>
+          <w:rFonts w:ascii="Times New Roman" w:hAnsi="Times New Roman" w:cs="Times New Roman"/>
+          <w:sz w:val="28"/>
+          <w:szCs w:val="28"/>
+        </w:rPr>
+        <w:t>see</w:t>
+      </w:r>
+      <w:proofErr w:type="spellEnd"/>
+      <w:r>
+        <w:rPr>
+          <w:rFonts w:ascii="Times New Roman" w:hAnsi="Times New Roman" w:cs="Times New Roman"/>
+          <w:sz w:val="28"/>
+          <w:szCs w:val="28"/>
+        </w:rPr>
+        <w:t xml:space="preserve"> </w:t>
+      </w:r>
+      <w:proofErr w:type="spellStart"/>
+      <w:r>
+        <w:rPr>
+          <w:rFonts w:ascii="Times New Roman" w:hAnsi="Times New Roman" w:cs="Times New Roman"/>
+          <w:sz w:val="28"/>
+          <w:szCs w:val="28"/>
+        </w:rPr>
+        <w:t>the</w:t>
+      </w:r>
+      <w:proofErr w:type="spellEnd"/>
+      <w:r>
+        <w:rPr>
+          <w:rFonts w:ascii="Times New Roman" w:hAnsi="Times New Roman" w:cs="Times New Roman"/>
+          <w:sz w:val="28"/>
+          <w:szCs w:val="28"/>
+        </w:rPr>
+        <w:t xml:space="preserve"> </w:t>
+      </w:r>
+      <w:proofErr w:type="spellStart"/>
+      <w:r>
+        <w:rPr>
+          <w:rFonts w:ascii="Times New Roman" w:hAnsi="Times New Roman" w:cs="Times New Roman"/>
+          <w:sz w:val="28"/>
+          <w:szCs w:val="28"/>
+        </w:rPr>
+        <w:t>free</w:t>
+      </w:r>
+      <w:proofErr w:type="spellEnd"/>
+      <w:r>
+        <w:rPr>
+          <w:rFonts w:ascii="Times New Roman" w:hAnsi="Times New Roman" w:cs="Times New Roman"/>
+          <w:sz w:val="28"/>
+          <w:szCs w:val="28"/>
+        </w:rPr>
+        <w:t xml:space="preserve"> </w:t>
+      </w:r>
+      <w:proofErr w:type="spellStart"/>
+      <w:r>
+        <w:rPr>
+          <w:rFonts w:ascii="Times New Roman" w:hAnsi="Times New Roman" w:cs="Times New Roman"/>
+          <w:sz w:val="28"/>
+          <w:szCs w:val="28"/>
+        </w:rPr>
+        <w:t>and</w:t>
+      </w:r>
+      <w:proofErr w:type="spellEnd"/>
+      <w:r>
+        <w:rPr>
+          <w:rFonts w:ascii="Times New Roman" w:hAnsi="Times New Roman" w:cs="Times New Roman"/>
+          <w:sz w:val="28"/>
+          <w:szCs w:val="28"/>
+        </w:rPr>
+        <w:t xml:space="preserve"> </w:t>
+      </w:r>
+      <w:proofErr w:type="spellStart"/>
+      <w:r>
+        <w:rPr>
+          <w:rFonts w:ascii="Times New Roman" w:hAnsi="Times New Roman" w:cs="Times New Roman"/>
+          <w:sz w:val="28"/>
+          <w:szCs w:val="28"/>
+        </w:rPr>
+        <w:t>used</w:t>
+      </w:r>
+      <w:proofErr w:type="spellEnd"/>
+      <w:r>
+        <w:rPr>
+          <w:rFonts w:ascii="Times New Roman" w:hAnsi="Times New Roman" w:cs="Times New Roman"/>
+          <w:sz w:val="28"/>
+          <w:szCs w:val="28"/>
+        </w:rPr>
+        <w:t xml:space="preserve"> </w:t>
+      </w:r>
+      <w:proofErr w:type="spellStart"/>
+      <w:r>
+        <w:rPr>
+          <w:rFonts w:ascii="Times New Roman" w:hAnsi="Times New Roman" w:cs="Times New Roman"/>
+          <w:sz w:val="28"/>
+          <w:szCs w:val="28"/>
+        </w:rPr>
+        <w:t>physical</w:t>
+      </w:r>
+      <w:proofErr w:type="spellEnd"/>
+      <w:r>
+        <w:rPr>
+          <w:rFonts w:ascii="Times New Roman" w:hAnsi="Times New Roman" w:cs="Times New Roman"/>
+          <w:sz w:val="28"/>
+          <w:szCs w:val="28"/>
+        </w:rPr>
+        <w:t xml:space="preserve"> </w:t>
+      </w:r>
+      <w:proofErr w:type="spellStart"/>
+      <w:r>
+        <w:rPr>
+          <w:rFonts w:ascii="Times New Roman" w:hAnsi="Times New Roman" w:cs="Times New Roman"/>
+          <w:sz w:val="28"/>
+          <w:szCs w:val="28"/>
+        </w:rPr>
+        <w:t>memory</w:t>
+      </w:r>
+      <w:proofErr w:type="spellEnd"/>
+      <w:r>
+        <w:rPr>
+          <w:rFonts w:ascii="Times New Roman" w:hAnsi="Times New Roman" w:cs="Times New Roman"/>
+          <w:sz w:val="28"/>
+          <w:szCs w:val="28"/>
+        </w:rPr>
+        <w:t xml:space="preserve"> </w:t>
+      </w:r>
+      <w:proofErr w:type="spellStart"/>
+      <w:r>
+        <w:rPr>
+          <w:rFonts w:ascii="Times New Roman" w:hAnsi="Times New Roman" w:cs="Times New Roman"/>
+          <w:sz w:val="28"/>
+          <w:szCs w:val="28"/>
+        </w:rPr>
+        <w:t>i.e</w:t>
+      </w:r>
+      <w:proofErr w:type="spellEnd"/>
+      <w:r>
+        <w:rPr>
+          <w:rFonts w:ascii="Times New Roman" w:hAnsi="Times New Roman" w:cs="Times New Roman"/>
+          <w:sz w:val="28"/>
+          <w:szCs w:val="28"/>
+        </w:rPr>
+        <w:t xml:space="preserve">. RAM, </w:t>
+      </w:r>
+      <w:proofErr w:type="spellStart"/>
+      <w:r>
+        <w:rPr>
+          <w:rFonts w:ascii="Times New Roman" w:hAnsi="Times New Roman" w:cs="Times New Roman"/>
+          <w:sz w:val="28"/>
+          <w:szCs w:val="28"/>
+        </w:rPr>
+        <w:t>the</w:t>
+      </w:r>
+      <w:proofErr w:type="spellEnd"/>
+      <w:r>
+        <w:rPr>
+          <w:rFonts w:ascii="Times New Roman" w:hAnsi="Times New Roman" w:cs="Times New Roman"/>
+          <w:sz w:val="28"/>
+          <w:szCs w:val="28"/>
+        </w:rPr>
+        <w:t xml:space="preserve"> </w:t>
+      </w:r>
+      <w:proofErr w:type="spellStart"/>
+      <w:r>
+        <w:rPr>
+          <w:rFonts w:ascii="Times New Roman" w:hAnsi="Times New Roman" w:cs="Times New Roman"/>
+          <w:sz w:val="28"/>
+          <w:szCs w:val="28"/>
+        </w:rPr>
+        <w:t>swap</w:t>
+      </w:r>
+      <w:proofErr w:type="spellEnd"/>
+      <w:r>
+        <w:rPr>
+          <w:rFonts w:ascii="Times New Roman" w:hAnsi="Times New Roman" w:cs="Times New Roman"/>
+          <w:sz w:val="28"/>
+          <w:szCs w:val="28"/>
+        </w:rPr>
+        <w:t xml:space="preserve"> </w:t>
+      </w:r>
+      <w:proofErr w:type="spellStart"/>
+      <w:r>
+        <w:rPr>
+          <w:rFonts w:ascii="Times New Roman" w:hAnsi="Times New Roman" w:cs="Times New Roman"/>
+          <w:sz w:val="28"/>
+          <w:szCs w:val="28"/>
+        </w:rPr>
+        <w:t>usage</w:t>
+      </w:r>
+      <w:proofErr w:type="spellEnd"/>
+      <w:r>
+        <w:rPr>
+          <w:rFonts w:ascii="Times New Roman" w:hAnsi="Times New Roman" w:cs="Times New Roman"/>
+          <w:sz w:val="28"/>
+          <w:szCs w:val="28"/>
+        </w:rPr>
+        <w:t xml:space="preserve"> </w:t>
+      </w:r>
+      <w:proofErr w:type="spellStart"/>
+      <w:r>
+        <w:rPr>
+          <w:rFonts w:ascii="Times New Roman" w:hAnsi="Times New Roman" w:cs="Times New Roman"/>
+          <w:sz w:val="28"/>
+          <w:szCs w:val="28"/>
+        </w:rPr>
+        <w:t>and</w:t>
+      </w:r>
+      <w:proofErr w:type="spellEnd"/>
+      <w:r>
+        <w:rPr>
+          <w:rFonts w:ascii="Times New Roman" w:hAnsi="Times New Roman" w:cs="Times New Roman"/>
+          <w:sz w:val="28"/>
+          <w:szCs w:val="28"/>
+        </w:rPr>
+        <w:t xml:space="preserve"> </w:t>
+      </w:r>
+      <w:proofErr w:type="spellStart"/>
+      <w:r>
+        <w:rPr>
+          <w:rFonts w:ascii="Times New Roman" w:hAnsi="Times New Roman" w:cs="Times New Roman"/>
+          <w:sz w:val="28"/>
+          <w:szCs w:val="28"/>
+        </w:rPr>
+        <w:t>the</w:t>
+      </w:r>
+      <w:proofErr w:type="spellEnd"/>
+      <w:r>
+        <w:rPr>
+          <w:rFonts w:ascii="Times New Roman" w:hAnsi="Times New Roman" w:cs="Times New Roman"/>
+          <w:sz w:val="28"/>
+          <w:szCs w:val="28"/>
+        </w:rPr>
+        <w:t xml:space="preserve"> </w:t>
+      </w:r>
+      <w:proofErr w:type="spellStart"/>
+      <w:r>
+        <w:rPr>
+          <w:rFonts w:ascii="Times New Roman" w:hAnsi="Times New Roman" w:cs="Times New Roman"/>
+          <w:sz w:val="28"/>
+          <w:szCs w:val="28"/>
+        </w:rPr>
+        <w:t>buffer</w:t>
+      </w:r>
+      <w:proofErr w:type="spellEnd"/>
+      <w:r>
+        <w:rPr>
+          <w:rFonts w:ascii="Times New Roman" w:hAnsi="Times New Roman" w:cs="Times New Roman"/>
+          <w:sz w:val="28"/>
+          <w:szCs w:val="28"/>
+        </w:rPr>
+        <w:t xml:space="preserve"> </w:t>
+      </w:r>
+      <w:proofErr w:type="spellStart"/>
+      <w:r>
+        <w:rPr>
+          <w:rFonts w:ascii="Times New Roman" w:hAnsi="Times New Roman" w:cs="Times New Roman"/>
+          <w:sz w:val="28"/>
+          <w:szCs w:val="28"/>
+        </w:rPr>
+        <w:t>used</w:t>
+      </w:r>
+      <w:proofErr w:type="spellEnd"/>
+      <w:r>
+        <w:rPr>
+          <w:rFonts w:ascii="Times New Roman" w:hAnsi="Times New Roman" w:cs="Times New Roman"/>
+          <w:sz w:val="28"/>
+          <w:szCs w:val="28"/>
+        </w:rPr>
+        <w:t xml:space="preserve"> </w:t>
+      </w:r>
+      <w:proofErr w:type="spellStart"/>
+      <w:r>
+        <w:rPr>
+          <w:rFonts w:ascii="Times New Roman" w:hAnsi="Times New Roman" w:cs="Times New Roman"/>
+          <w:sz w:val="28"/>
+          <w:szCs w:val="28"/>
+        </w:rPr>
+        <w:t>by</w:t>
+      </w:r>
+      <w:proofErr w:type="spellEnd"/>
+      <w:r>
+        <w:rPr>
+          <w:rFonts w:ascii="Times New Roman" w:hAnsi="Times New Roman" w:cs="Times New Roman"/>
+          <w:sz w:val="28"/>
+          <w:szCs w:val="28"/>
+        </w:rPr>
+        <w:t xml:space="preserve"> </w:t>
+      </w:r>
+      <w:proofErr w:type="spellStart"/>
+      <w:r>
+        <w:rPr>
+          <w:rFonts w:ascii="Times New Roman" w:hAnsi="Times New Roman" w:cs="Times New Roman"/>
+          <w:sz w:val="28"/>
+          <w:szCs w:val="28"/>
+        </w:rPr>
+        <w:t>the</w:t>
+      </w:r>
+      <w:proofErr w:type="spellEnd"/>
+      <w:r>
+        <w:rPr>
+          <w:rFonts w:ascii="Times New Roman" w:hAnsi="Times New Roman" w:cs="Times New Roman"/>
+          <w:sz w:val="28"/>
+          <w:szCs w:val="28"/>
+        </w:rPr>
+        <w:t xml:space="preserve"> </w:t>
+      </w:r>
+      <w:proofErr w:type="spellStart"/>
+      <w:r>
+        <w:rPr>
+          <w:rFonts w:ascii="Times New Roman" w:hAnsi="Times New Roman" w:cs="Times New Roman"/>
+          <w:sz w:val="28"/>
+          <w:szCs w:val="28"/>
+        </w:rPr>
+        <w:t>Linux</w:t>
+      </w:r>
+      <w:proofErr w:type="spellEnd"/>
+      <w:r>
+        <w:rPr>
+          <w:rFonts w:ascii="Times New Roman" w:hAnsi="Times New Roman" w:cs="Times New Roman"/>
+          <w:sz w:val="28"/>
+          <w:szCs w:val="28"/>
+        </w:rPr>
+        <w:t xml:space="preserve"> </w:t>
+      </w:r>
+      <w:proofErr w:type="spellStart"/>
+      <w:r>
+        <w:rPr>
+          <w:rFonts w:ascii="Times New Roman" w:hAnsi="Times New Roman" w:cs="Times New Roman"/>
+          <w:sz w:val="28"/>
+          <w:szCs w:val="28"/>
+        </w:rPr>
+        <w:t>kernel</w:t>
+      </w:r>
+      <w:proofErr w:type="spellEnd"/>
+      <w:r>
+        <w:rPr>
+          <w:rFonts w:ascii="Times New Roman" w:hAnsi="Times New Roman" w:cs="Times New Roman"/>
+          <w:sz w:val="28"/>
+          <w:szCs w:val="28"/>
+        </w:rPr>
+        <w:t>.</w:t>
+      </w:r>
+    </w:p>
+    <w:p>
+      <w:pPr>
+        <w:rPr>
+          <w:rFonts w:ascii="Times New Roman" w:hAnsi="Times New Roman" w:cs="Times New Roman"/>
+          <w:sz w:val="28"/>
+          <w:szCs w:val="28"/>
+          <w:lang w:val="en-US"/>
+        </w:rPr>
+      </w:pPr>
+      <w:r>
+        <w:rPr>
+          <w:rFonts w:ascii="Times New Roman" w:hAnsi="Times New Roman" w:cs="Times New Roman"/>
+          <w:sz w:val="28"/>
+          <w:szCs w:val="28"/>
+        </w:rPr>
+        <w:t xml:space="preserve">2) </w:t>
+      </w:r>
+      <w:proofErr w:type="spellStart"/>
+      <w:r>
+        <w:rPr>
+          <w:rFonts w:ascii="Times New Roman" w:hAnsi="Times New Roman" w:cs="Times New Roman"/>
+          <w:sz w:val="28"/>
+          <w:szCs w:val="28"/>
+        </w:rPr>
+        <w:t>The</w:t>
+      </w:r>
+      <w:proofErr w:type="spellEnd"/>
+      <w:r>
+        <w:rPr>
+          <w:rFonts w:ascii="Times New Roman" w:hAnsi="Times New Roman" w:cs="Times New Roman"/>
+          <w:sz w:val="28"/>
+          <w:szCs w:val="28"/>
+        </w:rPr>
+        <w:t xml:space="preserve"> </w:t>
+      </w:r>
+      <w:proofErr w:type="spellStart"/>
+      <w:r>
+        <w:rPr>
+          <w:rFonts w:ascii="Times New Roman" w:hAnsi="Times New Roman" w:cs="Times New Roman"/>
+          <w:sz w:val="28"/>
+          <w:szCs w:val="28"/>
+        </w:rPr>
+        <w:t>top</w:t>
+      </w:r>
+      <w:proofErr w:type="spellEnd"/>
+      <w:r>
+        <w:rPr>
+          <w:rFonts w:ascii="Times New Roman" w:hAnsi="Times New Roman" w:cs="Times New Roman"/>
+          <w:sz w:val="28"/>
+          <w:szCs w:val="28"/>
+        </w:rPr>
+        <w:t xml:space="preserve"> </w:t>
+      </w:r>
+      <w:proofErr w:type="spellStart"/>
+      <w:r>
+        <w:rPr>
+          <w:rFonts w:ascii="Times New Roman" w:hAnsi="Times New Roman" w:cs="Times New Roman"/>
+          <w:sz w:val="28"/>
+          <w:szCs w:val="28"/>
+        </w:rPr>
+        <w:t>command</w:t>
+      </w:r>
+      <w:proofErr w:type="spellEnd"/>
+      <w:r>
+        <w:rPr>
+          <w:rFonts w:ascii="Times New Roman" w:hAnsi="Times New Roman" w:cs="Times New Roman"/>
+          <w:sz w:val="28"/>
+          <w:szCs w:val="28"/>
+        </w:rPr>
+        <w:t xml:space="preserve"> </w:t>
+      </w:r>
+      <w:proofErr w:type="spellStart"/>
+      <w:r>
+        <w:rPr>
+          <w:rFonts w:ascii="Times New Roman" w:hAnsi="Times New Roman" w:cs="Times New Roman"/>
+          <w:sz w:val="28"/>
+          <w:szCs w:val="28"/>
+        </w:rPr>
+        <w:t>is</w:t>
+      </w:r>
+      <w:proofErr w:type="spellEnd"/>
+      <w:r>
+        <w:rPr>
+          <w:rFonts w:ascii="Times New Roman" w:hAnsi="Times New Roman" w:cs="Times New Roman"/>
+          <w:sz w:val="28"/>
+          <w:szCs w:val="28"/>
+        </w:rPr>
+        <w:t xml:space="preserve"> </w:t>
+      </w:r>
+      <w:proofErr w:type="spellStart"/>
+      <w:r>
+        <w:rPr>
+          <w:rFonts w:ascii="Times New Roman" w:hAnsi="Times New Roman" w:cs="Times New Roman"/>
+          <w:sz w:val="28"/>
+          <w:szCs w:val="28"/>
+        </w:rPr>
+        <w:t>probably</w:t>
+      </w:r>
+      <w:proofErr w:type="spellEnd"/>
+      <w:r>
+        <w:rPr>
+          <w:rFonts w:ascii="Times New Roman" w:hAnsi="Times New Roman" w:cs="Times New Roman"/>
+          <w:sz w:val="28"/>
+          <w:szCs w:val="28"/>
+        </w:rPr>
+        <w:t xml:space="preserve"> </w:t>
+      </w:r>
+      <w:proofErr w:type="spellStart"/>
+      <w:r>
+        <w:rPr>
+          <w:rFonts w:ascii="Times New Roman" w:hAnsi="Times New Roman" w:cs="Times New Roman"/>
+          <w:sz w:val="28"/>
+          <w:szCs w:val="28"/>
+        </w:rPr>
+        <w:t>one</w:t>
+      </w:r>
+      <w:proofErr w:type="spellEnd"/>
+      <w:r>
+        <w:rPr>
+          <w:rFonts w:ascii="Times New Roman" w:hAnsi="Times New Roman" w:cs="Times New Roman"/>
+          <w:sz w:val="28"/>
+          <w:szCs w:val="28"/>
+        </w:rPr>
+        <w:t xml:space="preserve"> </w:t>
+      </w:r>
+      <w:proofErr w:type="spellStart"/>
+      <w:r>
+        <w:rPr>
+          <w:rFonts w:ascii="Times New Roman" w:hAnsi="Times New Roman" w:cs="Times New Roman"/>
+          <w:sz w:val="28"/>
+          <w:szCs w:val="28"/>
+        </w:rPr>
+        <w:t>of</w:t>
+      </w:r>
+      <w:proofErr w:type="spellEnd"/>
+      <w:r>
+        <w:rPr>
+          <w:rFonts w:ascii="Times New Roman" w:hAnsi="Times New Roman" w:cs="Times New Roman"/>
+          <w:sz w:val="28"/>
+          <w:szCs w:val="28"/>
+        </w:rPr>
+        <w:t xml:space="preserve"> </w:t>
+      </w:r>
+      <w:proofErr w:type="spellStart"/>
+      <w:r>
+        <w:rPr>
+          <w:rFonts w:ascii="Times New Roman" w:hAnsi="Times New Roman" w:cs="Times New Roman"/>
+          <w:sz w:val="28"/>
+          <w:szCs w:val="28"/>
+        </w:rPr>
+        <w:t>the</w:t>
+      </w:r>
+      <w:proofErr w:type="spellEnd"/>
+      <w:r>
+        <w:rPr>
+          <w:rFonts w:ascii="Times New Roman" w:hAnsi="Times New Roman" w:cs="Times New Roman"/>
+          <w:sz w:val="28"/>
+          <w:szCs w:val="28"/>
+        </w:rPr>
+        <w:t xml:space="preserve"> </w:t>
+      </w:r>
+      <w:proofErr w:type="spellStart"/>
+      <w:r>
+        <w:rPr>
+          <w:rFonts w:ascii="Times New Roman" w:hAnsi="Times New Roman" w:cs="Times New Roman"/>
+          <w:sz w:val="28"/>
+          <w:szCs w:val="28"/>
+        </w:rPr>
+        <w:t>most</w:t>
+      </w:r>
+      <w:proofErr w:type="spellEnd"/>
+      <w:r>
+        <w:rPr>
+          <w:rFonts w:ascii="Times New Roman" w:hAnsi="Times New Roman" w:cs="Times New Roman"/>
+          <w:sz w:val="28"/>
+          <w:szCs w:val="28"/>
+        </w:rPr>
+        <w:t xml:space="preserve"> </w:t>
+      </w:r>
+      <w:proofErr w:type="spellStart"/>
+      <w:r>
+        <w:rPr>
+          <w:rFonts w:ascii="Times New Roman" w:hAnsi="Times New Roman" w:cs="Times New Roman"/>
+          <w:sz w:val="28"/>
+          <w:szCs w:val="28"/>
+        </w:rPr>
+        <w:t>common</w:t>
+      </w:r>
+      <w:proofErr w:type="spellEnd"/>
+      <w:r>
+        <w:rPr>
+          <w:rFonts w:ascii="Times New Roman" w:hAnsi="Times New Roman" w:cs="Times New Roman"/>
+          <w:sz w:val="28"/>
+          <w:szCs w:val="28"/>
+        </w:rPr>
+        <w:t xml:space="preserve"> </w:t>
+      </w:r>
+      <w:proofErr w:type="spellStart"/>
+      <w:r>
+        <w:rPr>
+          <w:rFonts w:ascii="Times New Roman" w:hAnsi="Times New Roman" w:cs="Times New Roman"/>
+          <w:sz w:val="28"/>
+          <w:szCs w:val="28"/>
+        </w:rPr>
+        <w:t>commands</w:t>
+      </w:r>
+      <w:proofErr w:type="spellEnd"/>
+      <w:r>
+        <w:rPr>
+          <w:rFonts w:ascii="Times New Roman" w:hAnsi="Times New Roman" w:cs="Times New Roman"/>
+          <w:sz w:val="28"/>
+          <w:szCs w:val="28"/>
+        </w:rPr>
+        <w:t xml:space="preserve">. </w:t>
+      </w:r>
+      <w:proofErr w:type="spellStart"/>
+      <w:r>
+        <w:rPr>
+          <w:rFonts w:ascii="Times New Roman" w:hAnsi="Times New Roman" w:cs="Times New Roman"/>
+          <w:sz w:val="28"/>
+          <w:szCs w:val="28"/>
+        </w:rPr>
+        <w:t>It</w:t>
+      </w:r>
+      <w:proofErr w:type="spellEnd"/>
+      <w:r>
+        <w:rPr>
+          <w:rFonts w:ascii="Times New Roman" w:hAnsi="Times New Roman" w:cs="Times New Roman"/>
+          <w:sz w:val="28"/>
+          <w:szCs w:val="28"/>
+        </w:rPr>
+        <w:t xml:space="preserve"> </w:t>
+      </w:r>
+      <w:proofErr w:type="spellStart"/>
+      <w:r>
+        <w:rPr>
+          <w:rFonts w:ascii="Times New Roman" w:hAnsi="Times New Roman" w:cs="Times New Roman"/>
+          <w:sz w:val="28"/>
+          <w:szCs w:val="28"/>
+        </w:rPr>
+        <w:t>gives</w:t>
+      </w:r>
+      <w:proofErr w:type="spellEnd"/>
+      <w:r>
+        <w:rPr>
+          <w:rFonts w:ascii="Times New Roman" w:hAnsi="Times New Roman" w:cs="Times New Roman"/>
+          <w:sz w:val="28"/>
+          <w:szCs w:val="28"/>
+        </w:rPr>
+        <w:t xml:space="preserve"> </w:t>
+      </w:r>
+      <w:proofErr w:type="spellStart"/>
+      <w:r>
+        <w:rPr>
+          <w:rFonts w:ascii="Times New Roman" w:hAnsi="Times New Roman" w:cs="Times New Roman"/>
+          <w:sz w:val="28"/>
+          <w:szCs w:val="28"/>
+        </w:rPr>
+        <w:t>the</w:t>
+      </w:r>
+      <w:proofErr w:type="spellEnd"/>
+      <w:r>
+        <w:rPr>
+          <w:rFonts w:ascii="Times New Roman" w:hAnsi="Times New Roman" w:cs="Times New Roman"/>
+          <w:sz w:val="28"/>
+          <w:szCs w:val="28"/>
+        </w:rPr>
+        <w:t xml:space="preserve"> </w:t>
+      </w:r>
+      <w:proofErr w:type="spellStart"/>
+      <w:r>
+        <w:rPr>
+          <w:rFonts w:ascii="Times New Roman" w:hAnsi="Times New Roman" w:cs="Times New Roman"/>
+          <w:sz w:val="28"/>
+          <w:szCs w:val="28"/>
+        </w:rPr>
+        <w:t>information</w:t>
+      </w:r>
+      <w:proofErr w:type="spellEnd"/>
+      <w:r>
+        <w:rPr>
+          <w:rFonts w:ascii="Times New Roman" w:hAnsi="Times New Roman" w:cs="Times New Roman"/>
+          <w:sz w:val="28"/>
+          <w:szCs w:val="28"/>
+        </w:rPr>
+        <w:t xml:space="preserve"> </w:t>
+      </w:r>
+      <w:proofErr w:type="spellStart"/>
+      <w:r>
+        <w:rPr>
+          <w:rFonts w:ascii="Times New Roman" w:hAnsi="Times New Roman" w:cs="Times New Roman"/>
+          <w:sz w:val="28"/>
+          <w:szCs w:val="28"/>
+        </w:rPr>
+        <w:t>about</w:t>
+      </w:r>
+      <w:proofErr w:type="spellEnd"/>
+      <w:r>
+        <w:rPr>
+          <w:rFonts w:ascii="Times New Roman" w:hAnsi="Times New Roman" w:cs="Times New Roman"/>
+          <w:sz w:val="28"/>
+          <w:szCs w:val="28"/>
+        </w:rPr>
+        <w:t xml:space="preserve"> </w:t>
+      </w:r>
+      <w:proofErr w:type="spellStart"/>
+      <w:r>
+        <w:rPr>
+          <w:rFonts w:ascii="Times New Roman" w:hAnsi="Times New Roman" w:cs="Times New Roman"/>
+          <w:sz w:val="28"/>
+          <w:szCs w:val="28"/>
+        </w:rPr>
+        <w:t>memory</w:t>
+      </w:r>
+      <w:proofErr w:type="spellEnd"/>
+      <w:r>
+        <w:rPr>
+          <w:rFonts w:ascii="Times New Roman" w:hAnsi="Times New Roman" w:cs="Times New Roman"/>
+          <w:sz w:val="28"/>
+          <w:szCs w:val="28"/>
+        </w:rPr>
+        <w:t xml:space="preserve"> </w:t>
+      </w:r>
+      <w:proofErr w:type="spellStart"/>
+      <w:r>
+        <w:rPr>
+          <w:rFonts w:ascii="Times New Roman" w:hAnsi="Times New Roman" w:cs="Times New Roman"/>
+          <w:sz w:val="28"/>
+          <w:szCs w:val="28"/>
+        </w:rPr>
+        <w:t>and</w:t>
+      </w:r>
+      <w:proofErr w:type="spellEnd"/>
+      <w:r>
+        <w:rPr>
+          <w:rFonts w:ascii="Times New Roman" w:hAnsi="Times New Roman" w:cs="Times New Roman"/>
+          <w:sz w:val="28"/>
+          <w:szCs w:val="28"/>
+        </w:rPr>
+        <w:t xml:space="preserve"> CPU.</w:t>
+      </w:r>
+    </w:p>
+    <w:p>
+      <w:pPr>
+        <w:rPr>
+          <w:rFonts w:ascii="Times New Roman" w:hAnsi="Times New Roman" w:cs="Times New Roman"/>
+          <w:sz w:val="28"/>
+          <w:szCs w:val="28"/>
+          <w:lang w:val="en-US"/>
+        </w:rPr>
+      </w:pPr>
+      <w:r>
+        <w:rPr>
+          <w:rFonts w:ascii="Times New Roman" w:hAnsi="Times New Roman" w:cs="Times New Roman"/>
+          <w:sz w:val="28"/>
+          <w:szCs w:val="28"/>
+          <w:lang w:val="en-US"/>
+        </w:rPr>
+        <w:t xml:space="preserve">3) </w:t>
+      </w:r>
+      <w:proofErr w:type="spellStart"/>
+      <w:r>
+        <w:rPr>
+          <w:rFonts w:ascii="Times New Roman" w:hAnsi="Times New Roman" w:cs="Times New Roman"/>
+          <w:sz w:val="28"/>
+          <w:szCs w:val="28"/>
+          <w:lang w:val="en-US"/>
+        </w:rPr>
+        <w:t>htop</w:t>
+      </w:r>
+      <w:proofErr w:type="spellEnd"/>
+      <w:r>
+        <w:rPr>
+          <w:rFonts w:ascii="Times New Roman" w:hAnsi="Times New Roman" w:cs="Times New Roman"/>
+          <w:sz w:val="28"/>
+          <w:szCs w:val="28"/>
+          <w:lang w:val="en-US"/>
+        </w:rPr>
+        <w:t xml:space="preserve"> is very similar in functionality to the top command, yet it’s slightly different. It is a bit more graphical and shows information a little </w:t>
+      </w:r>
+      <w:proofErr w:type="gramStart"/>
+      <w:r>
+        <w:rPr>
+          <w:rFonts w:ascii="Times New Roman" w:hAnsi="Times New Roman" w:cs="Times New Roman"/>
+          <w:sz w:val="28"/>
+          <w:szCs w:val="28"/>
+          <w:lang w:val="en-US"/>
+        </w:rPr>
+        <w:t>more friendlier</w:t>
+      </w:r>
+      <w:proofErr w:type="gramEnd"/>
+      <w:r>
+        <w:rPr>
+          <w:rFonts w:ascii="Times New Roman" w:hAnsi="Times New Roman" w:cs="Times New Roman"/>
+          <w:sz w:val="28"/>
+          <w:szCs w:val="28"/>
+          <w:lang w:val="en-US"/>
+        </w:rPr>
+        <w:t xml:space="preserve"> than top, however, it is also a real time visualization</w:t>
+      </w:r>
+      <w:r>
+        <w:rPr>
+          <w:rFonts w:ascii="Times New Roman" w:hAnsi="Times New Roman" w:cs="Times New Roman"/>
+          <w:sz w:val="28"/>
+          <w:szCs w:val="28"/>
+          <w:lang w:val="en-US"/>
+        </w:rPr>
+        <w:t>.</w:t>
+      </w:r>
+    </w:p>
+    <w:p>
+      <w:pPr>
+        <w:rPr>
+          <w:rFonts w:ascii="Times New Roman" w:hAnsi="Times New Roman" w:cs="Times New Roman"/>
+          <w:sz w:val="28"/>
+          <w:szCs w:val="28"/>
+          <w:lang w:val="en-US"/>
+        </w:rPr>
+      </w:pPr>
+      <w:r>
+        <w:rPr>
+          <w:rFonts w:ascii="Times New Roman" w:hAnsi="Times New Roman" w:cs="Times New Roman"/>
+          <w:sz w:val="28"/>
+          <w:szCs w:val="28"/>
+          <w:lang w:val="en-US"/>
+        </w:rPr>
+        <w:t xml:space="preserve">4) </w:t>
+      </w:r>
+      <w:r>
+        <w:rPr>
+          <w:rFonts w:ascii="Times New Roman" w:hAnsi="Times New Roman" w:cs="Times New Roman"/>
+          <w:sz w:val="28"/>
+          <w:szCs w:val="28"/>
+          <w:lang w:val="en-US"/>
+        </w:rPr>
+        <w:t xml:space="preserve">Even though it might seem like we are consulting a file, in reality whatever in contained inside “proc” folder is just virtual files that display information directly from kernel. This one method gives you very detailed information about the memory, not only a general view but even the </w:t>
+      </w:r>
+      <w:proofErr w:type="gramStart"/>
+      <w:r>
+        <w:rPr>
+          <w:rFonts w:ascii="Times New Roman" w:hAnsi="Times New Roman" w:cs="Times New Roman"/>
+          <w:sz w:val="28"/>
+          <w:szCs w:val="28"/>
+          <w:lang w:val="en-US"/>
+        </w:rPr>
+        <w:t>amount</w:t>
+      </w:r>
+      <w:proofErr w:type="gramEnd"/>
+      <w:r>
+        <w:rPr>
+          <w:rFonts w:ascii="Times New Roman" w:hAnsi="Times New Roman" w:cs="Times New Roman"/>
+          <w:sz w:val="28"/>
+          <w:szCs w:val="28"/>
+          <w:lang w:val="en-US"/>
+        </w:rPr>
+        <w:t xml:space="preserve"> of pages of memory being used.</w:t>
+      </w:r>
+    </w:p>
+    <w:p>
+      <w:pPr>
+        <w:rPr>
+          <w:rFonts w:ascii="Times New Roman" w:hAnsi="Times New Roman" w:cs="Times New Roman"/>
+          <w:sz w:val="28"/>
+          <w:szCs w:val="28"/>
+          <w:lang w:val="en-US"/>
+        </w:rPr>
+      </w:pPr>
+      <w:r>
+        <w:rPr>
+          <w:rFonts w:ascii="Times New Roman" w:hAnsi="Times New Roman" w:cs="Times New Roman"/>
+          <w:sz w:val="28"/>
+          <w:szCs w:val="28"/>
+          <w:lang w:val="en-US"/>
+        </w:rPr>
+        <w:t xml:space="preserve">5) </w:t>
+      </w:r>
+      <w:proofErr w:type="spellStart"/>
+      <w:r>
+        <w:rPr>
+          <w:rFonts w:ascii="Times New Roman" w:hAnsi="Times New Roman" w:cs="Times New Roman"/>
+          <w:sz w:val="28"/>
+          <w:szCs w:val="28"/>
+          <w:lang w:val="en-US"/>
+        </w:rPr>
+        <w:t>vmstat</w:t>
+      </w:r>
+      <w:proofErr w:type="spellEnd"/>
+      <w:r>
+        <w:rPr>
+          <w:rFonts w:ascii="Times New Roman" w:hAnsi="Times New Roman" w:cs="Times New Roman"/>
+          <w:sz w:val="28"/>
+          <w:szCs w:val="28"/>
+          <w:lang w:val="en-US"/>
+        </w:rPr>
+        <w:t xml:space="preserve"> -m like the /proc/</w:t>
+      </w:r>
+      <w:proofErr w:type="spellStart"/>
+      <w:r>
+        <w:rPr>
+          <w:rFonts w:ascii="Times New Roman" w:hAnsi="Times New Roman" w:cs="Times New Roman"/>
+          <w:sz w:val="28"/>
+          <w:szCs w:val="28"/>
+          <w:lang w:val="en-US"/>
+        </w:rPr>
+        <w:t>meminfo</w:t>
+      </w:r>
+      <w:proofErr w:type="spellEnd"/>
+      <w:r>
+        <w:rPr>
+          <w:rFonts w:ascii="Times New Roman" w:hAnsi="Times New Roman" w:cs="Times New Roman"/>
+          <w:sz w:val="28"/>
+          <w:szCs w:val="28"/>
+          <w:lang w:val="en-US"/>
+        </w:rPr>
+        <w:t xml:space="preserve">, this one gives you information directly from kernel, in fact, only a superuser can execute it (so if you are running a Debian or Ubuntu based, you will need to </w:t>
+      </w:r>
+      <w:proofErr w:type="spellStart"/>
+      <w:r>
+        <w:rPr>
+          <w:rFonts w:ascii="Times New Roman" w:hAnsi="Times New Roman" w:cs="Times New Roman"/>
+          <w:sz w:val="28"/>
+          <w:szCs w:val="28"/>
+          <w:lang w:val="en-US"/>
+        </w:rPr>
+        <w:t>sudo</w:t>
+      </w:r>
+      <w:proofErr w:type="spellEnd"/>
+      <w:r>
+        <w:rPr>
+          <w:rFonts w:ascii="Times New Roman" w:hAnsi="Times New Roman" w:cs="Times New Roman"/>
+          <w:sz w:val="28"/>
+          <w:szCs w:val="28"/>
+          <w:lang w:val="en-US"/>
+        </w:rPr>
+        <w:t xml:space="preserve"> it). It gives you a very in deep detail about the memory available and the pages of memory being used</w:t>
+      </w:r>
+    </w:p>
+    <w:p>
+      <w:pPr>
+        <w:rPr>
+          <w:rFonts w:ascii="Times New Roman" w:hAnsi="Times New Roman" w:cs="Times New Roman"/>
+          <w:sz w:val="28"/>
+          <w:szCs w:val="28"/>
+          <w:lang w:val="en-US"/>
+        </w:rPr>
+      </w:pPr>
+      <w:r>
+        <w:rPr>
+          <w:rFonts w:ascii="Times New Roman" w:hAnsi="Times New Roman" w:cs="Times New Roman"/>
+          <w:sz w:val="28"/>
+          <w:szCs w:val="28"/>
+        </w:rPr>
+        <w:t xml:space="preserve">3. </w:t>
+      </w:r>
+      <w:r>
+        <w:rPr>
+          <w:rFonts w:ascii="Times New Roman" w:hAnsi="Times New Roman" w:cs="Times New Roman"/>
+          <w:sz w:val="28"/>
+          <w:szCs w:val="28"/>
+        </w:rPr>
+        <w:t>*Яким чином у скриптах можна опрацьовувати змінні та створювати розгалужені та циклічні сценарії?</w:t>
+      </w:r>
+    </w:p>
+    <w:p>
+      <w:pPr>
+        <w:rPr>
+          <w:rFonts w:ascii="Times New Roman" w:hAnsi="Times New Roman" w:cs="Times New Roman"/>
+          <w:sz w:val="28"/>
+          <w:szCs w:val="28"/>
+          <w:lang w:val="en-US"/>
+        </w:rPr>
+      </w:pPr>
+      <w:r>
+        <w:rPr>
+          <w:rFonts w:ascii="Times New Roman" w:hAnsi="Times New Roman" w:cs="Times New Roman"/>
+          <w:sz w:val="28"/>
+          <w:szCs w:val="28"/>
+          <w:lang w:val="en-US"/>
+        </w:rPr>
+        <w:t>Working with variables in scripts:</w:t>
+      </w:r>
+    </w:p>
+    <w:p>
+      <w:pPr>
+        <w:rPr>
+          <w:rFonts w:ascii="Times New Roman" w:hAnsi="Times New Roman" w:cs="Times New Roman"/>
+          <w:sz w:val="28"/>
+          <w:szCs w:val="28"/>
+          <w:lang w:val="en-US"/>
+        </w:rPr>
+      </w:pPr>
+      <w:r>
+        <w:rPr>
+          <w:rFonts w:ascii="Times New Roman" w:hAnsi="Times New Roman" w:cs="Times New Roman"/>
+          <w:sz w:val="28"/>
+          <w:szCs w:val="28"/>
+          <w:lang w:val="en-US"/>
+        </w:rPr>
+        <w:t xml:space="preserve">1) To create a variable, assign a value to it using the format </w:t>
+      </w:r>
+      <w:proofErr w:type="spellStart"/>
+      <w:r>
+        <w:rPr>
+          <w:rFonts w:ascii="Times New Roman" w:hAnsi="Times New Roman" w:cs="Times New Roman"/>
+          <w:sz w:val="28"/>
+          <w:szCs w:val="28"/>
+          <w:lang w:val="en-US"/>
+        </w:rPr>
+        <w:t>variable_name</w:t>
+      </w:r>
+      <w:proofErr w:type="spellEnd"/>
+      <w:r>
+        <w:rPr>
+          <w:rFonts w:ascii="Times New Roman" w:hAnsi="Times New Roman" w:cs="Times New Roman"/>
+          <w:sz w:val="28"/>
+          <w:szCs w:val="28"/>
+          <w:lang w:val="en-US"/>
+        </w:rPr>
+        <w:t>=value. Variable names should be descriptive and cannot start with a number or contain spaces.</w:t>
+      </w:r>
+    </w:p>
+    <w:p>
+      <w:pPr>
+        <w:rPr>
+          <w:rFonts w:ascii="Times New Roman" w:hAnsi="Times New Roman" w:cs="Times New Roman"/>
+          <w:sz w:val="28"/>
+          <w:szCs w:val="28"/>
+          <w:lang w:val="en-US"/>
+        </w:rPr>
+      </w:pPr>
+      <w:r>
+        <w:rPr>
+          <w:rFonts w:ascii="Times New Roman" w:hAnsi="Times New Roman" w:cs="Times New Roman"/>
+          <w:sz w:val="28"/>
+          <w:szCs w:val="28"/>
+          <w:lang w:val="en-US"/>
+        </w:rPr>
+        <w:t>2) Use the $ symbol before the variable name to access its value.</w:t>
+      </w:r>
+    </w:p>
+    <w:p>
+      <w:pPr>
+        <w:rPr>
+          <w:rFonts w:ascii="Times New Roman" w:hAnsi="Times New Roman" w:cs="Times New Roman"/>
+          <w:sz w:val="28"/>
+          <w:szCs w:val="28"/>
+          <w:lang w:val="en-US"/>
+        </w:rPr>
+      </w:pPr>
+      <w:r>
+        <w:rPr>
+          <w:rFonts w:ascii="Times New Roman" w:hAnsi="Times New Roman" w:cs="Times New Roman"/>
+          <w:sz w:val="28"/>
+          <w:szCs w:val="28"/>
+          <w:lang w:val="en-US"/>
+        </w:rPr>
+        <w:t>3) You can reassign a new value to a variable.</w:t>
+      </w:r>
+    </w:p>
+    <w:p>
+      <w:pPr>
+        <w:rPr>
+          <w:rFonts w:ascii="Times New Roman" w:hAnsi="Times New Roman" w:cs="Times New Roman"/>
+          <w:sz w:val="28"/>
+          <w:szCs w:val="28"/>
+          <w:lang w:val="en-US"/>
+        </w:rPr>
+      </w:pPr>
+      <w:r>
+        <w:rPr>
+          <w:rFonts w:ascii="Times New Roman" w:hAnsi="Times New Roman" w:cs="Times New Roman"/>
+          <w:sz w:val="28"/>
+          <w:szCs w:val="28"/>
+          <w:lang w:val="en-US"/>
+        </w:rPr>
+        <w:t>Creating loops:</w:t>
+      </w:r>
+    </w:p>
+    <w:p>
+      <w:pPr>
+        <w:rPr>
+          <w:rFonts w:ascii="Times New Roman" w:hAnsi="Times New Roman" w:cs="Times New Roman"/>
+          <w:sz w:val="28"/>
+          <w:szCs w:val="28"/>
+          <w:lang w:val="en-US"/>
+        </w:rPr>
+      </w:pPr>
+      <w:r>
+        <w:rPr>
+          <w:rFonts w:ascii="Times New Roman" w:hAnsi="Times New Roman" w:cs="Times New Roman"/>
+          <w:sz w:val="28"/>
+          <w:szCs w:val="28"/>
+          <w:lang w:val="en-US"/>
+        </w:rPr>
+        <w:t>1) Iterate over a list of items (numbers, words, etc.).</w:t>
+      </w:r>
+    </w:p>
+    <w:p>
+      <w:pPr>
+        <w:rPr>
+          <w:rFonts w:ascii="Times New Roman" w:hAnsi="Times New Roman" w:cs="Times New Roman"/>
+          <w:sz w:val="28"/>
+          <w:szCs w:val="28"/>
+          <w:lang w:val="en-US"/>
+        </w:rPr>
+      </w:pPr>
+      <w:r>
+        <w:rPr>
+          <w:rFonts w:ascii="Times New Roman" w:hAnsi="Times New Roman" w:cs="Times New Roman"/>
+          <w:sz w:val="28"/>
+          <w:szCs w:val="28"/>
+          <w:lang w:val="en-US"/>
+        </w:rPr>
+        <w:t>2) Execute commands while a condition is true.</w:t>
+      </w:r>
+    </w:p>
+    <w:p>
+      <w:pPr>
+        <w:rPr>
+          <w:rFonts w:ascii="Times New Roman" w:hAnsi="Times New Roman" w:cs="Times New Roman"/>
+          <w:sz w:val="28"/>
+          <w:szCs w:val="28"/>
+          <w:lang w:val="en-US"/>
+        </w:rPr>
+      </w:pPr>
+      <w:r>
+        <w:rPr>
+          <w:rFonts w:ascii="Times New Roman" w:hAnsi="Times New Roman" w:cs="Times New Roman"/>
+          <w:sz w:val="28"/>
+          <w:szCs w:val="28"/>
+          <w:lang w:val="en-US"/>
+        </w:rPr>
+        <w:t>3) Execute commands until a condition becomes true.</w:t>
+      </w:r>
+    </w:p>
+    <w:p>
+      <w:pPr>
+        <w:rPr>
+          <w:rFonts w:ascii="Times New Roman" w:hAnsi="Times New Roman" w:cs="Times New Roman"/>
+          <w:sz w:val="28"/>
+          <w:szCs w:val="28"/>
+          <w:lang w:val="en-US"/>
+        </w:rPr>
+      </w:pPr>
+      <w:r>
+        <w:rPr>
+          <w:rFonts w:ascii="Times New Roman" w:hAnsi="Times New Roman" w:cs="Times New Roman"/>
+          <w:sz w:val="28"/>
+          <w:szCs w:val="28"/>
+          <w:lang w:val="en-US"/>
+        </w:rPr>
+        <w:lastRenderedPageBreak/>
+        <w:t>Creating branches:</w:t>
+      </w:r>
+    </w:p>
+    <w:p>
+      <w:pPr>
+        <w:rPr>
+          <w:rFonts w:ascii="Times New Roman" w:hAnsi="Times New Roman" w:cs="Times New Roman"/>
+          <w:sz w:val="28"/>
+          <w:szCs w:val="28"/>
+          <w:lang w:val="en-US"/>
+        </w:rPr>
+      </w:pPr>
+      <w:r>
+        <w:rPr>
+          <w:rFonts w:ascii="Times New Roman" w:hAnsi="Times New Roman" w:cs="Times New Roman"/>
+          <w:sz w:val="28"/>
+          <w:szCs w:val="28"/>
+          <w:lang w:val="en-US"/>
+        </w:rPr>
+        <w:t xml:space="preserve">1) Use if, </w:t>
+      </w:r>
+      <w:proofErr w:type="spellStart"/>
+      <w:r>
+        <w:rPr>
+          <w:rFonts w:ascii="Times New Roman" w:hAnsi="Times New Roman" w:cs="Times New Roman"/>
+          <w:sz w:val="28"/>
+          <w:szCs w:val="28"/>
+          <w:lang w:val="en-US"/>
+        </w:rPr>
+        <w:t>elif</w:t>
+      </w:r>
+      <w:proofErr w:type="spellEnd"/>
+      <w:r>
+        <w:rPr>
+          <w:rFonts w:ascii="Times New Roman" w:hAnsi="Times New Roman" w:cs="Times New Roman"/>
+          <w:sz w:val="28"/>
+          <w:szCs w:val="28"/>
+          <w:lang w:val="en-US"/>
+        </w:rPr>
+        <w:t>, and else statements to execute different code blocks based on conditions. Also use case statements to handle multiple possible values of a variable.</w:t>
+      </w:r>
+    </w:p>
+    <w:p>
+      <w:pPr>
+        <w:rPr>
+          <w:rFonts w:ascii="Times New Roman" w:hAnsi="Times New Roman" w:cs="Times New Roman"/>
+          <w:sz w:val="28"/>
+          <w:szCs w:val="28"/>
+          <w:lang w:val="en-US"/>
+        </w:rPr>
+      </w:pPr>
+      <w:r>
+        <w:rPr>
+          <w:rFonts w:ascii="Times New Roman" w:hAnsi="Times New Roman" w:cs="Times New Roman"/>
+          <w:sz w:val="28"/>
+          <w:szCs w:val="28"/>
+          <w:lang w:val="en-US"/>
+        </w:rPr>
+        <w:t>2) Define functions for different scenarios and call them based on conditions. Set flags or variables to indicate specific branches and execute corresponding code blocks.</w:t>
+      </w:r>
+    </w:p>
+    <w:p>
+      <w:pPr>
+        <w:rPr>
+          <w:rFonts w:ascii="Times New Roman" w:hAnsi="Times New Roman" w:cs="Times New Roman"/>
+          <w:sz w:val="28"/>
+          <w:szCs w:val="28"/>
+          <w:lang w:val="en-US"/>
+        </w:rPr>
+      </w:pPr>
+      <w:r>
+        <w:rPr>
+          <w:rFonts w:ascii="Times New Roman" w:hAnsi="Times New Roman" w:cs="Times New Roman"/>
+          <w:sz w:val="28"/>
+          <w:szCs w:val="28"/>
+        </w:rPr>
+        <w:t xml:space="preserve">4. </w:t>
+      </w:r>
+      <w:r>
+        <w:rPr>
+          <w:rFonts w:ascii="Times New Roman" w:hAnsi="Times New Roman" w:cs="Times New Roman"/>
+          <w:sz w:val="28"/>
+          <w:szCs w:val="28"/>
+        </w:rPr>
+        <w:t xml:space="preserve">*Які команди для перегляду стану підключення периферійних пристроїв можна використати в терміналі? </w:t>
+      </w:r>
+    </w:p>
+    <w:p>
+      <w:pPr>
+        <w:rPr>
+          <w:rFonts w:ascii="Times New Roman" w:hAnsi="Times New Roman" w:cs="Times New Roman"/>
+          <w:sz w:val="28"/>
+          <w:szCs w:val="28"/>
+          <w:lang w:val="en-US"/>
+        </w:rPr>
+      </w:pPr>
+      <w:r>
+        <w:rPr>
+          <w:rFonts w:ascii="Times New Roman" w:hAnsi="Times New Roman" w:cs="Times New Roman"/>
+          <w:sz w:val="28"/>
+          <w:szCs w:val="28"/>
+          <w:lang w:val="en-US"/>
+        </w:rPr>
+        <w:t xml:space="preserve">1) </w:t>
+      </w:r>
+      <w:proofErr w:type="spellStart"/>
+      <w:r>
+        <w:rPr>
+          <w:rFonts w:ascii="Times New Roman" w:hAnsi="Times New Roman" w:cs="Times New Roman"/>
+          <w:sz w:val="28"/>
+          <w:szCs w:val="28"/>
+          <w:lang w:val="en-US"/>
+        </w:rPr>
+        <w:t>lsblk</w:t>
+      </w:r>
+      <w:proofErr w:type="spellEnd"/>
+      <w:r>
+        <w:rPr>
+          <w:rFonts w:ascii="Times New Roman" w:hAnsi="Times New Roman" w:cs="Times New Roman"/>
+          <w:sz w:val="28"/>
+          <w:szCs w:val="28"/>
+          <w:lang w:val="en-US"/>
+        </w:rPr>
+        <w:t xml:space="preserve"> displays information about block devices (such as hard drives, SSDs, and USB drives) and their mount points. It includes details about connected storage devices, partitions, and their sizes</w:t>
+      </w:r>
+    </w:p>
+    <w:p>
+      <w:pPr>
+        <w:rPr>
+          <w:rFonts w:ascii="Times New Roman" w:hAnsi="Times New Roman" w:cs="Times New Roman"/>
+          <w:sz w:val="28"/>
+          <w:szCs w:val="28"/>
+          <w:lang w:val="en-US"/>
+        </w:rPr>
+      </w:pPr>
+      <w:r>
+        <w:rPr>
+          <w:rFonts w:ascii="Times New Roman" w:hAnsi="Times New Roman" w:cs="Times New Roman"/>
+          <w:sz w:val="28"/>
+          <w:szCs w:val="28"/>
+          <w:lang w:val="en-US"/>
+        </w:rPr>
+        <w:t xml:space="preserve">2) </w:t>
+      </w:r>
+      <w:proofErr w:type="spellStart"/>
+      <w:r>
+        <w:rPr>
+          <w:rFonts w:ascii="Times New Roman" w:hAnsi="Times New Roman" w:cs="Times New Roman"/>
+          <w:sz w:val="28"/>
+          <w:szCs w:val="28"/>
+          <w:lang w:val="en-US"/>
+        </w:rPr>
+        <w:t>lspci</w:t>
+      </w:r>
+      <w:proofErr w:type="spellEnd"/>
+      <w:r>
+        <w:rPr>
+          <w:rFonts w:ascii="Times New Roman" w:hAnsi="Times New Roman" w:cs="Times New Roman"/>
+          <w:sz w:val="28"/>
+          <w:szCs w:val="28"/>
+          <w:lang w:val="en-US"/>
+        </w:rPr>
+        <w:t xml:space="preserve"> list information about all PCI buses and devices connected to them. It provides details about hardware components, including peripherals like network adapters, graphics cards, and sound cards</w:t>
+      </w:r>
+    </w:p>
+    <w:p>
+      <w:pPr>
+        <w:rPr>
+          <w:rFonts w:ascii="Times New Roman" w:hAnsi="Times New Roman" w:cs="Times New Roman"/>
+          <w:sz w:val="28"/>
+          <w:szCs w:val="28"/>
+          <w:lang w:val="en-US"/>
+        </w:rPr>
+      </w:pPr>
+      <w:r>
+        <w:rPr>
+          <w:rFonts w:ascii="Times New Roman" w:hAnsi="Times New Roman" w:cs="Times New Roman"/>
+          <w:sz w:val="28"/>
+          <w:szCs w:val="28"/>
+          <w:lang w:val="en-US"/>
+        </w:rPr>
+        <w:t xml:space="preserve">3) The </w:t>
+      </w:r>
+      <w:proofErr w:type="spellStart"/>
+      <w:r>
+        <w:rPr>
+          <w:rFonts w:ascii="Times New Roman" w:hAnsi="Times New Roman" w:cs="Times New Roman"/>
+          <w:sz w:val="28"/>
+          <w:szCs w:val="28"/>
+          <w:lang w:val="en-US"/>
+        </w:rPr>
+        <w:t>dmesg</w:t>
+      </w:r>
+      <w:proofErr w:type="spellEnd"/>
+      <w:r>
+        <w:rPr>
+          <w:rFonts w:ascii="Times New Roman" w:hAnsi="Times New Roman" w:cs="Times New Roman"/>
+          <w:sz w:val="28"/>
+          <w:szCs w:val="28"/>
+          <w:lang w:val="en-US"/>
+        </w:rPr>
+        <w:t xml:space="preserve"> command shows the latest kernel messages, which include information about peripheral connections and disconnections. </w:t>
+      </w:r>
+    </w:p>
+    <w:p>
+      <w:pPr>
+        <w:rPr>
+          <w:rFonts w:ascii="Times New Roman" w:hAnsi="Times New Roman" w:cs="Times New Roman"/>
+          <w:sz w:val="28"/>
+          <w:szCs w:val="28"/>
+          <w:lang w:val="en-US"/>
+        </w:rPr>
+      </w:pPr>
+      <w:r>
+        <w:rPr>
+          <w:rFonts w:ascii="Times New Roman" w:hAnsi="Times New Roman" w:cs="Times New Roman"/>
+          <w:sz w:val="28"/>
+          <w:szCs w:val="28"/>
+          <w:lang w:val="en-US"/>
+        </w:rPr>
+        <w:t xml:space="preserve">4) </w:t>
+      </w:r>
+      <w:proofErr w:type="spellStart"/>
+      <w:r>
+        <w:rPr>
+          <w:rFonts w:ascii="Times New Roman" w:hAnsi="Times New Roman" w:cs="Times New Roman"/>
+          <w:sz w:val="28"/>
+          <w:szCs w:val="28"/>
+          <w:lang w:val="en-US"/>
+        </w:rPr>
+        <w:t>lsusb</w:t>
+      </w:r>
+      <w:proofErr w:type="spellEnd"/>
+      <w:r>
+        <w:rPr>
+          <w:rFonts w:ascii="Times New Roman" w:hAnsi="Times New Roman" w:cs="Times New Roman"/>
+          <w:sz w:val="28"/>
+          <w:szCs w:val="28"/>
+          <w:lang w:val="en-US"/>
+        </w:rPr>
+        <w:t xml:space="preserve"> list all connected USB devices. It provides information about USB controllers, hubs, and the devices connected to them</w:t>
+      </w:r>
+    </w:p>
+    <w:p>
+      <w:pPr>
+        <w:rPr>
+          <w:rFonts w:ascii="Times New Roman" w:hAnsi="Times New Roman" w:cs="Times New Roman"/>
+          <w:sz w:val="28"/>
+          <w:szCs w:val="28"/>
+          <w:lang w:val="en-US"/>
+        </w:rPr>
+      </w:pPr>
+      <w:r>
+        <w:rPr>
+          <w:rFonts w:ascii="Times New Roman" w:hAnsi="Times New Roman" w:cs="Times New Roman"/>
+          <w:sz w:val="28"/>
+          <w:szCs w:val="28"/>
+        </w:rPr>
+        <w:t xml:space="preserve">5. </w:t>
+      </w:r>
+      <w:r>
+        <w:rPr>
+          <w:rFonts w:ascii="Times New Roman" w:hAnsi="Times New Roman" w:cs="Times New Roman"/>
+          <w:sz w:val="28"/>
+          <w:szCs w:val="28"/>
+        </w:rPr>
+        <w:t xml:space="preserve">**Які можливості </w:t>
+      </w:r>
+      <w:proofErr w:type="spellStart"/>
+      <w:r>
+        <w:rPr>
+          <w:rFonts w:ascii="Times New Roman" w:hAnsi="Times New Roman" w:cs="Times New Roman"/>
+          <w:sz w:val="28"/>
+          <w:szCs w:val="28"/>
+        </w:rPr>
+        <w:t>застунку</w:t>
+      </w:r>
+      <w:proofErr w:type="spellEnd"/>
+      <w:r>
+        <w:rPr>
+          <w:rFonts w:ascii="Times New Roman" w:hAnsi="Times New Roman" w:cs="Times New Roman"/>
+          <w:sz w:val="28"/>
+          <w:szCs w:val="28"/>
+        </w:rPr>
+        <w:t xml:space="preserve"> </w:t>
+      </w:r>
+      <w:proofErr w:type="spellStart"/>
+      <w:r>
+        <w:rPr>
+          <w:rFonts w:ascii="Times New Roman" w:hAnsi="Times New Roman" w:cs="Times New Roman"/>
+          <w:sz w:val="28"/>
+          <w:szCs w:val="28"/>
+        </w:rPr>
+        <w:t>gparted</w:t>
+      </w:r>
+      <w:proofErr w:type="spellEnd"/>
+      <w:r>
+        <w:rPr>
+          <w:rFonts w:ascii="Times New Roman" w:hAnsi="Times New Roman" w:cs="Times New Roman"/>
+          <w:sz w:val="28"/>
+          <w:szCs w:val="28"/>
+        </w:rPr>
+        <w:t>?</w:t>
+      </w:r>
+    </w:p>
+    <w:p>
+      <w:pPr>
+        <w:rPr>
+          <w:rFonts w:ascii="Times New Roman" w:hAnsi="Times New Roman" w:cs="Times New Roman"/>
+          <w:sz w:val="28"/>
+          <w:szCs w:val="28"/>
+          <w:lang w:val="en-US"/>
+        </w:rPr>
+      </w:pPr>
+      <w:proofErr w:type="spellStart"/>
+      <w:r>
+        <w:rPr>
+          <w:rFonts w:ascii="Times New Roman" w:hAnsi="Times New Roman" w:cs="Times New Roman"/>
+          <w:sz w:val="28"/>
+          <w:szCs w:val="28"/>
+          <w:lang w:val="en-US"/>
+        </w:rPr>
+        <w:t>GParted</w:t>
+      </w:r>
+      <w:proofErr w:type="spellEnd"/>
+      <w:r>
+        <w:rPr>
+          <w:rFonts w:ascii="Times New Roman" w:hAnsi="Times New Roman" w:cs="Times New Roman"/>
+          <w:sz w:val="28"/>
+          <w:szCs w:val="28"/>
+          <w:lang w:val="en-US"/>
+        </w:rPr>
+        <w:t xml:space="preserve"> enables you to easily manage your disk partitions:</w:t>
+      </w:r>
+    </w:p>
+    <w:p>
+      <w:pPr>
+        <w:rPr>
+          <w:rFonts w:ascii="Times New Roman" w:hAnsi="Times New Roman" w:cs="Times New Roman"/>
+          <w:sz w:val="28"/>
+          <w:szCs w:val="28"/>
+          <w:lang w:val="en-US"/>
+        </w:rPr>
+      </w:pPr>
+      <w:r>
+        <w:rPr>
+          <w:rFonts w:ascii="Times New Roman" w:hAnsi="Times New Roman" w:cs="Times New Roman"/>
+          <w:sz w:val="28"/>
+          <w:szCs w:val="28"/>
+          <w:lang w:val="en-US"/>
+        </w:rPr>
+        <w:t xml:space="preserve">1) Create partition tables, (e.g., </w:t>
+      </w:r>
+      <w:proofErr w:type="spellStart"/>
+      <w:r>
+        <w:rPr>
+          <w:rFonts w:ascii="Times New Roman" w:hAnsi="Times New Roman" w:cs="Times New Roman"/>
+          <w:sz w:val="28"/>
+          <w:szCs w:val="28"/>
+          <w:lang w:val="en-US"/>
+        </w:rPr>
+        <w:t>msdos</w:t>
+      </w:r>
+      <w:proofErr w:type="spellEnd"/>
+      <w:r>
+        <w:rPr>
+          <w:rFonts w:ascii="Times New Roman" w:hAnsi="Times New Roman" w:cs="Times New Roman"/>
+          <w:sz w:val="28"/>
+          <w:szCs w:val="28"/>
+          <w:lang w:val="en-US"/>
+        </w:rPr>
+        <w:t xml:space="preserve"> or </w:t>
+      </w:r>
+      <w:proofErr w:type="spellStart"/>
+      <w:r>
+        <w:rPr>
+          <w:rFonts w:ascii="Times New Roman" w:hAnsi="Times New Roman" w:cs="Times New Roman"/>
+          <w:sz w:val="28"/>
+          <w:szCs w:val="28"/>
+          <w:lang w:val="en-US"/>
+        </w:rPr>
+        <w:t>gpt</w:t>
+      </w:r>
+      <w:proofErr w:type="spellEnd"/>
+      <w:r>
+        <w:rPr>
+          <w:rFonts w:ascii="Times New Roman" w:hAnsi="Times New Roman" w:cs="Times New Roman"/>
+          <w:sz w:val="28"/>
+          <w:szCs w:val="28"/>
+          <w:lang w:val="en-US"/>
+        </w:rPr>
+        <w:t>)</w:t>
+      </w:r>
+    </w:p>
+    <w:p>
+      <w:pPr>
+        <w:rPr>
+          <w:rFonts w:ascii="Times New Roman" w:hAnsi="Times New Roman" w:cs="Times New Roman"/>
+          <w:sz w:val="28"/>
+          <w:szCs w:val="28"/>
+          <w:lang w:val="en-US"/>
+        </w:rPr>
+      </w:pPr>
+      <w:r>
+        <w:rPr>
+          <w:rFonts w:ascii="Times New Roman" w:hAnsi="Times New Roman" w:cs="Times New Roman"/>
+          <w:sz w:val="28"/>
+          <w:szCs w:val="28"/>
+          <w:lang w:val="en-US"/>
+        </w:rPr>
+        <w:t>2) Create, move, copy, resize, check, label, set new UUID, and delete partitions</w:t>
+      </w:r>
+    </w:p>
+    <w:p>
+      <w:pPr>
+        <w:rPr>
+          <w:rFonts w:ascii="Times New Roman" w:hAnsi="Times New Roman" w:cs="Times New Roman"/>
+          <w:sz w:val="28"/>
+          <w:szCs w:val="28"/>
+          <w:lang w:val="en-US"/>
+        </w:rPr>
+      </w:pPr>
+      <w:r>
+        <w:rPr>
+          <w:rFonts w:ascii="Times New Roman" w:hAnsi="Times New Roman" w:cs="Times New Roman"/>
+          <w:sz w:val="28"/>
+          <w:szCs w:val="28"/>
+          <w:lang w:val="en-US"/>
+        </w:rPr>
+        <w:t>3) Enable and disable partition flags, (e.g., boot or hidden)</w:t>
+      </w:r>
+    </w:p>
+    <w:p>
+      <w:pPr>
+        <w:rPr>
+          <w:rFonts w:ascii="Times New Roman" w:hAnsi="Times New Roman" w:cs="Times New Roman"/>
+          <w:sz w:val="28"/>
+          <w:szCs w:val="28"/>
+          <w:lang w:val="en-US"/>
+        </w:rPr>
+      </w:pPr>
+      <w:r>
+        <w:rPr>
+          <w:rFonts w:ascii="Times New Roman" w:hAnsi="Times New Roman" w:cs="Times New Roman"/>
+          <w:sz w:val="28"/>
+          <w:szCs w:val="28"/>
+          <w:lang w:val="en-US"/>
+        </w:rPr>
+        <w:t>4) Align partitions to mebibyte (MiB) or traditional cylinder boundaries</w:t>
+      </w:r>
+    </w:p>
+    <w:p>
+      <w:pPr>
+        <w:rPr>
+          <w:rFonts w:ascii="Times New Roman" w:hAnsi="Times New Roman" w:cs="Times New Roman"/>
+          <w:sz w:val="28"/>
+          <w:szCs w:val="28"/>
+          <w:lang w:val="en-US"/>
+        </w:rPr>
+      </w:pPr>
+      <w:r>
+        <w:rPr>
+          <w:rFonts w:ascii="Times New Roman" w:hAnsi="Times New Roman" w:cs="Times New Roman"/>
+          <w:sz w:val="28"/>
+          <w:szCs w:val="28"/>
+          <w:lang w:val="en-US"/>
+        </w:rPr>
+        <w:t>5) Attempt data rescue from lost partitions</w:t>
+      </w:r>
+    </w:p>
+    <w:p>
+      <w:pPr>
+        <w:rPr>
+          <w:rFonts w:ascii="Times New Roman" w:hAnsi="Times New Roman" w:cs="Times New Roman"/>
+          <w:sz w:val="28"/>
+          <w:szCs w:val="28"/>
+        </w:rPr>
+      </w:pPr>
+      <w:r>
+        <w:rPr>
+          <w:rFonts w:ascii="Times New Roman" w:hAnsi="Times New Roman" w:cs="Times New Roman"/>
+          <w:b/>
+          <w:bCs/>
           <w:sz w:val="28"/>
           <w:szCs w:val="28"/>
         </w:rPr>
         <w:t>Висновок:</w:t>
+      </w:r>
+      <w:r>
+        <w:rPr>
+          <w:rFonts w:ascii="Times New Roman" w:hAnsi="Times New Roman" w:cs="Times New Roman"/>
+          <w:b/>
+          <w:bCs/>
+          <w:sz w:val="28"/>
+          <w:szCs w:val="28"/>
+          <w:lang w:val="en-US"/>
+        </w:rPr>
+        <w:t xml:space="preserve"> </w:t>
+      </w:r>
+      <w:r>
+        <w:rPr>
+          <w:rFonts w:ascii="Times New Roman" w:hAnsi="Times New Roman" w:cs="Times New Roman"/>
+          <w:sz w:val="28"/>
+          <w:szCs w:val="28"/>
+          <w:lang w:val="en-US"/>
+        </w:rPr>
+        <w:t>we gained practical skills in working with the Bash command shell and got acquainted with the basic actions when working with scripting scenarios</w:t>
+      </w:r>
+      <w:r>
+        <w:rPr>
+          <w:rFonts w:ascii="Times New Roman" w:hAnsi="Times New Roman" w:cs="Times New Roman"/>
+          <w:sz w:val="28"/>
+          <w:szCs w:val="28"/>
+        </w:rPr>
+        <w:t>.</w:t>
       </w:r>
     </w:p>
     <w:p>
@@ -4140,6 +7031,95 @@
     </w:lvl>
   </w:abstractNum>
   <w:abstractNum w:abstractNumId="1" w15:restartNumberingAfterBreak="0">
+    <w:nsid w:val="098E3947"/>
+    <w:multiLevelType w:val="hybridMultilevel"/>
+    <w:tmpl w:val="FDE4D784"/>
+    <w:lvl w:ilvl="0" w:tplc="0422000F">
+      <w:start w:val="1"/>
+      <w:numFmt w:val="decimal"/>
+      <w:lvlText w:val="%1."/>
+      <w:lvlJc w:val="left"/>
+      <w:pPr>
+        <w:ind w:left="720" w:hanging="360"/>
+      </w:pPr>
+      <w:rPr>
+        <w:rFonts w:hint="default"/>
+      </w:rPr>
+    </w:lvl>
+    <w:lvl w:ilvl="1" w:tplc="04220019" w:tentative="1">
+      <w:start w:val="1"/>
+      <w:numFmt w:val="lowerLetter"/>
+      <w:lvlText w:val="%2."/>
+      <w:lvlJc w:val="left"/>
+      <w:pPr>
+        <w:ind w:left="1440" w:hanging="360"/>
+      </w:pPr>
+    </w:lvl>
+    <w:lvl w:ilvl="2" w:tplc="0422001B" w:tentative="1">
+      <w:start w:val="1"/>
+      <w:numFmt w:val="lowerRoman"/>
+      <w:lvlText w:val="%3."/>
+      <w:lvlJc w:val="right"/>
+      <w:pPr>
+        <w:ind w:left="2160" w:hanging="180"/>
+      </w:pPr>
+    </w:lvl>
+    <w:lvl w:ilvl="3" w:tplc="0422000F" w:tentative="1">
+      <w:start w:val="1"/>
+      <w:numFmt w:val="decimal"/>
+      <w:lvlText w:val="%4."/>
+      <w:lvlJc w:val="left"/>
+      <w:pPr>
+        <w:ind w:left="2880" w:hanging="360"/>
+      </w:pPr>
+    </w:lvl>
+    <w:lvl w:ilvl="4" w:tplc="04220019" w:tentative="1">
+      <w:start w:val="1"/>
+      <w:numFmt w:val="lowerLetter"/>
+      <w:lvlText w:val="%5."/>
+      <w:lvlJc w:val="left"/>
+      <w:pPr>
+        <w:ind w:left="3600" w:hanging="360"/>
+      </w:pPr>
+    </w:lvl>
+    <w:lvl w:ilvl="5" w:tplc="0422001B" w:tentative="1">
+      <w:start w:val="1"/>
+      <w:numFmt w:val="lowerRoman"/>
+      <w:lvlText w:val="%6."/>
+      <w:lvlJc w:val="right"/>
+      <w:pPr>
+        <w:ind w:left="4320" w:hanging="180"/>
+      </w:pPr>
+    </w:lvl>
+    <w:lvl w:ilvl="6" w:tplc="0422000F" w:tentative="1">
+      <w:start w:val="1"/>
+      <w:numFmt w:val="decimal"/>
+      <w:lvlText w:val="%7."/>
+      <w:lvlJc w:val="left"/>
+      <w:pPr>
+        <w:ind w:left="5040" w:hanging="360"/>
+      </w:pPr>
+    </w:lvl>
+    <w:lvl w:ilvl="7" w:tplc="04220019" w:tentative="1">
+      <w:start w:val="1"/>
+      <w:numFmt w:val="lowerLetter"/>
+      <w:lvlText w:val="%8."/>
+      <w:lvlJc w:val="left"/>
+      <w:pPr>
+        <w:ind w:left="5760" w:hanging="360"/>
+      </w:pPr>
+    </w:lvl>
+    <w:lvl w:ilvl="8" w:tplc="0422001B" w:tentative="1">
+      <w:start w:val="1"/>
+      <w:numFmt w:val="lowerRoman"/>
+      <w:lvlText w:val="%9."/>
+      <w:lvlJc w:val="right"/>
+      <w:pPr>
+        <w:ind w:left="6480" w:hanging="180"/>
+      </w:pPr>
+    </w:lvl>
+  </w:abstractNum>
+  <w:abstractNum w:abstractNumId="2" w15:restartNumberingAfterBreak="0">
     <w:nsid w:val="1340396D"/>
     <w:multiLevelType w:val="multilevel"/>
     <w:tmpl w:val="8AE60704"/>
@@ -4252,7 +7232,7 @@
       </w:pPr>
     </w:lvl>
   </w:abstractNum>
-  <w:abstractNum w:abstractNumId="2" w15:restartNumberingAfterBreak="0">
+  <w:abstractNum w:abstractNumId="3" w15:restartNumberingAfterBreak="0">
     <w:nsid w:val="3FBC566C"/>
     <w:multiLevelType w:val="multilevel"/>
     <w:tmpl w:val="A0020588"/>
@@ -4381,7 +7361,7 @@
       </w:rPr>
     </w:lvl>
   </w:abstractNum>
-  <w:abstractNum w:abstractNumId="3" w15:restartNumberingAfterBreak="0">
+  <w:abstractNum w:abstractNumId="4" w15:restartNumberingAfterBreak="0">
     <w:nsid w:val="3FCC3A54"/>
     <w:multiLevelType w:val="multilevel"/>
     <w:tmpl w:val="D0AAC35C"/>
@@ -4494,7 +7474,7 @@
       </w:pPr>
     </w:lvl>
   </w:abstractNum>
-  <w:abstractNum w:abstractNumId="4" w15:restartNumberingAfterBreak="0">
+  <w:abstractNum w:abstractNumId="5" w15:restartNumberingAfterBreak="0">
     <w:nsid w:val="67877124"/>
     <w:multiLevelType w:val="hybridMultilevel"/>
     <w:tmpl w:val="3918D434"/>
@@ -4583,7 +7563,7 @@
       </w:pPr>
     </w:lvl>
   </w:abstractNum>
-  <w:abstractNum w:abstractNumId="5" w15:restartNumberingAfterBreak="0">
+  <w:abstractNum w:abstractNumId="6" w15:restartNumberingAfterBreak="0">
     <w:nsid w:val="76002586"/>
     <w:multiLevelType w:val="multilevel"/>
     <w:tmpl w:val="87C88C30"/>
@@ -4733,22 +7713,25 @@
     </w:lvl>
   </w:abstractNum>
   <w:num w:numId="1" w16cid:durableId="445514001">
+    <w:abstractNumId w:val="5"/>
+  </w:num>
+  <w:num w:numId="2" w16cid:durableId="1659268944">
+    <w:abstractNumId w:val="3"/>
+  </w:num>
+  <w:num w:numId="3" w16cid:durableId="673186722">
     <w:abstractNumId w:val="4"/>
   </w:num>
-  <w:num w:numId="2" w16cid:durableId="1659268944">
+  <w:num w:numId="4" w16cid:durableId="946036598">
     <w:abstractNumId w:val="2"/>
-  </w:num>
-  <w:num w:numId="3" w16cid:durableId="673186722">
-    <w:abstractNumId w:val="3"/>
-  </w:num>
-  <w:num w:numId="4" w16cid:durableId="946036598">
-    <w:abstractNumId w:val="1"/>
   </w:num>
   <w:num w:numId="5" w16cid:durableId="1645310596">
     <w:abstractNumId w:val="0"/>
   </w:num>
   <w:num w:numId="6" w16cid:durableId="1258101996">
-    <w:abstractNumId w:val="5"/>
+    <w:abstractNumId w:val="6"/>
+  </w:num>
+  <w:num w:numId="7" w16cid:durableId="1011446774">
+    <w:abstractNumId w:val="1"/>
   </w:num>
 </w:numbering>
 </file>

--- a/лаб №7.docx
+++ b/лаб №7.docx
@@ -1,6 +1,6 @@
 
 <file path=word/document.xml><?xml version="1.0" encoding="utf-8"?>
-<w:document xmlns:wpc="http://schemas.microsoft.com/office/word/2010/wordprocessingCanvas" xmlns:cx="http://schemas.microsoft.com/office/drawing/2014/chartex" xmlns:cx1="http://schemas.microsoft.com/office/drawing/2015/9/8/chartex" xmlns:cx2="http://schemas.microsoft.com/office/drawing/2015/10/21/chartex" xmlns:cx3="http://schemas.microsoft.com/office/drawing/2016/5/9/chartex" xmlns:cx4="http://schemas.microsoft.com/office/drawing/2016/5/10/chartex" xmlns:cx5="http://schemas.microsoft.com/office/drawing/2016/5/11/chartex" xmlns:cx6="http://schemas.microsoft.com/office/drawing/2016/5/12/chartex" xmlns:cx7="http://schemas.microsoft.com/office/drawing/2016/5/13/chartex" xmlns:cx8="http://schemas.microsoft.com/office/drawing/2016/5/14/chartex" xmlns:mc="http://schemas.openxmlformats.org/markup-compatibility/2006" xmlns:aink="http://schemas.microsoft.com/office/drawing/2016/ink" xmlns:am3d="http://schemas.microsoft.com/office/drawing/2017/model3d" xmlns:o="urn:schemas-microsoft-com:office:office" xmlns:oel="http://schemas.microsoft.com/office/2019/extlst" xmlns:r="http://schemas.openxmlformats.org/officeDocument/2006/relationships" xmlns:m="http://schemas.openxmlformats.org/officeDocument/2006/math" xmlns:v="urn:schemas-microsoft-com:vml" xmlns:wp14="http://schemas.microsoft.com/office/word/2010/wordprocessingDrawing" xmlns:wp="http://schemas.openxmlformats.org/drawingml/2006/wordprocessingDrawing" xmlns:w10="urn:schemas-microsoft-com:office:word" xmlns:w="http://schemas.openxmlformats.org/wordprocessingml/2006/main" xmlns:w14="http://schemas.microsoft.com/office/word/2010/wordml" xmlns:w15="http://schemas.microsoft.com/office/word/2012/wordml" xmlns:w16cex="http://schemas.microsoft.com/office/word/2018/wordml/cex" xmlns:w16cid="http://schemas.microsoft.com/office/word/2016/wordml/cid" xmlns:w16="http://schemas.microsoft.com/office/word/2018/wordml" xmlns:w16du="http://schemas.microsoft.com/office/word/2023/wordml/word16du" xmlns:w16sdtdh="http://schemas.microsoft.com/office/word/2020/wordml/sdtdatahash" xmlns:w16se="http://schemas.microsoft.com/office/word/2015/wordml/symex" xmlns:wpg="http://schemas.microsoft.com/office/word/2010/wordprocessingGroup" xmlns:wpi="http://schemas.microsoft.com/office/word/2010/wordprocessingInk" xmlns:wne="http://schemas.microsoft.com/office/word/2006/wordml" xmlns:wps="http://schemas.microsoft.com/office/word/2010/wordprocessingShape" mc:Ignorable="w14 w15 w16se w16cid w16 w16cex w16sdtdh w16du wp14">
+<w:document xmlns:wpc="http://schemas.microsoft.com/office/word/2010/wordprocessingCanvas" xmlns:cx="http://schemas.microsoft.com/office/drawing/2014/chartex" xmlns:mc="http://schemas.openxmlformats.org/markup-compatibility/2006" xmlns:o="urn:schemas-microsoft-com:office:office" xmlns:r="http://schemas.openxmlformats.org/officeDocument/2006/relationships" xmlns:m="http://schemas.openxmlformats.org/officeDocument/2006/math" xmlns:v="urn:schemas-microsoft-com:vml" xmlns:wp14="http://schemas.microsoft.com/office/word/2010/wordprocessingDrawing" xmlns:wp="http://schemas.openxmlformats.org/drawingml/2006/wordprocessingDrawing" xmlns:w10="urn:schemas-microsoft-com:office:word" xmlns:w="http://schemas.openxmlformats.org/wordprocessingml/2006/main" xmlns:w14="http://schemas.microsoft.com/office/word/2010/wordml" xmlns:w15="http://schemas.microsoft.com/office/word/2012/wordml" xmlns:w16se="http://schemas.microsoft.com/office/word/2015/wordml/symex" xmlns:wpg="http://schemas.microsoft.com/office/word/2010/wordprocessingGroup" xmlns:wpi="http://schemas.microsoft.com/office/word/2010/wordprocessingInk" xmlns:wne="http://schemas.microsoft.com/office/word/2006/wordml" xmlns:wps="http://schemas.microsoft.com/office/word/2010/wordprocessingShape" mc:Ignorable="w14 w15 w16se wp14">
   <w:body>
     <w:p>
       <w:pPr>
@@ -1033,7 +1033,7 @@
           <w:sz w:val="28"/>
           <w:szCs w:val="28"/>
         </w:rPr>
-        <w:t>в</w:t>
+        <w:t>ла</w:t>
       </w:r>
       <w:r>
         <w:rPr>
@@ -1046,6 +1046,58 @@
           <w:szCs w:val="28"/>
         </w:rPr>
         <w:t xml:space="preserve"> матеріал студент</w:t>
+      </w:r>
+      <w:r>
+        <w:rPr>
+          <w:rFonts w:ascii="Times New Roman" w:hAnsi="Times New Roman" w:cs="Times New Roman"/>
+          <w:b/>
+          <w:bCs/>
+          <w:i/>
+          <w:iCs/>
+          <w:sz w:val="28"/>
+          <w:szCs w:val="28"/>
+        </w:rPr>
+        <w:t>ка</w:t>
+      </w:r>
+      <w:r>
+        <w:rPr>
+          <w:rFonts w:ascii="Times New Roman" w:hAnsi="Times New Roman" w:cs="Times New Roman"/>
+          <w:b/>
+          <w:bCs/>
+          <w:i/>
+          <w:iCs/>
+          <w:sz w:val="28"/>
+          <w:szCs w:val="28"/>
+        </w:rPr>
+        <w:t xml:space="preserve"> </w:t>
+      </w:r>
+      <w:proofErr w:type="spellStart"/>
+      <w:r>
+        <w:rPr>
+          <w:rFonts w:ascii="Times New Roman" w:hAnsi="Times New Roman" w:cs="Times New Roman"/>
+          <w:b/>
+          <w:bCs/>
+          <w:i/>
+          <w:iCs/>
+          <w:color w:val="FF0000"/>
+          <w:sz w:val="28"/>
+          <w:szCs w:val="28"/>
+        </w:rPr>
+        <w:t>Лапчик</w:t>
+      </w:r>
+      <w:proofErr w:type="spellEnd"/>
+      <w:r>
+        <w:rPr>
+          <w:rFonts w:ascii="Times New Roman" w:hAnsi="Times New Roman" w:cs="Times New Roman"/>
+          <w:b/>
+          <w:bCs/>
+          <w:i/>
+          <w:iCs/>
+          <w:color w:val="FF0000"/>
+          <w:sz w:val="28"/>
+          <w:szCs w:val="28"/>
+        </w:rPr>
+        <w:t xml:space="preserve"> Софія</w:t>
       </w:r>
     </w:p>
     <w:p>
@@ -1070,6 +1122,2123 @@
         </w:rPr>
         <w:t>*Прочитайте короткі теоретичні відомості до лабораторної роботи та зробіть невеликий словник базових англійських термінів з питань призначення команд та їх параметрів.</w:t>
       </w:r>
+      <w:r>
+        <w:rPr>
+          <w:rFonts w:ascii="Times New Roman" w:hAnsi="Times New Roman" w:cs="Times New Roman"/>
+          <w:sz w:val="28"/>
+          <w:szCs w:val="28"/>
+        </w:rPr>
+        <w:br/>
+      </w:r>
+      <w:r>
+        <w:rPr>
+          <w:rFonts w:ascii="Times New Roman" w:hAnsi="Times New Roman" w:cs="Times New Roman"/>
+          <w:i/>
+          <w:iCs/>
+          <w:color w:val="333333"/>
+          <w:sz w:val="28"/>
+          <w:szCs w:val="28"/>
+          <w:shd w:val="clear" w:color="auto" w:fill="FFFFFF"/>
+          <w:lang w:val="en-US"/>
+        </w:rPr>
+        <w:t>The s</w:t>
+      </w:r>
+      <w:proofErr w:type="spellStart"/>
+      <w:r>
+        <w:rPr>
+          <w:rFonts w:ascii="Times New Roman" w:hAnsi="Times New Roman" w:cs="Times New Roman"/>
+          <w:i/>
+          <w:iCs/>
+          <w:color w:val="333333"/>
+          <w:sz w:val="28"/>
+          <w:szCs w:val="28"/>
+          <w:shd w:val="clear" w:color="auto" w:fill="FFFFFF"/>
+        </w:rPr>
+        <w:t>hell</w:t>
+      </w:r>
+      <w:proofErr w:type="spellEnd"/>
+      <w:r>
+        <w:rPr>
+          <w:rFonts w:ascii="Times New Roman" w:hAnsi="Times New Roman" w:cs="Times New Roman"/>
+          <w:i/>
+          <w:iCs/>
+          <w:color w:val="333333"/>
+          <w:sz w:val="28"/>
+          <w:szCs w:val="28"/>
+          <w:shd w:val="clear" w:color="auto" w:fill="FFFFFF"/>
+        </w:rPr>
+        <w:t xml:space="preserve"> </w:t>
+      </w:r>
+      <w:proofErr w:type="spellStart"/>
+      <w:r>
+        <w:rPr>
+          <w:rFonts w:ascii="Times New Roman" w:hAnsi="Times New Roman" w:cs="Times New Roman"/>
+          <w:i/>
+          <w:iCs/>
+          <w:color w:val="333333"/>
+          <w:sz w:val="28"/>
+          <w:szCs w:val="28"/>
+          <w:shd w:val="clear" w:color="auto" w:fill="FFFFFF"/>
+        </w:rPr>
+        <w:t>script</w:t>
+      </w:r>
+      <w:proofErr w:type="spellEnd"/>
+      <w:r>
+        <w:rPr>
+          <w:rFonts w:ascii="Times New Roman" w:hAnsi="Times New Roman" w:cs="Times New Roman"/>
+          <w:i/>
+          <w:iCs/>
+          <w:color w:val="333333"/>
+          <w:sz w:val="28"/>
+          <w:szCs w:val="28"/>
+          <w:shd w:val="clear" w:color="auto" w:fill="FFFFFF"/>
+        </w:rPr>
+        <w:t xml:space="preserve"> – a </w:t>
+      </w:r>
+      <w:proofErr w:type="spellStart"/>
+      <w:r>
+        <w:rPr>
+          <w:rFonts w:ascii="Times New Roman" w:hAnsi="Times New Roman" w:cs="Times New Roman"/>
+          <w:color w:val="333333"/>
+          <w:sz w:val="28"/>
+          <w:szCs w:val="28"/>
+          <w:shd w:val="clear" w:color="auto" w:fill="FFFFFF"/>
+        </w:rPr>
+        <w:t>file</w:t>
+      </w:r>
+      <w:proofErr w:type="spellEnd"/>
+      <w:r>
+        <w:rPr>
+          <w:rFonts w:ascii="Times New Roman" w:hAnsi="Times New Roman" w:cs="Times New Roman"/>
+          <w:color w:val="333333"/>
+          <w:sz w:val="28"/>
+          <w:szCs w:val="28"/>
+          <w:shd w:val="clear" w:color="auto" w:fill="FFFFFF"/>
+        </w:rPr>
+        <w:t xml:space="preserve"> </w:t>
+      </w:r>
+      <w:proofErr w:type="spellStart"/>
+      <w:r>
+        <w:rPr>
+          <w:rFonts w:ascii="Times New Roman" w:hAnsi="Times New Roman" w:cs="Times New Roman"/>
+          <w:color w:val="333333"/>
+          <w:sz w:val="28"/>
+          <w:szCs w:val="28"/>
+          <w:shd w:val="clear" w:color="auto" w:fill="FFFFFF"/>
+        </w:rPr>
+        <w:t>of</w:t>
+      </w:r>
+      <w:proofErr w:type="spellEnd"/>
+      <w:r>
+        <w:rPr>
+          <w:rFonts w:ascii="Times New Roman" w:hAnsi="Times New Roman" w:cs="Times New Roman"/>
+          <w:color w:val="333333"/>
+          <w:sz w:val="28"/>
+          <w:szCs w:val="28"/>
+          <w:shd w:val="clear" w:color="auto" w:fill="FFFFFF"/>
+        </w:rPr>
+        <w:t xml:space="preserve"> </w:t>
+      </w:r>
+      <w:proofErr w:type="spellStart"/>
+      <w:r>
+        <w:rPr>
+          <w:rFonts w:ascii="Times New Roman" w:hAnsi="Times New Roman" w:cs="Times New Roman"/>
+          <w:color w:val="333333"/>
+          <w:sz w:val="28"/>
+          <w:szCs w:val="28"/>
+          <w:shd w:val="clear" w:color="auto" w:fill="FFFFFF"/>
+        </w:rPr>
+        <w:t>executable</w:t>
+      </w:r>
+      <w:proofErr w:type="spellEnd"/>
+      <w:r>
+        <w:rPr>
+          <w:rFonts w:ascii="Times New Roman" w:hAnsi="Times New Roman" w:cs="Times New Roman"/>
+          <w:color w:val="333333"/>
+          <w:sz w:val="28"/>
+          <w:szCs w:val="28"/>
+          <w:shd w:val="clear" w:color="auto" w:fill="FFFFFF"/>
+        </w:rPr>
+        <w:t xml:space="preserve"> </w:t>
+      </w:r>
+      <w:proofErr w:type="spellStart"/>
+      <w:r>
+        <w:rPr>
+          <w:rFonts w:ascii="Times New Roman" w:hAnsi="Times New Roman" w:cs="Times New Roman"/>
+          <w:color w:val="333333"/>
+          <w:sz w:val="28"/>
+          <w:szCs w:val="28"/>
+          <w:shd w:val="clear" w:color="auto" w:fill="FFFFFF"/>
+        </w:rPr>
+        <w:t>commands</w:t>
+      </w:r>
+      <w:proofErr w:type="spellEnd"/>
+      <w:r>
+        <w:rPr>
+          <w:rFonts w:ascii="Times New Roman" w:hAnsi="Times New Roman" w:cs="Times New Roman"/>
+          <w:color w:val="333333"/>
+          <w:sz w:val="28"/>
+          <w:szCs w:val="28"/>
+          <w:shd w:val="clear" w:color="auto" w:fill="FFFFFF"/>
+        </w:rPr>
+        <w:t xml:space="preserve"> </w:t>
+      </w:r>
+      <w:proofErr w:type="spellStart"/>
+      <w:r>
+        <w:rPr>
+          <w:rFonts w:ascii="Times New Roman" w:hAnsi="Times New Roman" w:cs="Times New Roman"/>
+          <w:color w:val="333333"/>
+          <w:sz w:val="28"/>
+          <w:szCs w:val="28"/>
+          <w:shd w:val="clear" w:color="auto" w:fill="FFFFFF"/>
+        </w:rPr>
+        <w:t>that</w:t>
+      </w:r>
+      <w:proofErr w:type="spellEnd"/>
+      <w:r>
+        <w:rPr>
+          <w:rFonts w:ascii="Times New Roman" w:hAnsi="Times New Roman" w:cs="Times New Roman"/>
+          <w:color w:val="333333"/>
+          <w:sz w:val="28"/>
+          <w:szCs w:val="28"/>
+          <w:shd w:val="clear" w:color="auto" w:fill="FFFFFF"/>
+        </w:rPr>
+        <w:t xml:space="preserve"> </w:t>
+      </w:r>
+      <w:proofErr w:type="spellStart"/>
+      <w:r>
+        <w:rPr>
+          <w:rFonts w:ascii="Times New Roman" w:hAnsi="Times New Roman" w:cs="Times New Roman"/>
+          <w:color w:val="333333"/>
+          <w:sz w:val="28"/>
+          <w:szCs w:val="28"/>
+          <w:shd w:val="clear" w:color="auto" w:fill="FFFFFF"/>
+        </w:rPr>
+        <w:t>has</w:t>
+      </w:r>
+      <w:proofErr w:type="spellEnd"/>
+      <w:r>
+        <w:rPr>
+          <w:rFonts w:ascii="Times New Roman" w:hAnsi="Times New Roman" w:cs="Times New Roman"/>
+          <w:color w:val="333333"/>
+          <w:sz w:val="28"/>
+          <w:szCs w:val="28"/>
+          <w:shd w:val="clear" w:color="auto" w:fill="FFFFFF"/>
+        </w:rPr>
+        <w:t xml:space="preserve"> </w:t>
+      </w:r>
+      <w:proofErr w:type="spellStart"/>
+      <w:r>
+        <w:rPr>
+          <w:rFonts w:ascii="Times New Roman" w:hAnsi="Times New Roman" w:cs="Times New Roman"/>
+          <w:color w:val="333333"/>
+          <w:sz w:val="28"/>
+          <w:szCs w:val="28"/>
+          <w:shd w:val="clear" w:color="auto" w:fill="FFFFFF"/>
+        </w:rPr>
+        <w:t>been</w:t>
+      </w:r>
+      <w:proofErr w:type="spellEnd"/>
+      <w:r>
+        <w:rPr>
+          <w:rFonts w:ascii="Times New Roman" w:hAnsi="Times New Roman" w:cs="Times New Roman"/>
+          <w:color w:val="333333"/>
+          <w:sz w:val="28"/>
+          <w:szCs w:val="28"/>
+          <w:shd w:val="clear" w:color="auto" w:fill="FFFFFF"/>
+        </w:rPr>
+        <w:t xml:space="preserve"> </w:t>
+      </w:r>
+      <w:proofErr w:type="spellStart"/>
+      <w:r>
+        <w:rPr>
+          <w:rFonts w:ascii="Times New Roman" w:hAnsi="Times New Roman" w:cs="Times New Roman"/>
+          <w:color w:val="333333"/>
+          <w:sz w:val="28"/>
+          <w:szCs w:val="28"/>
+          <w:shd w:val="clear" w:color="auto" w:fill="FFFFFF"/>
+        </w:rPr>
+        <w:t>stored</w:t>
+      </w:r>
+      <w:proofErr w:type="spellEnd"/>
+      <w:r>
+        <w:rPr>
+          <w:rFonts w:ascii="Times New Roman" w:hAnsi="Times New Roman" w:cs="Times New Roman"/>
+          <w:color w:val="333333"/>
+          <w:sz w:val="28"/>
+          <w:szCs w:val="28"/>
+          <w:shd w:val="clear" w:color="auto" w:fill="FFFFFF"/>
+        </w:rPr>
+        <w:t xml:space="preserve"> </w:t>
+      </w:r>
+      <w:proofErr w:type="spellStart"/>
+      <w:r>
+        <w:rPr>
+          <w:rFonts w:ascii="Times New Roman" w:hAnsi="Times New Roman" w:cs="Times New Roman"/>
+          <w:color w:val="333333"/>
+          <w:sz w:val="28"/>
+          <w:szCs w:val="28"/>
+          <w:shd w:val="clear" w:color="auto" w:fill="FFFFFF"/>
+        </w:rPr>
+        <w:t>in</w:t>
+      </w:r>
+      <w:proofErr w:type="spellEnd"/>
+      <w:r>
+        <w:rPr>
+          <w:rFonts w:ascii="Times New Roman" w:hAnsi="Times New Roman" w:cs="Times New Roman"/>
+          <w:color w:val="333333"/>
+          <w:sz w:val="28"/>
+          <w:szCs w:val="28"/>
+          <w:shd w:val="clear" w:color="auto" w:fill="FFFFFF"/>
+        </w:rPr>
+        <w:t xml:space="preserve"> a </w:t>
+      </w:r>
+      <w:proofErr w:type="spellStart"/>
+      <w:r>
+        <w:rPr>
+          <w:rFonts w:ascii="Times New Roman" w:hAnsi="Times New Roman" w:cs="Times New Roman"/>
+          <w:color w:val="333333"/>
+          <w:sz w:val="28"/>
+          <w:szCs w:val="28"/>
+          <w:shd w:val="clear" w:color="auto" w:fill="FFFFFF"/>
+        </w:rPr>
+        <w:t>text</w:t>
+      </w:r>
+      <w:proofErr w:type="spellEnd"/>
+      <w:r>
+        <w:rPr>
+          <w:rFonts w:ascii="Times New Roman" w:hAnsi="Times New Roman" w:cs="Times New Roman"/>
+          <w:color w:val="333333"/>
+          <w:sz w:val="28"/>
+          <w:szCs w:val="28"/>
+          <w:shd w:val="clear" w:color="auto" w:fill="FFFFFF"/>
+        </w:rPr>
+        <w:t xml:space="preserve"> </w:t>
+      </w:r>
+      <w:proofErr w:type="spellStart"/>
+      <w:r>
+        <w:rPr>
+          <w:rFonts w:ascii="Times New Roman" w:hAnsi="Times New Roman" w:cs="Times New Roman"/>
+          <w:color w:val="333333"/>
+          <w:sz w:val="28"/>
+          <w:szCs w:val="28"/>
+          <w:shd w:val="clear" w:color="auto" w:fill="FFFFFF"/>
+        </w:rPr>
+        <w:t>file</w:t>
+      </w:r>
+      <w:proofErr w:type="spellEnd"/>
+      <w:r>
+        <w:rPr>
+          <w:rFonts w:ascii="Times New Roman" w:hAnsi="Times New Roman" w:cs="Times New Roman"/>
+          <w:color w:val="333333"/>
+          <w:sz w:val="28"/>
+          <w:szCs w:val="28"/>
+          <w:shd w:val="clear" w:color="auto" w:fill="FFFFFF"/>
+        </w:rPr>
+        <w:t>.</w:t>
+      </w:r>
+      <w:r>
+        <w:rPr>
+          <w:rFonts w:ascii="Times New Roman" w:hAnsi="Times New Roman" w:cs="Times New Roman"/>
+          <w:color w:val="333333"/>
+          <w:sz w:val="28"/>
+          <w:szCs w:val="28"/>
+          <w:shd w:val="clear" w:color="auto" w:fill="FFFFFF"/>
+        </w:rPr>
+        <w:br/>
+      </w:r>
+      <w:r>
+        <w:rPr>
+          <w:rFonts w:ascii="Times New Roman" w:hAnsi="Times New Roman" w:cs="Times New Roman"/>
+          <w:i/>
+          <w:iCs/>
+          <w:color w:val="333333"/>
+          <w:sz w:val="28"/>
+          <w:szCs w:val="28"/>
+          <w:shd w:val="clear" w:color="auto" w:fill="FFFFFF"/>
+          <w:lang w:val="en-US"/>
+        </w:rPr>
+        <w:t>The b</w:t>
+      </w:r>
+      <w:proofErr w:type="spellStart"/>
+      <w:r>
+        <w:rPr>
+          <w:rFonts w:ascii="Times New Roman" w:hAnsi="Times New Roman" w:cs="Times New Roman"/>
+          <w:i/>
+          <w:iCs/>
+          <w:color w:val="333333"/>
+          <w:sz w:val="28"/>
+          <w:szCs w:val="28"/>
+          <w:shd w:val="clear" w:color="auto" w:fill="FFFFFF"/>
+        </w:rPr>
+        <w:t>ranching</w:t>
+      </w:r>
+      <w:proofErr w:type="spellEnd"/>
+      <w:r>
+        <w:rPr>
+          <w:rFonts w:ascii="Times New Roman" w:hAnsi="Times New Roman" w:cs="Times New Roman"/>
+          <w:i/>
+          <w:iCs/>
+          <w:color w:val="333333"/>
+          <w:sz w:val="28"/>
+          <w:szCs w:val="28"/>
+          <w:shd w:val="clear" w:color="auto" w:fill="FFFFFF"/>
+          <w:lang w:val="en-US"/>
+        </w:rPr>
+        <w:t xml:space="preserve"> - </w:t>
+      </w:r>
+      <w:proofErr w:type="spellStart"/>
+      <w:r>
+        <w:rPr>
+          <w:rFonts w:ascii="Times New Roman" w:hAnsi="Times New Roman" w:cs="Times New Roman"/>
+          <w:color w:val="333333"/>
+          <w:sz w:val="28"/>
+          <w:szCs w:val="28"/>
+          <w:shd w:val="clear" w:color="auto" w:fill="FFFFFF"/>
+        </w:rPr>
+        <w:t>different</w:t>
+      </w:r>
+      <w:proofErr w:type="spellEnd"/>
+      <w:r>
+        <w:rPr>
+          <w:rFonts w:ascii="Times New Roman" w:hAnsi="Times New Roman" w:cs="Times New Roman"/>
+          <w:color w:val="333333"/>
+          <w:sz w:val="28"/>
+          <w:szCs w:val="28"/>
+          <w:shd w:val="clear" w:color="auto" w:fill="FFFFFF"/>
+        </w:rPr>
+        <w:t xml:space="preserve"> </w:t>
+      </w:r>
+      <w:proofErr w:type="spellStart"/>
+      <w:r>
+        <w:rPr>
+          <w:rFonts w:ascii="Times New Roman" w:hAnsi="Times New Roman" w:cs="Times New Roman"/>
+          <w:color w:val="333333"/>
+          <w:sz w:val="28"/>
+          <w:szCs w:val="28"/>
+          <w:shd w:val="clear" w:color="auto" w:fill="FFFFFF"/>
+        </w:rPr>
+        <w:t>functions</w:t>
+      </w:r>
+      <w:proofErr w:type="spellEnd"/>
+      <w:r>
+        <w:rPr>
+          <w:rFonts w:ascii="Times New Roman" w:hAnsi="Times New Roman" w:cs="Times New Roman"/>
+          <w:color w:val="333333"/>
+          <w:sz w:val="28"/>
+          <w:szCs w:val="28"/>
+          <w:shd w:val="clear" w:color="auto" w:fill="FFFFFF"/>
+        </w:rPr>
+        <w:t xml:space="preserve"> </w:t>
+      </w:r>
+      <w:proofErr w:type="spellStart"/>
+      <w:r>
+        <w:rPr>
+          <w:rFonts w:ascii="Times New Roman" w:hAnsi="Times New Roman" w:cs="Times New Roman"/>
+          <w:color w:val="333333"/>
+          <w:sz w:val="28"/>
+          <w:szCs w:val="28"/>
+          <w:shd w:val="clear" w:color="auto" w:fill="FFFFFF"/>
+        </w:rPr>
+        <w:t>based</w:t>
+      </w:r>
+      <w:proofErr w:type="spellEnd"/>
+      <w:r>
+        <w:rPr>
+          <w:rFonts w:ascii="Times New Roman" w:hAnsi="Times New Roman" w:cs="Times New Roman"/>
+          <w:color w:val="333333"/>
+          <w:sz w:val="28"/>
+          <w:szCs w:val="28"/>
+          <w:shd w:val="clear" w:color="auto" w:fill="FFFFFF"/>
+        </w:rPr>
+        <w:t xml:space="preserve"> </w:t>
+      </w:r>
+      <w:proofErr w:type="spellStart"/>
+      <w:r>
+        <w:rPr>
+          <w:rFonts w:ascii="Times New Roman" w:hAnsi="Times New Roman" w:cs="Times New Roman"/>
+          <w:color w:val="333333"/>
+          <w:sz w:val="28"/>
+          <w:szCs w:val="28"/>
+          <w:shd w:val="clear" w:color="auto" w:fill="FFFFFF"/>
+        </w:rPr>
+        <w:t>on</w:t>
+      </w:r>
+      <w:proofErr w:type="spellEnd"/>
+      <w:r>
+        <w:rPr>
+          <w:rFonts w:ascii="Times New Roman" w:hAnsi="Times New Roman" w:cs="Times New Roman"/>
+          <w:color w:val="333333"/>
+          <w:sz w:val="28"/>
+          <w:szCs w:val="28"/>
+          <w:shd w:val="clear" w:color="auto" w:fill="FFFFFF"/>
+        </w:rPr>
+        <w:t xml:space="preserve"> </w:t>
+      </w:r>
+      <w:proofErr w:type="spellStart"/>
+      <w:r>
+        <w:rPr>
+          <w:rFonts w:ascii="Times New Roman" w:hAnsi="Times New Roman" w:cs="Times New Roman"/>
+          <w:color w:val="333333"/>
+          <w:sz w:val="28"/>
+          <w:szCs w:val="28"/>
+          <w:shd w:val="clear" w:color="auto" w:fill="FFFFFF"/>
+        </w:rPr>
+        <w:t>tests</w:t>
+      </w:r>
+      <w:proofErr w:type="spellEnd"/>
+      <w:r>
+        <w:rPr>
+          <w:rFonts w:ascii="Times New Roman" w:hAnsi="Times New Roman" w:cs="Times New Roman"/>
+          <w:color w:val="333333"/>
+          <w:sz w:val="28"/>
+          <w:szCs w:val="28"/>
+          <w:shd w:val="clear" w:color="auto" w:fill="FFFFFF"/>
+          <w:lang w:val="en-US"/>
+        </w:rPr>
+        <w:t>.</w:t>
+      </w:r>
+      <w:r>
+        <w:rPr>
+          <w:rFonts w:ascii="Times New Roman" w:hAnsi="Times New Roman" w:cs="Times New Roman"/>
+          <w:color w:val="333333"/>
+          <w:sz w:val="28"/>
+          <w:szCs w:val="28"/>
+          <w:shd w:val="clear" w:color="auto" w:fill="FFFFFF"/>
+          <w:lang w:val="en-US"/>
+        </w:rPr>
+        <w:br/>
+      </w:r>
+      <w:proofErr w:type="spellStart"/>
+      <w:r>
+        <w:rPr>
+          <w:rFonts w:ascii="Times New Roman" w:hAnsi="Times New Roman" w:cs="Times New Roman"/>
+          <w:color w:val="333333"/>
+          <w:sz w:val="28"/>
+          <w:szCs w:val="21"/>
+          <w:shd w:val="clear" w:color="auto" w:fill="FFFFFF"/>
+        </w:rPr>
+        <w:t>The</w:t>
+      </w:r>
+      <w:proofErr w:type="spellEnd"/>
+      <w:r>
+        <w:rPr>
+          <w:rFonts w:ascii="Times New Roman" w:hAnsi="Times New Roman" w:cs="Times New Roman"/>
+          <w:color w:val="333333"/>
+          <w:sz w:val="28"/>
+          <w:szCs w:val="21"/>
+          <w:shd w:val="clear" w:color="auto" w:fill="FFFFFF"/>
+        </w:rPr>
+        <w:t xml:space="preserve"> </w:t>
+      </w:r>
+      <w:proofErr w:type="spellStart"/>
+      <w:r>
+        <w:rPr>
+          <w:rFonts w:ascii="Times New Roman" w:hAnsi="Times New Roman" w:cs="Times New Roman"/>
+          <w:i/>
+          <w:color w:val="333333"/>
+          <w:sz w:val="28"/>
+          <w:szCs w:val="21"/>
+          <w:shd w:val="clear" w:color="auto" w:fill="FFFFFF"/>
+        </w:rPr>
+        <w:t>motherboard</w:t>
+      </w:r>
+      <w:proofErr w:type="spellEnd"/>
+      <w:r>
+        <w:rPr>
+          <w:rFonts w:ascii="Times New Roman" w:hAnsi="Times New Roman" w:cs="Times New Roman"/>
+          <w:color w:val="333333"/>
+          <w:sz w:val="28"/>
+          <w:szCs w:val="21"/>
+          <w:shd w:val="clear" w:color="auto" w:fill="FFFFFF"/>
+        </w:rPr>
+        <w:t xml:space="preserve">, </w:t>
+      </w:r>
+      <w:proofErr w:type="spellStart"/>
+      <w:r>
+        <w:rPr>
+          <w:rFonts w:ascii="Times New Roman" w:hAnsi="Times New Roman" w:cs="Times New Roman"/>
+          <w:color w:val="333333"/>
+          <w:sz w:val="28"/>
+          <w:szCs w:val="21"/>
+          <w:shd w:val="clear" w:color="auto" w:fill="FFFFFF"/>
+        </w:rPr>
+        <w:t>or</w:t>
+      </w:r>
+      <w:proofErr w:type="spellEnd"/>
+      <w:r>
+        <w:rPr>
+          <w:rFonts w:ascii="Times New Roman" w:hAnsi="Times New Roman" w:cs="Times New Roman"/>
+          <w:color w:val="333333"/>
+          <w:sz w:val="28"/>
+          <w:szCs w:val="21"/>
+          <w:shd w:val="clear" w:color="auto" w:fill="FFFFFF"/>
+        </w:rPr>
+        <w:t xml:space="preserve"> </w:t>
+      </w:r>
+      <w:proofErr w:type="spellStart"/>
+      <w:r>
+        <w:rPr>
+          <w:rFonts w:ascii="Times New Roman" w:hAnsi="Times New Roman" w:cs="Times New Roman"/>
+          <w:color w:val="333333"/>
+          <w:sz w:val="28"/>
+          <w:szCs w:val="21"/>
+          <w:shd w:val="clear" w:color="auto" w:fill="FFFFFF"/>
+        </w:rPr>
+        <w:t>system</w:t>
+      </w:r>
+      <w:proofErr w:type="spellEnd"/>
+      <w:r>
+        <w:rPr>
+          <w:rFonts w:ascii="Times New Roman" w:hAnsi="Times New Roman" w:cs="Times New Roman"/>
+          <w:color w:val="333333"/>
+          <w:sz w:val="28"/>
+          <w:szCs w:val="21"/>
+          <w:shd w:val="clear" w:color="auto" w:fill="FFFFFF"/>
+        </w:rPr>
+        <w:t xml:space="preserve"> </w:t>
+      </w:r>
+      <w:proofErr w:type="spellStart"/>
+      <w:r>
+        <w:rPr>
+          <w:rFonts w:ascii="Times New Roman" w:hAnsi="Times New Roman" w:cs="Times New Roman"/>
+          <w:color w:val="333333"/>
+          <w:sz w:val="28"/>
+          <w:szCs w:val="21"/>
+          <w:shd w:val="clear" w:color="auto" w:fill="FFFFFF"/>
+        </w:rPr>
+        <w:t>board</w:t>
+      </w:r>
+      <w:proofErr w:type="spellEnd"/>
+      <w:r>
+        <w:rPr>
+          <w:rFonts w:ascii="Times New Roman" w:hAnsi="Times New Roman" w:cs="Times New Roman"/>
+          <w:color w:val="333333"/>
+          <w:sz w:val="28"/>
+          <w:szCs w:val="21"/>
+          <w:shd w:val="clear" w:color="auto" w:fill="FFFFFF"/>
+        </w:rPr>
+        <w:t xml:space="preserve">, </w:t>
+      </w:r>
+      <w:proofErr w:type="spellStart"/>
+      <w:r>
+        <w:rPr>
+          <w:rFonts w:ascii="Times New Roman" w:hAnsi="Times New Roman" w:cs="Times New Roman"/>
+          <w:color w:val="333333"/>
+          <w:sz w:val="28"/>
+          <w:szCs w:val="21"/>
+          <w:shd w:val="clear" w:color="auto" w:fill="FFFFFF"/>
+        </w:rPr>
+        <w:t>is</w:t>
+      </w:r>
+      <w:proofErr w:type="spellEnd"/>
+      <w:r>
+        <w:rPr>
+          <w:rFonts w:ascii="Times New Roman" w:hAnsi="Times New Roman" w:cs="Times New Roman"/>
+          <w:color w:val="333333"/>
+          <w:sz w:val="28"/>
+          <w:szCs w:val="21"/>
+          <w:shd w:val="clear" w:color="auto" w:fill="FFFFFF"/>
+        </w:rPr>
+        <w:t xml:space="preserve"> </w:t>
+      </w:r>
+      <w:proofErr w:type="spellStart"/>
+      <w:r>
+        <w:rPr>
+          <w:rFonts w:ascii="Times New Roman" w:hAnsi="Times New Roman" w:cs="Times New Roman"/>
+          <w:color w:val="333333"/>
+          <w:sz w:val="28"/>
+          <w:szCs w:val="21"/>
+          <w:shd w:val="clear" w:color="auto" w:fill="FFFFFF"/>
+        </w:rPr>
+        <w:t>the</w:t>
+      </w:r>
+      <w:proofErr w:type="spellEnd"/>
+      <w:r>
+        <w:rPr>
+          <w:rFonts w:ascii="Times New Roman" w:hAnsi="Times New Roman" w:cs="Times New Roman"/>
+          <w:color w:val="333333"/>
+          <w:sz w:val="28"/>
+          <w:szCs w:val="21"/>
+          <w:shd w:val="clear" w:color="auto" w:fill="FFFFFF"/>
+        </w:rPr>
+        <w:t xml:space="preserve"> </w:t>
+      </w:r>
+      <w:proofErr w:type="spellStart"/>
+      <w:r>
+        <w:rPr>
+          <w:rFonts w:ascii="Times New Roman" w:hAnsi="Times New Roman" w:cs="Times New Roman"/>
+          <w:color w:val="333333"/>
+          <w:sz w:val="28"/>
+          <w:szCs w:val="21"/>
+          <w:shd w:val="clear" w:color="auto" w:fill="FFFFFF"/>
+        </w:rPr>
+        <w:t>main</w:t>
+      </w:r>
+      <w:proofErr w:type="spellEnd"/>
+      <w:r>
+        <w:rPr>
+          <w:rFonts w:ascii="Times New Roman" w:hAnsi="Times New Roman" w:cs="Times New Roman"/>
+          <w:color w:val="333333"/>
+          <w:sz w:val="28"/>
+          <w:szCs w:val="21"/>
+          <w:shd w:val="clear" w:color="auto" w:fill="FFFFFF"/>
+        </w:rPr>
+        <w:t xml:space="preserve"> </w:t>
+      </w:r>
+      <w:proofErr w:type="spellStart"/>
+      <w:r>
+        <w:rPr>
+          <w:rFonts w:ascii="Times New Roman" w:hAnsi="Times New Roman" w:cs="Times New Roman"/>
+          <w:color w:val="333333"/>
+          <w:sz w:val="28"/>
+          <w:szCs w:val="21"/>
+          <w:shd w:val="clear" w:color="auto" w:fill="FFFFFF"/>
+        </w:rPr>
+        <w:t>hardware</w:t>
+      </w:r>
+      <w:proofErr w:type="spellEnd"/>
+      <w:r>
+        <w:rPr>
+          <w:rFonts w:ascii="Times New Roman" w:hAnsi="Times New Roman" w:cs="Times New Roman"/>
+          <w:color w:val="333333"/>
+          <w:sz w:val="28"/>
+          <w:szCs w:val="21"/>
+          <w:shd w:val="clear" w:color="auto" w:fill="FFFFFF"/>
+        </w:rPr>
+        <w:t xml:space="preserve"> </w:t>
+      </w:r>
+      <w:proofErr w:type="spellStart"/>
+      <w:r>
+        <w:rPr>
+          <w:rFonts w:ascii="Times New Roman" w:hAnsi="Times New Roman" w:cs="Times New Roman"/>
+          <w:color w:val="333333"/>
+          <w:sz w:val="28"/>
+          <w:szCs w:val="21"/>
+          <w:shd w:val="clear" w:color="auto" w:fill="FFFFFF"/>
+        </w:rPr>
+        <w:t>board</w:t>
+      </w:r>
+      <w:proofErr w:type="spellEnd"/>
+      <w:r>
+        <w:rPr>
+          <w:rFonts w:ascii="Times New Roman" w:hAnsi="Times New Roman" w:cs="Times New Roman"/>
+          <w:color w:val="333333"/>
+          <w:sz w:val="28"/>
+          <w:szCs w:val="21"/>
+          <w:shd w:val="clear" w:color="auto" w:fill="FFFFFF"/>
+        </w:rPr>
+        <w:t xml:space="preserve"> </w:t>
+      </w:r>
+      <w:proofErr w:type="spellStart"/>
+      <w:r>
+        <w:rPr>
+          <w:rFonts w:ascii="Times New Roman" w:hAnsi="Times New Roman" w:cs="Times New Roman"/>
+          <w:color w:val="333333"/>
+          <w:sz w:val="28"/>
+          <w:szCs w:val="21"/>
+          <w:shd w:val="clear" w:color="auto" w:fill="FFFFFF"/>
+        </w:rPr>
+        <w:t>in</w:t>
+      </w:r>
+      <w:proofErr w:type="spellEnd"/>
+      <w:r>
+        <w:rPr>
+          <w:rFonts w:ascii="Times New Roman" w:hAnsi="Times New Roman" w:cs="Times New Roman"/>
+          <w:color w:val="333333"/>
+          <w:sz w:val="28"/>
+          <w:szCs w:val="21"/>
+          <w:shd w:val="clear" w:color="auto" w:fill="FFFFFF"/>
+        </w:rPr>
+        <w:t xml:space="preserve"> </w:t>
+      </w:r>
+      <w:proofErr w:type="spellStart"/>
+      <w:r>
+        <w:rPr>
+          <w:rFonts w:ascii="Times New Roman" w:hAnsi="Times New Roman" w:cs="Times New Roman"/>
+          <w:color w:val="333333"/>
+          <w:sz w:val="28"/>
+          <w:szCs w:val="21"/>
+          <w:shd w:val="clear" w:color="auto" w:fill="FFFFFF"/>
+        </w:rPr>
+        <w:t>the</w:t>
+      </w:r>
+      <w:proofErr w:type="spellEnd"/>
+      <w:r>
+        <w:rPr>
+          <w:rFonts w:ascii="Times New Roman" w:hAnsi="Times New Roman" w:cs="Times New Roman"/>
+          <w:color w:val="333333"/>
+          <w:sz w:val="28"/>
+          <w:szCs w:val="21"/>
+          <w:shd w:val="clear" w:color="auto" w:fill="FFFFFF"/>
+        </w:rPr>
+        <w:t xml:space="preserve"> </w:t>
+      </w:r>
+      <w:proofErr w:type="spellStart"/>
+      <w:r>
+        <w:rPr>
+          <w:rFonts w:ascii="Times New Roman" w:hAnsi="Times New Roman" w:cs="Times New Roman"/>
+          <w:color w:val="333333"/>
+          <w:sz w:val="28"/>
+          <w:szCs w:val="21"/>
+          <w:shd w:val="clear" w:color="auto" w:fill="FFFFFF"/>
+        </w:rPr>
+        <w:t>computer</w:t>
+      </w:r>
+      <w:proofErr w:type="spellEnd"/>
+      <w:r>
+        <w:rPr>
+          <w:rFonts w:ascii="Times New Roman" w:hAnsi="Times New Roman" w:cs="Times New Roman"/>
+          <w:color w:val="333333"/>
+          <w:sz w:val="28"/>
+          <w:szCs w:val="21"/>
+          <w:shd w:val="clear" w:color="auto" w:fill="FFFFFF"/>
+        </w:rPr>
+        <w:t xml:space="preserve"> </w:t>
+      </w:r>
+      <w:proofErr w:type="spellStart"/>
+      <w:r>
+        <w:rPr>
+          <w:rFonts w:ascii="Times New Roman" w:hAnsi="Times New Roman" w:cs="Times New Roman"/>
+          <w:color w:val="333333"/>
+          <w:sz w:val="28"/>
+          <w:szCs w:val="21"/>
+          <w:shd w:val="clear" w:color="auto" w:fill="FFFFFF"/>
+        </w:rPr>
+        <w:t>through</w:t>
+      </w:r>
+      <w:proofErr w:type="spellEnd"/>
+      <w:r>
+        <w:rPr>
+          <w:rFonts w:ascii="Times New Roman" w:hAnsi="Times New Roman" w:cs="Times New Roman"/>
+          <w:color w:val="333333"/>
+          <w:sz w:val="28"/>
+          <w:szCs w:val="21"/>
+          <w:shd w:val="clear" w:color="auto" w:fill="FFFFFF"/>
+        </w:rPr>
+        <w:t xml:space="preserve"> </w:t>
+      </w:r>
+      <w:proofErr w:type="spellStart"/>
+      <w:r>
+        <w:rPr>
+          <w:rFonts w:ascii="Times New Roman" w:hAnsi="Times New Roman" w:cs="Times New Roman"/>
+          <w:color w:val="333333"/>
+          <w:sz w:val="28"/>
+          <w:szCs w:val="21"/>
+          <w:shd w:val="clear" w:color="auto" w:fill="FFFFFF"/>
+        </w:rPr>
+        <w:t>which</w:t>
+      </w:r>
+      <w:proofErr w:type="spellEnd"/>
+      <w:r>
+        <w:rPr>
+          <w:rFonts w:ascii="Times New Roman" w:hAnsi="Times New Roman" w:cs="Times New Roman"/>
+          <w:color w:val="333333"/>
+          <w:sz w:val="28"/>
+          <w:szCs w:val="21"/>
+          <w:shd w:val="clear" w:color="auto" w:fill="FFFFFF"/>
+        </w:rPr>
+        <w:t xml:space="preserve"> </w:t>
+      </w:r>
+      <w:proofErr w:type="spellStart"/>
+      <w:r>
+        <w:rPr>
+          <w:rFonts w:ascii="Times New Roman" w:hAnsi="Times New Roman" w:cs="Times New Roman"/>
+          <w:color w:val="333333"/>
+          <w:sz w:val="28"/>
+          <w:szCs w:val="21"/>
+          <w:shd w:val="clear" w:color="auto" w:fill="FFFFFF"/>
+        </w:rPr>
+        <w:t>the</w:t>
+      </w:r>
+      <w:proofErr w:type="spellEnd"/>
+      <w:r>
+        <w:rPr>
+          <w:rFonts w:ascii="Times New Roman" w:hAnsi="Times New Roman" w:cs="Times New Roman"/>
+          <w:color w:val="333333"/>
+          <w:sz w:val="28"/>
+          <w:szCs w:val="21"/>
+          <w:shd w:val="clear" w:color="auto" w:fill="FFFFFF"/>
+        </w:rPr>
+        <w:t> </w:t>
+      </w:r>
+      <w:proofErr w:type="spellStart"/>
+      <w:r>
+        <w:rPr>
+          <w:rStyle w:val="HTML"/>
+          <w:rFonts w:ascii="Times New Roman" w:hAnsi="Times New Roman" w:cs="Times New Roman"/>
+          <w:color w:val="333333"/>
+          <w:sz w:val="28"/>
+          <w:szCs w:val="21"/>
+          <w:shd w:val="clear" w:color="auto" w:fill="FFFFFF"/>
+        </w:rPr>
+        <w:t>central</w:t>
+      </w:r>
+      <w:proofErr w:type="spellEnd"/>
+      <w:r>
+        <w:rPr>
+          <w:rStyle w:val="HTML"/>
+          <w:rFonts w:ascii="Times New Roman" w:hAnsi="Times New Roman" w:cs="Times New Roman"/>
+          <w:color w:val="333333"/>
+          <w:sz w:val="28"/>
+          <w:szCs w:val="21"/>
+          <w:shd w:val="clear" w:color="auto" w:fill="FFFFFF"/>
+        </w:rPr>
+        <w:t xml:space="preserve"> </w:t>
+      </w:r>
+      <w:proofErr w:type="spellStart"/>
+      <w:r>
+        <w:rPr>
+          <w:rStyle w:val="HTML"/>
+          <w:rFonts w:ascii="Times New Roman" w:hAnsi="Times New Roman" w:cs="Times New Roman"/>
+          <w:color w:val="333333"/>
+          <w:sz w:val="28"/>
+          <w:szCs w:val="21"/>
+          <w:shd w:val="clear" w:color="auto" w:fill="FFFFFF"/>
+        </w:rPr>
+        <w:t>processing</w:t>
+      </w:r>
+      <w:proofErr w:type="spellEnd"/>
+      <w:r>
+        <w:rPr>
+          <w:rStyle w:val="HTML"/>
+          <w:rFonts w:ascii="Times New Roman" w:hAnsi="Times New Roman" w:cs="Times New Roman"/>
+          <w:color w:val="333333"/>
+          <w:sz w:val="28"/>
+          <w:szCs w:val="21"/>
+          <w:shd w:val="clear" w:color="auto" w:fill="FFFFFF"/>
+        </w:rPr>
+        <w:t xml:space="preserve"> </w:t>
+      </w:r>
+      <w:proofErr w:type="spellStart"/>
+      <w:r>
+        <w:rPr>
+          <w:rStyle w:val="HTML"/>
+          <w:rFonts w:ascii="Times New Roman" w:hAnsi="Times New Roman" w:cs="Times New Roman"/>
+          <w:color w:val="333333"/>
+          <w:sz w:val="28"/>
+          <w:szCs w:val="21"/>
+          <w:shd w:val="clear" w:color="auto" w:fill="FFFFFF"/>
+        </w:rPr>
+        <w:t>unit</w:t>
+      </w:r>
+      <w:proofErr w:type="spellEnd"/>
+      <w:r>
+        <w:rPr>
+          <w:rStyle w:val="HTML"/>
+          <w:rFonts w:ascii="Times New Roman" w:hAnsi="Times New Roman" w:cs="Times New Roman"/>
+          <w:color w:val="333333"/>
+          <w:sz w:val="28"/>
+          <w:szCs w:val="21"/>
+          <w:shd w:val="clear" w:color="auto" w:fill="FFFFFF"/>
+        </w:rPr>
+        <w:t xml:space="preserve"> (CPU)</w:t>
+      </w:r>
+      <w:r>
+        <w:rPr>
+          <w:rFonts w:ascii="Times New Roman" w:hAnsi="Times New Roman" w:cs="Times New Roman"/>
+          <w:color w:val="333333"/>
+          <w:sz w:val="28"/>
+          <w:szCs w:val="21"/>
+          <w:shd w:val="clear" w:color="auto" w:fill="FFFFFF"/>
+        </w:rPr>
+        <w:t>, </w:t>
+      </w:r>
+      <w:proofErr w:type="spellStart"/>
+      <w:r>
+        <w:rPr>
+          <w:rStyle w:val="HTML"/>
+          <w:rFonts w:ascii="Times New Roman" w:hAnsi="Times New Roman" w:cs="Times New Roman"/>
+          <w:color w:val="333333"/>
+          <w:sz w:val="28"/>
+          <w:szCs w:val="21"/>
+          <w:shd w:val="clear" w:color="auto" w:fill="FFFFFF"/>
+        </w:rPr>
+        <w:t>random-access</w:t>
+      </w:r>
+      <w:proofErr w:type="spellEnd"/>
+      <w:r>
+        <w:rPr>
+          <w:rStyle w:val="HTML"/>
+          <w:rFonts w:ascii="Times New Roman" w:hAnsi="Times New Roman" w:cs="Times New Roman"/>
+          <w:color w:val="333333"/>
+          <w:sz w:val="28"/>
+          <w:szCs w:val="21"/>
+          <w:shd w:val="clear" w:color="auto" w:fill="FFFFFF"/>
+        </w:rPr>
+        <w:t xml:space="preserve"> </w:t>
+      </w:r>
+      <w:proofErr w:type="spellStart"/>
+      <w:r>
+        <w:rPr>
+          <w:rStyle w:val="HTML"/>
+          <w:rFonts w:ascii="Times New Roman" w:hAnsi="Times New Roman" w:cs="Times New Roman"/>
+          <w:color w:val="333333"/>
+          <w:sz w:val="28"/>
+          <w:szCs w:val="21"/>
+          <w:shd w:val="clear" w:color="auto" w:fill="FFFFFF"/>
+        </w:rPr>
+        <w:t>memory</w:t>
+      </w:r>
+      <w:proofErr w:type="spellEnd"/>
+      <w:r>
+        <w:rPr>
+          <w:rStyle w:val="HTML"/>
+          <w:rFonts w:ascii="Times New Roman" w:hAnsi="Times New Roman" w:cs="Times New Roman"/>
+          <w:color w:val="333333"/>
+          <w:sz w:val="28"/>
+          <w:szCs w:val="21"/>
+          <w:shd w:val="clear" w:color="auto" w:fill="FFFFFF"/>
+        </w:rPr>
+        <w:t xml:space="preserve"> (RAM)</w:t>
+      </w:r>
+      <w:r>
+        <w:rPr>
+          <w:rFonts w:ascii="Times New Roman" w:hAnsi="Times New Roman" w:cs="Times New Roman"/>
+          <w:color w:val="333333"/>
+          <w:sz w:val="28"/>
+          <w:szCs w:val="21"/>
+          <w:shd w:val="clear" w:color="auto" w:fill="FFFFFF"/>
+        </w:rPr>
+        <w:t> </w:t>
+      </w:r>
+      <w:proofErr w:type="spellStart"/>
+      <w:r>
+        <w:rPr>
+          <w:rFonts w:ascii="Times New Roman" w:hAnsi="Times New Roman" w:cs="Times New Roman"/>
+          <w:color w:val="333333"/>
+          <w:sz w:val="28"/>
+          <w:szCs w:val="21"/>
+          <w:shd w:val="clear" w:color="auto" w:fill="FFFFFF"/>
+        </w:rPr>
+        <w:t>and</w:t>
+      </w:r>
+      <w:proofErr w:type="spellEnd"/>
+      <w:r>
+        <w:rPr>
+          <w:rFonts w:ascii="Times New Roman" w:hAnsi="Times New Roman" w:cs="Times New Roman"/>
+          <w:color w:val="333333"/>
+          <w:sz w:val="28"/>
+          <w:szCs w:val="21"/>
+          <w:shd w:val="clear" w:color="auto" w:fill="FFFFFF"/>
+        </w:rPr>
+        <w:t xml:space="preserve"> </w:t>
+      </w:r>
+      <w:proofErr w:type="spellStart"/>
+      <w:r>
+        <w:rPr>
+          <w:rFonts w:ascii="Times New Roman" w:hAnsi="Times New Roman" w:cs="Times New Roman"/>
+          <w:color w:val="333333"/>
+          <w:sz w:val="28"/>
+          <w:szCs w:val="21"/>
+          <w:shd w:val="clear" w:color="auto" w:fill="FFFFFF"/>
+        </w:rPr>
+        <w:t>other</w:t>
+      </w:r>
+      <w:proofErr w:type="spellEnd"/>
+      <w:r>
+        <w:rPr>
+          <w:rFonts w:ascii="Times New Roman" w:hAnsi="Times New Roman" w:cs="Times New Roman"/>
+          <w:color w:val="333333"/>
+          <w:sz w:val="28"/>
+          <w:szCs w:val="21"/>
+          <w:shd w:val="clear" w:color="auto" w:fill="FFFFFF"/>
+        </w:rPr>
+        <w:t xml:space="preserve"> </w:t>
+      </w:r>
+      <w:proofErr w:type="spellStart"/>
+      <w:r>
+        <w:rPr>
+          <w:rFonts w:ascii="Times New Roman" w:hAnsi="Times New Roman" w:cs="Times New Roman"/>
+          <w:color w:val="333333"/>
+          <w:sz w:val="28"/>
+          <w:szCs w:val="21"/>
+          <w:shd w:val="clear" w:color="auto" w:fill="FFFFFF"/>
+        </w:rPr>
+        <w:t>components</w:t>
+      </w:r>
+      <w:proofErr w:type="spellEnd"/>
+      <w:r>
+        <w:rPr>
+          <w:rFonts w:ascii="Times New Roman" w:hAnsi="Times New Roman" w:cs="Times New Roman"/>
+          <w:color w:val="333333"/>
+          <w:sz w:val="28"/>
+          <w:szCs w:val="21"/>
+          <w:shd w:val="clear" w:color="auto" w:fill="FFFFFF"/>
+        </w:rPr>
+        <w:t xml:space="preserve"> </w:t>
+      </w:r>
+      <w:proofErr w:type="spellStart"/>
+      <w:r>
+        <w:rPr>
+          <w:rFonts w:ascii="Times New Roman" w:hAnsi="Times New Roman" w:cs="Times New Roman"/>
+          <w:color w:val="333333"/>
+          <w:sz w:val="28"/>
+          <w:szCs w:val="21"/>
+          <w:shd w:val="clear" w:color="auto" w:fill="FFFFFF"/>
+        </w:rPr>
+        <w:t>are</w:t>
+      </w:r>
+      <w:proofErr w:type="spellEnd"/>
+      <w:r>
+        <w:rPr>
+          <w:rFonts w:ascii="Times New Roman" w:hAnsi="Times New Roman" w:cs="Times New Roman"/>
+          <w:color w:val="333333"/>
+          <w:sz w:val="28"/>
+          <w:szCs w:val="21"/>
+          <w:shd w:val="clear" w:color="auto" w:fill="FFFFFF"/>
+        </w:rPr>
+        <w:t xml:space="preserve"> </w:t>
+      </w:r>
+      <w:proofErr w:type="spellStart"/>
+      <w:r>
+        <w:rPr>
+          <w:rFonts w:ascii="Times New Roman" w:hAnsi="Times New Roman" w:cs="Times New Roman"/>
+          <w:color w:val="333333"/>
+          <w:sz w:val="28"/>
+          <w:szCs w:val="21"/>
+          <w:shd w:val="clear" w:color="auto" w:fill="FFFFFF"/>
+        </w:rPr>
+        <w:t>all</w:t>
+      </w:r>
+      <w:proofErr w:type="spellEnd"/>
+      <w:r>
+        <w:rPr>
+          <w:rFonts w:ascii="Times New Roman" w:hAnsi="Times New Roman" w:cs="Times New Roman"/>
+          <w:color w:val="333333"/>
+          <w:sz w:val="28"/>
+          <w:szCs w:val="21"/>
+          <w:shd w:val="clear" w:color="auto" w:fill="FFFFFF"/>
+        </w:rPr>
+        <w:t xml:space="preserve"> </w:t>
+      </w:r>
+      <w:proofErr w:type="spellStart"/>
+      <w:r>
+        <w:rPr>
+          <w:rFonts w:ascii="Times New Roman" w:hAnsi="Times New Roman" w:cs="Times New Roman"/>
+          <w:color w:val="333333"/>
+          <w:sz w:val="28"/>
+          <w:szCs w:val="21"/>
+          <w:shd w:val="clear" w:color="auto" w:fill="FFFFFF"/>
+        </w:rPr>
+        <w:t>connected</w:t>
+      </w:r>
+      <w:proofErr w:type="spellEnd"/>
+      <w:r>
+        <w:rPr>
+          <w:rFonts w:ascii="Times New Roman" w:hAnsi="Times New Roman" w:cs="Times New Roman"/>
+          <w:color w:val="333333"/>
+          <w:sz w:val="28"/>
+          <w:szCs w:val="21"/>
+          <w:shd w:val="clear" w:color="auto" w:fill="FFFFFF"/>
+        </w:rPr>
+        <w:t>.</w:t>
+      </w:r>
+      <w:r>
+        <w:rPr>
+          <w:rFonts w:ascii="Times New Roman" w:hAnsi="Times New Roman" w:cs="Times New Roman"/>
+          <w:color w:val="333333"/>
+          <w:sz w:val="28"/>
+          <w:szCs w:val="21"/>
+          <w:shd w:val="clear" w:color="auto" w:fill="FFFFFF"/>
+        </w:rPr>
+        <w:br/>
+      </w:r>
+      <w:r>
+        <w:rPr>
+          <w:rFonts w:ascii="Times New Roman" w:hAnsi="Times New Roman" w:cs="Times New Roman"/>
+          <w:color w:val="333333"/>
+          <w:sz w:val="28"/>
+          <w:szCs w:val="21"/>
+          <w:shd w:val="clear" w:color="auto" w:fill="FFFFFF"/>
+        </w:rPr>
+        <w:t>A </w:t>
+      </w:r>
+      <w:proofErr w:type="spellStart"/>
+      <w:r>
+        <w:rPr>
+          <w:rStyle w:val="HTML"/>
+          <w:rFonts w:ascii="Times New Roman" w:hAnsi="Times New Roman" w:cs="Times New Roman"/>
+          <w:color w:val="333333"/>
+          <w:sz w:val="28"/>
+          <w:szCs w:val="21"/>
+          <w:shd w:val="clear" w:color="auto" w:fill="FFFFFF"/>
+        </w:rPr>
+        <w:t>central</w:t>
+      </w:r>
+      <w:proofErr w:type="spellEnd"/>
+      <w:r>
+        <w:rPr>
+          <w:rStyle w:val="HTML"/>
+          <w:rFonts w:ascii="Times New Roman" w:hAnsi="Times New Roman" w:cs="Times New Roman"/>
+          <w:color w:val="333333"/>
+          <w:sz w:val="28"/>
+          <w:szCs w:val="21"/>
+          <w:shd w:val="clear" w:color="auto" w:fill="FFFFFF"/>
+        </w:rPr>
+        <w:t xml:space="preserve"> </w:t>
+      </w:r>
+      <w:proofErr w:type="spellStart"/>
+      <w:r>
+        <w:rPr>
+          <w:rStyle w:val="HTML"/>
+          <w:rFonts w:ascii="Times New Roman" w:hAnsi="Times New Roman" w:cs="Times New Roman"/>
+          <w:color w:val="333333"/>
+          <w:sz w:val="28"/>
+          <w:szCs w:val="21"/>
+          <w:shd w:val="clear" w:color="auto" w:fill="FFFFFF"/>
+        </w:rPr>
+        <w:t>processing</w:t>
+      </w:r>
+      <w:proofErr w:type="spellEnd"/>
+      <w:r>
+        <w:rPr>
+          <w:rStyle w:val="HTML"/>
+          <w:rFonts w:ascii="Times New Roman" w:hAnsi="Times New Roman" w:cs="Times New Roman"/>
+          <w:color w:val="333333"/>
+          <w:sz w:val="28"/>
+          <w:szCs w:val="21"/>
+          <w:shd w:val="clear" w:color="auto" w:fill="FFFFFF"/>
+        </w:rPr>
+        <w:t xml:space="preserve"> </w:t>
+      </w:r>
+      <w:proofErr w:type="spellStart"/>
+      <w:r>
+        <w:rPr>
+          <w:rStyle w:val="HTML"/>
+          <w:rFonts w:ascii="Times New Roman" w:hAnsi="Times New Roman" w:cs="Times New Roman"/>
+          <w:color w:val="333333"/>
+          <w:sz w:val="28"/>
+          <w:szCs w:val="21"/>
+          <w:shd w:val="clear" w:color="auto" w:fill="FFFFFF"/>
+        </w:rPr>
+        <w:t>unit</w:t>
+      </w:r>
+      <w:proofErr w:type="spellEnd"/>
+      <w:r>
+        <w:rPr>
+          <w:rFonts w:ascii="Times New Roman" w:hAnsi="Times New Roman" w:cs="Times New Roman"/>
+          <w:color w:val="333333"/>
+          <w:sz w:val="28"/>
+          <w:szCs w:val="21"/>
+          <w:shd w:val="clear" w:color="auto" w:fill="FFFFFF"/>
+        </w:rPr>
+        <w:t xml:space="preserve"> (CPU </w:t>
+      </w:r>
+      <w:proofErr w:type="spellStart"/>
+      <w:r>
+        <w:rPr>
+          <w:rFonts w:ascii="Times New Roman" w:hAnsi="Times New Roman" w:cs="Times New Roman"/>
+          <w:color w:val="333333"/>
+          <w:sz w:val="28"/>
+          <w:szCs w:val="21"/>
+          <w:shd w:val="clear" w:color="auto" w:fill="FFFFFF"/>
+        </w:rPr>
+        <w:t>or</w:t>
+      </w:r>
+      <w:proofErr w:type="spellEnd"/>
+      <w:r>
+        <w:rPr>
+          <w:rFonts w:ascii="Times New Roman" w:hAnsi="Times New Roman" w:cs="Times New Roman"/>
+          <w:color w:val="333333"/>
+          <w:sz w:val="28"/>
+          <w:szCs w:val="21"/>
+          <w:shd w:val="clear" w:color="auto" w:fill="FFFFFF"/>
+        </w:rPr>
+        <w:t xml:space="preserve"> </w:t>
+      </w:r>
+      <w:proofErr w:type="spellStart"/>
+      <w:r>
+        <w:rPr>
+          <w:rFonts w:ascii="Times New Roman" w:hAnsi="Times New Roman" w:cs="Times New Roman"/>
+          <w:color w:val="333333"/>
+          <w:sz w:val="28"/>
+          <w:szCs w:val="21"/>
+          <w:shd w:val="clear" w:color="auto" w:fill="FFFFFF"/>
+        </w:rPr>
+        <w:t>processor</w:t>
+      </w:r>
+      <w:proofErr w:type="spellEnd"/>
+      <w:r>
+        <w:rPr>
+          <w:rFonts w:ascii="Times New Roman" w:hAnsi="Times New Roman" w:cs="Times New Roman"/>
+          <w:color w:val="333333"/>
+          <w:sz w:val="28"/>
+          <w:szCs w:val="21"/>
+          <w:shd w:val="clear" w:color="auto" w:fill="FFFFFF"/>
+        </w:rPr>
+        <w:t xml:space="preserve">) </w:t>
+      </w:r>
+      <w:proofErr w:type="spellStart"/>
+      <w:r>
+        <w:rPr>
+          <w:rFonts w:ascii="Times New Roman" w:hAnsi="Times New Roman" w:cs="Times New Roman"/>
+          <w:color w:val="333333"/>
+          <w:sz w:val="28"/>
+          <w:szCs w:val="21"/>
+          <w:shd w:val="clear" w:color="auto" w:fill="FFFFFF"/>
+        </w:rPr>
+        <w:t>is</w:t>
+      </w:r>
+      <w:proofErr w:type="spellEnd"/>
+      <w:r>
+        <w:rPr>
+          <w:rFonts w:ascii="Times New Roman" w:hAnsi="Times New Roman" w:cs="Times New Roman"/>
+          <w:color w:val="333333"/>
+          <w:sz w:val="28"/>
+          <w:szCs w:val="21"/>
+          <w:shd w:val="clear" w:color="auto" w:fill="FFFFFF"/>
+        </w:rPr>
+        <w:t xml:space="preserve"> </w:t>
+      </w:r>
+      <w:proofErr w:type="spellStart"/>
+      <w:r>
+        <w:rPr>
+          <w:rFonts w:ascii="Times New Roman" w:hAnsi="Times New Roman" w:cs="Times New Roman"/>
+          <w:color w:val="333333"/>
+          <w:sz w:val="28"/>
+          <w:szCs w:val="21"/>
+          <w:shd w:val="clear" w:color="auto" w:fill="FFFFFF"/>
+        </w:rPr>
+        <w:t>one</w:t>
+      </w:r>
+      <w:proofErr w:type="spellEnd"/>
+      <w:r>
+        <w:rPr>
+          <w:rFonts w:ascii="Times New Roman" w:hAnsi="Times New Roman" w:cs="Times New Roman"/>
+          <w:color w:val="333333"/>
+          <w:sz w:val="28"/>
+          <w:szCs w:val="21"/>
+          <w:shd w:val="clear" w:color="auto" w:fill="FFFFFF"/>
+        </w:rPr>
+        <w:t xml:space="preserve"> </w:t>
+      </w:r>
+      <w:proofErr w:type="spellStart"/>
+      <w:r>
+        <w:rPr>
+          <w:rFonts w:ascii="Times New Roman" w:hAnsi="Times New Roman" w:cs="Times New Roman"/>
+          <w:color w:val="333333"/>
+          <w:sz w:val="28"/>
+          <w:szCs w:val="21"/>
+          <w:shd w:val="clear" w:color="auto" w:fill="FFFFFF"/>
+        </w:rPr>
+        <w:t>of</w:t>
+      </w:r>
+      <w:proofErr w:type="spellEnd"/>
+      <w:r>
+        <w:rPr>
+          <w:rFonts w:ascii="Times New Roman" w:hAnsi="Times New Roman" w:cs="Times New Roman"/>
+          <w:color w:val="333333"/>
+          <w:sz w:val="28"/>
+          <w:szCs w:val="21"/>
+          <w:shd w:val="clear" w:color="auto" w:fill="FFFFFF"/>
+        </w:rPr>
+        <w:t xml:space="preserve"> </w:t>
+      </w:r>
+      <w:proofErr w:type="spellStart"/>
+      <w:r>
+        <w:rPr>
+          <w:rFonts w:ascii="Times New Roman" w:hAnsi="Times New Roman" w:cs="Times New Roman"/>
+          <w:color w:val="333333"/>
+          <w:sz w:val="28"/>
+          <w:szCs w:val="21"/>
+          <w:shd w:val="clear" w:color="auto" w:fill="FFFFFF"/>
+        </w:rPr>
+        <w:t>the</w:t>
+      </w:r>
+      <w:proofErr w:type="spellEnd"/>
+      <w:r>
+        <w:rPr>
+          <w:rFonts w:ascii="Times New Roman" w:hAnsi="Times New Roman" w:cs="Times New Roman"/>
+          <w:color w:val="333333"/>
+          <w:sz w:val="28"/>
+          <w:szCs w:val="21"/>
+          <w:shd w:val="clear" w:color="auto" w:fill="FFFFFF"/>
+        </w:rPr>
+        <w:t xml:space="preserve"> </w:t>
+      </w:r>
+      <w:proofErr w:type="spellStart"/>
+      <w:r>
+        <w:rPr>
+          <w:rFonts w:ascii="Times New Roman" w:hAnsi="Times New Roman" w:cs="Times New Roman"/>
+          <w:color w:val="333333"/>
+          <w:sz w:val="28"/>
+          <w:szCs w:val="21"/>
+          <w:shd w:val="clear" w:color="auto" w:fill="FFFFFF"/>
+        </w:rPr>
+        <w:t>most</w:t>
+      </w:r>
+      <w:proofErr w:type="spellEnd"/>
+      <w:r>
+        <w:rPr>
+          <w:rFonts w:ascii="Times New Roman" w:hAnsi="Times New Roman" w:cs="Times New Roman"/>
+          <w:color w:val="333333"/>
+          <w:sz w:val="28"/>
+          <w:szCs w:val="21"/>
+          <w:shd w:val="clear" w:color="auto" w:fill="FFFFFF"/>
+        </w:rPr>
+        <w:t xml:space="preserve"> </w:t>
+      </w:r>
+      <w:proofErr w:type="spellStart"/>
+      <w:r>
+        <w:rPr>
+          <w:rFonts w:ascii="Times New Roman" w:hAnsi="Times New Roman" w:cs="Times New Roman"/>
+          <w:color w:val="333333"/>
+          <w:sz w:val="28"/>
+          <w:szCs w:val="21"/>
+          <w:shd w:val="clear" w:color="auto" w:fill="FFFFFF"/>
+        </w:rPr>
+        <w:t>critical</w:t>
+      </w:r>
+      <w:proofErr w:type="spellEnd"/>
+      <w:r>
+        <w:rPr>
+          <w:rFonts w:ascii="Times New Roman" w:hAnsi="Times New Roman" w:cs="Times New Roman"/>
+          <w:color w:val="333333"/>
+          <w:sz w:val="28"/>
+          <w:szCs w:val="21"/>
+          <w:shd w:val="clear" w:color="auto" w:fill="FFFFFF"/>
+        </w:rPr>
+        <w:t xml:space="preserve"> </w:t>
+      </w:r>
+      <w:proofErr w:type="spellStart"/>
+      <w:r>
+        <w:rPr>
+          <w:rFonts w:ascii="Times New Roman" w:hAnsi="Times New Roman" w:cs="Times New Roman"/>
+          <w:color w:val="333333"/>
+          <w:sz w:val="28"/>
+          <w:szCs w:val="21"/>
+          <w:shd w:val="clear" w:color="auto" w:fill="FFFFFF"/>
+        </w:rPr>
+        <w:t>hardware</w:t>
+      </w:r>
+      <w:proofErr w:type="spellEnd"/>
+      <w:r>
+        <w:rPr>
+          <w:rFonts w:ascii="Times New Roman" w:hAnsi="Times New Roman" w:cs="Times New Roman"/>
+          <w:color w:val="333333"/>
+          <w:sz w:val="28"/>
+          <w:szCs w:val="21"/>
+          <w:shd w:val="clear" w:color="auto" w:fill="FFFFFF"/>
+        </w:rPr>
+        <w:t xml:space="preserve"> </w:t>
+      </w:r>
+      <w:proofErr w:type="spellStart"/>
+      <w:r>
+        <w:rPr>
+          <w:rFonts w:ascii="Times New Roman" w:hAnsi="Times New Roman" w:cs="Times New Roman"/>
+          <w:color w:val="333333"/>
+          <w:sz w:val="28"/>
+          <w:szCs w:val="21"/>
+          <w:shd w:val="clear" w:color="auto" w:fill="FFFFFF"/>
+        </w:rPr>
+        <w:t>components</w:t>
+      </w:r>
+      <w:proofErr w:type="spellEnd"/>
+      <w:r>
+        <w:rPr>
+          <w:rFonts w:ascii="Times New Roman" w:hAnsi="Times New Roman" w:cs="Times New Roman"/>
+          <w:color w:val="333333"/>
+          <w:sz w:val="28"/>
+          <w:szCs w:val="21"/>
+          <w:shd w:val="clear" w:color="auto" w:fill="FFFFFF"/>
+        </w:rPr>
+        <w:t xml:space="preserve"> </w:t>
+      </w:r>
+      <w:proofErr w:type="spellStart"/>
+      <w:r>
+        <w:rPr>
+          <w:rFonts w:ascii="Times New Roman" w:hAnsi="Times New Roman" w:cs="Times New Roman"/>
+          <w:color w:val="333333"/>
+          <w:sz w:val="28"/>
+          <w:szCs w:val="21"/>
+          <w:shd w:val="clear" w:color="auto" w:fill="FFFFFF"/>
+        </w:rPr>
+        <w:t>of</w:t>
+      </w:r>
+      <w:proofErr w:type="spellEnd"/>
+      <w:r>
+        <w:rPr>
+          <w:rFonts w:ascii="Times New Roman" w:hAnsi="Times New Roman" w:cs="Times New Roman"/>
+          <w:color w:val="333333"/>
+          <w:sz w:val="28"/>
+          <w:szCs w:val="21"/>
+          <w:shd w:val="clear" w:color="auto" w:fill="FFFFFF"/>
+        </w:rPr>
+        <w:t xml:space="preserve"> a </w:t>
+      </w:r>
+      <w:proofErr w:type="spellStart"/>
+      <w:r>
+        <w:rPr>
+          <w:rFonts w:ascii="Times New Roman" w:hAnsi="Times New Roman" w:cs="Times New Roman"/>
+          <w:color w:val="333333"/>
+          <w:sz w:val="28"/>
+          <w:szCs w:val="21"/>
+          <w:shd w:val="clear" w:color="auto" w:fill="FFFFFF"/>
+        </w:rPr>
+        <w:t>computer</w:t>
+      </w:r>
+      <w:proofErr w:type="spellEnd"/>
+      <w:r>
+        <w:rPr>
+          <w:rFonts w:ascii="Times New Roman" w:hAnsi="Times New Roman" w:cs="Times New Roman"/>
+          <w:color w:val="333333"/>
+          <w:sz w:val="28"/>
+          <w:szCs w:val="21"/>
+          <w:shd w:val="clear" w:color="auto" w:fill="FFFFFF"/>
+        </w:rPr>
+        <w:t>.</w:t>
+      </w:r>
+      <w:r>
+        <w:rPr>
+          <w:rFonts w:ascii="Times New Roman" w:hAnsi="Times New Roman" w:cs="Times New Roman"/>
+          <w:color w:val="333333"/>
+          <w:sz w:val="28"/>
+          <w:szCs w:val="21"/>
+          <w:shd w:val="clear" w:color="auto" w:fill="FFFFFF"/>
+        </w:rPr>
+        <w:br/>
+      </w:r>
+      <w:r>
+        <w:rPr>
+          <w:rFonts w:ascii="Times New Roman" w:hAnsi="Times New Roman" w:cs="Times New Roman"/>
+          <w:color w:val="333333"/>
+          <w:sz w:val="28"/>
+          <w:szCs w:val="21"/>
+          <w:shd w:val="clear" w:color="auto" w:fill="FFFFFF"/>
+        </w:rPr>
+        <w:t>A </w:t>
+      </w:r>
+      <w:proofErr w:type="spellStart"/>
+      <w:r>
+        <w:rPr>
+          <w:rStyle w:val="HTML"/>
+          <w:rFonts w:ascii="Times New Roman" w:hAnsi="Times New Roman" w:cs="Times New Roman"/>
+          <w:color w:val="333333"/>
+          <w:sz w:val="28"/>
+          <w:szCs w:val="21"/>
+          <w:shd w:val="clear" w:color="auto" w:fill="FFFFFF"/>
+        </w:rPr>
+        <w:t>bus</w:t>
+      </w:r>
+      <w:proofErr w:type="spellEnd"/>
+      <w:r>
+        <w:rPr>
+          <w:rFonts w:ascii="Times New Roman" w:hAnsi="Times New Roman" w:cs="Times New Roman"/>
+          <w:color w:val="333333"/>
+          <w:sz w:val="28"/>
+          <w:szCs w:val="21"/>
+          <w:shd w:val="clear" w:color="auto" w:fill="FFFFFF"/>
+        </w:rPr>
+        <w:t> </w:t>
+      </w:r>
+      <w:proofErr w:type="spellStart"/>
+      <w:r>
+        <w:rPr>
+          <w:rFonts w:ascii="Times New Roman" w:hAnsi="Times New Roman" w:cs="Times New Roman"/>
+          <w:color w:val="333333"/>
+          <w:sz w:val="28"/>
+          <w:szCs w:val="21"/>
+          <w:shd w:val="clear" w:color="auto" w:fill="FFFFFF"/>
+        </w:rPr>
+        <w:t>is</w:t>
+      </w:r>
+      <w:proofErr w:type="spellEnd"/>
+      <w:r>
+        <w:rPr>
+          <w:rFonts w:ascii="Times New Roman" w:hAnsi="Times New Roman" w:cs="Times New Roman"/>
+          <w:color w:val="333333"/>
+          <w:sz w:val="28"/>
+          <w:szCs w:val="21"/>
+          <w:shd w:val="clear" w:color="auto" w:fill="FFFFFF"/>
+        </w:rPr>
+        <w:t xml:space="preserve"> a </w:t>
+      </w:r>
+      <w:proofErr w:type="spellStart"/>
+      <w:r>
+        <w:rPr>
+          <w:rFonts w:ascii="Times New Roman" w:hAnsi="Times New Roman" w:cs="Times New Roman"/>
+          <w:color w:val="333333"/>
+          <w:sz w:val="28"/>
+          <w:szCs w:val="21"/>
+          <w:shd w:val="clear" w:color="auto" w:fill="FFFFFF"/>
+        </w:rPr>
+        <w:t>high-speed</w:t>
+      </w:r>
+      <w:proofErr w:type="spellEnd"/>
+      <w:r>
+        <w:rPr>
+          <w:rFonts w:ascii="Times New Roman" w:hAnsi="Times New Roman" w:cs="Times New Roman"/>
+          <w:color w:val="333333"/>
+          <w:sz w:val="28"/>
+          <w:szCs w:val="21"/>
+          <w:shd w:val="clear" w:color="auto" w:fill="FFFFFF"/>
+        </w:rPr>
+        <w:t xml:space="preserve"> </w:t>
+      </w:r>
+      <w:proofErr w:type="spellStart"/>
+      <w:r>
+        <w:rPr>
+          <w:rFonts w:ascii="Times New Roman" w:hAnsi="Times New Roman" w:cs="Times New Roman"/>
+          <w:color w:val="333333"/>
+          <w:sz w:val="28"/>
+          <w:szCs w:val="21"/>
+          <w:shd w:val="clear" w:color="auto" w:fill="FFFFFF"/>
+        </w:rPr>
+        <w:t>connection</w:t>
+      </w:r>
+      <w:proofErr w:type="spellEnd"/>
+      <w:r>
+        <w:rPr>
+          <w:rFonts w:ascii="Times New Roman" w:hAnsi="Times New Roman" w:cs="Times New Roman"/>
+          <w:color w:val="333333"/>
+          <w:sz w:val="28"/>
+          <w:szCs w:val="21"/>
+          <w:shd w:val="clear" w:color="auto" w:fill="FFFFFF"/>
+        </w:rPr>
+        <w:t xml:space="preserve"> </w:t>
+      </w:r>
+      <w:proofErr w:type="spellStart"/>
+      <w:r>
+        <w:rPr>
+          <w:rFonts w:ascii="Times New Roman" w:hAnsi="Times New Roman" w:cs="Times New Roman"/>
+          <w:color w:val="333333"/>
+          <w:sz w:val="28"/>
+          <w:szCs w:val="21"/>
+          <w:shd w:val="clear" w:color="auto" w:fill="FFFFFF"/>
+        </w:rPr>
+        <w:t>that</w:t>
+      </w:r>
+      <w:proofErr w:type="spellEnd"/>
+      <w:r>
+        <w:rPr>
+          <w:rFonts w:ascii="Times New Roman" w:hAnsi="Times New Roman" w:cs="Times New Roman"/>
+          <w:color w:val="333333"/>
+          <w:sz w:val="28"/>
+          <w:szCs w:val="21"/>
+          <w:shd w:val="clear" w:color="auto" w:fill="FFFFFF"/>
+        </w:rPr>
+        <w:t xml:space="preserve"> </w:t>
+      </w:r>
+      <w:proofErr w:type="spellStart"/>
+      <w:r>
+        <w:rPr>
+          <w:rFonts w:ascii="Times New Roman" w:hAnsi="Times New Roman" w:cs="Times New Roman"/>
+          <w:color w:val="333333"/>
+          <w:sz w:val="28"/>
+          <w:szCs w:val="21"/>
+          <w:shd w:val="clear" w:color="auto" w:fill="FFFFFF"/>
+        </w:rPr>
+        <w:t>allows</w:t>
+      </w:r>
+      <w:proofErr w:type="spellEnd"/>
+      <w:r>
+        <w:rPr>
+          <w:rFonts w:ascii="Times New Roman" w:hAnsi="Times New Roman" w:cs="Times New Roman"/>
+          <w:color w:val="333333"/>
+          <w:sz w:val="28"/>
+          <w:szCs w:val="21"/>
+          <w:shd w:val="clear" w:color="auto" w:fill="FFFFFF"/>
+        </w:rPr>
+        <w:t xml:space="preserve"> </w:t>
+      </w:r>
+      <w:proofErr w:type="spellStart"/>
+      <w:r>
+        <w:rPr>
+          <w:rFonts w:ascii="Times New Roman" w:hAnsi="Times New Roman" w:cs="Times New Roman"/>
+          <w:color w:val="333333"/>
+          <w:sz w:val="28"/>
+          <w:szCs w:val="21"/>
+          <w:shd w:val="clear" w:color="auto" w:fill="FFFFFF"/>
+        </w:rPr>
+        <w:t>communication</w:t>
+      </w:r>
+      <w:proofErr w:type="spellEnd"/>
+      <w:r>
+        <w:rPr>
+          <w:rFonts w:ascii="Times New Roman" w:hAnsi="Times New Roman" w:cs="Times New Roman"/>
+          <w:color w:val="333333"/>
+          <w:sz w:val="28"/>
+          <w:szCs w:val="21"/>
+          <w:shd w:val="clear" w:color="auto" w:fill="FFFFFF"/>
+        </w:rPr>
+        <w:t xml:space="preserve"> </w:t>
+      </w:r>
+      <w:proofErr w:type="spellStart"/>
+      <w:r>
+        <w:rPr>
+          <w:rFonts w:ascii="Times New Roman" w:hAnsi="Times New Roman" w:cs="Times New Roman"/>
+          <w:color w:val="333333"/>
+          <w:sz w:val="28"/>
+          <w:szCs w:val="21"/>
+          <w:shd w:val="clear" w:color="auto" w:fill="FFFFFF"/>
+        </w:rPr>
+        <w:t>between</w:t>
+      </w:r>
+      <w:proofErr w:type="spellEnd"/>
+      <w:r>
+        <w:rPr>
+          <w:rFonts w:ascii="Times New Roman" w:hAnsi="Times New Roman" w:cs="Times New Roman"/>
+          <w:color w:val="333333"/>
+          <w:sz w:val="28"/>
+          <w:szCs w:val="21"/>
+          <w:shd w:val="clear" w:color="auto" w:fill="FFFFFF"/>
+        </w:rPr>
+        <w:t xml:space="preserve"> </w:t>
+      </w:r>
+      <w:proofErr w:type="spellStart"/>
+      <w:r>
+        <w:rPr>
+          <w:rFonts w:ascii="Times New Roman" w:hAnsi="Times New Roman" w:cs="Times New Roman"/>
+          <w:color w:val="333333"/>
+          <w:sz w:val="28"/>
+          <w:szCs w:val="21"/>
+          <w:shd w:val="clear" w:color="auto" w:fill="FFFFFF"/>
+        </w:rPr>
+        <w:t>computers</w:t>
+      </w:r>
+      <w:proofErr w:type="spellEnd"/>
+      <w:r>
+        <w:rPr>
+          <w:rFonts w:ascii="Times New Roman" w:hAnsi="Times New Roman" w:cs="Times New Roman"/>
+          <w:color w:val="333333"/>
+          <w:sz w:val="28"/>
+          <w:szCs w:val="21"/>
+          <w:shd w:val="clear" w:color="auto" w:fill="FFFFFF"/>
+        </w:rPr>
+        <w:t xml:space="preserve"> </w:t>
+      </w:r>
+      <w:proofErr w:type="spellStart"/>
+      <w:r>
+        <w:rPr>
+          <w:rFonts w:ascii="Times New Roman" w:hAnsi="Times New Roman" w:cs="Times New Roman"/>
+          <w:color w:val="333333"/>
+          <w:sz w:val="28"/>
+          <w:szCs w:val="21"/>
+          <w:shd w:val="clear" w:color="auto" w:fill="FFFFFF"/>
+        </w:rPr>
+        <w:t>or</w:t>
+      </w:r>
+      <w:proofErr w:type="spellEnd"/>
+      <w:r>
+        <w:rPr>
+          <w:rFonts w:ascii="Times New Roman" w:hAnsi="Times New Roman" w:cs="Times New Roman"/>
+          <w:color w:val="333333"/>
+          <w:sz w:val="28"/>
+          <w:szCs w:val="21"/>
+          <w:shd w:val="clear" w:color="auto" w:fill="FFFFFF"/>
+        </w:rPr>
+        <w:t xml:space="preserve"> </w:t>
+      </w:r>
+      <w:proofErr w:type="spellStart"/>
+      <w:r>
+        <w:rPr>
+          <w:rFonts w:ascii="Times New Roman" w:hAnsi="Times New Roman" w:cs="Times New Roman"/>
+          <w:color w:val="333333"/>
+          <w:sz w:val="28"/>
+          <w:szCs w:val="21"/>
+          <w:shd w:val="clear" w:color="auto" w:fill="FFFFFF"/>
+        </w:rPr>
+        <w:t>the</w:t>
+      </w:r>
+      <w:proofErr w:type="spellEnd"/>
+      <w:r>
+        <w:rPr>
+          <w:rFonts w:ascii="Times New Roman" w:hAnsi="Times New Roman" w:cs="Times New Roman"/>
+          <w:color w:val="333333"/>
+          <w:sz w:val="28"/>
+          <w:szCs w:val="21"/>
+          <w:shd w:val="clear" w:color="auto" w:fill="FFFFFF"/>
+        </w:rPr>
+        <w:t xml:space="preserve"> </w:t>
+      </w:r>
+      <w:proofErr w:type="spellStart"/>
+      <w:r>
+        <w:rPr>
+          <w:rFonts w:ascii="Times New Roman" w:hAnsi="Times New Roman" w:cs="Times New Roman"/>
+          <w:color w:val="333333"/>
+          <w:sz w:val="28"/>
+          <w:szCs w:val="21"/>
+          <w:shd w:val="clear" w:color="auto" w:fill="FFFFFF"/>
+        </w:rPr>
+        <w:t>components</w:t>
+      </w:r>
+      <w:proofErr w:type="spellEnd"/>
+      <w:r>
+        <w:rPr>
+          <w:rFonts w:ascii="Times New Roman" w:hAnsi="Times New Roman" w:cs="Times New Roman"/>
+          <w:color w:val="333333"/>
+          <w:sz w:val="28"/>
+          <w:szCs w:val="21"/>
+          <w:shd w:val="clear" w:color="auto" w:fill="FFFFFF"/>
+        </w:rPr>
+        <w:t xml:space="preserve"> </w:t>
+      </w:r>
+      <w:proofErr w:type="spellStart"/>
+      <w:r>
+        <w:rPr>
+          <w:rFonts w:ascii="Times New Roman" w:hAnsi="Times New Roman" w:cs="Times New Roman"/>
+          <w:color w:val="333333"/>
+          <w:sz w:val="28"/>
+          <w:szCs w:val="21"/>
+          <w:shd w:val="clear" w:color="auto" w:fill="FFFFFF"/>
+        </w:rPr>
+        <w:t>inside</w:t>
+      </w:r>
+      <w:proofErr w:type="spellEnd"/>
+      <w:r>
+        <w:rPr>
+          <w:rFonts w:ascii="Times New Roman" w:hAnsi="Times New Roman" w:cs="Times New Roman"/>
+          <w:color w:val="333333"/>
+          <w:sz w:val="28"/>
+          <w:szCs w:val="21"/>
+          <w:shd w:val="clear" w:color="auto" w:fill="FFFFFF"/>
+        </w:rPr>
+        <w:t xml:space="preserve"> a </w:t>
+      </w:r>
+      <w:proofErr w:type="spellStart"/>
+      <w:r>
+        <w:rPr>
+          <w:rFonts w:ascii="Times New Roman" w:hAnsi="Times New Roman" w:cs="Times New Roman"/>
+          <w:color w:val="333333"/>
+          <w:sz w:val="28"/>
+          <w:szCs w:val="21"/>
+          <w:shd w:val="clear" w:color="auto" w:fill="FFFFFF"/>
+        </w:rPr>
+        <w:t>computer</w:t>
+      </w:r>
+      <w:proofErr w:type="spellEnd"/>
+      <w:r>
+        <w:rPr>
+          <w:rFonts w:ascii="Times New Roman" w:hAnsi="Times New Roman" w:cs="Times New Roman"/>
+          <w:color w:val="333333"/>
+          <w:sz w:val="28"/>
+          <w:szCs w:val="21"/>
+          <w:shd w:val="clear" w:color="auto" w:fill="FFFFFF"/>
+        </w:rPr>
+        <w:t>.</w:t>
+      </w:r>
+      <w:r>
+        <w:rPr>
+          <w:rFonts w:ascii="Times New Roman" w:hAnsi="Times New Roman" w:cs="Times New Roman"/>
+          <w:color w:val="333333"/>
+          <w:sz w:val="28"/>
+          <w:szCs w:val="21"/>
+          <w:shd w:val="clear" w:color="auto" w:fill="FFFFFF"/>
+        </w:rPr>
+        <w:br/>
+      </w:r>
+      <w:proofErr w:type="spellStart"/>
+      <w:r>
+        <w:rPr>
+          <w:rStyle w:val="HTML"/>
+          <w:rFonts w:ascii="Times New Roman" w:hAnsi="Times New Roman" w:cs="Times New Roman"/>
+          <w:color w:val="333333"/>
+          <w:sz w:val="28"/>
+          <w:szCs w:val="21"/>
+          <w:shd w:val="clear" w:color="auto" w:fill="FFFFFF"/>
+        </w:rPr>
+        <w:t>Peripheral</w:t>
+      </w:r>
+      <w:proofErr w:type="spellEnd"/>
+      <w:r>
+        <w:rPr>
+          <w:rStyle w:val="HTML"/>
+          <w:rFonts w:ascii="Times New Roman" w:hAnsi="Times New Roman" w:cs="Times New Roman"/>
+          <w:color w:val="333333"/>
+          <w:sz w:val="28"/>
+          <w:szCs w:val="21"/>
+          <w:shd w:val="clear" w:color="auto" w:fill="FFFFFF"/>
+        </w:rPr>
+        <w:t xml:space="preserve"> </w:t>
+      </w:r>
+      <w:proofErr w:type="spellStart"/>
+      <w:r>
+        <w:rPr>
+          <w:rStyle w:val="HTML"/>
+          <w:rFonts w:ascii="Times New Roman" w:hAnsi="Times New Roman" w:cs="Times New Roman"/>
+          <w:color w:val="333333"/>
+          <w:sz w:val="28"/>
+          <w:szCs w:val="21"/>
+          <w:shd w:val="clear" w:color="auto" w:fill="FFFFFF"/>
+        </w:rPr>
+        <w:t>devices</w:t>
+      </w:r>
+      <w:proofErr w:type="spellEnd"/>
+      <w:r>
+        <w:rPr>
+          <w:rFonts w:ascii="Times New Roman" w:hAnsi="Times New Roman" w:cs="Times New Roman"/>
+          <w:color w:val="333333"/>
+          <w:sz w:val="28"/>
+          <w:szCs w:val="21"/>
+          <w:shd w:val="clear" w:color="auto" w:fill="FFFFFF"/>
+        </w:rPr>
+        <w:t> </w:t>
+      </w:r>
+      <w:proofErr w:type="spellStart"/>
+      <w:r>
+        <w:rPr>
+          <w:rFonts w:ascii="Times New Roman" w:hAnsi="Times New Roman" w:cs="Times New Roman"/>
+          <w:color w:val="333333"/>
+          <w:sz w:val="28"/>
+          <w:szCs w:val="21"/>
+          <w:shd w:val="clear" w:color="auto" w:fill="FFFFFF"/>
+        </w:rPr>
+        <w:t>are</w:t>
+      </w:r>
+      <w:proofErr w:type="spellEnd"/>
+      <w:r>
+        <w:rPr>
+          <w:rFonts w:ascii="Times New Roman" w:hAnsi="Times New Roman" w:cs="Times New Roman"/>
+          <w:color w:val="333333"/>
+          <w:sz w:val="28"/>
+          <w:szCs w:val="21"/>
+          <w:shd w:val="clear" w:color="auto" w:fill="FFFFFF"/>
+        </w:rPr>
+        <w:t xml:space="preserve"> </w:t>
+      </w:r>
+      <w:proofErr w:type="spellStart"/>
+      <w:r>
+        <w:rPr>
+          <w:rFonts w:ascii="Times New Roman" w:hAnsi="Times New Roman" w:cs="Times New Roman"/>
+          <w:color w:val="333333"/>
+          <w:sz w:val="28"/>
+          <w:szCs w:val="21"/>
+          <w:shd w:val="clear" w:color="auto" w:fill="FFFFFF"/>
+        </w:rPr>
+        <w:t>components</w:t>
+      </w:r>
+      <w:proofErr w:type="spellEnd"/>
+      <w:r>
+        <w:rPr>
+          <w:rFonts w:ascii="Times New Roman" w:hAnsi="Times New Roman" w:cs="Times New Roman"/>
+          <w:color w:val="333333"/>
+          <w:sz w:val="28"/>
+          <w:szCs w:val="21"/>
+          <w:shd w:val="clear" w:color="auto" w:fill="FFFFFF"/>
+        </w:rPr>
+        <w:t xml:space="preserve"> </w:t>
+      </w:r>
+      <w:proofErr w:type="spellStart"/>
+      <w:r>
+        <w:rPr>
+          <w:rFonts w:ascii="Times New Roman" w:hAnsi="Times New Roman" w:cs="Times New Roman"/>
+          <w:color w:val="333333"/>
+          <w:sz w:val="28"/>
+          <w:szCs w:val="21"/>
+          <w:shd w:val="clear" w:color="auto" w:fill="FFFFFF"/>
+        </w:rPr>
+        <w:t>connected</w:t>
+      </w:r>
+      <w:proofErr w:type="spellEnd"/>
+      <w:r>
+        <w:rPr>
+          <w:rFonts w:ascii="Times New Roman" w:hAnsi="Times New Roman" w:cs="Times New Roman"/>
+          <w:color w:val="333333"/>
+          <w:sz w:val="28"/>
+          <w:szCs w:val="21"/>
+          <w:shd w:val="clear" w:color="auto" w:fill="FFFFFF"/>
+        </w:rPr>
+        <w:t xml:space="preserve"> </w:t>
+      </w:r>
+      <w:proofErr w:type="spellStart"/>
+      <w:r>
+        <w:rPr>
+          <w:rFonts w:ascii="Times New Roman" w:hAnsi="Times New Roman" w:cs="Times New Roman"/>
+          <w:color w:val="333333"/>
+          <w:sz w:val="28"/>
+          <w:szCs w:val="21"/>
+          <w:shd w:val="clear" w:color="auto" w:fill="FFFFFF"/>
+        </w:rPr>
+        <w:t>to</w:t>
+      </w:r>
+      <w:proofErr w:type="spellEnd"/>
+      <w:r>
+        <w:rPr>
+          <w:rFonts w:ascii="Times New Roman" w:hAnsi="Times New Roman" w:cs="Times New Roman"/>
+          <w:color w:val="333333"/>
+          <w:sz w:val="28"/>
+          <w:szCs w:val="21"/>
+          <w:shd w:val="clear" w:color="auto" w:fill="FFFFFF"/>
+        </w:rPr>
+        <w:t xml:space="preserve"> a </w:t>
+      </w:r>
+      <w:proofErr w:type="spellStart"/>
+      <w:r>
+        <w:rPr>
+          <w:rFonts w:ascii="Times New Roman" w:hAnsi="Times New Roman" w:cs="Times New Roman"/>
+          <w:color w:val="333333"/>
+          <w:sz w:val="28"/>
+          <w:szCs w:val="21"/>
+          <w:shd w:val="clear" w:color="auto" w:fill="FFFFFF"/>
+        </w:rPr>
+        <w:t>computer</w:t>
+      </w:r>
+      <w:proofErr w:type="spellEnd"/>
+      <w:r>
+        <w:rPr>
+          <w:rFonts w:ascii="Times New Roman" w:hAnsi="Times New Roman" w:cs="Times New Roman"/>
+          <w:color w:val="333333"/>
+          <w:sz w:val="28"/>
+          <w:szCs w:val="21"/>
+          <w:shd w:val="clear" w:color="auto" w:fill="FFFFFF"/>
+        </w:rPr>
+        <w:t xml:space="preserve"> </w:t>
+      </w:r>
+      <w:proofErr w:type="spellStart"/>
+      <w:r>
+        <w:rPr>
+          <w:rFonts w:ascii="Times New Roman" w:hAnsi="Times New Roman" w:cs="Times New Roman"/>
+          <w:color w:val="333333"/>
+          <w:sz w:val="28"/>
+          <w:szCs w:val="21"/>
+          <w:shd w:val="clear" w:color="auto" w:fill="FFFFFF"/>
+        </w:rPr>
+        <w:t>that</w:t>
+      </w:r>
+      <w:proofErr w:type="spellEnd"/>
+      <w:r>
+        <w:rPr>
+          <w:rFonts w:ascii="Times New Roman" w:hAnsi="Times New Roman" w:cs="Times New Roman"/>
+          <w:color w:val="333333"/>
+          <w:sz w:val="28"/>
+          <w:szCs w:val="21"/>
+          <w:shd w:val="clear" w:color="auto" w:fill="FFFFFF"/>
+        </w:rPr>
+        <w:t xml:space="preserve"> </w:t>
+      </w:r>
+      <w:proofErr w:type="spellStart"/>
+      <w:r>
+        <w:rPr>
+          <w:rFonts w:ascii="Times New Roman" w:hAnsi="Times New Roman" w:cs="Times New Roman"/>
+          <w:color w:val="333333"/>
+          <w:sz w:val="28"/>
+          <w:szCs w:val="21"/>
+          <w:shd w:val="clear" w:color="auto" w:fill="FFFFFF"/>
+        </w:rPr>
+        <w:t>allow</w:t>
+      </w:r>
+      <w:proofErr w:type="spellEnd"/>
+      <w:r>
+        <w:rPr>
+          <w:rFonts w:ascii="Times New Roman" w:hAnsi="Times New Roman" w:cs="Times New Roman"/>
+          <w:color w:val="333333"/>
+          <w:sz w:val="28"/>
+          <w:szCs w:val="21"/>
+          <w:shd w:val="clear" w:color="auto" w:fill="FFFFFF"/>
+        </w:rPr>
+        <w:t xml:space="preserve"> </w:t>
+      </w:r>
+      <w:proofErr w:type="spellStart"/>
+      <w:r>
+        <w:rPr>
+          <w:rFonts w:ascii="Times New Roman" w:hAnsi="Times New Roman" w:cs="Times New Roman"/>
+          <w:color w:val="333333"/>
+          <w:sz w:val="28"/>
+          <w:szCs w:val="21"/>
+          <w:shd w:val="clear" w:color="auto" w:fill="FFFFFF"/>
+        </w:rPr>
+        <w:t>input</w:t>
+      </w:r>
+      <w:proofErr w:type="spellEnd"/>
+      <w:r>
+        <w:rPr>
+          <w:rFonts w:ascii="Times New Roman" w:hAnsi="Times New Roman" w:cs="Times New Roman"/>
+          <w:color w:val="333333"/>
+          <w:sz w:val="28"/>
+          <w:szCs w:val="21"/>
+          <w:shd w:val="clear" w:color="auto" w:fill="FFFFFF"/>
+        </w:rPr>
+        <w:t xml:space="preserve">, </w:t>
+      </w:r>
+      <w:proofErr w:type="spellStart"/>
+      <w:r>
+        <w:rPr>
+          <w:rFonts w:ascii="Times New Roman" w:hAnsi="Times New Roman" w:cs="Times New Roman"/>
+          <w:color w:val="333333"/>
+          <w:sz w:val="28"/>
+          <w:szCs w:val="21"/>
+          <w:shd w:val="clear" w:color="auto" w:fill="FFFFFF"/>
+        </w:rPr>
+        <w:t>output</w:t>
+      </w:r>
+      <w:proofErr w:type="spellEnd"/>
+      <w:r>
+        <w:rPr>
+          <w:rFonts w:ascii="Times New Roman" w:hAnsi="Times New Roman" w:cs="Times New Roman"/>
+          <w:color w:val="333333"/>
+          <w:sz w:val="28"/>
+          <w:szCs w:val="21"/>
+          <w:shd w:val="clear" w:color="auto" w:fill="FFFFFF"/>
+        </w:rPr>
+        <w:t xml:space="preserve"> </w:t>
+      </w:r>
+      <w:proofErr w:type="spellStart"/>
+      <w:r>
+        <w:rPr>
+          <w:rFonts w:ascii="Times New Roman" w:hAnsi="Times New Roman" w:cs="Times New Roman"/>
+          <w:color w:val="333333"/>
+          <w:sz w:val="28"/>
+          <w:szCs w:val="21"/>
+          <w:shd w:val="clear" w:color="auto" w:fill="FFFFFF"/>
+        </w:rPr>
+        <w:t>or</w:t>
+      </w:r>
+      <w:proofErr w:type="spellEnd"/>
+      <w:r>
+        <w:rPr>
+          <w:rFonts w:ascii="Times New Roman" w:hAnsi="Times New Roman" w:cs="Times New Roman"/>
+          <w:color w:val="333333"/>
+          <w:sz w:val="28"/>
+          <w:szCs w:val="21"/>
+          <w:shd w:val="clear" w:color="auto" w:fill="FFFFFF"/>
+        </w:rPr>
+        <w:t xml:space="preserve"> </w:t>
+      </w:r>
+      <w:proofErr w:type="spellStart"/>
+      <w:r>
+        <w:rPr>
+          <w:rFonts w:ascii="Times New Roman" w:hAnsi="Times New Roman" w:cs="Times New Roman"/>
+          <w:color w:val="333333"/>
+          <w:sz w:val="28"/>
+          <w:szCs w:val="21"/>
+          <w:shd w:val="clear" w:color="auto" w:fill="FFFFFF"/>
+        </w:rPr>
+        <w:t>data</w:t>
+      </w:r>
+      <w:proofErr w:type="spellEnd"/>
+      <w:r>
+        <w:rPr>
+          <w:rFonts w:ascii="Times New Roman" w:hAnsi="Times New Roman" w:cs="Times New Roman"/>
+          <w:color w:val="333333"/>
+          <w:sz w:val="28"/>
+          <w:szCs w:val="21"/>
+          <w:shd w:val="clear" w:color="auto" w:fill="FFFFFF"/>
+        </w:rPr>
+        <w:t xml:space="preserve"> </w:t>
+      </w:r>
+      <w:proofErr w:type="spellStart"/>
+      <w:r>
+        <w:rPr>
+          <w:rFonts w:ascii="Times New Roman" w:hAnsi="Times New Roman" w:cs="Times New Roman"/>
+          <w:color w:val="333333"/>
+          <w:sz w:val="28"/>
+          <w:szCs w:val="21"/>
+          <w:shd w:val="clear" w:color="auto" w:fill="FFFFFF"/>
+        </w:rPr>
+        <w:t>storage</w:t>
+      </w:r>
+      <w:proofErr w:type="spellEnd"/>
+      <w:r>
+        <w:rPr>
+          <w:rFonts w:ascii="Times New Roman" w:hAnsi="Times New Roman" w:cs="Times New Roman"/>
+          <w:color w:val="333333"/>
+          <w:sz w:val="28"/>
+          <w:szCs w:val="21"/>
+          <w:shd w:val="clear" w:color="auto" w:fill="FFFFFF"/>
+        </w:rPr>
+        <w:t>.</w:t>
+      </w:r>
     </w:p>
     <w:p>
       <w:pPr>
@@ -1114,6 +3283,7 @@
           <w:sz w:val="28"/>
           <w:szCs w:val="28"/>
         </w:rPr>
+        <w:lastRenderedPageBreak/>
         <w:t xml:space="preserve">4.1 </w:t>
       </w:r>
       <w:r>
@@ -1123,6 +3293,382 @@
           <w:szCs w:val="28"/>
         </w:rPr>
         <w:t>*Охарактеризуйте поняття скриптового сценарію у командній оболонці.</w:t>
+      </w:r>
+      <w:r>
+        <w:rPr>
+          <w:rFonts w:ascii="Times New Roman" w:hAnsi="Times New Roman" w:cs="Times New Roman"/>
+          <w:sz w:val="28"/>
+          <w:szCs w:val="28"/>
+        </w:rPr>
+        <w:br/>
+      </w:r>
+      <w:r>
+        <w:rPr>
+          <w:rFonts w:ascii="Times New Roman" w:hAnsi="Times New Roman" w:cs="Times New Roman"/>
+          <w:sz w:val="28"/>
+          <w:szCs w:val="28"/>
+        </w:rPr>
+        <w:t xml:space="preserve">A </w:t>
+      </w:r>
+      <w:proofErr w:type="spellStart"/>
+      <w:r>
+        <w:rPr>
+          <w:rFonts w:ascii="Times New Roman" w:hAnsi="Times New Roman" w:cs="Times New Roman"/>
+          <w:sz w:val="28"/>
+          <w:szCs w:val="28"/>
+        </w:rPr>
+        <w:t>script</w:t>
+      </w:r>
+      <w:proofErr w:type="spellEnd"/>
+      <w:r>
+        <w:rPr>
+          <w:rFonts w:ascii="Times New Roman" w:hAnsi="Times New Roman" w:cs="Times New Roman"/>
+          <w:sz w:val="28"/>
+          <w:szCs w:val="28"/>
+        </w:rPr>
+        <w:t xml:space="preserve"> </w:t>
+      </w:r>
+      <w:proofErr w:type="spellStart"/>
+      <w:r>
+        <w:rPr>
+          <w:rFonts w:ascii="Times New Roman" w:hAnsi="Times New Roman" w:cs="Times New Roman"/>
+          <w:sz w:val="28"/>
+          <w:szCs w:val="28"/>
+        </w:rPr>
+        <w:t>is</w:t>
+      </w:r>
+      <w:proofErr w:type="spellEnd"/>
+      <w:r>
+        <w:rPr>
+          <w:rFonts w:ascii="Times New Roman" w:hAnsi="Times New Roman" w:cs="Times New Roman"/>
+          <w:sz w:val="28"/>
+          <w:szCs w:val="28"/>
+        </w:rPr>
+        <w:t xml:space="preserve"> a </w:t>
+      </w:r>
+      <w:proofErr w:type="spellStart"/>
+      <w:r>
+        <w:rPr>
+          <w:rFonts w:ascii="Times New Roman" w:hAnsi="Times New Roman" w:cs="Times New Roman"/>
+          <w:sz w:val="28"/>
+          <w:szCs w:val="28"/>
+        </w:rPr>
+        <w:t>file</w:t>
+      </w:r>
+      <w:proofErr w:type="spellEnd"/>
+      <w:r>
+        <w:rPr>
+          <w:rFonts w:ascii="Times New Roman" w:hAnsi="Times New Roman" w:cs="Times New Roman"/>
+          <w:sz w:val="28"/>
+          <w:szCs w:val="28"/>
+        </w:rPr>
+        <w:t xml:space="preserve"> </w:t>
+      </w:r>
+      <w:proofErr w:type="spellStart"/>
+      <w:r>
+        <w:rPr>
+          <w:rFonts w:ascii="Times New Roman" w:hAnsi="Times New Roman" w:cs="Times New Roman"/>
+          <w:sz w:val="28"/>
+          <w:szCs w:val="28"/>
+        </w:rPr>
+        <w:t>with</w:t>
+      </w:r>
+      <w:proofErr w:type="spellEnd"/>
+      <w:r>
+        <w:rPr>
+          <w:rFonts w:ascii="Times New Roman" w:hAnsi="Times New Roman" w:cs="Times New Roman"/>
+          <w:sz w:val="28"/>
+          <w:szCs w:val="28"/>
+        </w:rPr>
+        <w:t xml:space="preserve"> </w:t>
+      </w:r>
+      <w:proofErr w:type="spellStart"/>
+      <w:r>
+        <w:rPr>
+          <w:rFonts w:ascii="Times New Roman" w:hAnsi="Times New Roman" w:cs="Times New Roman"/>
+          <w:sz w:val="28"/>
+          <w:szCs w:val="28"/>
+        </w:rPr>
+        <w:t>commands</w:t>
+      </w:r>
+      <w:proofErr w:type="spellEnd"/>
+      <w:r>
+        <w:rPr>
+          <w:rFonts w:ascii="Times New Roman" w:hAnsi="Times New Roman" w:cs="Times New Roman"/>
+          <w:sz w:val="28"/>
+          <w:szCs w:val="28"/>
+        </w:rPr>
+        <w:t xml:space="preserve"> </w:t>
+      </w:r>
+      <w:proofErr w:type="spellStart"/>
+      <w:r>
+        <w:rPr>
+          <w:rFonts w:ascii="Times New Roman" w:hAnsi="Times New Roman" w:cs="Times New Roman"/>
+          <w:sz w:val="28"/>
+          <w:szCs w:val="28"/>
+        </w:rPr>
+        <w:t>that</w:t>
+      </w:r>
+      <w:proofErr w:type="spellEnd"/>
+      <w:r>
+        <w:rPr>
+          <w:rFonts w:ascii="Times New Roman" w:hAnsi="Times New Roman" w:cs="Times New Roman"/>
+          <w:sz w:val="28"/>
+          <w:szCs w:val="28"/>
+        </w:rPr>
+        <w:t xml:space="preserve"> a </w:t>
+      </w:r>
+      <w:proofErr w:type="spellStart"/>
+      <w:r>
+        <w:rPr>
+          <w:rFonts w:ascii="Times New Roman" w:hAnsi="Times New Roman" w:cs="Times New Roman"/>
+          <w:sz w:val="28"/>
+          <w:szCs w:val="28"/>
+        </w:rPr>
+        <w:t>shell</w:t>
+      </w:r>
+      <w:proofErr w:type="spellEnd"/>
+      <w:r>
+        <w:rPr>
+          <w:rFonts w:ascii="Times New Roman" w:hAnsi="Times New Roman" w:cs="Times New Roman"/>
+          <w:sz w:val="28"/>
+          <w:szCs w:val="28"/>
+        </w:rPr>
+        <w:t xml:space="preserve"> </w:t>
+      </w:r>
+      <w:proofErr w:type="spellStart"/>
+      <w:r>
+        <w:rPr>
+          <w:rFonts w:ascii="Times New Roman" w:hAnsi="Times New Roman" w:cs="Times New Roman"/>
+          <w:sz w:val="28"/>
+          <w:szCs w:val="28"/>
+        </w:rPr>
+        <w:t>interprets</w:t>
+      </w:r>
+      <w:proofErr w:type="spellEnd"/>
+      <w:r>
+        <w:rPr>
+          <w:rFonts w:ascii="Times New Roman" w:hAnsi="Times New Roman" w:cs="Times New Roman"/>
+          <w:sz w:val="28"/>
+          <w:szCs w:val="28"/>
+        </w:rPr>
+        <w:t xml:space="preserve"> </w:t>
+      </w:r>
+      <w:proofErr w:type="spellStart"/>
+      <w:r>
+        <w:rPr>
+          <w:rFonts w:ascii="Times New Roman" w:hAnsi="Times New Roman" w:cs="Times New Roman"/>
+          <w:sz w:val="28"/>
+          <w:szCs w:val="28"/>
+        </w:rPr>
+        <w:t>and</w:t>
+      </w:r>
+      <w:proofErr w:type="spellEnd"/>
+      <w:r>
+        <w:rPr>
+          <w:rFonts w:ascii="Times New Roman" w:hAnsi="Times New Roman" w:cs="Times New Roman"/>
+          <w:sz w:val="28"/>
+          <w:szCs w:val="28"/>
+        </w:rPr>
+        <w:t xml:space="preserve"> </w:t>
+      </w:r>
+      <w:proofErr w:type="spellStart"/>
+      <w:r>
+        <w:rPr>
+          <w:rFonts w:ascii="Times New Roman" w:hAnsi="Times New Roman" w:cs="Times New Roman"/>
+          <w:sz w:val="28"/>
+          <w:szCs w:val="28"/>
+        </w:rPr>
+        <w:t>executes</w:t>
+      </w:r>
+      <w:proofErr w:type="spellEnd"/>
+      <w:r>
+        <w:rPr>
+          <w:rFonts w:ascii="Times New Roman" w:hAnsi="Times New Roman" w:cs="Times New Roman"/>
+          <w:sz w:val="28"/>
+          <w:szCs w:val="28"/>
+        </w:rPr>
+        <w:t xml:space="preserve">. </w:t>
+      </w:r>
+      <w:proofErr w:type="spellStart"/>
+      <w:r>
+        <w:rPr>
+          <w:rFonts w:ascii="Times New Roman" w:hAnsi="Times New Roman" w:cs="Times New Roman"/>
+          <w:sz w:val="28"/>
+          <w:szCs w:val="28"/>
+        </w:rPr>
+        <w:t>These</w:t>
+      </w:r>
+      <w:proofErr w:type="spellEnd"/>
+      <w:r>
+        <w:rPr>
+          <w:rFonts w:ascii="Times New Roman" w:hAnsi="Times New Roman" w:cs="Times New Roman"/>
+          <w:sz w:val="28"/>
+          <w:szCs w:val="28"/>
+        </w:rPr>
+        <w:t xml:space="preserve"> </w:t>
+      </w:r>
+      <w:proofErr w:type="spellStart"/>
+      <w:r>
+        <w:rPr>
+          <w:rFonts w:ascii="Times New Roman" w:hAnsi="Times New Roman" w:cs="Times New Roman"/>
+          <w:sz w:val="28"/>
+          <w:szCs w:val="28"/>
+        </w:rPr>
+        <w:t>commands</w:t>
+      </w:r>
+      <w:proofErr w:type="spellEnd"/>
+      <w:r>
+        <w:rPr>
+          <w:rFonts w:ascii="Times New Roman" w:hAnsi="Times New Roman" w:cs="Times New Roman"/>
+          <w:sz w:val="28"/>
+          <w:szCs w:val="28"/>
+        </w:rPr>
+        <w:t xml:space="preserve"> </w:t>
+      </w:r>
+      <w:proofErr w:type="spellStart"/>
+      <w:r>
+        <w:rPr>
+          <w:rFonts w:ascii="Times New Roman" w:hAnsi="Times New Roman" w:cs="Times New Roman"/>
+          <w:sz w:val="28"/>
+          <w:szCs w:val="28"/>
+        </w:rPr>
+        <w:t>automate</w:t>
+      </w:r>
+      <w:proofErr w:type="spellEnd"/>
+      <w:r>
+        <w:rPr>
+          <w:rFonts w:ascii="Times New Roman" w:hAnsi="Times New Roman" w:cs="Times New Roman"/>
+          <w:sz w:val="28"/>
+          <w:szCs w:val="28"/>
+        </w:rPr>
+        <w:t xml:space="preserve"> </w:t>
+      </w:r>
+      <w:proofErr w:type="spellStart"/>
+      <w:r>
+        <w:rPr>
+          <w:rFonts w:ascii="Times New Roman" w:hAnsi="Times New Roman" w:cs="Times New Roman"/>
+          <w:sz w:val="28"/>
+          <w:szCs w:val="28"/>
+        </w:rPr>
+        <w:t>repetitive</w:t>
+      </w:r>
+      <w:proofErr w:type="spellEnd"/>
+      <w:r>
+        <w:rPr>
+          <w:rFonts w:ascii="Times New Roman" w:hAnsi="Times New Roman" w:cs="Times New Roman"/>
+          <w:sz w:val="28"/>
+          <w:szCs w:val="28"/>
+        </w:rPr>
+        <w:t xml:space="preserve"> </w:t>
+      </w:r>
+      <w:proofErr w:type="spellStart"/>
+      <w:r>
+        <w:rPr>
+          <w:rFonts w:ascii="Times New Roman" w:hAnsi="Times New Roman" w:cs="Times New Roman"/>
+          <w:sz w:val="28"/>
+          <w:szCs w:val="28"/>
+        </w:rPr>
+        <w:t>tasks</w:t>
+      </w:r>
+      <w:proofErr w:type="spellEnd"/>
+      <w:r>
+        <w:rPr>
+          <w:rFonts w:ascii="Times New Roman" w:hAnsi="Times New Roman" w:cs="Times New Roman"/>
+          <w:sz w:val="28"/>
+          <w:szCs w:val="28"/>
+        </w:rPr>
+        <w:t xml:space="preserve">, </w:t>
+      </w:r>
+      <w:proofErr w:type="spellStart"/>
+      <w:r>
+        <w:rPr>
+          <w:rFonts w:ascii="Times New Roman" w:hAnsi="Times New Roman" w:cs="Times New Roman"/>
+          <w:sz w:val="28"/>
+          <w:szCs w:val="28"/>
+        </w:rPr>
+        <w:t>saving</w:t>
+      </w:r>
+      <w:proofErr w:type="spellEnd"/>
+      <w:r>
+        <w:rPr>
+          <w:rFonts w:ascii="Times New Roman" w:hAnsi="Times New Roman" w:cs="Times New Roman"/>
+          <w:sz w:val="28"/>
+          <w:szCs w:val="28"/>
+        </w:rPr>
+        <w:t xml:space="preserve"> </w:t>
+      </w:r>
+      <w:proofErr w:type="spellStart"/>
+      <w:r>
+        <w:rPr>
+          <w:rFonts w:ascii="Times New Roman" w:hAnsi="Times New Roman" w:cs="Times New Roman"/>
+          <w:sz w:val="28"/>
+          <w:szCs w:val="28"/>
+        </w:rPr>
+        <w:t>time</w:t>
+      </w:r>
+      <w:proofErr w:type="spellEnd"/>
+      <w:r>
+        <w:rPr>
+          <w:rFonts w:ascii="Times New Roman" w:hAnsi="Times New Roman" w:cs="Times New Roman"/>
+          <w:sz w:val="28"/>
+          <w:szCs w:val="28"/>
+        </w:rPr>
+        <w:t xml:space="preserve"> </w:t>
+      </w:r>
+      <w:proofErr w:type="spellStart"/>
+      <w:r>
+        <w:rPr>
+          <w:rFonts w:ascii="Times New Roman" w:hAnsi="Times New Roman" w:cs="Times New Roman"/>
+          <w:sz w:val="28"/>
+          <w:szCs w:val="28"/>
+        </w:rPr>
+        <w:t>and</w:t>
+      </w:r>
+      <w:proofErr w:type="spellEnd"/>
+      <w:r>
+        <w:rPr>
+          <w:rFonts w:ascii="Times New Roman" w:hAnsi="Times New Roman" w:cs="Times New Roman"/>
+          <w:sz w:val="28"/>
+          <w:szCs w:val="28"/>
+        </w:rPr>
+        <w:t xml:space="preserve"> </w:t>
+      </w:r>
+      <w:proofErr w:type="spellStart"/>
+      <w:r>
+        <w:rPr>
+          <w:rFonts w:ascii="Times New Roman" w:hAnsi="Times New Roman" w:cs="Times New Roman"/>
+          <w:sz w:val="28"/>
+          <w:szCs w:val="28"/>
+        </w:rPr>
+        <w:t>increasing</w:t>
+      </w:r>
+      <w:proofErr w:type="spellEnd"/>
+      <w:r>
+        <w:rPr>
+          <w:rFonts w:ascii="Times New Roman" w:hAnsi="Times New Roman" w:cs="Times New Roman"/>
+          <w:sz w:val="28"/>
+          <w:szCs w:val="28"/>
+        </w:rPr>
+        <w:t xml:space="preserve"> </w:t>
+      </w:r>
+      <w:proofErr w:type="spellStart"/>
+      <w:r>
+        <w:rPr>
+          <w:rFonts w:ascii="Times New Roman" w:hAnsi="Times New Roman" w:cs="Times New Roman"/>
+          <w:sz w:val="28"/>
+          <w:szCs w:val="28"/>
+        </w:rPr>
+        <w:t>efficiency</w:t>
+      </w:r>
+      <w:proofErr w:type="spellEnd"/>
+      <w:r>
+        <w:rPr>
+          <w:rFonts w:ascii="Times New Roman" w:hAnsi="Times New Roman" w:cs="Times New Roman"/>
+          <w:sz w:val="28"/>
+          <w:szCs w:val="28"/>
+        </w:rPr>
+        <w:t>.</w:t>
       </w:r>
     </w:p>
     <w:p>
@@ -1149,7 +3695,797 @@
           <w:sz w:val="28"/>
           <w:szCs w:val="28"/>
         </w:rPr>
-        <w:t>*Яким чином створюються та редагуються скрипти, що треба зробити щоб запустити скрипт?</w:t>
+        <w:t xml:space="preserve">*Яким чином створюються та редагуються скрипти, що треба зробити щоб запустити </w:t>
+      </w:r>
+      <w:proofErr w:type="spellStart"/>
+      <w:r>
+        <w:rPr>
+          <w:rFonts w:ascii="Times New Roman" w:hAnsi="Times New Roman" w:cs="Times New Roman"/>
+          <w:sz w:val="28"/>
+          <w:szCs w:val="28"/>
+        </w:rPr>
+        <w:t>скрипт?</w:t>
+      </w:r>
+      <w:proofErr w:type="spellEnd"/>
+      <w:r>
+        <w:rPr>
+          <w:rFonts w:ascii="Times New Roman" w:hAnsi="Times New Roman" w:cs="Times New Roman"/>
+          <w:sz w:val="28"/>
+          <w:szCs w:val="28"/>
+        </w:rPr>
+        <w:br/>
+      </w:r>
+      <w:r>
+        <w:rPr>
+          <w:rFonts w:ascii="Times New Roman" w:hAnsi="Times New Roman" w:cs="Times New Roman"/>
+          <w:sz w:val="28"/>
+          <w:szCs w:val="28"/>
+        </w:rPr>
+        <w:t xml:space="preserve">UNIX </w:t>
+      </w:r>
+      <w:proofErr w:type="spellStart"/>
+      <w:r>
+        <w:rPr>
+          <w:rFonts w:ascii="Times New Roman" w:hAnsi="Times New Roman" w:cs="Times New Roman"/>
+          <w:sz w:val="28"/>
+          <w:szCs w:val="28"/>
+        </w:rPr>
+        <w:t>has</w:t>
+      </w:r>
+      <w:proofErr w:type="spellEnd"/>
+      <w:r>
+        <w:rPr>
+          <w:rFonts w:ascii="Times New Roman" w:hAnsi="Times New Roman" w:cs="Times New Roman"/>
+          <w:sz w:val="28"/>
+          <w:szCs w:val="28"/>
+        </w:rPr>
+        <w:t xml:space="preserve"> </w:t>
+      </w:r>
+      <w:proofErr w:type="spellStart"/>
+      <w:r>
+        <w:rPr>
+          <w:rFonts w:ascii="Times New Roman" w:hAnsi="Times New Roman" w:cs="Times New Roman"/>
+          <w:sz w:val="28"/>
+          <w:szCs w:val="28"/>
+        </w:rPr>
+        <w:t>several</w:t>
+      </w:r>
+      <w:proofErr w:type="spellEnd"/>
+      <w:r>
+        <w:rPr>
+          <w:rFonts w:ascii="Times New Roman" w:hAnsi="Times New Roman" w:cs="Times New Roman"/>
+          <w:sz w:val="28"/>
+          <w:szCs w:val="28"/>
+        </w:rPr>
+        <w:t xml:space="preserve"> </w:t>
+      </w:r>
+      <w:proofErr w:type="spellStart"/>
+      <w:r>
+        <w:rPr>
+          <w:rFonts w:ascii="Times New Roman" w:hAnsi="Times New Roman" w:cs="Times New Roman"/>
+          <w:sz w:val="28"/>
+          <w:szCs w:val="28"/>
+        </w:rPr>
+        <w:t>text</w:t>
+      </w:r>
+      <w:proofErr w:type="spellEnd"/>
+      <w:r>
+        <w:rPr>
+          <w:rFonts w:ascii="Times New Roman" w:hAnsi="Times New Roman" w:cs="Times New Roman"/>
+          <w:sz w:val="28"/>
+          <w:szCs w:val="28"/>
+        </w:rPr>
+        <w:t xml:space="preserve"> </w:t>
+      </w:r>
+      <w:proofErr w:type="spellStart"/>
+      <w:r>
+        <w:rPr>
+          <w:rFonts w:ascii="Times New Roman" w:hAnsi="Times New Roman" w:cs="Times New Roman"/>
+          <w:sz w:val="28"/>
+          <w:szCs w:val="28"/>
+        </w:rPr>
+        <w:t>editors</w:t>
+      </w:r>
+      <w:proofErr w:type="spellEnd"/>
+      <w:r>
+        <w:rPr>
+          <w:rFonts w:ascii="Times New Roman" w:hAnsi="Times New Roman" w:cs="Times New Roman"/>
+          <w:sz w:val="28"/>
+          <w:szCs w:val="28"/>
+        </w:rPr>
+        <w:t xml:space="preserve">, </w:t>
+      </w:r>
+      <w:proofErr w:type="spellStart"/>
+      <w:r>
+        <w:rPr>
+          <w:rFonts w:ascii="Times New Roman" w:hAnsi="Times New Roman" w:cs="Times New Roman"/>
+          <w:sz w:val="28"/>
+          <w:szCs w:val="28"/>
+        </w:rPr>
+        <w:t>but</w:t>
+      </w:r>
+      <w:proofErr w:type="spellEnd"/>
+      <w:r>
+        <w:rPr>
+          <w:rFonts w:ascii="Times New Roman" w:hAnsi="Times New Roman" w:cs="Times New Roman"/>
+          <w:sz w:val="28"/>
+          <w:szCs w:val="28"/>
+        </w:rPr>
+        <w:t xml:space="preserve"> </w:t>
+      </w:r>
+      <w:proofErr w:type="spellStart"/>
+      <w:r>
+        <w:rPr>
+          <w:rFonts w:ascii="Times New Roman" w:hAnsi="Times New Roman" w:cs="Times New Roman"/>
+          <w:sz w:val="28"/>
+          <w:szCs w:val="28"/>
+        </w:rPr>
+        <w:t>two</w:t>
+      </w:r>
+      <w:proofErr w:type="spellEnd"/>
+      <w:r>
+        <w:rPr>
+          <w:rFonts w:ascii="Times New Roman" w:hAnsi="Times New Roman" w:cs="Times New Roman"/>
+          <w:sz w:val="28"/>
+          <w:szCs w:val="28"/>
+        </w:rPr>
+        <w:t xml:space="preserve"> </w:t>
+      </w:r>
+      <w:proofErr w:type="spellStart"/>
+      <w:r>
+        <w:rPr>
+          <w:rFonts w:ascii="Times New Roman" w:hAnsi="Times New Roman" w:cs="Times New Roman"/>
+          <w:sz w:val="28"/>
+          <w:szCs w:val="28"/>
+        </w:rPr>
+        <w:t>are</w:t>
+      </w:r>
+      <w:proofErr w:type="spellEnd"/>
+      <w:r>
+        <w:rPr>
+          <w:rFonts w:ascii="Times New Roman" w:hAnsi="Times New Roman" w:cs="Times New Roman"/>
+          <w:sz w:val="28"/>
+          <w:szCs w:val="28"/>
+        </w:rPr>
+        <w:t xml:space="preserve"> </w:t>
+      </w:r>
+      <w:proofErr w:type="spellStart"/>
+      <w:r>
+        <w:rPr>
+          <w:rFonts w:ascii="Times New Roman" w:hAnsi="Times New Roman" w:cs="Times New Roman"/>
+          <w:sz w:val="28"/>
+          <w:szCs w:val="28"/>
+        </w:rPr>
+        <w:t>specifically</w:t>
+      </w:r>
+      <w:proofErr w:type="spellEnd"/>
+      <w:r>
+        <w:rPr>
+          <w:rFonts w:ascii="Times New Roman" w:hAnsi="Times New Roman" w:cs="Times New Roman"/>
+          <w:sz w:val="28"/>
+          <w:szCs w:val="28"/>
+        </w:rPr>
+        <w:t xml:space="preserve"> </w:t>
+      </w:r>
+      <w:proofErr w:type="spellStart"/>
+      <w:r>
+        <w:rPr>
+          <w:rFonts w:ascii="Times New Roman" w:hAnsi="Times New Roman" w:cs="Times New Roman"/>
+          <w:sz w:val="28"/>
+          <w:szCs w:val="28"/>
+        </w:rPr>
+        <w:t>mentioned</w:t>
+      </w:r>
+      <w:proofErr w:type="spellEnd"/>
+      <w:r>
+        <w:rPr>
+          <w:rFonts w:ascii="Times New Roman" w:hAnsi="Times New Roman" w:cs="Times New Roman"/>
+          <w:sz w:val="28"/>
+          <w:szCs w:val="28"/>
+        </w:rPr>
+        <w:t xml:space="preserve"> </w:t>
+      </w:r>
+      <w:proofErr w:type="spellStart"/>
+      <w:r>
+        <w:rPr>
+          <w:rFonts w:ascii="Times New Roman" w:hAnsi="Times New Roman" w:cs="Times New Roman"/>
+          <w:sz w:val="28"/>
+          <w:szCs w:val="28"/>
+        </w:rPr>
+        <w:t>in</w:t>
+      </w:r>
+      <w:proofErr w:type="spellEnd"/>
+      <w:r>
+        <w:rPr>
+          <w:rFonts w:ascii="Times New Roman" w:hAnsi="Times New Roman" w:cs="Times New Roman"/>
+          <w:sz w:val="28"/>
+          <w:szCs w:val="28"/>
+        </w:rPr>
+        <w:t xml:space="preserve"> </w:t>
+      </w:r>
+      <w:proofErr w:type="spellStart"/>
+      <w:r>
+        <w:rPr>
+          <w:rFonts w:ascii="Times New Roman" w:hAnsi="Times New Roman" w:cs="Times New Roman"/>
+          <w:sz w:val="28"/>
+          <w:szCs w:val="28"/>
+        </w:rPr>
+        <w:t>the</w:t>
+      </w:r>
+      <w:proofErr w:type="spellEnd"/>
+      <w:r>
+        <w:rPr>
+          <w:rFonts w:ascii="Times New Roman" w:hAnsi="Times New Roman" w:cs="Times New Roman"/>
+          <w:sz w:val="28"/>
+          <w:szCs w:val="28"/>
+        </w:rPr>
+        <w:t xml:space="preserve"> LPI Essentials </w:t>
+      </w:r>
+      <w:proofErr w:type="spellStart"/>
+      <w:r>
+        <w:rPr>
+          <w:rFonts w:ascii="Times New Roman" w:hAnsi="Times New Roman" w:cs="Times New Roman"/>
+          <w:sz w:val="28"/>
+          <w:szCs w:val="28"/>
+        </w:rPr>
+        <w:t>syllabus</w:t>
+      </w:r>
+      <w:proofErr w:type="spellEnd"/>
+      <w:r>
+        <w:rPr>
+          <w:rFonts w:ascii="Times New Roman" w:hAnsi="Times New Roman" w:cs="Times New Roman"/>
+          <w:sz w:val="28"/>
+          <w:szCs w:val="28"/>
+        </w:rPr>
+        <w:t xml:space="preserve">: </w:t>
+      </w:r>
+      <w:proofErr w:type="spellStart"/>
+      <w:r>
+        <w:rPr>
+          <w:rFonts w:ascii="Times New Roman" w:hAnsi="Times New Roman" w:cs="Times New Roman"/>
+          <w:sz w:val="28"/>
+          <w:szCs w:val="28"/>
+        </w:rPr>
+        <w:t>The</w:t>
+      </w:r>
+      <w:proofErr w:type="spellEnd"/>
+      <w:r>
+        <w:rPr>
+          <w:rFonts w:ascii="Times New Roman" w:hAnsi="Times New Roman" w:cs="Times New Roman"/>
+          <w:sz w:val="28"/>
+          <w:szCs w:val="28"/>
+        </w:rPr>
+        <w:t xml:space="preserve"> GNU </w:t>
+      </w:r>
+      <w:proofErr w:type="spellStart"/>
+      <w:r>
+        <w:rPr>
+          <w:rFonts w:ascii="Times New Roman" w:hAnsi="Times New Roman" w:cs="Times New Roman"/>
+          <w:sz w:val="28"/>
+          <w:szCs w:val="28"/>
+        </w:rPr>
+        <w:t>nano</w:t>
+      </w:r>
+      <w:proofErr w:type="spellEnd"/>
+      <w:r>
+        <w:rPr>
+          <w:rFonts w:ascii="Times New Roman" w:hAnsi="Times New Roman" w:cs="Times New Roman"/>
+          <w:sz w:val="28"/>
+          <w:szCs w:val="28"/>
+        </w:rPr>
+        <w:t xml:space="preserve"> </w:t>
+      </w:r>
+      <w:proofErr w:type="spellStart"/>
+      <w:r>
+        <w:rPr>
+          <w:rFonts w:ascii="Times New Roman" w:hAnsi="Times New Roman" w:cs="Times New Roman"/>
+          <w:sz w:val="28"/>
+          <w:szCs w:val="28"/>
+        </w:rPr>
+        <w:t>editor</w:t>
+      </w:r>
+      <w:proofErr w:type="spellEnd"/>
+      <w:r>
+        <w:rPr>
+          <w:rFonts w:ascii="Times New Roman" w:hAnsi="Times New Roman" w:cs="Times New Roman"/>
+          <w:sz w:val="28"/>
+          <w:szCs w:val="28"/>
+        </w:rPr>
+        <w:t xml:space="preserve"> </w:t>
+      </w:r>
+      <w:proofErr w:type="spellStart"/>
+      <w:r>
+        <w:rPr>
+          <w:rFonts w:ascii="Times New Roman" w:hAnsi="Times New Roman" w:cs="Times New Roman"/>
+          <w:sz w:val="28"/>
+          <w:szCs w:val="28"/>
+        </w:rPr>
+        <w:t>is</w:t>
+      </w:r>
+      <w:proofErr w:type="spellEnd"/>
+      <w:r>
+        <w:rPr>
+          <w:rFonts w:ascii="Times New Roman" w:hAnsi="Times New Roman" w:cs="Times New Roman"/>
+          <w:sz w:val="28"/>
+          <w:szCs w:val="28"/>
+        </w:rPr>
+        <w:t xml:space="preserve"> a </w:t>
+      </w:r>
+      <w:proofErr w:type="spellStart"/>
+      <w:r>
+        <w:rPr>
+          <w:rFonts w:ascii="Times New Roman" w:hAnsi="Times New Roman" w:cs="Times New Roman"/>
+          <w:sz w:val="28"/>
+          <w:szCs w:val="28"/>
+        </w:rPr>
+        <w:t>simple</w:t>
+      </w:r>
+      <w:proofErr w:type="spellEnd"/>
+      <w:r>
+        <w:rPr>
+          <w:rFonts w:ascii="Times New Roman" w:hAnsi="Times New Roman" w:cs="Times New Roman"/>
+          <w:sz w:val="28"/>
+          <w:szCs w:val="28"/>
+        </w:rPr>
+        <w:t xml:space="preserve"> </w:t>
+      </w:r>
+      <w:proofErr w:type="spellStart"/>
+      <w:r>
+        <w:rPr>
+          <w:rFonts w:ascii="Times New Roman" w:hAnsi="Times New Roman" w:cs="Times New Roman"/>
+          <w:sz w:val="28"/>
+          <w:szCs w:val="28"/>
+        </w:rPr>
+        <w:t>editor</w:t>
+      </w:r>
+      <w:proofErr w:type="spellEnd"/>
+      <w:r>
+        <w:rPr>
+          <w:rFonts w:ascii="Times New Roman" w:hAnsi="Times New Roman" w:cs="Times New Roman"/>
+          <w:sz w:val="28"/>
+          <w:szCs w:val="28"/>
+        </w:rPr>
+        <w:t xml:space="preserve"> </w:t>
+      </w:r>
+      <w:proofErr w:type="spellStart"/>
+      <w:r>
+        <w:rPr>
+          <w:rFonts w:ascii="Times New Roman" w:hAnsi="Times New Roman" w:cs="Times New Roman"/>
+          <w:sz w:val="28"/>
+          <w:szCs w:val="28"/>
+        </w:rPr>
+        <w:t>suitable</w:t>
+      </w:r>
+      <w:proofErr w:type="spellEnd"/>
+      <w:r>
+        <w:rPr>
+          <w:rFonts w:ascii="Times New Roman" w:hAnsi="Times New Roman" w:cs="Times New Roman"/>
+          <w:sz w:val="28"/>
+          <w:szCs w:val="28"/>
+        </w:rPr>
+        <w:t xml:space="preserve"> </w:t>
+      </w:r>
+      <w:proofErr w:type="spellStart"/>
+      <w:r>
+        <w:rPr>
+          <w:rFonts w:ascii="Times New Roman" w:hAnsi="Times New Roman" w:cs="Times New Roman"/>
+          <w:sz w:val="28"/>
+          <w:szCs w:val="28"/>
+        </w:rPr>
+        <w:t>for</w:t>
+      </w:r>
+      <w:proofErr w:type="spellEnd"/>
+      <w:r>
+        <w:rPr>
+          <w:rFonts w:ascii="Times New Roman" w:hAnsi="Times New Roman" w:cs="Times New Roman"/>
+          <w:sz w:val="28"/>
+          <w:szCs w:val="28"/>
+        </w:rPr>
+        <w:t xml:space="preserve"> </w:t>
+      </w:r>
+      <w:proofErr w:type="spellStart"/>
+      <w:r>
+        <w:rPr>
+          <w:rFonts w:ascii="Times New Roman" w:hAnsi="Times New Roman" w:cs="Times New Roman"/>
+          <w:sz w:val="28"/>
+          <w:szCs w:val="28"/>
+        </w:rPr>
+        <w:t>editing</w:t>
+      </w:r>
+      <w:proofErr w:type="spellEnd"/>
+      <w:r>
+        <w:rPr>
+          <w:rFonts w:ascii="Times New Roman" w:hAnsi="Times New Roman" w:cs="Times New Roman"/>
+          <w:sz w:val="28"/>
+          <w:szCs w:val="28"/>
+        </w:rPr>
+        <w:t xml:space="preserve"> </w:t>
+      </w:r>
+      <w:proofErr w:type="spellStart"/>
+      <w:r>
+        <w:rPr>
+          <w:rFonts w:ascii="Times New Roman" w:hAnsi="Times New Roman" w:cs="Times New Roman"/>
+          <w:sz w:val="28"/>
+          <w:szCs w:val="28"/>
+        </w:rPr>
+        <w:t>small</w:t>
+      </w:r>
+      <w:proofErr w:type="spellEnd"/>
+      <w:r>
+        <w:rPr>
+          <w:rFonts w:ascii="Times New Roman" w:hAnsi="Times New Roman" w:cs="Times New Roman"/>
+          <w:sz w:val="28"/>
+          <w:szCs w:val="28"/>
+        </w:rPr>
+        <w:t xml:space="preserve"> </w:t>
+      </w:r>
+      <w:proofErr w:type="spellStart"/>
+      <w:r>
+        <w:rPr>
+          <w:rFonts w:ascii="Times New Roman" w:hAnsi="Times New Roman" w:cs="Times New Roman"/>
+          <w:sz w:val="28"/>
+          <w:szCs w:val="28"/>
+        </w:rPr>
+        <w:t>text</w:t>
+      </w:r>
+      <w:proofErr w:type="spellEnd"/>
+      <w:r>
+        <w:rPr>
+          <w:rFonts w:ascii="Times New Roman" w:hAnsi="Times New Roman" w:cs="Times New Roman"/>
+          <w:sz w:val="28"/>
+          <w:szCs w:val="28"/>
+        </w:rPr>
+        <w:t xml:space="preserve"> </w:t>
+      </w:r>
+      <w:proofErr w:type="spellStart"/>
+      <w:r>
+        <w:rPr>
+          <w:rFonts w:ascii="Times New Roman" w:hAnsi="Times New Roman" w:cs="Times New Roman"/>
+          <w:sz w:val="28"/>
+          <w:szCs w:val="28"/>
+        </w:rPr>
+        <w:t>files</w:t>
+      </w:r>
+      <w:proofErr w:type="spellEnd"/>
+      <w:r>
+        <w:rPr>
+          <w:rFonts w:ascii="Times New Roman" w:hAnsi="Times New Roman" w:cs="Times New Roman"/>
+          <w:sz w:val="28"/>
+          <w:szCs w:val="28"/>
+        </w:rPr>
+        <w:t xml:space="preserve">, </w:t>
+      </w:r>
+      <w:proofErr w:type="spellStart"/>
+      <w:r>
+        <w:rPr>
+          <w:rFonts w:ascii="Times New Roman" w:hAnsi="Times New Roman" w:cs="Times New Roman"/>
+          <w:sz w:val="28"/>
+          <w:szCs w:val="28"/>
+        </w:rPr>
+        <w:t>while</w:t>
+      </w:r>
+      <w:proofErr w:type="spellEnd"/>
+      <w:r>
+        <w:rPr>
+          <w:rFonts w:ascii="Times New Roman" w:hAnsi="Times New Roman" w:cs="Times New Roman"/>
+          <w:sz w:val="28"/>
+          <w:szCs w:val="28"/>
+        </w:rPr>
+        <w:t xml:space="preserve"> </w:t>
+      </w:r>
+      <w:proofErr w:type="spellStart"/>
+      <w:r>
+        <w:rPr>
+          <w:rFonts w:ascii="Times New Roman" w:hAnsi="Times New Roman" w:cs="Times New Roman"/>
+          <w:sz w:val="28"/>
+          <w:szCs w:val="28"/>
+        </w:rPr>
+        <w:t>the</w:t>
+      </w:r>
+      <w:proofErr w:type="spellEnd"/>
+      <w:r>
+        <w:rPr>
+          <w:rFonts w:ascii="Times New Roman" w:hAnsi="Times New Roman" w:cs="Times New Roman"/>
+          <w:sz w:val="28"/>
+          <w:szCs w:val="28"/>
+        </w:rPr>
+        <w:t xml:space="preserve"> </w:t>
+      </w:r>
+      <w:proofErr w:type="spellStart"/>
+      <w:r>
+        <w:rPr>
+          <w:rFonts w:ascii="Times New Roman" w:hAnsi="Times New Roman" w:cs="Times New Roman"/>
+          <w:sz w:val="28"/>
+          <w:szCs w:val="28"/>
+        </w:rPr>
+        <w:t>Visual</w:t>
+      </w:r>
+      <w:proofErr w:type="spellEnd"/>
+      <w:r>
+        <w:rPr>
+          <w:rFonts w:ascii="Times New Roman" w:hAnsi="Times New Roman" w:cs="Times New Roman"/>
+          <w:sz w:val="28"/>
+          <w:szCs w:val="28"/>
+        </w:rPr>
+        <w:t xml:space="preserve"> </w:t>
+      </w:r>
+      <w:proofErr w:type="spellStart"/>
+      <w:r>
+        <w:rPr>
+          <w:rFonts w:ascii="Times New Roman" w:hAnsi="Times New Roman" w:cs="Times New Roman"/>
+          <w:sz w:val="28"/>
+          <w:szCs w:val="28"/>
+        </w:rPr>
+        <w:t>Editor</w:t>
+      </w:r>
+      <w:proofErr w:type="spellEnd"/>
+      <w:r>
+        <w:rPr>
+          <w:rFonts w:ascii="Times New Roman" w:hAnsi="Times New Roman" w:cs="Times New Roman"/>
+          <w:sz w:val="28"/>
+          <w:szCs w:val="28"/>
+        </w:rPr>
+        <w:t xml:space="preserve">, vi, </w:t>
+      </w:r>
+      <w:proofErr w:type="spellStart"/>
+      <w:r>
+        <w:rPr>
+          <w:rFonts w:ascii="Times New Roman" w:hAnsi="Times New Roman" w:cs="Times New Roman"/>
+          <w:sz w:val="28"/>
+          <w:szCs w:val="28"/>
+        </w:rPr>
+        <w:t>or</w:t>
+      </w:r>
+      <w:proofErr w:type="spellEnd"/>
+      <w:r>
+        <w:rPr>
+          <w:rFonts w:ascii="Times New Roman" w:hAnsi="Times New Roman" w:cs="Times New Roman"/>
+          <w:sz w:val="28"/>
+          <w:szCs w:val="28"/>
+        </w:rPr>
+        <w:t xml:space="preserve"> </w:t>
+      </w:r>
+      <w:proofErr w:type="spellStart"/>
+      <w:r>
+        <w:rPr>
+          <w:rFonts w:ascii="Times New Roman" w:hAnsi="Times New Roman" w:cs="Times New Roman"/>
+          <w:sz w:val="28"/>
+          <w:szCs w:val="28"/>
+        </w:rPr>
+        <w:t>its</w:t>
+      </w:r>
+      <w:proofErr w:type="spellEnd"/>
+      <w:r>
+        <w:rPr>
+          <w:rFonts w:ascii="Times New Roman" w:hAnsi="Times New Roman" w:cs="Times New Roman"/>
+          <w:sz w:val="28"/>
+          <w:szCs w:val="28"/>
+        </w:rPr>
+        <w:t xml:space="preserve"> </w:t>
+      </w:r>
+      <w:proofErr w:type="spellStart"/>
+      <w:r>
+        <w:rPr>
+          <w:rFonts w:ascii="Times New Roman" w:hAnsi="Times New Roman" w:cs="Times New Roman"/>
+          <w:sz w:val="28"/>
+          <w:szCs w:val="28"/>
+        </w:rPr>
+        <w:t>newer</w:t>
+      </w:r>
+      <w:proofErr w:type="spellEnd"/>
+      <w:r>
+        <w:rPr>
+          <w:rFonts w:ascii="Times New Roman" w:hAnsi="Times New Roman" w:cs="Times New Roman"/>
+          <w:sz w:val="28"/>
+          <w:szCs w:val="28"/>
+        </w:rPr>
+        <w:t xml:space="preserve"> </w:t>
+      </w:r>
+      <w:proofErr w:type="spellStart"/>
+      <w:r>
+        <w:rPr>
+          <w:rFonts w:ascii="Times New Roman" w:hAnsi="Times New Roman" w:cs="Times New Roman"/>
+          <w:sz w:val="28"/>
+          <w:szCs w:val="28"/>
+        </w:rPr>
+        <w:t>version</w:t>
+      </w:r>
+      <w:proofErr w:type="spellEnd"/>
+      <w:r>
+        <w:rPr>
+          <w:rFonts w:ascii="Times New Roman" w:hAnsi="Times New Roman" w:cs="Times New Roman"/>
+          <w:sz w:val="28"/>
+          <w:szCs w:val="28"/>
+        </w:rPr>
+        <w:t xml:space="preserve">, VI </w:t>
+      </w:r>
+      <w:proofErr w:type="spellStart"/>
+      <w:r>
+        <w:rPr>
+          <w:rFonts w:ascii="Times New Roman" w:hAnsi="Times New Roman" w:cs="Times New Roman"/>
+          <w:sz w:val="28"/>
+          <w:szCs w:val="28"/>
+        </w:rPr>
+        <w:t>improved</w:t>
+      </w:r>
+      <w:proofErr w:type="spellEnd"/>
+      <w:r>
+        <w:rPr>
+          <w:rFonts w:ascii="Times New Roman" w:hAnsi="Times New Roman" w:cs="Times New Roman"/>
+          <w:sz w:val="28"/>
+          <w:szCs w:val="28"/>
+        </w:rPr>
+        <w:t xml:space="preserve"> (</w:t>
+      </w:r>
+      <w:proofErr w:type="spellStart"/>
+      <w:r>
+        <w:rPr>
+          <w:rFonts w:ascii="Times New Roman" w:hAnsi="Times New Roman" w:cs="Times New Roman"/>
+          <w:sz w:val="28"/>
+          <w:szCs w:val="28"/>
+        </w:rPr>
+        <w:t>vim</w:t>
+      </w:r>
+      <w:proofErr w:type="spellEnd"/>
+      <w:r>
+        <w:rPr>
+          <w:rFonts w:ascii="Times New Roman" w:hAnsi="Times New Roman" w:cs="Times New Roman"/>
+          <w:sz w:val="28"/>
+          <w:szCs w:val="28"/>
+        </w:rPr>
+        <w:t xml:space="preserve">), </w:t>
+      </w:r>
+      <w:proofErr w:type="spellStart"/>
+      <w:r>
+        <w:rPr>
+          <w:rFonts w:ascii="Times New Roman" w:hAnsi="Times New Roman" w:cs="Times New Roman"/>
+          <w:sz w:val="28"/>
+          <w:szCs w:val="28"/>
+        </w:rPr>
+        <w:t>is</w:t>
+      </w:r>
+      <w:proofErr w:type="spellEnd"/>
+      <w:r>
+        <w:rPr>
+          <w:rFonts w:ascii="Times New Roman" w:hAnsi="Times New Roman" w:cs="Times New Roman"/>
+          <w:sz w:val="28"/>
+          <w:szCs w:val="28"/>
+        </w:rPr>
+        <w:t xml:space="preserve"> a </w:t>
+      </w:r>
+      <w:proofErr w:type="spellStart"/>
+      <w:r>
+        <w:rPr>
+          <w:rFonts w:ascii="Times New Roman" w:hAnsi="Times New Roman" w:cs="Times New Roman"/>
+          <w:sz w:val="28"/>
+          <w:szCs w:val="28"/>
+        </w:rPr>
+        <w:t>powerful</w:t>
+      </w:r>
+      <w:proofErr w:type="spellEnd"/>
+      <w:r>
+        <w:rPr>
+          <w:rFonts w:ascii="Times New Roman" w:hAnsi="Times New Roman" w:cs="Times New Roman"/>
+          <w:sz w:val="28"/>
+          <w:szCs w:val="28"/>
+        </w:rPr>
+        <w:t xml:space="preserve"> </w:t>
+      </w:r>
+      <w:proofErr w:type="spellStart"/>
+      <w:r>
+        <w:rPr>
+          <w:rFonts w:ascii="Times New Roman" w:hAnsi="Times New Roman" w:cs="Times New Roman"/>
+          <w:sz w:val="28"/>
+          <w:szCs w:val="28"/>
+        </w:rPr>
+        <w:t>edit</w:t>
+      </w:r>
+      <w:r>
+        <w:rPr>
+          <w:rFonts w:ascii="Times New Roman" w:hAnsi="Times New Roman" w:cs="Times New Roman"/>
+          <w:sz w:val="28"/>
+          <w:szCs w:val="28"/>
+        </w:rPr>
+        <w:t>or</w:t>
+      </w:r>
+      <w:proofErr w:type="spellEnd"/>
+      <w:r>
+        <w:rPr>
+          <w:rFonts w:ascii="Times New Roman" w:hAnsi="Times New Roman" w:cs="Times New Roman"/>
+          <w:sz w:val="28"/>
+          <w:szCs w:val="28"/>
+        </w:rPr>
+        <w:t xml:space="preserve"> </w:t>
+      </w:r>
+      <w:proofErr w:type="spellStart"/>
+      <w:r>
+        <w:rPr>
+          <w:rFonts w:ascii="Times New Roman" w:hAnsi="Times New Roman" w:cs="Times New Roman"/>
+          <w:sz w:val="28"/>
+          <w:szCs w:val="28"/>
+        </w:rPr>
+        <w:t>with</w:t>
+      </w:r>
+      <w:proofErr w:type="spellEnd"/>
+      <w:r>
+        <w:rPr>
+          <w:rFonts w:ascii="Times New Roman" w:hAnsi="Times New Roman" w:cs="Times New Roman"/>
+          <w:sz w:val="28"/>
+          <w:szCs w:val="28"/>
+        </w:rPr>
+        <w:t xml:space="preserve"> a </w:t>
+      </w:r>
+      <w:proofErr w:type="spellStart"/>
+      <w:r>
+        <w:rPr>
+          <w:rFonts w:ascii="Times New Roman" w:hAnsi="Times New Roman" w:cs="Times New Roman"/>
+          <w:sz w:val="28"/>
+          <w:szCs w:val="28"/>
+        </w:rPr>
+        <w:t>steep</w:t>
+      </w:r>
+      <w:proofErr w:type="spellEnd"/>
+      <w:r>
+        <w:rPr>
+          <w:rFonts w:ascii="Times New Roman" w:hAnsi="Times New Roman" w:cs="Times New Roman"/>
+          <w:sz w:val="28"/>
+          <w:szCs w:val="28"/>
+        </w:rPr>
+        <w:t xml:space="preserve"> </w:t>
+      </w:r>
+      <w:proofErr w:type="spellStart"/>
+      <w:r>
+        <w:rPr>
+          <w:rFonts w:ascii="Times New Roman" w:hAnsi="Times New Roman" w:cs="Times New Roman"/>
+          <w:sz w:val="28"/>
+          <w:szCs w:val="28"/>
+        </w:rPr>
+        <w:t>learning</w:t>
+      </w:r>
+      <w:proofErr w:type="spellEnd"/>
+      <w:r>
+        <w:rPr>
+          <w:rFonts w:ascii="Times New Roman" w:hAnsi="Times New Roman" w:cs="Times New Roman"/>
+          <w:sz w:val="28"/>
+          <w:szCs w:val="28"/>
+        </w:rPr>
+        <w:t xml:space="preserve"> </w:t>
+      </w:r>
+      <w:proofErr w:type="spellStart"/>
+      <w:r>
+        <w:rPr>
+          <w:rFonts w:ascii="Times New Roman" w:hAnsi="Times New Roman" w:cs="Times New Roman"/>
+          <w:sz w:val="28"/>
+          <w:szCs w:val="28"/>
+        </w:rPr>
+        <w:t>curve</w:t>
+      </w:r>
+      <w:proofErr w:type="spellEnd"/>
+      <w:r>
+        <w:rPr>
+          <w:rFonts w:ascii="Times New Roman" w:hAnsi="Times New Roman" w:cs="Times New Roman"/>
+          <w:sz w:val="28"/>
+          <w:szCs w:val="28"/>
+        </w:rPr>
+        <w:t xml:space="preserve">, </w:t>
+      </w:r>
+      <w:proofErr w:type="spellStart"/>
+      <w:r>
+        <w:rPr>
+          <w:rFonts w:ascii="Times New Roman" w:hAnsi="Times New Roman" w:cs="Times New Roman"/>
+          <w:sz w:val="28"/>
+          <w:szCs w:val="28"/>
+        </w:rPr>
+        <w:t>nano</w:t>
+      </w:r>
+      <w:proofErr w:type="spellEnd"/>
+      <w:r>
+        <w:rPr>
+          <w:rFonts w:ascii="Times New Roman" w:hAnsi="Times New Roman" w:cs="Times New Roman"/>
+          <w:sz w:val="28"/>
+          <w:szCs w:val="28"/>
+        </w:rPr>
+        <w:t>.</w:t>
       </w:r>
     </w:p>
     <w:p>
@@ -1178,6 +4514,1154 @@
         </w:rPr>
         <w:t>**Які основні компоненти материнської плати ви знаєте?</w:t>
       </w:r>
+      <w:r>
+        <w:rPr>
+          <w:rFonts w:ascii="Times New Roman" w:hAnsi="Times New Roman" w:cs="Times New Roman"/>
+          <w:sz w:val="28"/>
+          <w:szCs w:val="28"/>
+        </w:rPr>
+        <w:br/>
+      </w:r>
+      <w:proofErr w:type="spellStart"/>
+      <w:r>
+        <w:rPr>
+          <w:rFonts w:ascii="Times New Roman" w:hAnsi="Times New Roman" w:cs="Times New Roman"/>
+          <w:sz w:val="28"/>
+          <w:szCs w:val="28"/>
+        </w:rPr>
+        <w:t>The</w:t>
+      </w:r>
+      <w:proofErr w:type="spellEnd"/>
+      <w:r>
+        <w:rPr>
+          <w:rFonts w:ascii="Times New Roman" w:hAnsi="Times New Roman" w:cs="Times New Roman"/>
+          <w:sz w:val="28"/>
+          <w:szCs w:val="28"/>
+        </w:rPr>
+        <w:t xml:space="preserve"> </w:t>
+      </w:r>
+      <w:proofErr w:type="spellStart"/>
+      <w:r>
+        <w:rPr>
+          <w:rFonts w:ascii="Times New Roman" w:hAnsi="Times New Roman" w:cs="Times New Roman"/>
+          <w:sz w:val="28"/>
+          <w:szCs w:val="28"/>
+        </w:rPr>
+        <w:t>processor</w:t>
+      </w:r>
+      <w:proofErr w:type="spellEnd"/>
+      <w:r>
+        <w:rPr>
+          <w:rFonts w:ascii="Times New Roman" w:hAnsi="Times New Roman" w:cs="Times New Roman"/>
+          <w:sz w:val="28"/>
+          <w:szCs w:val="28"/>
+        </w:rPr>
+        <w:t xml:space="preserve"> </w:t>
+      </w:r>
+      <w:proofErr w:type="spellStart"/>
+      <w:r>
+        <w:rPr>
+          <w:rFonts w:ascii="Times New Roman" w:hAnsi="Times New Roman" w:cs="Times New Roman"/>
+          <w:sz w:val="28"/>
+          <w:szCs w:val="28"/>
+        </w:rPr>
+        <w:t>connector</w:t>
+      </w:r>
+      <w:proofErr w:type="spellEnd"/>
+      <w:r>
+        <w:rPr>
+          <w:rFonts w:ascii="Times New Roman" w:hAnsi="Times New Roman" w:cs="Times New Roman"/>
+          <w:sz w:val="28"/>
+          <w:szCs w:val="28"/>
+        </w:rPr>
+        <w:t xml:space="preserve"> </w:t>
+      </w:r>
+      <w:proofErr w:type="spellStart"/>
+      <w:r>
+        <w:rPr>
+          <w:rFonts w:ascii="Times New Roman" w:hAnsi="Times New Roman" w:cs="Times New Roman"/>
+          <w:sz w:val="28"/>
+          <w:szCs w:val="28"/>
+        </w:rPr>
+        <w:t>is</w:t>
+      </w:r>
+      <w:proofErr w:type="spellEnd"/>
+      <w:r>
+        <w:rPr>
+          <w:rFonts w:ascii="Times New Roman" w:hAnsi="Times New Roman" w:cs="Times New Roman"/>
+          <w:sz w:val="28"/>
+          <w:szCs w:val="28"/>
+        </w:rPr>
+        <w:t xml:space="preserve"> </w:t>
+      </w:r>
+      <w:proofErr w:type="spellStart"/>
+      <w:r>
+        <w:rPr>
+          <w:rFonts w:ascii="Times New Roman" w:hAnsi="Times New Roman" w:cs="Times New Roman"/>
+          <w:sz w:val="28"/>
+          <w:szCs w:val="28"/>
+        </w:rPr>
+        <w:t>intende</w:t>
+      </w:r>
+      <w:r>
+        <w:rPr>
+          <w:rFonts w:ascii="Times New Roman" w:hAnsi="Times New Roman" w:cs="Times New Roman"/>
+          <w:sz w:val="28"/>
+          <w:szCs w:val="28"/>
+        </w:rPr>
+        <w:t>d</w:t>
+      </w:r>
+      <w:proofErr w:type="spellEnd"/>
+      <w:r>
+        <w:rPr>
+          <w:rFonts w:ascii="Times New Roman" w:hAnsi="Times New Roman" w:cs="Times New Roman"/>
+          <w:sz w:val="28"/>
+          <w:szCs w:val="28"/>
+        </w:rPr>
+        <w:t xml:space="preserve"> </w:t>
+      </w:r>
+      <w:proofErr w:type="spellStart"/>
+      <w:r>
+        <w:rPr>
+          <w:rFonts w:ascii="Times New Roman" w:hAnsi="Times New Roman" w:cs="Times New Roman"/>
+          <w:sz w:val="28"/>
+          <w:szCs w:val="28"/>
+        </w:rPr>
+        <w:t>for</w:t>
+      </w:r>
+      <w:proofErr w:type="spellEnd"/>
+      <w:r>
+        <w:rPr>
+          <w:rFonts w:ascii="Times New Roman" w:hAnsi="Times New Roman" w:cs="Times New Roman"/>
+          <w:sz w:val="28"/>
+          <w:szCs w:val="28"/>
+        </w:rPr>
+        <w:t xml:space="preserve"> </w:t>
+      </w:r>
+      <w:proofErr w:type="spellStart"/>
+      <w:r>
+        <w:rPr>
+          <w:rFonts w:ascii="Times New Roman" w:hAnsi="Times New Roman" w:cs="Times New Roman"/>
+          <w:sz w:val="28"/>
+          <w:szCs w:val="28"/>
+        </w:rPr>
+        <w:t>installing</w:t>
+      </w:r>
+      <w:proofErr w:type="spellEnd"/>
+      <w:r>
+        <w:rPr>
+          <w:rFonts w:ascii="Times New Roman" w:hAnsi="Times New Roman" w:cs="Times New Roman"/>
+          <w:sz w:val="28"/>
+          <w:szCs w:val="28"/>
+        </w:rPr>
+        <w:t xml:space="preserve"> </w:t>
+      </w:r>
+      <w:proofErr w:type="spellStart"/>
+      <w:r>
+        <w:rPr>
+          <w:rFonts w:ascii="Times New Roman" w:hAnsi="Times New Roman" w:cs="Times New Roman"/>
+          <w:sz w:val="28"/>
+          <w:szCs w:val="28"/>
+        </w:rPr>
+        <w:t>the</w:t>
+      </w:r>
+      <w:proofErr w:type="spellEnd"/>
+      <w:r>
+        <w:rPr>
+          <w:rFonts w:ascii="Times New Roman" w:hAnsi="Times New Roman" w:cs="Times New Roman"/>
+          <w:sz w:val="28"/>
+          <w:szCs w:val="28"/>
+        </w:rPr>
+        <w:t xml:space="preserve"> </w:t>
+      </w:r>
+      <w:proofErr w:type="spellStart"/>
+      <w:r>
+        <w:rPr>
+          <w:rFonts w:ascii="Times New Roman" w:hAnsi="Times New Roman" w:cs="Times New Roman"/>
+          <w:sz w:val="28"/>
+          <w:szCs w:val="28"/>
+        </w:rPr>
+        <w:t>processor.</w:t>
+      </w:r>
+      <w:proofErr w:type="spellEnd"/>
+      <w:r>
+        <w:rPr>
+          <w:rFonts w:ascii="Times New Roman" w:hAnsi="Times New Roman" w:cs="Times New Roman"/>
+          <w:sz w:val="28"/>
+          <w:szCs w:val="28"/>
+        </w:rPr>
+        <w:br/>
+      </w:r>
+      <w:proofErr w:type="spellStart"/>
+      <w:r>
+        <w:rPr>
+          <w:rFonts w:ascii="Times New Roman" w:hAnsi="Times New Roman" w:cs="Times New Roman"/>
+          <w:sz w:val="28"/>
+          <w:szCs w:val="28"/>
+        </w:rPr>
+        <w:t>The</w:t>
+      </w:r>
+      <w:proofErr w:type="spellEnd"/>
+      <w:r>
+        <w:rPr>
+          <w:rFonts w:ascii="Times New Roman" w:hAnsi="Times New Roman" w:cs="Times New Roman"/>
+          <w:sz w:val="28"/>
+          <w:szCs w:val="28"/>
+        </w:rPr>
+        <w:t xml:space="preserve"> </w:t>
+      </w:r>
+      <w:proofErr w:type="spellStart"/>
+      <w:r>
+        <w:rPr>
+          <w:rFonts w:ascii="Times New Roman" w:hAnsi="Times New Roman" w:cs="Times New Roman"/>
+          <w:sz w:val="28"/>
+          <w:szCs w:val="28"/>
+        </w:rPr>
+        <w:t>slots</w:t>
+      </w:r>
+      <w:proofErr w:type="spellEnd"/>
+      <w:r>
+        <w:rPr>
+          <w:rFonts w:ascii="Times New Roman" w:hAnsi="Times New Roman" w:cs="Times New Roman"/>
+          <w:sz w:val="28"/>
+          <w:szCs w:val="28"/>
+        </w:rPr>
+        <w:t xml:space="preserve"> </w:t>
+      </w:r>
+      <w:proofErr w:type="spellStart"/>
+      <w:r>
+        <w:rPr>
+          <w:rFonts w:ascii="Times New Roman" w:hAnsi="Times New Roman" w:cs="Times New Roman"/>
+          <w:sz w:val="28"/>
+          <w:szCs w:val="28"/>
+        </w:rPr>
+        <w:t>for</w:t>
+      </w:r>
+      <w:proofErr w:type="spellEnd"/>
+      <w:r>
+        <w:rPr>
+          <w:rFonts w:ascii="Times New Roman" w:hAnsi="Times New Roman" w:cs="Times New Roman"/>
+          <w:sz w:val="28"/>
+          <w:szCs w:val="28"/>
+        </w:rPr>
+        <w:t xml:space="preserve"> RAM </w:t>
+      </w:r>
+      <w:proofErr w:type="spellStart"/>
+      <w:r>
+        <w:rPr>
+          <w:rFonts w:ascii="Times New Roman" w:hAnsi="Times New Roman" w:cs="Times New Roman"/>
+          <w:sz w:val="28"/>
+          <w:szCs w:val="28"/>
+        </w:rPr>
+        <w:t>are</w:t>
+      </w:r>
+      <w:proofErr w:type="spellEnd"/>
+      <w:r>
+        <w:rPr>
+          <w:rFonts w:ascii="Times New Roman" w:hAnsi="Times New Roman" w:cs="Times New Roman"/>
+          <w:sz w:val="28"/>
+          <w:szCs w:val="28"/>
+        </w:rPr>
+        <w:t xml:space="preserve"> </w:t>
+      </w:r>
+      <w:proofErr w:type="spellStart"/>
+      <w:r>
+        <w:rPr>
+          <w:rFonts w:ascii="Times New Roman" w:hAnsi="Times New Roman" w:cs="Times New Roman"/>
+          <w:sz w:val="28"/>
+          <w:szCs w:val="28"/>
+        </w:rPr>
+        <w:t>inten</w:t>
+      </w:r>
+      <w:r>
+        <w:rPr>
+          <w:rFonts w:ascii="Times New Roman" w:hAnsi="Times New Roman" w:cs="Times New Roman"/>
+          <w:sz w:val="28"/>
+          <w:szCs w:val="28"/>
+        </w:rPr>
+        <w:t>ded</w:t>
+      </w:r>
+      <w:proofErr w:type="spellEnd"/>
+      <w:r>
+        <w:rPr>
+          <w:rFonts w:ascii="Times New Roman" w:hAnsi="Times New Roman" w:cs="Times New Roman"/>
+          <w:sz w:val="28"/>
+          <w:szCs w:val="28"/>
+        </w:rPr>
+        <w:t xml:space="preserve"> </w:t>
+      </w:r>
+      <w:proofErr w:type="spellStart"/>
+      <w:r>
+        <w:rPr>
+          <w:rFonts w:ascii="Times New Roman" w:hAnsi="Times New Roman" w:cs="Times New Roman"/>
+          <w:sz w:val="28"/>
+          <w:szCs w:val="28"/>
+        </w:rPr>
+        <w:t>for</w:t>
+      </w:r>
+      <w:proofErr w:type="spellEnd"/>
+      <w:r>
+        <w:rPr>
+          <w:rFonts w:ascii="Times New Roman" w:hAnsi="Times New Roman" w:cs="Times New Roman"/>
+          <w:sz w:val="28"/>
+          <w:szCs w:val="28"/>
+        </w:rPr>
+        <w:t xml:space="preserve"> </w:t>
+      </w:r>
+      <w:proofErr w:type="spellStart"/>
+      <w:r>
+        <w:rPr>
+          <w:rFonts w:ascii="Times New Roman" w:hAnsi="Times New Roman" w:cs="Times New Roman"/>
+          <w:sz w:val="28"/>
+          <w:szCs w:val="28"/>
+        </w:rPr>
+        <w:t>installing</w:t>
+      </w:r>
+      <w:proofErr w:type="spellEnd"/>
+      <w:r>
+        <w:rPr>
+          <w:rFonts w:ascii="Times New Roman" w:hAnsi="Times New Roman" w:cs="Times New Roman"/>
+          <w:sz w:val="28"/>
+          <w:szCs w:val="28"/>
+        </w:rPr>
+        <w:t xml:space="preserve"> RAM </w:t>
+      </w:r>
+      <w:proofErr w:type="spellStart"/>
+      <w:r>
+        <w:rPr>
+          <w:rFonts w:ascii="Times New Roman" w:hAnsi="Times New Roman" w:cs="Times New Roman"/>
+          <w:sz w:val="28"/>
+          <w:szCs w:val="28"/>
+        </w:rPr>
+        <w:t>modules.</w:t>
+      </w:r>
+      <w:proofErr w:type="spellEnd"/>
+      <w:r>
+        <w:rPr>
+          <w:rFonts w:ascii="Times New Roman" w:hAnsi="Times New Roman" w:cs="Times New Roman"/>
+          <w:sz w:val="28"/>
+          <w:szCs w:val="28"/>
+        </w:rPr>
+        <w:br/>
+      </w:r>
+      <w:proofErr w:type="spellStart"/>
+      <w:r>
+        <w:rPr>
+          <w:rFonts w:ascii="Times New Roman" w:hAnsi="Times New Roman" w:cs="Times New Roman"/>
+          <w:sz w:val="28"/>
+          <w:szCs w:val="28"/>
+        </w:rPr>
+        <w:t>The</w:t>
+      </w:r>
+      <w:proofErr w:type="spellEnd"/>
+      <w:r>
+        <w:rPr>
+          <w:rFonts w:ascii="Times New Roman" w:hAnsi="Times New Roman" w:cs="Times New Roman"/>
+          <w:sz w:val="28"/>
+          <w:szCs w:val="28"/>
+        </w:rPr>
+        <w:t xml:space="preserve"> PCI-Express </w:t>
+      </w:r>
+      <w:proofErr w:type="spellStart"/>
+      <w:r>
+        <w:rPr>
+          <w:rFonts w:ascii="Times New Roman" w:hAnsi="Times New Roman" w:cs="Times New Roman"/>
+          <w:sz w:val="28"/>
+          <w:szCs w:val="28"/>
+        </w:rPr>
+        <w:t>slots</w:t>
+      </w:r>
+      <w:proofErr w:type="spellEnd"/>
+      <w:r>
+        <w:rPr>
+          <w:rFonts w:ascii="Times New Roman" w:hAnsi="Times New Roman" w:cs="Times New Roman"/>
+          <w:sz w:val="28"/>
+          <w:szCs w:val="28"/>
+        </w:rPr>
+        <w:t xml:space="preserve"> </w:t>
+      </w:r>
+      <w:proofErr w:type="spellStart"/>
+      <w:r>
+        <w:rPr>
+          <w:rFonts w:ascii="Times New Roman" w:hAnsi="Times New Roman" w:cs="Times New Roman"/>
+          <w:sz w:val="28"/>
+          <w:szCs w:val="28"/>
+        </w:rPr>
+        <w:t>are</w:t>
+      </w:r>
+      <w:proofErr w:type="spellEnd"/>
+      <w:r>
+        <w:rPr>
+          <w:rFonts w:ascii="Times New Roman" w:hAnsi="Times New Roman" w:cs="Times New Roman"/>
+          <w:sz w:val="28"/>
+          <w:szCs w:val="28"/>
+        </w:rPr>
+        <w:t xml:space="preserve"> </w:t>
+      </w:r>
+      <w:proofErr w:type="spellStart"/>
+      <w:r>
+        <w:rPr>
+          <w:rFonts w:ascii="Times New Roman" w:hAnsi="Times New Roman" w:cs="Times New Roman"/>
+          <w:sz w:val="28"/>
+          <w:szCs w:val="28"/>
+        </w:rPr>
+        <w:t>designed</w:t>
+      </w:r>
+      <w:proofErr w:type="spellEnd"/>
+      <w:r>
+        <w:rPr>
+          <w:rFonts w:ascii="Times New Roman" w:hAnsi="Times New Roman" w:cs="Times New Roman"/>
+          <w:sz w:val="28"/>
+          <w:szCs w:val="28"/>
+        </w:rPr>
+        <w:t xml:space="preserve"> </w:t>
+      </w:r>
+      <w:proofErr w:type="spellStart"/>
+      <w:r>
+        <w:rPr>
+          <w:rFonts w:ascii="Times New Roman" w:hAnsi="Times New Roman" w:cs="Times New Roman"/>
+          <w:sz w:val="28"/>
+          <w:szCs w:val="28"/>
+        </w:rPr>
+        <w:t>for</w:t>
+      </w:r>
+      <w:proofErr w:type="spellEnd"/>
+      <w:r>
+        <w:rPr>
+          <w:rFonts w:ascii="Times New Roman" w:hAnsi="Times New Roman" w:cs="Times New Roman"/>
+          <w:sz w:val="28"/>
+          <w:szCs w:val="28"/>
+        </w:rPr>
+        <w:t xml:space="preserve"> </w:t>
+      </w:r>
+      <w:proofErr w:type="spellStart"/>
+      <w:r>
+        <w:rPr>
+          <w:rFonts w:ascii="Times New Roman" w:hAnsi="Times New Roman" w:cs="Times New Roman"/>
+          <w:sz w:val="28"/>
+          <w:szCs w:val="28"/>
+        </w:rPr>
+        <w:t>connecting</w:t>
+      </w:r>
+      <w:proofErr w:type="spellEnd"/>
+      <w:r>
+        <w:rPr>
+          <w:rFonts w:ascii="Times New Roman" w:hAnsi="Times New Roman" w:cs="Times New Roman"/>
+          <w:sz w:val="28"/>
+          <w:szCs w:val="28"/>
+        </w:rPr>
+        <w:t xml:space="preserve"> </w:t>
+      </w:r>
+      <w:proofErr w:type="spellStart"/>
+      <w:r>
+        <w:rPr>
+          <w:rFonts w:ascii="Times New Roman" w:hAnsi="Times New Roman" w:cs="Times New Roman"/>
+          <w:sz w:val="28"/>
+          <w:szCs w:val="28"/>
+        </w:rPr>
+        <w:t>expansion</w:t>
+      </w:r>
+      <w:proofErr w:type="spellEnd"/>
+      <w:r>
+        <w:rPr>
+          <w:rFonts w:ascii="Times New Roman" w:hAnsi="Times New Roman" w:cs="Times New Roman"/>
+          <w:sz w:val="28"/>
+          <w:szCs w:val="28"/>
+        </w:rPr>
+        <w:t xml:space="preserve"> </w:t>
+      </w:r>
+      <w:proofErr w:type="spellStart"/>
+      <w:r>
+        <w:rPr>
+          <w:rFonts w:ascii="Times New Roman" w:hAnsi="Times New Roman" w:cs="Times New Roman"/>
+          <w:sz w:val="28"/>
+          <w:szCs w:val="28"/>
+        </w:rPr>
+        <w:t>cards</w:t>
+      </w:r>
+      <w:proofErr w:type="spellEnd"/>
+      <w:r>
+        <w:rPr>
+          <w:rFonts w:ascii="Times New Roman" w:hAnsi="Times New Roman" w:cs="Times New Roman"/>
+          <w:sz w:val="28"/>
+          <w:szCs w:val="28"/>
+        </w:rPr>
+        <w:t xml:space="preserve">, </w:t>
+      </w:r>
+      <w:proofErr w:type="spellStart"/>
+      <w:r>
+        <w:rPr>
+          <w:rFonts w:ascii="Times New Roman" w:hAnsi="Times New Roman" w:cs="Times New Roman"/>
+          <w:sz w:val="28"/>
+          <w:szCs w:val="28"/>
+        </w:rPr>
+        <w:t>such</w:t>
+      </w:r>
+      <w:proofErr w:type="spellEnd"/>
+      <w:r>
+        <w:rPr>
+          <w:rFonts w:ascii="Times New Roman" w:hAnsi="Times New Roman" w:cs="Times New Roman"/>
+          <w:sz w:val="28"/>
+          <w:szCs w:val="28"/>
+        </w:rPr>
+        <w:t xml:space="preserve"> </w:t>
+      </w:r>
+      <w:proofErr w:type="spellStart"/>
+      <w:r>
+        <w:rPr>
+          <w:rFonts w:ascii="Times New Roman" w:hAnsi="Times New Roman" w:cs="Times New Roman"/>
+          <w:sz w:val="28"/>
+          <w:szCs w:val="28"/>
+        </w:rPr>
+        <w:t>as</w:t>
+      </w:r>
+      <w:proofErr w:type="spellEnd"/>
+      <w:r>
+        <w:rPr>
+          <w:rFonts w:ascii="Times New Roman" w:hAnsi="Times New Roman" w:cs="Times New Roman"/>
+          <w:sz w:val="28"/>
+          <w:szCs w:val="28"/>
+        </w:rPr>
+        <w:t xml:space="preserve"> </w:t>
+      </w:r>
+      <w:proofErr w:type="spellStart"/>
+      <w:r>
+        <w:rPr>
+          <w:rFonts w:ascii="Times New Roman" w:hAnsi="Times New Roman" w:cs="Times New Roman"/>
+          <w:sz w:val="28"/>
+          <w:szCs w:val="28"/>
+        </w:rPr>
+        <w:t>video</w:t>
+      </w:r>
+      <w:proofErr w:type="spellEnd"/>
+      <w:r>
+        <w:rPr>
+          <w:rFonts w:ascii="Times New Roman" w:hAnsi="Times New Roman" w:cs="Times New Roman"/>
+          <w:sz w:val="28"/>
+          <w:szCs w:val="28"/>
+        </w:rPr>
+        <w:t xml:space="preserve"> </w:t>
+      </w:r>
+      <w:proofErr w:type="spellStart"/>
+      <w:r>
+        <w:rPr>
+          <w:rFonts w:ascii="Times New Roman" w:hAnsi="Times New Roman" w:cs="Times New Roman"/>
+          <w:sz w:val="28"/>
+          <w:szCs w:val="28"/>
+        </w:rPr>
+        <w:t>cards</w:t>
+      </w:r>
+      <w:proofErr w:type="spellEnd"/>
+      <w:r>
+        <w:rPr>
+          <w:rFonts w:ascii="Times New Roman" w:hAnsi="Times New Roman" w:cs="Times New Roman"/>
+          <w:sz w:val="28"/>
+          <w:szCs w:val="28"/>
+        </w:rPr>
+        <w:t xml:space="preserve">, </w:t>
+      </w:r>
+      <w:proofErr w:type="spellStart"/>
+      <w:r>
+        <w:rPr>
+          <w:rFonts w:ascii="Times New Roman" w:hAnsi="Times New Roman" w:cs="Times New Roman"/>
+          <w:sz w:val="28"/>
+          <w:szCs w:val="28"/>
+        </w:rPr>
+        <w:t>sound</w:t>
+      </w:r>
+      <w:proofErr w:type="spellEnd"/>
+      <w:r>
+        <w:rPr>
+          <w:rFonts w:ascii="Times New Roman" w:hAnsi="Times New Roman" w:cs="Times New Roman"/>
+          <w:sz w:val="28"/>
+          <w:szCs w:val="28"/>
+        </w:rPr>
+        <w:t xml:space="preserve"> </w:t>
+      </w:r>
+      <w:proofErr w:type="spellStart"/>
+      <w:r>
+        <w:rPr>
+          <w:rFonts w:ascii="Times New Roman" w:hAnsi="Times New Roman" w:cs="Times New Roman"/>
+          <w:sz w:val="28"/>
+          <w:szCs w:val="28"/>
+        </w:rPr>
+        <w:t>cards</w:t>
+      </w:r>
+      <w:proofErr w:type="spellEnd"/>
+      <w:r>
+        <w:rPr>
+          <w:rFonts w:ascii="Times New Roman" w:hAnsi="Times New Roman" w:cs="Times New Roman"/>
+          <w:sz w:val="28"/>
+          <w:szCs w:val="28"/>
+        </w:rPr>
+        <w:t xml:space="preserve">, </w:t>
+      </w:r>
+      <w:proofErr w:type="spellStart"/>
+      <w:r>
+        <w:rPr>
+          <w:rFonts w:ascii="Times New Roman" w:hAnsi="Times New Roman" w:cs="Times New Roman"/>
+          <w:sz w:val="28"/>
+          <w:szCs w:val="28"/>
+        </w:rPr>
+        <w:t>and</w:t>
+      </w:r>
+      <w:proofErr w:type="spellEnd"/>
+      <w:r>
+        <w:rPr>
+          <w:rFonts w:ascii="Times New Roman" w:hAnsi="Times New Roman" w:cs="Times New Roman"/>
+          <w:sz w:val="28"/>
+          <w:szCs w:val="28"/>
+        </w:rPr>
+        <w:t xml:space="preserve"> </w:t>
+      </w:r>
+      <w:proofErr w:type="spellStart"/>
+      <w:r>
+        <w:rPr>
+          <w:rFonts w:ascii="Times New Roman" w:hAnsi="Times New Roman" w:cs="Times New Roman"/>
+          <w:sz w:val="28"/>
+          <w:szCs w:val="28"/>
+        </w:rPr>
+        <w:t>network</w:t>
+      </w:r>
+      <w:proofErr w:type="spellEnd"/>
+      <w:r>
+        <w:rPr>
+          <w:rFonts w:ascii="Times New Roman" w:hAnsi="Times New Roman" w:cs="Times New Roman"/>
+          <w:sz w:val="28"/>
+          <w:szCs w:val="28"/>
+        </w:rPr>
+        <w:t xml:space="preserve"> </w:t>
+      </w:r>
+      <w:proofErr w:type="spellStart"/>
+      <w:r>
+        <w:rPr>
+          <w:rFonts w:ascii="Times New Roman" w:hAnsi="Times New Roman" w:cs="Times New Roman"/>
+          <w:sz w:val="28"/>
+          <w:szCs w:val="28"/>
+        </w:rPr>
+        <w:t>adapters.</w:t>
+      </w:r>
+      <w:proofErr w:type="spellEnd"/>
+      <w:r>
+        <w:rPr>
+          <w:rFonts w:ascii="Times New Roman" w:hAnsi="Times New Roman" w:cs="Times New Roman"/>
+          <w:sz w:val="28"/>
+          <w:szCs w:val="28"/>
+        </w:rPr>
+        <w:br/>
+      </w:r>
+      <w:proofErr w:type="spellStart"/>
+      <w:r>
+        <w:rPr>
+          <w:rFonts w:ascii="Times New Roman" w:hAnsi="Times New Roman" w:cs="Times New Roman"/>
+          <w:sz w:val="28"/>
+          <w:szCs w:val="28"/>
+        </w:rPr>
+        <w:t>The</w:t>
+      </w:r>
+      <w:proofErr w:type="spellEnd"/>
+      <w:r>
+        <w:rPr>
+          <w:rFonts w:ascii="Times New Roman" w:hAnsi="Times New Roman" w:cs="Times New Roman"/>
+          <w:sz w:val="28"/>
+          <w:szCs w:val="28"/>
+        </w:rPr>
+        <w:t xml:space="preserve"> SATA </w:t>
+      </w:r>
+      <w:proofErr w:type="spellStart"/>
+      <w:r>
+        <w:rPr>
+          <w:rFonts w:ascii="Times New Roman" w:hAnsi="Times New Roman" w:cs="Times New Roman"/>
+          <w:sz w:val="28"/>
+          <w:szCs w:val="28"/>
+        </w:rPr>
+        <w:t>connectors</w:t>
+      </w:r>
+      <w:proofErr w:type="spellEnd"/>
+      <w:r>
+        <w:rPr>
+          <w:rFonts w:ascii="Times New Roman" w:hAnsi="Times New Roman" w:cs="Times New Roman"/>
+          <w:sz w:val="28"/>
+          <w:szCs w:val="28"/>
+        </w:rPr>
+        <w:t xml:space="preserve"> </w:t>
+      </w:r>
+      <w:proofErr w:type="spellStart"/>
+      <w:r>
+        <w:rPr>
+          <w:rFonts w:ascii="Times New Roman" w:hAnsi="Times New Roman" w:cs="Times New Roman"/>
+          <w:sz w:val="28"/>
+          <w:szCs w:val="28"/>
+        </w:rPr>
+        <w:t>are</w:t>
+      </w:r>
+      <w:proofErr w:type="spellEnd"/>
+      <w:r>
+        <w:rPr>
+          <w:rFonts w:ascii="Times New Roman" w:hAnsi="Times New Roman" w:cs="Times New Roman"/>
+          <w:sz w:val="28"/>
+          <w:szCs w:val="28"/>
+        </w:rPr>
+        <w:t xml:space="preserve"> </w:t>
+      </w:r>
+      <w:proofErr w:type="spellStart"/>
+      <w:r>
+        <w:rPr>
+          <w:rFonts w:ascii="Times New Roman" w:hAnsi="Times New Roman" w:cs="Times New Roman"/>
+          <w:sz w:val="28"/>
+          <w:szCs w:val="28"/>
+        </w:rPr>
+        <w:t>designed</w:t>
+      </w:r>
+      <w:proofErr w:type="spellEnd"/>
+      <w:r>
+        <w:rPr>
+          <w:rFonts w:ascii="Times New Roman" w:hAnsi="Times New Roman" w:cs="Times New Roman"/>
+          <w:sz w:val="28"/>
+          <w:szCs w:val="28"/>
+        </w:rPr>
+        <w:t xml:space="preserve"> </w:t>
+      </w:r>
+      <w:proofErr w:type="spellStart"/>
+      <w:r>
+        <w:rPr>
+          <w:rFonts w:ascii="Times New Roman" w:hAnsi="Times New Roman" w:cs="Times New Roman"/>
+          <w:sz w:val="28"/>
+          <w:szCs w:val="28"/>
+        </w:rPr>
+        <w:t>for</w:t>
+      </w:r>
+      <w:proofErr w:type="spellEnd"/>
+      <w:r>
+        <w:rPr>
+          <w:rFonts w:ascii="Times New Roman" w:hAnsi="Times New Roman" w:cs="Times New Roman"/>
+          <w:sz w:val="28"/>
+          <w:szCs w:val="28"/>
+        </w:rPr>
+        <w:t xml:space="preserve"> </w:t>
+      </w:r>
+      <w:proofErr w:type="spellStart"/>
+      <w:r>
+        <w:rPr>
+          <w:rFonts w:ascii="Times New Roman" w:hAnsi="Times New Roman" w:cs="Times New Roman"/>
+          <w:sz w:val="28"/>
+          <w:szCs w:val="28"/>
+        </w:rPr>
+        <w:t>connect</w:t>
+      </w:r>
+      <w:r>
+        <w:rPr>
+          <w:rFonts w:ascii="Times New Roman" w:hAnsi="Times New Roman" w:cs="Times New Roman"/>
+          <w:sz w:val="28"/>
+          <w:szCs w:val="28"/>
+        </w:rPr>
+        <w:t>ing</w:t>
+      </w:r>
+      <w:proofErr w:type="spellEnd"/>
+      <w:r>
+        <w:rPr>
+          <w:rFonts w:ascii="Times New Roman" w:hAnsi="Times New Roman" w:cs="Times New Roman"/>
+          <w:sz w:val="28"/>
+          <w:szCs w:val="28"/>
+        </w:rPr>
+        <w:t xml:space="preserve"> </w:t>
+      </w:r>
+      <w:proofErr w:type="spellStart"/>
+      <w:r>
+        <w:rPr>
+          <w:rFonts w:ascii="Times New Roman" w:hAnsi="Times New Roman" w:cs="Times New Roman"/>
+          <w:sz w:val="28"/>
+          <w:szCs w:val="28"/>
+        </w:rPr>
+        <w:t>hard</w:t>
+      </w:r>
+      <w:proofErr w:type="spellEnd"/>
+      <w:r>
+        <w:rPr>
+          <w:rFonts w:ascii="Times New Roman" w:hAnsi="Times New Roman" w:cs="Times New Roman"/>
+          <w:sz w:val="28"/>
+          <w:szCs w:val="28"/>
+        </w:rPr>
+        <w:t xml:space="preserve"> </w:t>
+      </w:r>
+      <w:proofErr w:type="spellStart"/>
+      <w:r>
+        <w:rPr>
+          <w:rFonts w:ascii="Times New Roman" w:hAnsi="Times New Roman" w:cs="Times New Roman"/>
+          <w:sz w:val="28"/>
+          <w:szCs w:val="28"/>
+        </w:rPr>
+        <w:t>drives</w:t>
+      </w:r>
+      <w:proofErr w:type="spellEnd"/>
+      <w:r>
+        <w:rPr>
+          <w:rFonts w:ascii="Times New Roman" w:hAnsi="Times New Roman" w:cs="Times New Roman"/>
+          <w:sz w:val="28"/>
+          <w:szCs w:val="28"/>
+        </w:rPr>
+        <w:t xml:space="preserve"> </w:t>
+      </w:r>
+      <w:proofErr w:type="spellStart"/>
+      <w:r>
+        <w:rPr>
+          <w:rFonts w:ascii="Times New Roman" w:hAnsi="Times New Roman" w:cs="Times New Roman"/>
+          <w:sz w:val="28"/>
+          <w:szCs w:val="28"/>
+        </w:rPr>
+        <w:t>and</w:t>
+      </w:r>
+      <w:proofErr w:type="spellEnd"/>
+      <w:r>
+        <w:rPr>
+          <w:rFonts w:ascii="Times New Roman" w:hAnsi="Times New Roman" w:cs="Times New Roman"/>
+          <w:sz w:val="28"/>
+          <w:szCs w:val="28"/>
+        </w:rPr>
+        <w:t xml:space="preserve"> SSD </w:t>
+      </w:r>
+      <w:proofErr w:type="spellStart"/>
+      <w:r>
+        <w:rPr>
+          <w:rFonts w:ascii="Times New Roman" w:hAnsi="Times New Roman" w:cs="Times New Roman"/>
+          <w:sz w:val="28"/>
+          <w:szCs w:val="28"/>
+        </w:rPr>
+        <w:t>drives.</w:t>
+      </w:r>
+      <w:proofErr w:type="spellEnd"/>
+      <w:r>
+        <w:rPr>
+          <w:rFonts w:ascii="Times New Roman" w:hAnsi="Times New Roman" w:cs="Times New Roman"/>
+          <w:sz w:val="28"/>
+          <w:szCs w:val="28"/>
+        </w:rPr>
+        <w:br/>
+      </w:r>
+      <w:proofErr w:type="spellStart"/>
+      <w:r>
+        <w:rPr>
+          <w:rFonts w:ascii="Times New Roman" w:hAnsi="Times New Roman" w:cs="Times New Roman"/>
+          <w:sz w:val="28"/>
+          <w:szCs w:val="28"/>
+        </w:rPr>
+        <w:t>The</w:t>
+      </w:r>
+      <w:proofErr w:type="spellEnd"/>
+      <w:r>
+        <w:rPr>
+          <w:rFonts w:ascii="Times New Roman" w:hAnsi="Times New Roman" w:cs="Times New Roman"/>
+          <w:sz w:val="28"/>
+          <w:szCs w:val="28"/>
+        </w:rPr>
+        <w:t xml:space="preserve"> M.2 </w:t>
+      </w:r>
+      <w:proofErr w:type="spellStart"/>
+      <w:r>
+        <w:rPr>
+          <w:rFonts w:ascii="Times New Roman" w:hAnsi="Times New Roman" w:cs="Times New Roman"/>
+          <w:sz w:val="28"/>
+          <w:szCs w:val="28"/>
+        </w:rPr>
+        <w:t>connector</w:t>
+      </w:r>
+      <w:proofErr w:type="spellEnd"/>
+      <w:r>
+        <w:rPr>
+          <w:rFonts w:ascii="Times New Roman" w:hAnsi="Times New Roman" w:cs="Times New Roman"/>
+          <w:sz w:val="28"/>
+          <w:szCs w:val="28"/>
+        </w:rPr>
+        <w:t xml:space="preserve"> </w:t>
+      </w:r>
+      <w:proofErr w:type="spellStart"/>
+      <w:r>
+        <w:rPr>
+          <w:rFonts w:ascii="Times New Roman" w:hAnsi="Times New Roman" w:cs="Times New Roman"/>
+          <w:sz w:val="28"/>
+          <w:szCs w:val="28"/>
+        </w:rPr>
+        <w:t>is</w:t>
+      </w:r>
+      <w:proofErr w:type="spellEnd"/>
+      <w:r>
+        <w:rPr>
+          <w:rFonts w:ascii="Times New Roman" w:hAnsi="Times New Roman" w:cs="Times New Roman"/>
+          <w:sz w:val="28"/>
+          <w:szCs w:val="28"/>
+        </w:rPr>
+        <w:t xml:space="preserve"> </w:t>
+      </w:r>
+      <w:proofErr w:type="spellStart"/>
+      <w:r>
+        <w:rPr>
+          <w:rFonts w:ascii="Times New Roman" w:hAnsi="Times New Roman" w:cs="Times New Roman"/>
+          <w:sz w:val="28"/>
+          <w:szCs w:val="28"/>
+        </w:rPr>
+        <w:t>designed</w:t>
+      </w:r>
+      <w:proofErr w:type="spellEnd"/>
+      <w:r>
+        <w:rPr>
+          <w:rFonts w:ascii="Times New Roman" w:hAnsi="Times New Roman" w:cs="Times New Roman"/>
+          <w:sz w:val="28"/>
+          <w:szCs w:val="28"/>
+        </w:rPr>
+        <w:t xml:space="preserve"> </w:t>
+      </w:r>
+      <w:proofErr w:type="spellStart"/>
+      <w:r>
+        <w:rPr>
+          <w:rFonts w:ascii="Times New Roman" w:hAnsi="Times New Roman" w:cs="Times New Roman"/>
+          <w:sz w:val="28"/>
+          <w:szCs w:val="28"/>
+        </w:rPr>
+        <w:t>for</w:t>
+      </w:r>
+      <w:proofErr w:type="spellEnd"/>
+      <w:r>
+        <w:rPr>
+          <w:rFonts w:ascii="Times New Roman" w:hAnsi="Times New Roman" w:cs="Times New Roman"/>
+          <w:sz w:val="28"/>
+          <w:szCs w:val="28"/>
+        </w:rPr>
+        <w:t xml:space="preserve"> </w:t>
+      </w:r>
+      <w:proofErr w:type="spellStart"/>
+      <w:r>
+        <w:rPr>
+          <w:rFonts w:ascii="Times New Roman" w:hAnsi="Times New Roman" w:cs="Times New Roman"/>
+          <w:sz w:val="28"/>
+          <w:szCs w:val="28"/>
+        </w:rPr>
+        <w:t>connecting</w:t>
+      </w:r>
+      <w:proofErr w:type="spellEnd"/>
+      <w:r>
+        <w:rPr>
+          <w:rFonts w:ascii="Times New Roman" w:hAnsi="Times New Roman" w:cs="Times New Roman"/>
+          <w:sz w:val="28"/>
+          <w:szCs w:val="28"/>
+        </w:rPr>
+        <w:t xml:space="preserve"> </w:t>
+      </w:r>
+      <w:proofErr w:type="spellStart"/>
+      <w:r>
+        <w:rPr>
+          <w:rFonts w:ascii="Times New Roman" w:hAnsi="Times New Roman" w:cs="Times New Roman"/>
+          <w:sz w:val="28"/>
+          <w:szCs w:val="28"/>
+        </w:rPr>
+        <w:t>high-speed</w:t>
+      </w:r>
+      <w:proofErr w:type="spellEnd"/>
+      <w:r>
+        <w:rPr>
+          <w:rFonts w:ascii="Times New Roman" w:hAnsi="Times New Roman" w:cs="Times New Roman"/>
+          <w:sz w:val="28"/>
+          <w:szCs w:val="28"/>
+        </w:rPr>
+        <w:t xml:space="preserve"> SSD </w:t>
+      </w:r>
+      <w:proofErr w:type="spellStart"/>
+      <w:r>
+        <w:rPr>
+          <w:rFonts w:ascii="Times New Roman" w:hAnsi="Times New Roman" w:cs="Times New Roman"/>
+          <w:sz w:val="28"/>
+          <w:szCs w:val="28"/>
+        </w:rPr>
+        <w:t>drives.</w:t>
+      </w:r>
+      <w:proofErr w:type="spellEnd"/>
+      <w:r>
+        <w:rPr>
+          <w:rFonts w:ascii="Times New Roman" w:hAnsi="Times New Roman" w:cs="Times New Roman"/>
+          <w:sz w:val="28"/>
+          <w:szCs w:val="28"/>
+        </w:rPr>
+        <w:br/>
+      </w:r>
+      <w:proofErr w:type="spellStart"/>
+      <w:r>
+        <w:rPr>
+          <w:rFonts w:ascii="Times New Roman" w:hAnsi="Times New Roman" w:cs="Times New Roman"/>
+          <w:sz w:val="28"/>
+          <w:szCs w:val="28"/>
+        </w:rPr>
+        <w:t>There</w:t>
+      </w:r>
+      <w:proofErr w:type="spellEnd"/>
+      <w:r>
+        <w:rPr>
+          <w:rFonts w:ascii="Times New Roman" w:hAnsi="Times New Roman" w:cs="Times New Roman"/>
+          <w:sz w:val="28"/>
+          <w:szCs w:val="28"/>
+        </w:rPr>
+        <w:t xml:space="preserve"> </w:t>
+      </w:r>
+      <w:proofErr w:type="spellStart"/>
+      <w:r>
+        <w:rPr>
+          <w:rFonts w:ascii="Times New Roman" w:hAnsi="Times New Roman" w:cs="Times New Roman"/>
+          <w:sz w:val="28"/>
+          <w:szCs w:val="28"/>
+        </w:rPr>
+        <w:t>are</w:t>
+      </w:r>
+      <w:proofErr w:type="spellEnd"/>
+      <w:r>
+        <w:rPr>
+          <w:rFonts w:ascii="Times New Roman" w:hAnsi="Times New Roman" w:cs="Times New Roman"/>
+          <w:sz w:val="28"/>
+          <w:szCs w:val="28"/>
+        </w:rPr>
+        <w:t xml:space="preserve"> </w:t>
+      </w:r>
+      <w:proofErr w:type="spellStart"/>
+      <w:r>
+        <w:rPr>
+          <w:rFonts w:ascii="Times New Roman" w:hAnsi="Times New Roman" w:cs="Times New Roman"/>
+          <w:sz w:val="28"/>
+          <w:szCs w:val="28"/>
+        </w:rPr>
+        <w:t>also</w:t>
+      </w:r>
+      <w:proofErr w:type="spellEnd"/>
+      <w:r>
+        <w:rPr>
+          <w:rFonts w:ascii="Times New Roman" w:hAnsi="Times New Roman" w:cs="Times New Roman"/>
+          <w:sz w:val="28"/>
+          <w:szCs w:val="28"/>
+        </w:rPr>
+        <w:t xml:space="preserve"> </w:t>
+      </w:r>
+      <w:proofErr w:type="spellStart"/>
+      <w:r>
+        <w:rPr>
+          <w:rFonts w:ascii="Times New Roman" w:hAnsi="Times New Roman" w:cs="Times New Roman"/>
+          <w:sz w:val="28"/>
+          <w:szCs w:val="28"/>
+        </w:rPr>
+        <w:t>connectors</w:t>
+      </w:r>
+      <w:proofErr w:type="spellEnd"/>
+      <w:r>
+        <w:rPr>
+          <w:rFonts w:ascii="Times New Roman" w:hAnsi="Times New Roman" w:cs="Times New Roman"/>
+          <w:sz w:val="28"/>
+          <w:szCs w:val="28"/>
+        </w:rPr>
+        <w:t xml:space="preserve"> </w:t>
+      </w:r>
+      <w:proofErr w:type="spellStart"/>
+      <w:r>
+        <w:rPr>
+          <w:rFonts w:ascii="Times New Roman" w:hAnsi="Times New Roman" w:cs="Times New Roman"/>
+          <w:sz w:val="28"/>
+          <w:szCs w:val="28"/>
+        </w:rPr>
+        <w:t>for</w:t>
+      </w:r>
+      <w:proofErr w:type="spellEnd"/>
+      <w:r>
+        <w:rPr>
+          <w:rFonts w:ascii="Times New Roman" w:hAnsi="Times New Roman" w:cs="Times New Roman"/>
+          <w:sz w:val="28"/>
+          <w:szCs w:val="28"/>
+        </w:rPr>
+        <w:t xml:space="preserve"> </w:t>
+      </w:r>
+      <w:proofErr w:type="spellStart"/>
+      <w:r>
+        <w:rPr>
+          <w:rFonts w:ascii="Times New Roman" w:hAnsi="Times New Roman" w:cs="Times New Roman"/>
+          <w:sz w:val="28"/>
+          <w:szCs w:val="28"/>
+        </w:rPr>
+        <w:t>peripheral</w:t>
+      </w:r>
+      <w:proofErr w:type="spellEnd"/>
+      <w:r>
+        <w:rPr>
+          <w:rFonts w:ascii="Times New Roman" w:hAnsi="Times New Roman" w:cs="Times New Roman"/>
+          <w:sz w:val="28"/>
+          <w:szCs w:val="28"/>
+        </w:rPr>
+        <w:t xml:space="preserve"> </w:t>
+      </w:r>
+      <w:proofErr w:type="spellStart"/>
+      <w:r>
+        <w:rPr>
+          <w:rFonts w:ascii="Times New Roman" w:hAnsi="Times New Roman" w:cs="Times New Roman"/>
+          <w:sz w:val="28"/>
+          <w:szCs w:val="28"/>
+        </w:rPr>
+        <w:t>devices</w:t>
+      </w:r>
+      <w:proofErr w:type="spellEnd"/>
+      <w:r>
+        <w:rPr>
+          <w:rFonts w:ascii="Times New Roman" w:hAnsi="Times New Roman" w:cs="Times New Roman"/>
+          <w:sz w:val="28"/>
+          <w:szCs w:val="28"/>
+        </w:rPr>
+        <w:t xml:space="preserve">, </w:t>
+      </w:r>
+      <w:proofErr w:type="spellStart"/>
+      <w:r>
+        <w:rPr>
+          <w:rFonts w:ascii="Times New Roman" w:hAnsi="Times New Roman" w:cs="Times New Roman"/>
+          <w:sz w:val="28"/>
+          <w:szCs w:val="28"/>
+        </w:rPr>
+        <w:t>such</w:t>
+      </w:r>
+      <w:proofErr w:type="spellEnd"/>
+      <w:r>
+        <w:rPr>
+          <w:rFonts w:ascii="Times New Roman" w:hAnsi="Times New Roman" w:cs="Times New Roman"/>
+          <w:sz w:val="28"/>
+          <w:szCs w:val="28"/>
+        </w:rPr>
+        <w:t xml:space="preserve"> </w:t>
+      </w:r>
+      <w:proofErr w:type="spellStart"/>
+      <w:r>
+        <w:rPr>
+          <w:rFonts w:ascii="Times New Roman" w:hAnsi="Times New Roman" w:cs="Times New Roman"/>
+          <w:sz w:val="28"/>
+          <w:szCs w:val="28"/>
+        </w:rPr>
+        <w:t>as</w:t>
+      </w:r>
+      <w:proofErr w:type="spellEnd"/>
+      <w:r>
+        <w:rPr>
+          <w:rFonts w:ascii="Times New Roman" w:hAnsi="Times New Roman" w:cs="Times New Roman"/>
+          <w:sz w:val="28"/>
+          <w:szCs w:val="28"/>
+        </w:rPr>
+        <w:t xml:space="preserve"> USB, PS/2, HDMI, </w:t>
+      </w:r>
+      <w:proofErr w:type="spellStart"/>
+      <w:r>
+        <w:rPr>
+          <w:rFonts w:ascii="Times New Roman" w:hAnsi="Times New Roman" w:cs="Times New Roman"/>
+          <w:sz w:val="28"/>
+          <w:szCs w:val="28"/>
+        </w:rPr>
+        <w:t>and</w:t>
+      </w:r>
+      <w:proofErr w:type="spellEnd"/>
+      <w:r>
+        <w:rPr>
+          <w:rFonts w:ascii="Times New Roman" w:hAnsi="Times New Roman" w:cs="Times New Roman"/>
+          <w:sz w:val="28"/>
+          <w:szCs w:val="28"/>
+        </w:rPr>
+        <w:t xml:space="preserve"> VGA.</w:t>
+      </w:r>
     </w:p>
     <w:p>
       <w:pPr>
@@ -1205,6 +5689,930 @@
         </w:rPr>
         <w:t>**Коротко охарактеризуйте для яких пристроїв оперують поняттями MBR та GPT?</w:t>
       </w:r>
+      <w:r>
+        <w:rPr>
+          <w:rFonts w:ascii="Times New Roman" w:hAnsi="Times New Roman" w:cs="Times New Roman"/>
+          <w:sz w:val="28"/>
+          <w:szCs w:val="28"/>
+        </w:rPr>
+        <w:br/>
+      </w:r>
+      <w:proofErr w:type="spellStart"/>
+      <w:r>
+        <w:rPr>
+          <w:rFonts w:ascii="Times New Roman" w:hAnsi="Times New Roman" w:cs="Times New Roman"/>
+          <w:sz w:val="28"/>
+          <w:szCs w:val="28"/>
+        </w:rPr>
+        <w:t>There</w:t>
+      </w:r>
+      <w:proofErr w:type="spellEnd"/>
+      <w:r>
+        <w:rPr>
+          <w:rFonts w:ascii="Times New Roman" w:hAnsi="Times New Roman" w:cs="Times New Roman"/>
+          <w:sz w:val="28"/>
+          <w:szCs w:val="28"/>
+        </w:rPr>
+        <w:t xml:space="preserve"> </w:t>
+      </w:r>
+      <w:proofErr w:type="spellStart"/>
+      <w:r>
+        <w:rPr>
+          <w:rFonts w:ascii="Times New Roman" w:hAnsi="Times New Roman" w:cs="Times New Roman"/>
+          <w:sz w:val="28"/>
+          <w:szCs w:val="28"/>
+        </w:rPr>
+        <w:t>are</w:t>
+      </w:r>
+      <w:proofErr w:type="spellEnd"/>
+      <w:r>
+        <w:rPr>
+          <w:rFonts w:ascii="Times New Roman" w:hAnsi="Times New Roman" w:cs="Times New Roman"/>
+          <w:sz w:val="28"/>
+          <w:szCs w:val="28"/>
+        </w:rPr>
+        <w:t xml:space="preserve"> </w:t>
+      </w:r>
+      <w:proofErr w:type="spellStart"/>
+      <w:r>
+        <w:rPr>
+          <w:rFonts w:ascii="Times New Roman" w:hAnsi="Times New Roman" w:cs="Times New Roman"/>
+          <w:sz w:val="28"/>
+          <w:szCs w:val="28"/>
+        </w:rPr>
+        <w:t>two</w:t>
+      </w:r>
+      <w:proofErr w:type="spellEnd"/>
+      <w:r>
+        <w:rPr>
+          <w:rFonts w:ascii="Times New Roman" w:hAnsi="Times New Roman" w:cs="Times New Roman"/>
+          <w:sz w:val="28"/>
+          <w:szCs w:val="28"/>
+        </w:rPr>
+        <w:t xml:space="preserve"> </w:t>
+      </w:r>
+      <w:proofErr w:type="spellStart"/>
+      <w:r>
+        <w:rPr>
+          <w:rFonts w:ascii="Times New Roman" w:hAnsi="Times New Roman" w:cs="Times New Roman"/>
+          <w:sz w:val="28"/>
+          <w:szCs w:val="28"/>
+        </w:rPr>
+        <w:t>types</w:t>
+      </w:r>
+      <w:proofErr w:type="spellEnd"/>
+      <w:r>
+        <w:rPr>
+          <w:rFonts w:ascii="Times New Roman" w:hAnsi="Times New Roman" w:cs="Times New Roman"/>
+          <w:sz w:val="28"/>
+          <w:szCs w:val="28"/>
+        </w:rPr>
+        <w:t xml:space="preserve"> </w:t>
+      </w:r>
+      <w:proofErr w:type="spellStart"/>
+      <w:r>
+        <w:rPr>
+          <w:rFonts w:ascii="Times New Roman" w:hAnsi="Times New Roman" w:cs="Times New Roman"/>
+          <w:sz w:val="28"/>
+          <w:szCs w:val="28"/>
+        </w:rPr>
+        <w:t>of</w:t>
+      </w:r>
+      <w:proofErr w:type="spellEnd"/>
+      <w:r>
+        <w:rPr>
+          <w:rFonts w:ascii="Times New Roman" w:hAnsi="Times New Roman" w:cs="Times New Roman"/>
+          <w:sz w:val="28"/>
+          <w:szCs w:val="28"/>
+        </w:rPr>
+        <w:t xml:space="preserve"> </w:t>
+      </w:r>
+      <w:proofErr w:type="spellStart"/>
+      <w:r>
+        <w:rPr>
+          <w:rFonts w:ascii="Times New Roman" w:hAnsi="Times New Roman" w:cs="Times New Roman"/>
+          <w:sz w:val="28"/>
+          <w:szCs w:val="28"/>
+        </w:rPr>
+        <w:t>partition</w:t>
+      </w:r>
+      <w:proofErr w:type="spellEnd"/>
+      <w:r>
+        <w:rPr>
+          <w:rFonts w:ascii="Times New Roman" w:hAnsi="Times New Roman" w:cs="Times New Roman"/>
+          <w:sz w:val="28"/>
+          <w:szCs w:val="28"/>
+        </w:rPr>
+        <w:t xml:space="preserve"> </w:t>
+      </w:r>
+      <w:proofErr w:type="spellStart"/>
+      <w:r>
+        <w:rPr>
+          <w:rFonts w:ascii="Times New Roman" w:hAnsi="Times New Roman" w:cs="Times New Roman"/>
+          <w:sz w:val="28"/>
+          <w:szCs w:val="28"/>
+        </w:rPr>
+        <w:t>tables</w:t>
+      </w:r>
+      <w:proofErr w:type="spellEnd"/>
+      <w:r>
+        <w:rPr>
+          <w:rFonts w:ascii="Times New Roman" w:hAnsi="Times New Roman" w:cs="Times New Roman"/>
+          <w:sz w:val="28"/>
+          <w:szCs w:val="28"/>
+        </w:rPr>
+        <w:t xml:space="preserve"> </w:t>
+      </w:r>
+      <w:proofErr w:type="spellStart"/>
+      <w:r>
+        <w:rPr>
+          <w:rFonts w:ascii="Times New Roman" w:hAnsi="Times New Roman" w:cs="Times New Roman"/>
+          <w:sz w:val="28"/>
+          <w:szCs w:val="28"/>
+        </w:rPr>
+        <w:t>used</w:t>
+      </w:r>
+      <w:proofErr w:type="spellEnd"/>
+      <w:r>
+        <w:rPr>
+          <w:rFonts w:ascii="Times New Roman" w:hAnsi="Times New Roman" w:cs="Times New Roman"/>
+          <w:sz w:val="28"/>
+          <w:szCs w:val="28"/>
+        </w:rPr>
+        <w:t xml:space="preserve"> </w:t>
+      </w:r>
+      <w:proofErr w:type="spellStart"/>
+      <w:r>
+        <w:rPr>
+          <w:rFonts w:ascii="Times New Roman" w:hAnsi="Times New Roman" w:cs="Times New Roman"/>
+          <w:sz w:val="28"/>
+          <w:szCs w:val="28"/>
+        </w:rPr>
+        <w:t>to</w:t>
+      </w:r>
+      <w:proofErr w:type="spellEnd"/>
+      <w:r>
+        <w:rPr>
+          <w:rFonts w:ascii="Times New Roman" w:hAnsi="Times New Roman" w:cs="Times New Roman"/>
+          <w:sz w:val="28"/>
+          <w:szCs w:val="28"/>
+        </w:rPr>
+        <w:t xml:space="preserve"> </w:t>
+      </w:r>
+      <w:proofErr w:type="spellStart"/>
+      <w:r>
+        <w:rPr>
+          <w:rFonts w:ascii="Times New Roman" w:hAnsi="Times New Roman" w:cs="Times New Roman"/>
+          <w:sz w:val="28"/>
+          <w:szCs w:val="28"/>
+        </w:rPr>
+        <w:t>describe</w:t>
+      </w:r>
+      <w:proofErr w:type="spellEnd"/>
+      <w:r>
+        <w:rPr>
+          <w:rFonts w:ascii="Times New Roman" w:hAnsi="Times New Roman" w:cs="Times New Roman"/>
+          <w:sz w:val="28"/>
+          <w:szCs w:val="28"/>
+        </w:rPr>
+        <w:t xml:space="preserve"> </w:t>
+      </w:r>
+      <w:proofErr w:type="spellStart"/>
+      <w:r>
+        <w:rPr>
+          <w:rFonts w:ascii="Times New Roman" w:hAnsi="Times New Roman" w:cs="Times New Roman"/>
+          <w:sz w:val="28"/>
+          <w:szCs w:val="28"/>
+        </w:rPr>
+        <w:t>the</w:t>
+      </w:r>
+      <w:proofErr w:type="spellEnd"/>
+      <w:r>
+        <w:rPr>
+          <w:rFonts w:ascii="Times New Roman" w:hAnsi="Times New Roman" w:cs="Times New Roman"/>
+          <w:sz w:val="28"/>
+          <w:szCs w:val="28"/>
+        </w:rPr>
+        <w:t xml:space="preserve"> </w:t>
+      </w:r>
+      <w:proofErr w:type="spellStart"/>
+      <w:r>
+        <w:rPr>
+          <w:rFonts w:ascii="Times New Roman" w:hAnsi="Times New Roman" w:cs="Times New Roman"/>
+          <w:sz w:val="28"/>
+          <w:szCs w:val="28"/>
+        </w:rPr>
+        <w:t>st</w:t>
+      </w:r>
+      <w:r>
+        <w:rPr>
+          <w:rFonts w:ascii="Times New Roman" w:hAnsi="Times New Roman" w:cs="Times New Roman"/>
+          <w:sz w:val="28"/>
+          <w:szCs w:val="28"/>
+        </w:rPr>
+        <w:t>ructure</w:t>
+      </w:r>
+      <w:proofErr w:type="spellEnd"/>
+      <w:r>
+        <w:rPr>
+          <w:rFonts w:ascii="Times New Roman" w:hAnsi="Times New Roman" w:cs="Times New Roman"/>
+          <w:sz w:val="28"/>
+          <w:szCs w:val="28"/>
+        </w:rPr>
+        <w:t xml:space="preserve"> </w:t>
+      </w:r>
+      <w:proofErr w:type="spellStart"/>
+      <w:r>
+        <w:rPr>
+          <w:rFonts w:ascii="Times New Roman" w:hAnsi="Times New Roman" w:cs="Times New Roman"/>
+          <w:sz w:val="28"/>
+          <w:szCs w:val="28"/>
+        </w:rPr>
+        <w:t>of</w:t>
+      </w:r>
+      <w:proofErr w:type="spellEnd"/>
+      <w:r>
+        <w:rPr>
+          <w:rFonts w:ascii="Times New Roman" w:hAnsi="Times New Roman" w:cs="Times New Roman"/>
+          <w:sz w:val="28"/>
+          <w:szCs w:val="28"/>
+        </w:rPr>
+        <w:t xml:space="preserve"> </w:t>
+      </w:r>
+      <w:proofErr w:type="spellStart"/>
+      <w:r>
+        <w:rPr>
+          <w:rFonts w:ascii="Times New Roman" w:hAnsi="Times New Roman" w:cs="Times New Roman"/>
+          <w:sz w:val="28"/>
+          <w:szCs w:val="28"/>
+        </w:rPr>
+        <w:t>data</w:t>
+      </w:r>
+      <w:proofErr w:type="spellEnd"/>
+      <w:r>
+        <w:rPr>
+          <w:rFonts w:ascii="Times New Roman" w:hAnsi="Times New Roman" w:cs="Times New Roman"/>
+          <w:sz w:val="28"/>
+          <w:szCs w:val="28"/>
+        </w:rPr>
+        <w:t xml:space="preserve"> </w:t>
+      </w:r>
+      <w:proofErr w:type="spellStart"/>
+      <w:r>
+        <w:rPr>
+          <w:rFonts w:ascii="Times New Roman" w:hAnsi="Times New Roman" w:cs="Times New Roman"/>
+          <w:sz w:val="28"/>
+          <w:szCs w:val="28"/>
+        </w:rPr>
+        <w:t>on</w:t>
+      </w:r>
+      <w:proofErr w:type="spellEnd"/>
+      <w:r>
+        <w:rPr>
+          <w:rFonts w:ascii="Times New Roman" w:hAnsi="Times New Roman" w:cs="Times New Roman"/>
+          <w:sz w:val="28"/>
+          <w:szCs w:val="28"/>
+        </w:rPr>
+        <w:t xml:space="preserve"> a </w:t>
+      </w:r>
+      <w:proofErr w:type="spellStart"/>
+      <w:r>
+        <w:rPr>
+          <w:rFonts w:ascii="Times New Roman" w:hAnsi="Times New Roman" w:cs="Times New Roman"/>
+          <w:sz w:val="28"/>
+          <w:szCs w:val="28"/>
+        </w:rPr>
+        <w:t>hard</w:t>
+      </w:r>
+      <w:proofErr w:type="spellEnd"/>
+      <w:r>
+        <w:rPr>
+          <w:rFonts w:ascii="Times New Roman" w:hAnsi="Times New Roman" w:cs="Times New Roman"/>
+          <w:sz w:val="28"/>
+          <w:szCs w:val="28"/>
+        </w:rPr>
+        <w:t xml:space="preserve"> </w:t>
+      </w:r>
+      <w:proofErr w:type="spellStart"/>
+      <w:r>
+        <w:rPr>
+          <w:rFonts w:ascii="Times New Roman" w:hAnsi="Times New Roman" w:cs="Times New Roman"/>
+          <w:sz w:val="28"/>
+          <w:szCs w:val="28"/>
+        </w:rPr>
+        <w:t>disk.</w:t>
+      </w:r>
+      <w:proofErr w:type="spellEnd"/>
+      <w:r>
+        <w:rPr>
+          <w:rFonts w:ascii="Times New Roman" w:hAnsi="Times New Roman" w:cs="Times New Roman"/>
+          <w:sz w:val="28"/>
+          <w:szCs w:val="28"/>
+        </w:rPr>
+        <w:br/>
+      </w:r>
+      <w:proofErr w:type="spellStart"/>
+      <w:r>
+        <w:rPr>
+          <w:rFonts w:ascii="Times New Roman" w:hAnsi="Times New Roman" w:cs="Times New Roman"/>
+          <w:sz w:val="28"/>
+          <w:szCs w:val="28"/>
+        </w:rPr>
+        <w:t>The</w:t>
+      </w:r>
+      <w:proofErr w:type="spellEnd"/>
+      <w:r>
+        <w:rPr>
+          <w:rFonts w:ascii="Times New Roman" w:hAnsi="Times New Roman" w:cs="Times New Roman"/>
+          <w:sz w:val="28"/>
+          <w:szCs w:val="28"/>
+        </w:rPr>
+        <w:t xml:space="preserve"> </w:t>
+      </w:r>
+      <w:proofErr w:type="spellStart"/>
+      <w:r>
+        <w:rPr>
+          <w:rFonts w:ascii="Times New Roman" w:hAnsi="Times New Roman" w:cs="Times New Roman"/>
+          <w:sz w:val="28"/>
+          <w:szCs w:val="28"/>
+        </w:rPr>
+        <w:t>Master</w:t>
+      </w:r>
+      <w:proofErr w:type="spellEnd"/>
+      <w:r>
+        <w:rPr>
+          <w:rFonts w:ascii="Times New Roman" w:hAnsi="Times New Roman" w:cs="Times New Roman"/>
+          <w:sz w:val="28"/>
+          <w:szCs w:val="28"/>
+        </w:rPr>
+        <w:t xml:space="preserve"> </w:t>
+      </w:r>
+      <w:proofErr w:type="spellStart"/>
+      <w:r>
+        <w:rPr>
+          <w:rFonts w:ascii="Times New Roman" w:hAnsi="Times New Roman" w:cs="Times New Roman"/>
+          <w:sz w:val="28"/>
+          <w:szCs w:val="28"/>
+        </w:rPr>
+        <w:t>Boot</w:t>
+      </w:r>
+      <w:proofErr w:type="spellEnd"/>
+      <w:r>
+        <w:rPr>
+          <w:rFonts w:ascii="Times New Roman" w:hAnsi="Times New Roman" w:cs="Times New Roman"/>
+          <w:sz w:val="28"/>
+          <w:szCs w:val="28"/>
+        </w:rPr>
+        <w:t xml:space="preserve"> </w:t>
+      </w:r>
+      <w:proofErr w:type="spellStart"/>
+      <w:r>
+        <w:rPr>
+          <w:rFonts w:ascii="Times New Roman" w:hAnsi="Times New Roman" w:cs="Times New Roman"/>
+          <w:sz w:val="28"/>
+          <w:szCs w:val="28"/>
+        </w:rPr>
+        <w:t>Record</w:t>
+      </w:r>
+      <w:proofErr w:type="spellEnd"/>
+      <w:r>
+        <w:rPr>
+          <w:rFonts w:ascii="Times New Roman" w:hAnsi="Times New Roman" w:cs="Times New Roman"/>
+          <w:sz w:val="28"/>
+          <w:szCs w:val="28"/>
+        </w:rPr>
+        <w:t xml:space="preserve"> (MBR) </w:t>
+      </w:r>
+      <w:proofErr w:type="spellStart"/>
+      <w:r>
+        <w:rPr>
+          <w:rFonts w:ascii="Times New Roman" w:hAnsi="Times New Roman" w:cs="Times New Roman"/>
+          <w:sz w:val="28"/>
+          <w:szCs w:val="28"/>
+        </w:rPr>
+        <w:t>is</w:t>
+      </w:r>
+      <w:proofErr w:type="spellEnd"/>
+      <w:r>
+        <w:rPr>
+          <w:rFonts w:ascii="Times New Roman" w:hAnsi="Times New Roman" w:cs="Times New Roman"/>
+          <w:sz w:val="28"/>
+          <w:szCs w:val="28"/>
+        </w:rPr>
+        <w:t xml:space="preserve"> </w:t>
+      </w:r>
+      <w:proofErr w:type="spellStart"/>
+      <w:r>
+        <w:rPr>
+          <w:rFonts w:ascii="Times New Roman" w:hAnsi="Times New Roman" w:cs="Times New Roman"/>
+          <w:sz w:val="28"/>
+          <w:szCs w:val="28"/>
+        </w:rPr>
+        <w:t>used</w:t>
+      </w:r>
+      <w:proofErr w:type="spellEnd"/>
+      <w:r>
+        <w:rPr>
+          <w:rFonts w:ascii="Times New Roman" w:hAnsi="Times New Roman" w:cs="Times New Roman"/>
+          <w:sz w:val="28"/>
+          <w:szCs w:val="28"/>
+        </w:rPr>
+        <w:t xml:space="preserve"> </w:t>
+      </w:r>
+      <w:proofErr w:type="spellStart"/>
+      <w:r>
+        <w:rPr>
+          <w:rFonts w:ascii="Times New Roman" w:hAnsi="Times New Roman" w:cs="Times New Roman"/>
+          <w:sz w:val="28"/>
+          <w:szCs w:val="28"/>
+        </w:rPr>
+        <w:t>in</w:t>
+      </w:r>
+      <w:proofErr w:type="spellEnd"/>
+      <w:r>
+        <w:rPr>
+          <w:rFonts w:ascii="Times New Roman" w:hAnsi="Times New Roman" w:cs="Times New Roman"/>
+          <w:sz w:val="28"/>
+          <w:szCs w:val="28"/>
+        </w:rPr>
+        <w:t xml:space="preserve"> </w:t>
+      </w:r>
+      <w:proofErr w:type="spellStart"/>
+      <w:r>
+        <w:rPr>
+          <w:rFonts w:ascii="Times New Roman" w:hAnsi="Times New Roman" w:cs="Times New Roman"/>
+          <w:sz w:val="28"/>
+          <w:szCs w:val="28"/>
+        </w:rPr>
+        <w:t>older</w:t>
+      </w:r>
+      <w:proofErr w:type="spellEnd"/>
+      <w:r>
+        <w:rPr>
+          <w:rFonts w:ascii="Times New Roman" w:hAnsi="Times New Roman" w:cs="Times New Roman"/>
+          <w:sz w:val="28"/>
+          <w:szCs w:val="28"/>
+        </w:rPr>
+        <w:t xml:space="preserve"> BIOS </w:t>
+      </w:r>
+      <w:proofErr w:type="spellStart"/>
+      <w:r>
+        <w:rPr>
+          <w:rFonts w:ascii="Times New Roman" w:hAnsi="Times New Roman" w:cs="Times New Roman"/>
+          <w:sz w:val="28"/>
+          <w:szCs w:val="28"/>
+        </w:rPr>
+        <w:t>systems</w:t>
+      </w:r>
+      <w:proofErr w:type="spellEnd"/>
+      <w:r>
+        <w:rPr>
+          <w:rFonts w:ascii="Times New Roman" w:hAnsi="Times New Roman" w:cs="Times New Roman"/>
+          <w:sz w:val="28"/>
+          <w:szCs w:val="28"/>
+        </w:rPr>
+        <w:t xml:space="preserve"> </w:t>
+      </w:r>
+      <w:proofErr w:type="spellStart"/>
+      <w:r>
+        <w:rPr>
+          <w:rFonts w:ascii="Times New Roman" w:hAnsi="Times New Roman" w:cs="Times New Roman"/>
+          <w:sz w:val="28"/>
+          <w:szCs w:val="28"/>
+        </w:rPr>
+        <w:t>and</w:t>
+      </w:r>
+      <w:proofErr w:type="spellEnd"/>
+      <w:r>
+        <w:rPr>
+          <w:rFonts w:ascii="Times New Roman" w:hAnsi="Times New Roman" w:cs="Times New Roman"/>
+          <w:sz w:val="28"/>
+          <w:szCs w:val="28"/>
+        </w:rPr>
+        <w:t xml:space="preserve"> </w:t>
+      </w:r>
+      <w:proofErr w:type="spellStart"/>
+      <w:r>
+        <w:rPr>
+          <w:rFonts w:ascii="Times New Roman" w:hAnsi="Times New Roman" w:cs="Times New Roman"/>
+          <w:sz w:val="28"/>
+          <w:szCs w:val="28"/>
+        </w:rPr>
+        <w:t>can</w:t>
+      </w:r>
+      <w:proofErr w:type="spellEnd"/>
+      <w:r>
+        <w:rPr>
+          <w:rFonts w:ascii="Times New Roman" w:hAnsi="Times New Roman" w:cs="Times New Roman"/>
+          <w:sz w:val="28"/>
+          <w:szCs w:val="28"/>
+        </w:rPr>
+        <w:t xml:space="preserve"> </w:t>
+      </w:r>
+      <w:proofErr w:type="spellStart"/>
+      <w:r>
+        <w:rPr>
+          <w:rFonts w:ascii="Times New Roman" w:hAnsi="Times New Roman" w:cs="Times New Roman"/>
+          <w:sz w:val="28"/>
+          <w:szCs w:val="28"/>
+        </w:rPr>
+        <w:t>address</w:t>
+      </w:r>
+      <w:proofErr w:type="spellEnd"/>
+      <w:r>
+        <w:rPr>
+          <w:rFonts w:ascii="Times New Roman" w:hAnsi="Times New Roman" w:cs="Times New Roman"/>
+          <w:sz w:val="28"/>
+          <w:szCs w:val="28"/>
+        </w:rPr>
+        <w:t xml:space="preserve"> </w:t>
+      </w:r>
+      <w:proofErr w:type="spellStart"/>
+      <w:r>
+        <w:rPr>
+          <w:rFonts w:ascii="Times New Roman" w:hAnsi="Times New Roman" w:cs="Times New Roman"/>
+          <w:sz w:val="28"/>
+          <w:szCs w:val="28"/>
+        </w:rPr>
+        <w:t>dr</w:t>
+      </w:r>
+      <w:r>
+        <w:rPr>
+          <w:rFonts w:ascii="Times New Roman" w:hAnsi="Times New Roman" w:cs="Times New Roman"/>
+          <w:sz w:val="28"/>
+          <w:szCs w:val="28"/>
+        </w:rPr>
+        <w:t>ives</w:t>
+      </w:r>
+      <w:proofErr w:type="spellEnd"/>
+      <w:r>
+        <w:rPr>
+          <w:rFonts w:ascii="Times New Roman" w:hAnsi="Times New Roman" w:cs="Times New Roman"/>
+          <w:sz w:val="28"/>
+          <w:szCs w:val="28"/>
+        </w:rPr>
+        <w:t xml:space="preserve"> </w:t>
+      </w:r>
+      <w:proofErr w:type="spellStart"/>
+      <w:r>
+        <w:rPr>
+          <w:rFonts w:ascii="Times New Roman" w:hAnsi="Times New Roman" w:cs="Times New Roman"/>
+          <w:sz w:val="28"/>
+          <w:szCs w:val="28"/>
+        </w:rPr>
+        <w:t>up</w:t>
+      </w:r>
+      <w:proofErr w:type="spellEnd"/>
+      <w:r>
+        <w:rPr>
+          <w:rFonts w:ascii="Times New Roman" w:hAnsi="Times New Roman" w:cs="Times New Roman"/>
+          <w:sz w:val="28"/>
+          <w:szCs w:val="28"/>
+        </w:rPr>
+        <w:t xml:space="preserve"> </w:t>
+      </w:r>
+      <w:proofErr w:type="spellStart"/>
+      <w:r>
+        <w:rPr>
+          <w:rFonts w:ascii="Times New Roman" w:hAnsi="Times New Roman" w:cs="Times New Roman"/>
+          <w:sz w:val="28"/>
+          <w:szCs w:val="28"/>
+        </w:rPr>
+        <w:t>to</w:t>
+      </w:r>
+      <w:proofErr w:type="spellEnd"/>
+      <w:r>
+        <w:rPr>
+          <w:rFonts w:ascii="Times New Roman" w:hAnsi="Times New Roman" w:cs="Times New Roman"/>
+          <w:sz w:val="28"/>
+          <w:szCs w:val="28"/>
+        </w:rPr>
+        <w:t xml:space="preserve"> 2 TB </w:t>
+      </w:r>
+      <w:proofErr w:type="spellStart"/>
+      <w:r>
+        <w:rPr>
+          <w:rFonts w:ascii="Times New Roman" w:hAnsi="Times New Roman" w:cs="Times New Roman"/>
+          <w:sz w:val="28"/>
+          <w:szCs w:val="28"/>
+        </w:rPr>
+        <w:t>in</w:t>
+      </w:r>
+      <w:proofErr w:type="spellEnd"/>
+      <w:r>
+        <w:rPr>
+          <w:rFonts w:ascii="Times New Roman" w:hAnsi="Times New Roman" w:cs="Times New Roman"/>
+          <w:sz w:val="28"/>
+          <w:szCs w:val="28"/>
+        </w:rPr>
+        <w:t xml:space="preserve"> </w:t>
+      </w:r>
+      <w:proofErr w:type="spellStart"/>
+      <w:r>
+        <w:rPr>
+          <w:rFonts w:ascii="Times New Roman" w:hAnsi="Times New Roman" w:cs="Times New Roman"/>
+          <w:sz w:val="28"/>
+          <w:szCs w:val="28"/>
+        </w:rPr>
+        <w:t>size.</w:t>
+      </w:r>
+      <w:proofErr w:type="spellEnd"/>
+      <w:r>
+        <w:rPr>
+          <w:rFonts w:ascii="Times New Roman" w:hAnsi="Times New Roman" w:cs="Times New Roman"/>
+          <w:sz w:val="28"/>
+          <w:szCs w:val="28"/>
+        </w:rPr>
+        <w:br/>
+      </w:r>
+      <w:proofErr w:type="spellStart"/>
+      <w:r>
+        <w:rPr>
+          <w:rFonts w:ascii="Times New Roman" w:hAnsi="Times New Roman" w:cs="Times New Roman"/>
+          <w:sz w:val="28"/>
+          <w:szCs w:val="28"/>
+        </w:rPr>
+        <w:t>The</w:t>
+      </w:r>
+      <w:proofErr w:type="spellEnd"/>
+      <w:r>
+        <w:rPr>
+          <w:rFonts w:ascii="Times New Roman" w:hAnsi="Times New Roman" w:cs="Times New Roman"/>
+          <w:sz w:val="28"/>
+          <w:szCs w:val="28"/>
+        </w:rPr>
+        <w:t xml:space="preserve"> GUID </w:t>
+      </w:r>
+      <w:proofErr w:type="spellStart"/>
+      <w:r>
+        <w:rPr>
+          <w:rFonts w:ascii="Times New Roman" w:hAnsi="Times New Roman" w:cs="Times New Roman"/>
+          <w:sz w:val="28"/>
+          <w:szCs w:val="28"/>
+        </w:rPr>
+        <w:t>Partition</w:t>
+      </w:r>
+      <w:proofErr w:type="spellEnd"/>
+      <w:r>
+        <w:rPr>
+          <w:rFonts w:ascii="Times New Roman" w:hAnsi="Times New Roman" w:cs="Times New Roman"/>
+          <w:sz w:val="28"/>
+          <w:szCs w:val="28"/>
+        </w:rPr>
+        <w:t xml:space="preserve"> </w:t>
+      </w:r>
+      <w:proofErr w:type="spellStart"/>
+      <w:r>
+        <w:rPr>
+          <w:rFonts w:ascii="Times New Roman" w:hAnsi="Times New Roman" w:cs="Times New Roman"/>
+          <w:sz w:val="28"/>
+          <w:szCs w:val="28"/>
+        </w:rPr>
+        <w:t>Table</w:t>
+      </w:r>
+      <w:proofErr w:type="spellEnd"/>
+      <w:r>
+        <w:rPr>
+          <w:rFonts w:ascii="Times New Roman" w:hAnsi="Times New Roman" w:cs="Times New Roman"/>
+          <w:sz w:val="28"/>
+          <w:szCs w:val="28"/>
+        </w:rPr>
+        <w:t xml:space="preserve"> (GPT) </w:t>
+      </w:r>
+      <w:proofErr w:type="spellStart"/>
+      <w:r>
+        <w:rPr>
+          <w:rFonts w:ascii="Times New Roman" w:hAnsi="Times New Roman" w:cs="Times New Roman"/>
+          <w:sz w:val="28"/>
+          <w:szCs w:val="28"/>
+        </w:rPr>
+        <w:t>is</w:t>
+      </w:r>
+      <w:proofErr w:type="spellEnd"/>
+      <w:r>
+        <w:rPr>
+          <w:rFonts w:ascii="Times New Roman" w:hAnsi="Times New Roman" w:cs="Times New Roman"/>
+          <w:sz w:val="28"/>
+          <w:szCs w:val="28"/>
+        </w:rPr>
+        <w:t xml:space="preserve"> </w:t>
+      </w:r>
+      <w:proofErr w:type="spellStart"/>
+      <w:r>
+        <w:rPr>
+          <w:rFonts w:ascii="Times New Roman" w:hAnsi="Times New Roman" w:cs="Times New Roman"/>
+          <w:sz w:val="28"/>
+          <w:szCs w:val="28"/>
+        </w:rPr>
+        <w:t>used</w:t>
+      </w:r>
+      <w:proofErr w:type="spellEnd"/>
+      <w:r>
+        <w:rPr>
+          <w:rFonts w:ascii="Times New Roman" w:hAnsi="Times New Roman" w:cs="Times New Roman"/>
+          <w:sz w:val="28"/>
+          <w:szCs w:val="28"/>
+        </w:rPr>
+        <w:t xml:space="preserve"> </w:t>
+      </w:r>
+      <w:proofErr w:type="spellStart"/>
+      <w:r>
+        <w:rPr>
+          <w:rFonts w:ascii="Times New Roman" w:hAnsi="Times New Roman" w:cs="Times New Roman"/>
+          <w:sz w:val="28"/>
+          <w:szCs w:val="28"/>
+        </w:rPr>
+        <w:t>in</w:t>
+      </w:r>
+      <w:proofErr w:type="spellEnd"/>
+      <w:r>
+        <w:rPr>
+          <w:rFonts w:ascii="Times New Roman" w:hAnsi="Times New Roman" w:cs="Times New Roman"/>
+          <w:sz w:val="28"/>
+          <w:szCs w:val="28"/>
+        </w:rPr>
+        <w:t xml:space="preserve"> </w:t>
+      </w:r>
+      <w:proofErr w:type="spellStart"/>
+      <w:r>
+        <w:rPr>
+          <w:rFonts w:ascii="Times New Roman" w:hAnsi="Times New Roman" w:cs="Times New Roman"/>
+          <w:sz w:val="28"/>
+          <w:szCs w:val="28"/>
+        </w:rPr>
+        <w:t>newer</w:t>
+      </w:r>
+      <w:proofErr w:type="spellEnd"/>
+      <w:r>
+        <w:rPr>
+          <w:rFonts w:ascii="Times New Roman" w:hAnsi="Times New Roman" w:cs="Times New Roman"/>
+          <w:sz w:val="28"/>
+          <w:szCs w:val="28"/>
+        </w:rPr>
+        <w:t xml:space="preserve"> UEFI </w:t>
+      </w:r>
+      <w:proofErr w:type="spellStart"/>
+      <w:r>
+        <w:rPr>
+          <w:rFonts w:ascii="Times New Roman" w:hAnsi="Times New Roman" w:cs="Times New Roman"/>
+          <w:sz w:val="28"/>
+          <w:szCs w:val="28"/>
+        </w:rPr>
+        <w:t>systems</w:t>
+      </w:r>
+      <w:proofErr w:type="spellEnd"/>
+      <w:r>
+        <w:rPr>
+          <w:rFonts w:ascii="Times New Roman" w:hAnsi="Times New Roman" w:cs="Times New Roman"/>
+          <w:sz w:val="28"/>
+          <w:szCs w:val="28"/>
+        </w:rPr>
+        <w:t xml:space="preserve"> </w:t>
+      </w:r>
+      <w:proofErr w:type="spellStart"/>
+      <w:r>
+        <w:rPr>
+          <w:rFonts w:ascii="Times New Roman" w:hAnsi="Times New Roman" w:cs="Times New Roman"/>
+          <w:sz w:val="28"/>
+          <w:szCs w:val="28"/>
+        </w:rPr>
+        <w:t>and</w:t>
+      </w:r>
+      <w:proofErr w:type="spellEnd"/>
+      <w:r>
+        <w:rPr>
+          <w:rFonts w:ascii="Times New Roman" w:hAnsi="Times New Roman" w:cs="Times New Roman"/>
+          <w:sz w:val="28"/>
+          <w:szCs w:val="28"/>
+        </w:rPr>
+        <w:t xml:space="preserve"> </w:t>
+      </w:r>
+      <w:proofErr w:type="spellStart"/>
+      <w:r>
+        <w:rPr>
+          <w:rFonts w:ascii="Times New Roman" w:hAnsi="Times New Roman" w:cs="Times New Roman"/>
+          <w:sz w:val="28"/>
+          <w:szCs w:val="28"/>
+        </w:rPr>
+        <w:t>can</w:t>
+      </w:r>
+      <w:proofErr w:type="spellEnd"/>
+      <w:r>
+        <w:rPr>
+          <w:rFonts w:ascii="Times New Roman" w:hAnsi="Times New Roman" w:cs="Times New Roman"/>
+          <w:sz w:val="28"/>
+          <w:szCs w:val="28"/>
+        </w:rPr>
+        <w:t xml:space="preserve"> </w:t>
+      </w:r>
+      <w:proofErr w:type="spellStart"/>
+      <w:r>
+        <w:rPr>
+          <w:rFonts w:ascii="Times New Roman" w:hAnsi="Times New Roman" w:cs="Times New Roman"/>
+          <w:sz w:val="28"/>
+          <w:szCs w:val="28"/>
+        </w:rPr>
+        <w:t>address</w:t>
+      </w:r>
+      <w:proofErr w:type="spellEnd"/>
+      <w:r>
+        <w:rPr>
+          <w:rFonts w:ascii="Times New Roman" w:hAnsi="Times New Roman" w:cs="Times New Roman"/>
+          <w:sz w:val="28"/>
+          <w:szCs w:val="28"/>
+        </w:rPr>
+        <w:t xml:space="preserve"> </w:t>
+      </w:r>
+      <w:proofErr w:type="spellStart"/>
+      <w:r>
+        <w:rPr>
+          <w:rFonts w:ascii="Times New Roman" w:hAnsi="Times New Roman" w:cs="Times New Roman"/>
+          <w:sz w:val="28"/>
+          <w:szCs w:val="28"/>
+        </w:rPr>
+        <w:t>drives</w:t>
+      </w:r>
+      <w:proofErr w:type="spellEnd"/>
+      <w:r>
+        <w:rPr>
+          <w:rFonts w:ascii="Times New Roman" w:hAnsi="Times New Roman" w:cs="Times New Roman"/>
+          <w:sz w:val="28"/>
+          <w:szCs w:val="28"/>
+        </w:rPr>
+        <w:t xml:space="preserve"> </w:t>
+      </w:r>
+      <w:proofErr w:type="spellStart"/>
+      <w:r>
+        <w:rPr>
+          <w:rFonts w:ascii="Times New Roman" w:hAnsi="Times New Roman" w:cs="Times New Roman"/>
+          <w:sz w:val="28"/>
+          <w:szCs w:val="28"/>
+        </w:rPr>
+        <w:t>up</w:t>
+      </w:r>
+      <w:proofErr w:type="spellEnd"/>
+      <w:r>
+        <w:rPr>
+          <w:rFonts w:ascii="Times New Roman" w:hAnsi="Times New Roman" w:cs="Times New Roman"/>
+          <w:sz w:val="28"/>
+          <w:szCs w:val="28"/>
+        </w:rPr>
+        <w:t xml:space="preserve"> </w:t>
+      </w:r>
+      <w:proofErr w:type="spellStart"/>
+      <w:r>
+        <w:rPr>
+          <w:rFonts w:ascii="Times New Roman" w:hAnsi="Times New Roman" w:cs="Times New Roman"/>
+          <w:sz w:val="28"/>
+          <w:szCs w:val="28"/>
+        </w:rPr>
+        <w:t>to</w:t>
+      </w:r>
+      <w:proofErr w:type="spellEnd"/>
+      <w:r>
+        <w:rPr>
+          <w:rFonts w:ascii="Times New Roman" w:hAnsi="Times New Roman" w:cs="Times New Roman"/>
+          <w:sz w:val="28"/>
+          <w:szCs w:val="28"/>
+        </w:rPr>
+        <w:t xml:space="preserve"> 18 GB </w:t>
+      </w:r>
+      <w:proofErr w:type="spellStart"/>
+      <w:r>
+        <w:rPr>
+          <w:rFonts w:ascii="Times New Roman" w:hAnsi="Times New Roman" w:cs="Times New Roman"/>
+          <w:sz w:val="28"/>
+          <w:szCs w:val="28"/>
+        </w:rPr>
+        <w:t>in</w:t>
+      </w:r>
+      <w:proofErr w:type="spellEnd"/>
+      <w:r>
+        <w:rPr>
+          <w:rFonts w:ascii="Times New Roman" w:hAnsi="Times New Roman" w:cs="Times New Roman"/>
+          <w:sz w:val="28"/>
+          <w:szCs w:val="28"/>
+        </w:rPr>
+        <w:t xml:space="preserve"> </w:t>
+      </w:r>
+      <w:proofErr w:type="spellStart"/>
+      <w:r>
+        <w:rPr>
+          <w:rFonts w:ascii="Times New Roman" w:hAnsi="Times New Roman" w:cs="Times New Roman"/>
+          <w:sz w:val="28"/>
+          <w:szCs w:val="28"/>
+        </w:rPr>
+        <w:t>size</w:t>
+      </w:r>
+      <w:proofErr w:type="spellEnd"/>
+      <w:r>
+        <w:rPr>
+          <w:rFonts w:ascii="Times New Roman" w:hAnsi="Times New Roman" w:cs="Times New Roman"/>
+          <w:sz w:val="28"/>
+          <w:szCs w:val="28"/>
+        </w:rPr>
+        <w:t>.</w:t>
+      </w:r>
     </w:p>
     <w:p>
       <w:pPr>
@@ -1231,6 +6639,516 @@
           <w:szCs w:val="28"/>
         </w:rPr>
         <w:t>**В чому суть операції монтування, для чого вона потрібна?</w:t>
+      </w:r>
+      <w:r>
+        <w:rPr>
+          <w:rFonts w:ascii="Times New Roman" w:hAnsi="Times New Roman" w:cs="Times New Roman"/>
+          <w:sz w:val="28"/>
+          <w:szCs w:val="28"/>
+        </w:rPr>
+        <w:br/>
+      </w:r>
+      <w:proofErr w:type="spellStart"/>
+      <w:r>
+        <w:rPr>
+          <w:rFonts w:ascii="Times New Roman" w:hAnsi="Times New Roman" w:cs="Times New Roman"/>
+          <w:sz w:val="28"/>
+          <w:szCs w:val="28"/>
+        </w:rPr>
+        <w:t>Mounting</w:t>
+      </w:r>
+      <w:proofErr w:type="spellEnd"/>
+      <w:r>
+        <w:rPr>
+          <w:rFonts w:ascii="Times New Roman" w:hAnsi="Times New Roman" w:cs="Times New Roman"/>
+          <w:sz w:val="28"/>
+          <w:szCs w:val="28"/>
+        </w:rPr>
+        <w:t xml:space="preserve"> </w:t>
+      </w:r>
+      <w:proofErr w:type="spellStart"/>
+      <w:r>
+        <w:rPr>
+          <w:rFonts w:ascii="Times New Roman" w:hAnsi="Times New Roman" w:cs="Times New Roman"/>
+          <w:sz w:val="28"/>
+          <w:szCs w:val="28"/>
+        </w:rPr>
+        <w:t>attaches</w:t>
+      </w:r>
+      <w:proofErr w:type="spellEnd"/>
+      <w:r>
+        <w:rPr>
+          <w:rFonts w:ascii="Times New Roman" w:hAnsi="Times New Roman" w:cs="Times New Roman"/>
+          <w:sz w:val="28"/>
+          <w:szCs w:val="28"/>
+        </w:rPr>
+        <w:t xml:space="preserve"> a </w:t>
+      </w:r>
+      <w:proofErr w:type="spellStart"/>
+      <w:r>
+        <w:rPr>
+          <w:rFonts w:ascii="Times New Roman" w:hAnsi="Times New Roman" w:cs="Times New Roman"/>
+          <w:sz w:val="28"/>
+          <w:szCs w:val="28"/>
+        </w:rPr>
+        <w:t>file</w:t>
+      </w:r>
+      <w:proofErr w:type="spellEnd"/>
+      <w:r>
+        <w:rPr>
+          <w:rFonts w:ascii="Times New Roman" w:hAnsi="Times New Roman" w:cs="Times New Roman"/>
+          <w:sz w:val="28"/>
+          <w:szCs w:val="28"/>
+        </w:rPr>
+        <w:t xml:space="preserve"> </w:t>
+      </w:r>
+      <w:proofErr w:type="spellStart"/>
+      <w:r>
+        <w:rPr>
+          <w:rFonts w:ascii="Times New Roman" w:hAnsi="Times New Roman" w:cs="Times New Roman"/>
+          <w:sz w:val="28"/>
+          <w:szCs w:val="28"/>
+        </w:rPr>
+        <w:t>system</w:t>
+      </w:r>
+      <w:proofErr w:type="spellEnd"/>
+      <w:r>
+        <w:rPr>
+          <w:rFonts w:ascii="Times New Roman" w:hAnsi="Times New Roman" w:cs="Times New Roman"/>
+          <w:sz w:val="28"/>
+          <w:szCs w:val="28"/>
+        </w:rPr>
+        <w:t xml:space="preserve"> </w:t>
+      </w:r>
+      <w:proofErr w:type="spellStart"/>
+      <w:r>
+        <w:rPr>
+          <w:rFonts w:ascii="Times New Roman" w:hAnsi="Times New Roman" w:cs="Times New Roman"/>
+          <w:sz w:val="28"/>
+          <w:szCs w:val="28"/>
+        </w:rPr>
+        <w:t>to</w:t>
+      </w:r>
+      <w:proofErr w:type="spellEnd"/>
+      <w:r>
+        <w:rPr>
+          <w:rFonts w:ascii="Times New Roman" w:hAnsi="Times New Roman" w:cs="Times New Roman"/>
+          <w:sz w:val="28"/>
+          <w:szCs w:val="28"/>
+        </w:rPr>
+        <w:t xml:space="preserve"> a </w:t>
+      </w:r>
+      <w:proofErr w:type="spellStart"/>
+      <w:r>
+        <w:rPr>
+          <w:rFonts w:ascii="Times New Roman" w:hAnsi="Times New Roman" w:cs="Times New Roman"/>
+          <w:sz w:val="28"/>
+          <w:szCs w:val="28"/>
+        </w:rPr>
+        <w:t>virtual</w:t>
+      </w:r>
+      <w:proofErr w:type="spellEnd"/>
+      <w:r>
+        <w:rPr>
+          <w:rFonts w:ascii="Times New Roman" w:hAnsi="Times New Roman" w:cs="Times New Roman"/>
+          <w:sz w:val="28"/>
+          <w:szCs w:val="28"/>
+        </w:rPr>
+        <w:t xml:space="preserve"> </w:t>
+      </w:r>
+      <w:proofErr w:type="spellStart"/>
+      <w:r>
+        <w:rPr>
+          <w:rFonts w:ascii="Times New Roman" w:hAnsi="Times New Roman" w:cs="Times New Roman"/>
+          <w:sz w:val="28"/>
+          <w:szCs w:val="28"/>
+        </w:rPr>
+        <w:t>directory</w:t>
+      </w:r>
+      <w:proofErr w:type="spellEnd"/>
+      <w:r>
+        <w:rPr>
+          <w:rFonts w:ascii="Times New Roman" w:hAnsi="Times New Roman" w:cs="Times New Roman"/>
+          <w:sz w:val="28"/>
+          <w:szCs w:val="28"/>
+        </w:rPr>
+        <w:t xml:space="preserve">, </w:t>
+      </w:r>
+      <w:proofErr w:type="spellStart"/>
+      <w:r>
+        <w:rPr>
+          <w:rFonts w:ascii="Times New Roman" w:hAnsi="Times New Roman" w:cs="Times New Roman"/>
+          <w:sz w:val="28"/>
+          <w:szCs w:val="28"/>
+        </w:rPr>
+        <w:t>making</w:t>
+      </w:r>
+      <w:proofErr w:type="spellEnd"/>
+      <w:r>
+        <w:rPr>
+          <w:rFonts w:ascii="Times New Roman" w:hAnsi="Times New Roman" w:cs="Times New Roman"/>
+          <w:sz w:val="28"/>
+          <w:szCs w:val="28"/>
+        </w:rPr>
+        <w:t xml:space="preserve"> </w:t>
+      </w:r>
+      <w:proofErr w:type="spellStart"/>
+      <w:r>
+        <w:rPr>
+          <w:rFonts w:ascii="Times New Roman" w:hAnsi="Times New Roman" w:cs="Times New Roman"/>
+          <w:sz w:val="28"/>
+          <w:szCs w:val="28"/>
+        </w:rPr>
+        <w:t>it</w:t>
+      </w:r>
+      <w:proofErr w:type="spellEnd"/>
+      <w:r>
+        <w:rPr>
+          <w:rFonts w:ascii="Times New Roman" w:hAnsi="Times New Roman" w:cs="Times New Roman"/>
+          <w:sz w:val="28"/>
+          <w:szCs w:val="28"/>
+        </w:rPr>
+        <w:t xml:space="preserve"> </w:t>
+      </w:r>
+      <w:proofErr w:type="spellStart"/>
+      <w:r>
+        <w:rPr>
+          <w:rFonts w:ascii="Times New Roman" w:hAnsi="Times New Roman" w:cs="Times New Roman"/>
+          <w:sz w:val="28"/>
+          <w:szCs w:val="28"/>
+        </w:rPr>
+        <w:t>available</w:t>
+      </w:r>
+      <w:proofErr w:type="spellEnd"/>
+      <w:r>
+        <w:rPr>
+          <w:rFonts w:ascii="Times New Roman" w:hAnsi="Times New Roman" w:cs="Times New Roman"/>
+          <w:sz w:val="28"/>
+          <w:szCs w:val="28"/>
+        </w:rPr>
+        <w:t xml:space="preserve"> </w:t>
+      </w:r>
+      <w:proofErr w:type="spellStart"/>
+      <w:r>
+        <w:rPr>
+          <w:rFonts w:ascii="Times New Roman" w:hAnsi="Times New Roman" w:cs="Times New Roman"/>
+          <w:sz w:val="28"/>
+          <w:szCs w:val="28"/>
+        </w:rPr>
+        <w:t>to</w:t>
+      </w:r>
+      <w:proofErr w:type="spellEnd"/>
+      <w:r>
+        <w:rPr>
+          <w:rFonts w:ascii="Times New Roman" w:hAnsi="Times New Roman" w:cs="Times New Roman"/>
+          <w:sz w:val="28"/>
+          <w:szCs w:val="28"/>
+        </w:rPr>
+        <w:t xml:space="preserve"> </w:t>
+      </w:r>
+      <w:proofErr w:type="spellStart"/>
+      <w:r>
+        <w:rPr>
+          <w:rFonts w:ascii="Times New Roman" w:hAnsi="Times New Roman" w:cs="Times New Roman"/>
+          <w:sz w:val="28"/>
+          <w:szCs w:val="28"/>
+        </w:rPr>
+        <w:t>the</w:t>
+      </w:r>
+      <w:proofErr w:type="spellEnd"/>
+      <w:r>
+        <w:rPr>
+          <w:rFonts w:ascii="Times New Roman" w:hAnsi="Times New Roman" w:cs="Times New Roman"/>
+          <w:sz w:val="28"/>
+          <w:szCs w:val="28"/>
+        </w:rPr>
+        <w:t xml:space="preserve"> </w:t>
+      </w:r>
+      <w:proofErr w:type="spellStart"/>
+      <w:r>
+        <w:rPr>
+          <w:rFonts w:ascii="Times New Roman" w:hAnsi="Times New Roman" w:cs="Times New Roman"/>
+          <w:sz w:val="28"/>
+          <w:szCs w:val="28"/>
+        </w:rPr>
+        <w:t>user</w:t>
+      </w:r>
+      <w:proofErr w:type="spellEnd"/>
+      <w:r>
+        <w:rPr>
+          <w:rFonts w:ascii="Times New Roman" w:hAnsi="Times New Roman" w:cs="Times New Roman"/>
+          <w:sz w:val="28"/>
+          <w:szCs w:val="28"/>
+        </w:rPr>
+        <w:t>.</w:t>
+      </w:r>
+      <w:r>
+        <w:rPr>
+          <w:rFonts w:ascii="Times New Roman" w:hAnsi="Times New Roman" w:cs="Times New Roman"/>
+          <w:sz w:val="28"/>
+          <w:szCs w:val="28"/>
+        </w:rPr>
+        <w:t xml:space="preserve"> </w:t>
+      </w:r>
+      <w:proofErr w:type="spellStart"/>
+      <w:r>
+        <w:rPr>
+          <w:rFonts w:ascii="Times New Roman" w:hAnsi="Times New Roman" w:cs="Times New Roman"/>
+          <w:sz w:val="28"/>
+          <w:szCs w:val="28"/>
+        </w:rPr>
+        <w:t>Mounting</w:t>
+      </w:r>
+      <w:proofErr w:type="spellEnd"/>
+      <w:r>
+        <w:rPr>
+          <w:rFonts w:ascii="Times New Roman" w:hAnsi="Times New Roman" w:cs="Times New Roman"/>
+          <w:sz w:val="28"/>
+          <w:szCs w:val="28"/>
+        </w:rPr>
+        <w:t xml:space="preserve"> </w:t>
+      </w:r>
+      <w:proofErr w:type="spellStart"/>
+      <w:r>
+        <w:rPr>
+          <w:rFonts w:ascii="Times New Roman" w:hAnsi="Times New Roman" w:cs="Times New Roman"/>
+          <w:sz w:val="28"/>
+          <w:szCs w:val="28"/>
+        </w:rPr>
+        <w:t>is</w:t>
+      </w:r>
+      <w:proofErr w:type="spellEnd"/>
+      <w:r>
+        <w:rPr>
+          <w:rFonts w:ascii="Times New Roman" w:hAnsi="Times New Roman" w:cs="Times New Roman"/>
+          <w:sz w:val="28"/>
+          <w:szCs w:val="28"/>
+        </w:rPr>
+        <w:t xml:space="preserve"> </w:t>
+      </w:r>
+      <w:proofErr w:type="spellStart"/>
+      <w:r>
+        <w:rPr>
+          <w:rFonts w:ascii="Times New Roman" w:hAnsi="Times New Roman" w:cs="Times New Roman"/>
+          <w:sz w:val="28"/>
+          <w:szCs w:val="28"/>
+        </w:rPr>
+        <w:t>necessary</w:t>
+      </w:r>
+      <w:proofErr w:type="spellEnd"/>
+      <w:r>
+        <w:rPr>
+          <w:rFonts w:ascii="Times New Roman" w:hAnsi="Times New Roman" w:cs="Times New Roman"/>
+          <w:sz w:val="28"/>
+          <w:szCs w:val="28"/>
+        </w:rPr>
+        <w:t xml:space="preserve"> </w:t>
+      </w:r>
+      <w:proofErr w:type="spellStart"/>
+      <w:r>
+        <w:rPr>
+          <w:rFonts w:ascii="Times New Roman" w:hAnsi="Times New Roman" w:cs="Times New Roman"/>
+          <w:sz w:val="28"/>
+          <w:szCs w:val="28"/>
+        </w:rPr>
+        <w:t>to</w:t>
+      </w:r>
+      <w:proofErr w:type="spellEnd"/>
+      <w:r>
+        <w:rPr>
+          <w:rFonts w:ascii="Times New Roman" w:hAnsi="Times New Roman" w:cs="Times New Roman"/>
+          <w:sz w:val="28"/>
+          <w:szCs w:val="28"/>
+        </w:rPr>
+        <w:t xml:space="preserve"> </w:t>
+      </w:r>
+      <w:proofErr w:type="spellStart"/>
+      <w:r>
+        <w:rPr>
+          <w:rFonts w:ascii="Times New Roman" w:hAnsi="Times New Roman" w:cs="Times New Roman"/>
+          <w:sz w:val="28"/>
+          <w:szCs w:val="28"/>
+        </w:rPr>
+        <w:t>access</w:t>
+      </w:r>
+      <w:proofErr w:type="spellEnd"/>
+      <w:r>
+        <w:rPr>
+          <w:rFonts w:ascii="Times New Roman" w:hAnsi="Times New Roman" w:cs="Times New Roman"/>
+          <w:sz w:val="28"/>
+          <w:szCs w:val="28"/>
+        </w:rPr>
+        <w:t xml:space="preserve"> </w:t>
+      </w:r>
+      <w:proofErr w:type="spellStart"/>
+      <w:r>
+        <w:rPr>
+          <w:rFonts w:ascii="Times New Roman" w:hAnsi="Times New Roman" w:cs="Times New Roman"/>
+          <w:sz w:val="28"/>
+          <w:szCs w:val="28"/>
+        </w:rPr>
+        <w:t>files</w:t>
+      </w:r>
+      <w:proofErr w:type="spellEnd"/>
+      <w:r>
+        <w:rPr>
+          <w:rFonts w:ascii="Times New Roman" w:hAnsi="Times New Roman" w:cs="Times New Roman"/>
+          <w:sz w:val="28"/>
+          <w:szCs w:val="28"/>
+        </w:rPr>
+        <w:t xml:space="preserve"> </w:t>
+      </w:r>
+      <w:proofErr w:type="spellStart"/>
+      <w:r>
+        <w:rPr>
+          <w:rFonts w:ascii="Times New Roman" w:hAnsi="Times New Roman" w:cs="Times New Roman"/>
+          <w:sz w:val="28"/>
+          <w:szCs w:val="28"/>
+        </w:rPr>
+        <w:t>on</w:t>
+      </w:r>
+      <w:proofErr w:type="spellEnd"/>
+      <w:r>
+        <w:rPr>
+          <w:rFonts w:ascii="Times New Roman" w:hAnsi="Times New Roman" w:cs="Times New Roman"/>
+          <w:sz w:val="28"/>
+          <w:szCs w:val="28"/>
+        </w:rPr>
+        <w:t xml:space="preserve"> </w:t>
+      </w:r>
+      <w:proofErr w:type="spellStart"/>
+      <w:r>
+        <w:rPr>
+          <w:rFonts w:ascii="Times New Roman" w:hAnsi="Times New Roman" w:cs="Times New Roman"/>
+          <w:sz w:val="28"/>
+          <w:szCs w:val="28"/>
+        </w:rPr>
+        <w:t>removable</w:t>
+      </w:r>
+      <w:proofErr w:type="spellEnd"/>
+      <w:r>
+        <w:rPr>
+          <w:rFonts w:ascii="Times New Roman" w:hAnsi="Times New Roman" w:cs="Times New Roman"/>
+          <w:sz w:val="28"/>
+          <w:szCs w:val="28"/>
+        </w:rPr>
+        <w:t xml:space="preserve"> </w:t>
+      </w:r>
+      <w:proofErr w:type="spellStart"/>
+      <w:r>
+        <w:rPr>
+          <w:rFonts w:ascii="Times New Roman" w:hAnsi="Times New Roman" w:cs="Times New Roman"/>
+          <w:sz w:val="28"/>
+          <w:szCs w:val="28"/>
+        </w:rPr>
+        <w:t>media</w:t>
+      </w:r>
+      <w:proofErr w:type="spellEnd"/>
+      <w:r>
+        <w:rPr>
+          <w:rFonts w:ascii="Times New Roman" w:hAnsi="Times New Roman" w:cs="Times New Roman"/>
+          <w:sz w:val="28"/>
+          <w:szCs w:val="28"/>
+        </w:rPr>
+        <w:t xml:space="preserve">, </w:t>
+      </w:r>
+      <w:proofErr w:type="spellStart"/>
+      <w:r>
+        <w:rPr>
+          <w:rFonts w:ascii="Times New Roman" w:hAnsi="Times New Roman" w:cs="Times New Roman"/>
+          <w:sz w:val="28"/>
+          <w:szCs w:val="28"/>
+        </w:rPr>
+        <w:t>networ</w:t>
+      </w:r>
+      <w:r>
+        <w:rPr>
+          <w:rFonts w:ascii="Times New Roman" w:hAnsi="Times New Roman" w:cs="Times New Roman"/>
+          <w:sz w:val="28"/>
+          <w:szCs w:val="28"/>
+        </w:rPr>
+        <w:t>k</w:t>
+      </w:r>
+      <w:proofErr w:type="spellEnd"/>
+      <w:r>
+        <w:rPr>
+          <w:rFonts w:ascii="Times New Roman" w:hAnsi="Times New Roman" w:cs="Times New Roman"/>
+          <w:sz w:val="28"/>
+          <w:szCs w:val="28"/>
+        </w:rPr>
+        <w:t xml:space="preserve"> </w:t>
+      </w:r>
+      <w:proofErr w:type="spellStart"/>
+      <w:r>
+        <w:rPr>
+          <w:rFonts w:ascii="Times New Roman" w:hAnsi="Times New Roman" w:cs="Times New Roman"/>
+          <w:sz w:val="28"/>
+          <w:szCs w:val="28"/>
+        </w:rPr>
+        <w:t>resources</w:t>
+      </w:r>
+      <w:proofErr w:type="spellEnd"/>
+      <w:r>
+        <w:rPr>
+          <w:rFonts w:ascii="Times New Roman" w:hAnsi="Times New Roman" w:cs="Times New Roman"/>
+          <w:sz w:val="28"/>
+          <w:szCs w:val="28"/>
+        </w:rPr>
+        <w:t xml:space="preserve">, </w:t>
+      </w:r>
+      <w:proofErr w:type="spellStart"/>
+      <w:r>
+        <w:rPr>
+          <w:rFonts w:ascii="Times New Roman" w:hAnsi="Times New Roman" w:cs="Times New Roman"/>
+          <w:sz w:val="28"/>
+          <w:szCs w:val="28"/>
+        </w:rPr>
+        <w:t>and</w:t>
+      </w:r>
+      <w:proofErr w:type="spellEnd"/>
+      <w:r>
+        <w:rPr>
+          <w:rFonts w:ascii="Times New Roman" w:hAnsi="Times New Roman" w:cs="Times New Roman"/>
+          <w:sz w:val="28"/>
+          <w:szCs w:val="28"/>
+        </w:rPr>
+        <w:t xml:space="preserve"> </w:t>
+      </w:r>
+      <w:proofErr w:type="spellStart"/>
+      <w:r>
+        <w:rPr>
+          <w:rFonts w:ascii="Times New Roman" w:hAnsi="Times New Roman" w:cs="Times New Roman"/>
+          <w:sz w:val="28"/>
+          <w:szCs w:val="28"/>
+        </w:rPr>
+        <w:t>virtual</w:t>
+      </w:r>
+      <w:proofErr w:type="spellEnd"/>
+      <w:r>
+        <w:rPr>
+          <w:rFonts w:ascii="Times New Roman" w:hAnsi="Times New Roman" w:cs="Times New Roman"/>
+          <w:sz w:val="28"/>
+          <w:szCs w:val="28"/>
+        </w:rPr>
+        <w:t xml:space="preserve"> </w:t>
+      </w:r>
+      <w:proofErr w:type="spellStart"/>
+      <w:r>
+        <w:rPr>
+          <w:rFonts w:ascii="Times New Roman" w:hAnsi="Times New Roman" w:cs="Times New Roman"/>
+          <w:sz w:val="28"/>
+          <w:szCs w:val="28"/>
+        </w:rPr>
+        <w:t>disks</w:t>
+      </w:r>
+      <w:proofErr w:type="spellEnd"/>
+      <w:r>
+        <w:rPr>
+          <w:rFonts w:ascii="Times New Roman" w:hAnsi="Times New Roman" w:cs="Times New Roman"/>
+          <w:sz w:val="28"/>
+          <w:szCs w:val="28"/>
+        </w:rPr>
+        <w:t>.</w:t>
       </w:r>
     </w:p>
     <w:p>
@@ -1573,7 +7491,6 @@
           <w:lang w:eastAsia="uk-UA"/>
           <w14:ligatures w14:val="none"/>
         </w:rPr>
-        <w:lastRenderedPageBreak/>
         <w:t xml:space="preserve">1.2 </w:t>
       </w:r>
       <w:r>
@@ -1738,6 +7655,7 @@
           <w:bCs/>
           <w:sz w:val="28"/>
           <w:szCs w:val="28"/>
+          <w:lang w:val="en-US"/>
         </w:rPr>
       </w:pPr>
       <w:r>
@@ -1750,6 +7668,7 @@
           <w:sz w:val="28"/>
           <w:szCs w:val="28"/>
         </w:rPr>
+        <w:lastRenderedPageBreak/>
         <w:t>Готува</w:t>
       </w:r>
       <w:r>
@@ -1762,7 +7681,7 @@
           <w:sz w:val="28"/>
           <w:szCs w:val="28"/>
         </w:rPr>
-        <w:t>в</w:t>
+        <w:t>ла</w:t>
       </w:r>
       <w:r>
         <w:rPr>
@@ -1775,6 +7694,58 @@
           <w:szCs w:val="28"/>
         </w:rPr>
         <w:t xml:space="preserve"> матеріал студент</w:t>
+      </w:r>
+      <w:r>
+        <w:rPr>
+          <w:rFonts w:ascii="Times New Roman" w:hAnsi="Times New Roman" w:cs="Times New Roman"/>
+          <w:b/>
+          <w:bCs/>
+          <w:i/>
+          <w:iCs/>
+          <w:sz w:val="28"/>
+          <w:szCs w:val="28"/>
+        </w:rPr>
+        <w:t>ка</w:t>
+      </w:r>
+      <w:r>
+        <w:rPr>
+          <w:rFonts w:ascii="Times New Roman" w:hAnsi="Times New Roman" w:cs="Times New Roman"/>
+          <w:b/>
+          <w:bCs/>
+          <w:i/>
+          <w:iCs/>
+          <w:sz w:val="28"/>
+          <w:szCs w:val="28"/>
+        </w:rPr>
+        <w:t xml:space="preserve"> </w:t>
+      </w:r>
+      <w:proofErr w:type="spellStart"/>
+      <w:r>
+        <w:rPr>
+          <w:rFonts w:ascii="Times New Roman" w:hAnsi="Times New Roman" w:cs="Times New Roman"/>
+          <w:b/>
+          <w:bCs/>
+          <w:i/>
+          <w:iCs/>
+          <w:color w:val="FF0000"/>
+          <w:sz w:val="28"/>
+          <w:szCs w:val="28"/>
+        </w:rPr>
+        <w:t>Лапчик</w:t>
+      </w:r>
+      <w:proofErr w:type="spellEnd"/>
+      <w:r>
+        <w:rPr>
+          <w:rFonts w:ascii="Times New Roman" w:hAnsi="Times New Roman" w:cs="Times New Roman"/>
+          <w:b/>
+          <w:bCs/>
+          <w:i/>
+          <w:iCs/>
+          <w:color w:val="FF0000"/>
+          <w:sz w:val="28"/>
+          <w:szCs w:val="28"/>
+        </w:rPr>
+        <w:t xml:space="preserve"> Софія</w:t>
       </w:r>
     </w:p>
     <w:p>
@@ -2028,6 +7999,18 @@
                 <w:szCs w:val="28"/>
               </w:rPr>
             </w:pPr>
+            <w:proofErr w:type="spellStart"/>
+            <w:r>
+              <w:rPr>
+                <w:rFonts w:ascii="Courier New" w:hAnsi="Courier New" w:cs="Courier New"/>
+                <w:color w:val="C7254E"/>
+                <w:sz w:val="28"/>
+                <w:szCs w:val="28"/>
+                <w:shd w:val="clear" w:color="auto" w:fill="F9F2F4"/>
+              </w:rPr>
+              <w:t>sed</w:t>
+            </w:r>
+            <w:proofErr w:type="spellEnd"/>
           </w:p>
         </w:tc>
         <w:tc>
@@ -2042,6 +8025,116 @@
                 <w:szCs w:val="28"/>
               </w:rPr>
             </w:pPr>
+            <w:r>
+              <w:rPr>
+                <w:rFonts w:ascii="Times New Roman" w:hAnsi="Times New Roman" w:cs="Times New Roman"/>
+                <w:color w:val="333333"/>
+                <w:sz w:val="28"/>
+                <w:szCs w:val="28"/>
+                <w:shd w:val="clear" w:color="auto" w:fill="FFFFFF"/>
+                <w:lang w:val="en-US"/>
+              </w:rPr>
+              <w:t>i</w:t>
+            </w:r>
+            <w:r>
+              <w:rPr>
+                <w:rFonts w:ascii="Times New Roman" w:hAnsi="Times New Roman" w:cs="Times New Roman"/>
+                <w:color w:val="333333"/>
+                <w:sz w:val="28"/>
+                <w:szCs w:val="28"/>
+                <w:shd w:val="clear" w:color="auto" w:fill="FFFFFF"/>
+                <w:lang w:val="en-US"/>
+              </w:rPr>
+              <w:t xml:space="preserve">s </w:t>
+            </w:r>
+            <w:proofErr w:type="spellStart"/>
+            <w:r>
+              <w:rPr>
+                <w:rFonts w:ascii="Times New Roman" w:hAnsi="Times New Roman" w:cs="Times New Roman"/>
+                <w:color w:val="333333"/>
+                <w:sz w:val="28"/>
+                <w:szCs w:val="28"/>
+                <w:shd w:val="clear" w:color="auto" w:fill="FFFFFF"/>
+              </w:rPr>
+              <w:t>used</w:t>
+            </w:r>
+            <w:proofErr w:type="spellEnd"/>
+            <w:r>
+              <w:rPr>
+                <w:rFonts w:ascii="Times New Roman" w:hAnsi="Times New Roman" w:cs="Times New Roman"/>
+                <w:color w:val="333333"/>
+                <w:sz w:val="28"/>
+                <w:szCs w:val="28"/>
+                <w:shd w:val="clear" w:color="auto" w:fill="FFFFFF"/>
+              </w:rPr>
+              <w:t xml:space="preserve"> </w:t>
+            </w:r>
+            <w:proofErr w:type="spellStart"/>
+            <w:r>
+              <w:rPr>
+                <w:rFonts w:ascii="Times New Roman" w:hAnsi="Times New Roman" w:cs="Times New Roman"/>
+                <w:color w:val="333333"/>
+                <w:sz w:val="28"/>
+                <w:szCs w:val="28"/>
+                <w:shd w:val="clear" w:color="auto" w:fill="FFFFFF"/>
+              </w:rPr>
+              <w:t>to</w:t>
+            </w:r>
+            <w:proofErr w:type="spellEnd"/>
+            <w:r>
+              <w:rPr>
+                <w:rFonts w:ascii="Times New Roman" w:hAnsi="Times New Roman" w:cs="Times New Roman"/>
+                <w:color w:val="333333"/>
+                <w:sz w:val="28"/>
+                <w:szCs w:val="28"/>
+                <w:shd w:val="clear" w:color="auto" w:fill="FFFFFF"/>
+              </w:rPr>
+              <w:t xml:space="preserve"> </w:t>
+            </w:r>
+            <w:proofErr w:type="spellStart"/>
+            <w:r>
+              <w:rPr>
+                <w:rFonts w:ascii="Times New Roman" w:hAnsi="Times New Roman" w:cs="Times New Roman"/>
+                <w:color w:val="333333"/>
+                <w:sz w:val="28"/>
+                <w:szCs w:val="28"/>
+                <w:shd w:val="clear" w:color="auto" w:fill="FFFFFF"/>
+              </w:rPr>
+              <w:t>edit</w:t>
+            </w:r>
+            <w:proofErr w:type="spellEnd"/>
+            <w:r>
+              <w:rPr>
+                <w:rFonts w:ascii="Times New Roman" w:hAnsi="Times New Roman" w:cs="Times New Roman"/>
+                <w:color w:val="333333"/>
+                <w:sz w:val="28"/>
+                <w:szCs w:val="28"/>
+                <w:shd w:val="clear" w:color="auto" w:fill="FFFFFF"/>
+              </w:rPr>
+              <w:t xml:space="preserve"> </w:t>
+            </w:r>
+            <w:proofErr w:type="spellStart"/>
+            <w:r>
+              <w:rPr>
+                <w:rFonts w:ascii="Times New Roman" w:hAnsi="Times New Roman" w:cs="Times New Roman"/>
+                <w:color w:val="333333"/>
+                <w:sz w:val="28"/>
+                <w:szCs w:val="28"/>
+                <w:shd w:val="clear" w:color="auto" w:fill="FFFFFF"/>
+              </w:rPr>
+              <w:t>streams</w:t>
+            </w:r>
+            <w:proofErr w:type="spellEnd"/>
+            <w:r>
+              <w:rPr>
+                <w:rFonts w:ascii="Times New Roman" w:hAnsi="Times New Roman" w:cs="Times New Roman"/>
+                <w:color w:val="333333"/>
+                <w:sz w:val="28"/>
+                <w:szCs w:val="28"/>
+                <w:shd w:val="clear" w:color="auto" w:fill="FFFFFF"/>
+              </w:rPr>
+              <w:t xml:space="preserve"> (STDIN)</w:t>
+            </w:r>
           </w:p>
         </w:tc>
       </w:tr>
@@ -2058,6 +8151,18 @@
                 <w:szCs w:val="28"/>
               </w:rPr>
             </w:pPr>
+            <w:proofErr w:type="spellStart"/>
+            <w:r>
+              <w:rPr>
+                <w:rFonts w:ascii="Courier New" w:hAnsi="Courier New" w:cs="Courier New"/>
+                <w:color w:val="C7254E"/>
+                <w:sz w:val="28"/>
+                <w:szCs w:val="28"/>
+                <w:shd w:val="clear" w:color="auto" w:fill="F9F2F4"/>
+              </w:rPr>
+              <w:t>awk</w:t>
+            </w:r>
+            <w:proofErr w:type="spellEnd"/>
           </w:p>
         </w:tc>
         <w:tc>
@@ -2072,6 +8177,84 @@
                 <w:szCs w:val="28"/>
               </w:rPr>
             </w:pPr>
+            <w:proofErr w:type="spellStart"/>
+            <w:r>
+              <w:rPr>
+                <w:rFonts w:ascii="Times New Roman" w:hAnsi="Times New Roman" w:cs="Times New Roman"/>
+                <w:color w:val="333333"/>
+                <w:sz w:val="28"/>
+                <w:szCs w:val="28"/>
+                <w:shd w:val="clear" w:color="auto" w:fill="FFFFFF"/>
+              </w:rPr>
+              <w:t>is</w:t>
+            </w:r>
+            <w:proofErr w:type="spellEnd"/>
+            <w:r>
+              <w:rPr>
+                <w:rFonts w:ascii="Times New Roman" w:hAnsi="Times New Roman" w:cs="Times New Roman"/>
+                <w:color w:val="333333"/>
+                <w:sz w:val="28"/>
+                <w:szCs w:val="28"/>
+                <w:shd w:val="clear" w:color="auto" w:fill="FFFFFF"/>
+              </w:rPr>
+              <w:t xml:space="preserve"> </w:t>
+            </w:r>
+            <w:proofErr w:type="spellStart"/>
+            <w:r>
+              <w:rPr>
+                <w:rFonts w:ascii="Times New Roman" w:hAnsi="Times New Roman" w:cs="Times New Roman"/>
+                <w:color w:val="333333"/>
+                <w:sz w:val="28"/>
+                <w:szCs w:val="28"/>
+                <w:shd w:val="clear" w:color="auto" w:fill="FFFFFF"/>
+              </w:rPr>
+              <w:t>used</w:t>
+            </w:r>
+            <w:proofErr w:type="spellEnd"/>
+            <w:r>
+              <w:rPr>
+                <w:rFonts w:ascii="Times New Roman" w:hAnsi="Times New Roman" w:cs="Times New Roman"/>
+                <w:color w:val="333333"/>
+                <w:sz w:val="28"/>
+                <w:szCs w:val="28"/>
+                <w:shd w:val="clear" w:color="auto" w:fill="FFFFFF"/>
+              </w:rPr>
+              <w:t xml:space="preserve"> </w:t>
+            </w:r>
+            <w:proofErr w:type="spellStart"/>
+            <w:r>
+              <w:rPr>
+                <w:rFonts w:ascii="Times New Roman" w:hAnsi="Times New Roman" w:cs="Times New Roman"/>
+                <w:color w:val="333333"/>
+                <w:sz w:val="28"/>
+                <w:szCs w:val="28"/>
+                <w:shd w:val="clear" w:color="auto" w:fill="FFFFFF"/>
+              </w:rPr>
+              <w:t>for</w:t>
+            </w:r>
+            <w:proofErr w:type="spellEnd"/>
+            <w:r>
+              <w:rPr>
+                <w:rFonts w:ascii="Times New Roman" w:hAnsi="Times New Roman" w:cs="Times New Roman"/>
+                <w:color w:val="333333"/>
+                <w:sz w:val="28"/>
+                <w:szCs w:val="28"/>
+                <w:shd w:val="clear" w:color="auto" w:fill="FFFFFF"/>
+              </w:rPr>
+              <w:t xml:space="preserve"> </w:t>
+            </w:r>
+            <w:proofErr w:type="spellStart"/>
+            <w:r>
+              <w:rPr>
+                <w:rFonts w:ascii="Times New Roman" w:hAnsi="Times New Roman" w:cs="Times New Roman"/>
+                <w:color w:val="333333"/>
+                <w:sz w:val="28"/>
+                <w:szCs w:val="28"/>
+                <w:shd w:val="clear" w:color="auto" w:fill="FFFFFF"/>
+              </w:rPr>
+              <w:t>scripting</w:t>
+            </w:r>
+            <w:proofErr w:type="spellEnd"/>
           </w:p>
         </w:tc>
       </w:tr>
@@ -2088,6 +8271,18 @@
                 <w:szCs w:val="28"/>
               </w:rPr>
             </w:pPr>
+            <w:proofErr w:type="spellStart"/>
+            <w:r>
+              <w:rPr>
+                <w:rFonts w:ascii="Courier New" w:hAnsi="Courier New" w:cs="Courier New"/>
+                <w:color w:val="C7254E"/>
+                <w:sz w:val="28"/>
+                <w:szCs w:val="28"/>
+                <w:shd w:val="clear" w:color="auto" w:fill="F9F2F4"/>
+              </w:rPr>
+              <w:t>test</w:t>
+            </w:r>
+            <w:proofErr w:type="spellEnd"/>
           </w:p>
         </w:tc>
         <w:tc>
@@ -2102,6 +8297,172 @@
                 <w:szCs w:val="28"/>
               </w:rPr>
             </w:pPr>
+            <w:proofErr w:type="spellStart"/>
+            <w:r>
+              <w:rPr>
+                <w:rFonts w:ascii="Times New Roman" w:hAnsi="Times New Roman" w:cs="Times New Roman"/>
+                <w:color w:val="333333"/>
+                <w:sz w:val="28"/>
+                <w:szCs w:val="28"/>
+                <w:shd w:val="clear" w:color="auto" w:fill="FFFFFF"/>
+              </w:rPr>
+              <w:t>easy</w:t>
+            </w:r>
+            <w:proofErr w:type="spellEnd"/>
+            <w:r>
+              <w:rPr>
+                <w:rFonts w:ascii="Times New Roman" w:hAnsi="Times New Roman" w:cs="Times New Roman"/>
+                <w:color w:val="333333"/>
+                <w:sz w:val="28"/>
+                <w:szCs w:val="28"/>
+                <w:shd w:val="clear" w:color="auto" w:fill="FFFFFF"/>
+              </w:rPr>
+              <w:t xml:space="preserve"> </w:t>
+            </w:r>
+            <w:proofErr w:type="spellStart"/>
+            <w:r>
+              <w:rPr>
+                <w:rFonts w:ascii="Times New Roman" w:hAnsi="Times New Roman" w:cs="Times New Roman"/>
+                <w:color w:val="333333"/>
+                <w:sz w:val="28"/>
+                <w:szCs w:val="28"/>
+                <w:shd w:val="clear" w:color="auto" w:fill="FFFFFF"/>
+              </w:rPr>
+              <w:t>access</w:t>
+            </w:r>
+            <w:proofErr w:type="spellEnd"/>
+            <w:r>
+              <w:rPr>
+                <w:rFonts w:ascii="Times New Roman" w:hAnsi="Times New Roman" w:cs="Times New Roman"/>
+                <w:color w:val="333333"/>
+                <w:sz w:val="28"/>
+                <w:szCs w:val="28"/>
+                <w:shd w:val="clear" w:color="auto" w:fill="FFFFFF"/>
+              </w:rPr>
+              <w:t xml:space="preserve"> </w:t>
+            </w:r>
+            <w:proofErr w:type="spellStart"/>
+            <w:r>
+              <w:rPr>
+                <w:rFonts w:ascii="Times New Roman" w:hAnsi="Times New Roman" w:cs="Times New Roman"/>
+                <w:color w:val="333333"/>
+                <w:sz w:val="28"/>
+                <w:szCs w:val="28"/>
+                <w:shd w:val="clear" w:color="auto" w:fill="FFFFFF"/>
+              </w:rPr>
+              <w:t>to</w:t>
+            </w:r>
+            <w:proofErr w:type="spellEnd"/>
+            <w:r>
+              <w:rPr>
+                <w:rFonts w:ascii="Times New Roman" w:hAnsi="Times New Roman" w:cs="Times New Roman"/>
+                <w:color w:val="333333"/>
+                <w:sz w:val="28"/>
+                <w:szCs w:val="28"/>
+                <w:shd w:val="clear" w:color="auto" w:fill="FFFFFF"/>
+              </w:rPr>
+              <w:t xml:space="preserve"> </w:t>
+            </w:r>
+            <w:proofErr w:type="spellStart"/>
+            <w:r>
+              <w:rPr>
+                <w:rFonts w:ascii="Times New Roman" w:hAnsi="Times New Roman" w:cs="Times New Roman"/>
+                <w:color w:val="333333"/>
+                <w:sz w:val="28"/>
+                <w:szCs w:val="28"/>
+                <w:shd w:val="clear" w:color="auto" w:fill="FFFFFF"/>
+              </w:rPr>
+              <w:t>comparison</w:t>
+            </w:r>
+            <w:proofErr w:type="spellEnd"/>
+            <w:r>
+              <w:rPr>
+                <w:rFonts w:ascii="Times New Roman" w:hAnsi="Times New Roman" w:cs="Times New Roman"/>
+                <w:color w:val="333333"/>
+                <w:sz w:val="28"/>
+                <w:szCs w:val="28"/>
+                <w:shd w:val="clear" w:color="auto" w:fill="FFFFFF"/>
+              </w:rPr>
+              <w:t xml:space="preserve"> </w:t>
+            </w:r>
+            <w:proofErr w:type="spellStart"/>
+            <w:r>
+              <w:rPr>
+                <w:rFonts w:ascii="Times New Roman" w:hAnsi="Times New Roman" w:cs="Times New Roman"/>
+                <w:color w:val="333333"/>
+                <w:sz w:val="28"/>
+                <w:szCs w:val="28"/>
+                <w:shd w:val="clear" w:color="auto" w:fill="FFFFFF"/>
+              </w:rPr>
+              <w:t>and</w:t>
+            </w:r>
+            <w:proofErr w:type="spellEnd"/>
+            <w:r>
+              <w:rPr>
+                <w:rFonts w:ascii="Times New Roman" w:hAnsi="Times New Roman" w:cs="Times New Roman"/>
+                <w:color w:val="333333"/>
+                <w:sz w:val="28"/>
+                <w:szCs w:val="28"/>
+                <w:shd w:val="clear" w:color="auto" w:fill="FFFFFF"/>
+              </w:rPr>
+              <w:t xml:space="preserve"> </w:t>
+            </w:r>
+            <w:proofErr w:type="spellStart"/>
+            <w:r>
+              <w:rPr>
+                <w:rFonts w:ascii="Times New Roman" w:hAnsi="Times New Roman" w:cs="Times New Roman"/>
+                <w:color w:val="333333"/>
+                <w:sz w:val="28"/>
+                <w:szCs w:val="28"/>
+                <w:shd w:val="clear" w:color="auto" w:fill="FFFFFF"/>
+              </w:rPr>
+              <w:t>file</w:t>
+            </w:r>
+            <w:proofErr w:type="spellEnd"/>
+            <w:r>
+              <w:rPr>
+                <w:rFonts w:ascii="Times New Roman" w:hAnsi="Times New Roman" w:cs="Times New Roman"/>
+                <w:color w:val="333333"/>
+                <w:sz w:val="28"/>
+                <w:szCs w:val="28"/>
+                <w:shd w:val="clear" w:color="auto" w:fill="FFFFFF"/>
+              </w:rPr>
+              <w:t xml:space="preserve"> </w:t>
+            </w:r>
+            <w:proofErr w:type="spellStart"/>
+            <w:r>
+              <w:rPr>
+                <w:rFonts w:ascii="Times New Roman" w:hAnsi="Times New Roman" w:cs="Times New Roman"/>
+                <w:color w:val="333333"/>
+                <w:sz w:val="28"/>
+                <w:szCs w:val="28"/>
+                <w:shd w:val="clear" w:color="auto" w:fill="FFFFFF"/>
+              </w:rPr>
+              <w:t>test</w:t>
+            </w:r>
+            <w:proofErr w:type="spellEnd"/>
+            <w:r>
+              <w:rPr>
+                <w:rFonts w:ascii="Times New Roman" w:hAnsi="Times New Roman" w:cs="Times New Roman"/>
+                <w:color w:val="333333"/>
+                <w:sz w:val="28"/>
+                <w:szCs w:val="28"/>
+                <w:shd w:val="clear" w:color="auto" w:fill="FFFFFF"/>
+              </w:rPr>
+              <w:t xml:space="preserve"> </w:t>
+            </w:r>
+            <w:proofErr w:type="spellStart"/>
+            <w:r>
+              <w:rPr>
+                <w:rFonts w:ascii="Times New Roman" w:hAnsi="Times New Roman" w:cs="Times New Roman"/>
+                <w:color w:val="333333"/>
+                <w:sz w:val="28"/>
+                <w:szCs w:val="28"/>
+                <w:shd w:val="clear" w:color="auto" w:fill="FFFFFF"/>
+              </w:rPr>
+              <w:t>operators</w:t>
+            </w:r>
+            <w:proofErr w:type="spellEnd"/>
           </w:p>
         </w:tc>
       </w:tr>
@@ -2118,6 +8479,18 @@
                 <w:szCs w:val="28"/>
               </w:rPr>
             </w:pPr>
+            <w:proofErr w:type="spellStart"/>
+            <w:r>
+              <w:rPr>
+                <w:rFonts w:ascii="Courier New" w:hAnsi="Courier New" w:cs="Courier New"/>
+                <w:color w:val="C7254E"/>
+                <w:sz w:val="28"/>
+                <w:szCs w:val="28"/>
+                <w:shd w:val="clear" w:color="auto" w:fill="F9F2F4"/>
+              </w:rPr>
+              <w:t>chmod</w:t>
+            </w:r>
+            <w:proofErr w:type="spellEnd"/>
           </w:p>
         </w:tc>
         <w:tc>
@@ -2132,6 +8505,371 @@
                 <w:szCs w:val="28"/>
               </w:rPr>
             </w:pPr>
+            <w:proofErr w:type="spellStart"/>
+            <w:r>
+              <w:rPr>
+                <w:rFonts w:ascii="Times New Roman" w:hAnsi="Times New Roman" w:cs="Times New Roman"/>
+                <w:color w:val="333333"/>
+                <w:sz w:val="28"/>
+                <w:szCs w:val="28"/>
+                <w:shd w:val="clear" w:color="auto" w:fill="FFFFFF"/>
+                <w:lang w:val="en-US"/>
+              </w:rPr>
+              <w:t>i</w:t>
+            </w:r>
+            <w:proofErr w:type="spellEnd"/>
+            <w:r>
+              <w:rPr>
+                <w:rFonts w:ascii="Times New Roman" w:hAnsi="Times New Roman" w:cs="Times New Roman"/>
+                <w:color w:val="333333"/>
+                <w:sz w:val="28"/>
+                <w:szCs w:val="28"/>
+                <w:shd w:val="clear" w:color="auto" w:fill="FFFFFF"/>
+              </w:rPr>
+              <w:t xml:space="preserve">s </w:t>
+            </w:r>
+            <w:proofErr w:type="spellStart"/>
+            <w:r>
+              <w:rPr>
+                <w:rFonts w:ascii="Times New Roman" w:hAnsi="Times New Roman" w:cs="Times New Roman"/>
+                <w:color w:val="333333"/>
+                <w:sz w:val="28"/>
+                <w:szCs w:val="28"/>
+                <w:shd w:val="clear" w:color="auto" w:fill="FFFFFF"/>
+              </w:rPr>
+              <w:t>used</w:t>
+            </w:r>
+            <w:proofErr w:type="spellEnd"/>
+            <w:r>
+              <w:rPr>
+                <w:rFonts w:ascii="Times New Roman" w:hAnsi="Times New Roman" w:cs="Times New Roman"/>
+                <w:color w:val="333333"/>
+                <w:sz w:val="28"/>
+                <w:szCs w:val="28"/>
+                <w:shd w:val="clear" w:color="auto" w:fill="FFFFFF"/>
+              </w:rPr>
+              <w:t xml:space="preserve"> </w:t>
+            </w:r>
+            <w:proofErr w:type="spellStart"/>
+            <w:r>
+              <w:rPr>
+                <w:rFonts w:ascii="Times New Roman" w:hAnsi="Times New Roman" w:cs="Times New Roman"/>
+                <w:color w:val="333333"/>
+                <w:sz w:val="28"/>
+                <w:szCs w:val="28"/>
+                <w:shd w:val="clear" w:color="auto" w:fill="FFFFFF"/>
+              </w:rPr>
+              <w:t>to</w:t>
+            </w:r>
+            <w:proofErr w:type="spellEnd"/>
+            <w:r>
+              <w:rPr>
+                <w:rFonts w:ascii="Times New Roman" w:hAnsi="Times New Roman" w:cs="Times New Roman"/>
+                <w:color w:val="333333"/>
+                <w:sz w:val="28"/>
+                <w:szCs w:val="28"/>
+                <w:shd w:val="clear" w:color="auto" w:fill="FFFFFF"/>
+              </w:rPr>
+              <w:t xml:space="preserve"> </w:t>
+            </w:r>
+            <w:proofErr w:type="spellStart"/>
+            <w:r>
+              <w:rPr>
+                <w:rFonts w:ascii="Times New Roman" w:hAnsi="Times New Roman" w:cs="Times New Roman"/>
+                <w:color w:val="333333"/>
+                <w:sz w:val="28"/>
+                <w:szCs w:val="28"/>
+                <w:shd w:val="clear" w:color="auto" w:fill="FFFFFF"/>
+              </w:rPr>
+              <w:t>change</w:t>
+            </w:r>
+            <w:proofErr w:type="spellEnd"/>
+            <w:r>
+              <w:rPr>
+                <w:rFonts w:ascii="Times New Roman" w:hAnsi="Times New Roman" w:cs="Times New Roman"/>
+                <w:color w:val="333333"/>
+                <w:sz w:val="28"/>
+                <w:szCs w:val="28"/>
+                <w:shd w:val="clear" w:color="auto" w:fill="FFFFFF"/>
+              </w:rPr>
+              <w:t xml:space="preserve"> </w:t>
+            </w:r>
+            <w:proofErr w:type="spellStart"/>
+            <w:r>
+              <w:rPr>
+                <w:rFonts w:ascii="Times New Roman" w:hAnsi="Times New Roman" w:cs="Times New Roman"/>
+                <w:color w:val="333333"/>
+                <w:sz w:val="28"/>
+                <w:szCs w:val="28"/>
+                <w:shd w:val="clear" w:color="auto" w:fill="FFFFFF"/>
+              </w:rPr>
+              <w:t>the</w:t>
+            </w:r>
+            <w:proofErr w:type="spellEnd"/>
+            <w:r>
+              <w:rPr>
+                <w:rFonts w:ascii="Times New Roman" w:hAnsi="Times New Roman" w:cs="Times New Roman"/>
+                <w:color w:val="333333"/>
+                <w:sz w:val="28"/>
+                <w:szCs w:val="28"/>
+                <w:shd w:val="clear" w:color="auto" w:fill="FFFFFF"/>
+              </w:rPr>
+              <w:t xml:space="preserve"> </w:t>
+            </w:r>
+            <w:proofErr w:type="spellStart"/>
+            <w:r>
+              <w:rPr>
+                <w:rFonts w:ascii="Times New Roman" w:hAnsi="Times New Roman" w:cs="Times New Roman"/>
+                <w:color w:val="333333"/>
+                <w:sz w:val="28"/>
+                <w:szCs w:val="28"/>
+                <w:shd w:val="clear" w:color="auto" w:fill="FFFFFF"/>
+              </w:rPr>
+              <w:t>permissions</w:t>
+            </w:r>
+            <w:proofErr w:type="spellEnd"/>
+            <w:r>
+              <w:rPr>
+                <w:rFonts w:ascii="Times New Roman" w:hAnsi="Times New Roman" w:cs="Times New Roman"/>
+                <w:color w:val="333333"/>
+                <w:sz w:val="28"/>
+                <w:szCs w:val="28"/>
+                <w:shd w:val="clear" w:color="auto" w:fill="FFFFFF"/>
+              </w:rPr>
+              <w:t xml:space="preserve"> </w:t>
+            </w:r>
+            <w:proofErr w:type="spellStart"/>
+            <w:r>
+              <w:rPr>
+                <w:rFonts w:ascii="Times New Roman" w:hAnsi="Times New Roman" w:cs="Times New Roman"/>
+                <w:color w:val="333333"/>
+                <w:sz w:val="28"/>
+                <w:szCs w:val="28"/>
+                <w:shd w:val="clear" w:color="auto" w:fill="FFFFFF"/>
+              </w:rPr>
+              <w:t>of</w:t>
+            </w:r>
+            <w:proofErr w:type="spellEnd"/>
+            <w:r>
+              <w:rPr>
+                <w:rFonts w:ascii="Times New Roman" w:hAnsi="Times New Roman" w:cs="Times New Roman"/>
+                <w:color w:val="333333"/>
+                <w:sz w:val="28"/>
+                <w:szCs w:val="28"/>
+                <w:shd w:val="clear" w:color="auto" w:fill="FFFFFF"/>
+              </w:rPr>
+              <w:t xml:space="preserve"> a </w:t>
+            </w:r>
+            <w:proofErr w:type="spellStart"/>
+            <w:r>
+              <w:rPr>
+                <w:rFonts w:ascii="Times New Roman" w:hAnsi="Times New Roman" w:cs="Times New Roman"/>
+                <w:color w:val="333333"/>
+                <w:sz w:val="28"/>
+                <w:szCs w:val="28"/>
+                <w:shd w:val="clear" w:color="auto" w:fill="FFFFFF"/>
+              </w:rPr>
+              <w:t>file</w:t>
+            </w:r>
+            <w:proofErr w:type="spellEnd"/>
+            <w:r>
+              <w:rPr>
+                <w:rFonts w:ascii="Times New Roman" w:hAnsi="Times New Roman" w:cs="Times New Roman"/>
+                <w:color w:val="333333"/>
+                <w:sz w:val="28"/>
+                <w:szCs w:val="28"/>
+                <w:shd w:val="clear" w:color="auto" w:fill="FFFFFF"/>
+              </w:rPr>
+              <w:t xml:space="preserve">, </w:t>
+            </w:r>
+            <w:proofErr w:type="spellStart"/>
+            <w:r>
+              <w:rPr>
+                <w:rFonts w:ascii="Times New Roman" w:hAnsi="Times New Roman" w:cs="Times New Roman"/>
+                <w:color w:val="333333"/>
+                <w:sz w:val="28"/>
+                <w:szCs w:val="28"/>
+                <w:shd w:val="clear" w:color="auto" w:fill="FFFFFF"/>
+              </w:rPr>
+              <w:t>which</w:t>
+            </w:r>
+            <w:proofErr w:type="spellEnd"/>
+            <w:r>
+              <w:rPr>
+                <w:rFonts w:ascii="Times New Roman" w:hAnsi="Times New Roman" w:cs="Times New Roman"/>
+                <w:color w:val="333333"/>
+                <w:sz w:val="28"/>
+                <w:szCs w:val="28"/>
+                <w:shd w:val="clear" w:color="auto" w:fill="FFFFFF"/>
+              </w:rPr>
+              <w:t xml:space="preserve"> </w:t>
+            </w:r>
+            <w:proofErr w:type="spellStart"/>
+            <w:r>
+              <w:rPr>
+                <w:rFonts w:ascii="Times New Roman" w:hAnsi="Times New Roman" w:cs="Times New Roman"/>
+                <w:color w:val="333333"/>
+                <w:sz w:val="28"/>
+                <w:szCs w:val="28"/>
+                <w:shd w:val="clear" w:color="auto" w:fill="FFFFFF"/>
+              </w:rPr>
+              <w:t>will</w:t>
+            </w:r>
+            <w:proofErr w:type="spellEnd"/>
+            <w:r>
+              <w:rPr>
+                <w:rFonts w:ascii="Times New Roman" w:hAnsi="Times New Roman" w:cs="Times New Roman"/>
+                <w:color w:val="333333"/>
+                <w:sz w:val="28"/>
+                <w:szCs w:val="28"/>
+                <w:shd w:val="clear" w:color="auto" w:fill="FFFFFF"/>
+              </w:rPr>
+              <w:t xml:space="preserve"> </w:t>
+            </w:r>
+            <w:proofErr w:type="spellStart"/>
+            <w:r>
+              <w:rPr>
+                <w:rFonts w:ascii="Times New Roman" w:hAnsi="Times New Roman" w:cs="Times New Roman"/>
+                <w:color w:val="333333"/>
+                <w:sz w:val="28"/>
+                <w:szCs w:val="28"/>
+                <w:shd w:val="clear" w:color="auto" w:fill="FFFFFF"/>
+              </w:rPr>
+              <w:t>be</w:t>
+            </w:r>
+            <w:proofErr w:type="spellEnd"/>
+            <w:r>
+              <w:rPr>
+                <w:rFonts w:ascii="Times New Roman" w:hAnsi="Times New Roman" w:cs="Times New Roman"/>
+                <w:color w:val="333333"/>
+                <w:sz w:val="28"/>
+                <w:szCs w:val="28"/>
+                <w:shd w:val="clear" w:color="auto" w:fill="FFFFFF"/>
+              </w:rPr>
+              <w:t xml:space="preserve"> </w:t>
+            </w:r>
+            <w:proofErr w:type="spellStart"/>
+            <w:r>
+              <w:rPr>
+                <w:rFonts w:ascii="Times New Roman" w:hAnsi="Times New Roman" w:cs="Times New Roman"/>
+                <w:color w:val="333333"/>
+                <w:sz w:val="28"/>
+                <w:szCs w:val="28"/>
+                <w:shd w:val="clear" w:color="auto" w:fill="FFFFFF"/>
+              </w:rPr>
+              <w:t>explained</w:t>
+            </w:r>
+            <w:proofErr w:type="spellEnd"/>
+            <w:r>
+              <w:rPr>
+                <w:rFonts w:ascii="Times New Roman" w:hAnsi="Times New Roman" w:cs="Times New Roman"/>
+                <w:color w:val="333333"/>
+                <w:sz w:val="28"/>
+                <w:szCs w:val="28"/>
+                <w:shd w:val="clear" w:color="auto" w:fill="FFFFFF"/>
+              </w:rPr>
+              <w:t xml:space="preserve"> </w:t>
+            </w:r>
+            <w:proofErr w:type="spellStart"/>
+            <w:r>
+              <w:rPr>
+                <w:rFonts w:ascii="Times New Roman" w:hAnsi="Times New Roman" w:cs="Times New Roman"/>
+                <w:color w:val="333333"/>
+                <w:sz w:val="28"/>
+                <w:szCs w:val="28"/>
+                <w:shd w:val="clear" w:color="auto" w:fill="FFFFFF"/>
+              </w:rPr>
+              <w:t>in</w:t>
+            </w:r>
+            <w:proofErr w:type="spellEnd"/>
+            <w:r>
+              <w:rPr>
+                <w:rFonts w:ascii="Times New Roman" w:hAnsi="Times New Roman" w:cs="Times New Roman"/>
+                <w:color w:val="333333"/>
+                <w:sz w:val="28"/>
+                <w:szCs w:val="28"/>
+                <w:shd w:val="clear" w:color="auto" w:fill="FFFFFF"/>
+              </w:rPr>
+              <w:t xml:space="preserve"> </w:t>
+            </w:r>
+            <w:proofErr w:type="spellStart"/>
+            <w:r>
+              <w:rPr>
+                <w:rFonts w:ascii="Times New Roman" w:hAnsi="Times New Roman" w:cs="Times New Roman"/>
+                <w:color w:val="333333"/>
+                <w:sz w:val="28"/>
+                <w:szCs w:val="28"/>
+                <w:shd w:val="clear" w:color="auto" w:fill="FFFFFF"/>
+              </w:rPr>
+              <w:t>detail</w:t>
+            </w:r>
+            <w:proofErr w:type="spellEnd"/>
+            <w:r>
+              <w:rPr>
+                <w:rFonts w:ascii="Times New Roman" w:hAnsi="Times New Roman" w:cs="Times New Roman"/>
+                <w:color w:val="333333"/>
+                <w:sz w:val="28"/>
+                <w:szCs w:val="28"/>
+                <w:shd w:val="clear" w:color="auto" w:fill="FFFFFF"/>
+              </w:rPr>
+              <w:t xml:space="preserve"> </w:t>
+            </w:r>
+            <w:proofErr w:type="spellStart"/>
+            <w:r>
+              <w:rPr>
+                <w:rFonts w:ascii="Times New Roman" w:hAnsi="Times New Roman" w:cs="Times New Roman"/>
+                <w:color w:val="333333"/>
+                <w:sz w:val="28"/>
+                <w:szCs w:val="28"/>
+                <w:shd w:val="clear" w:color="auto" w:fill="FFFFFF"/>
+              </w:rPr>
+              <w:t>in</w:t>
+            </w:r>
+            <w:proofErr w:type="spellEnd"/>
+            <w:r>
+              <w:rPr>
+                <w:rFonts w:ascii="Times New Roman" w:hAnsi="Times New Roman" w:cs="Times New Roman"/>
+                <w:color w:val="333333"/>
+                <w:sz w:val="28"/>
+                <w:szCs w:val="28"/>
+                <w:shd w:val="clear" w:color="auto" w:fill="FFFFFF"/>
+              </w:rPr>
+              <w:t xml:space="preserve"> a </w:t>
+            </w:r>
+            <w:proofErr w:type="spellStart"/>
+            <w:r>
+              <w:rPr>
+                <w:rFonts w:ascii="Times New Roman" w:hAnsi="Times New Roman" w:cs="Times New Roman"/>
+                <w:color w:val="333333"/>
+                <w:sz w:val="28"/>
+                <w:szCs w:val="28"/>
+                <w:shd w:val="clear" w:color="auto" w:fill="FFFFFF"/>
+              </w:rPr>
+              <w:t>later</w:t>
+            </w:r>
+            <w:proofErr w:type="spellEnd"/>
+            <w:r>
+              <w:rPr>
+                <w:rFonts w:ascii="Times New Roman" w:hAnsi="Times New Roman" w:cs="Times New Roman"/>
+                <w:color w:val="333333"/>
+                <w:sz w:val="28"/>
+                <w:szCs w:val="28"/>
+                <w:shd w:val="clear" w:color="auto" w:fill="FFFFFF"/>
+              </w:rPr>
+              <w:t xml:space="preserve"> </w:t>
+            </w:r>
+            <w:proofErr w:type="spellStart"/>
+            <w:r>
+              <w:rPr>
+                <w:rFonts w:ascii="Times New Roman" w:hAnsi="Times New Roman" w:cs="Times New Roman"/>
+                <w:color w:val="333333"/>
+                <w:sz w:val="28"/>
+                <w:szCs w:val="28"/>
+                <w:shd w:val="clear" w:color="auto" w:fill="FFFFFF"/>
+              </w:rPr>
+              <w:t>chapter</w:t>
+            </w:r>
+            <w:proofErr w:type="spellEnd"/>
           </w:p>
         </w:tc>
       </w:tr>
@@ -2148,6 +8886,18 @@
                 <w:szCs w:val="28"/>
               </w:rPr>
             </w:pPr>
+            <w:proofErr w:type="spellStart"/>
+            <w:r>
+              <w:rPr>
+                <w:rFonts w:ascii="Courier New" w:hAnsi="Courier New" w:cs="Courier New"/>
+                <w:color w:val="C7254E"/>
+                <w:sz w:val="28"/>
+                <w:szCs w:val="28"/>
+                <w:shd w:val="clear" w:color="auto" w:fill="F9F2F4"/>
+              </w:rPr>
+              <w:t>lspci</w:t>
+            </w:r>
+            <w:proofErr w:type="spellEnd"/>
           </w:p>
         </w:tc>
         <w:tc>
@@ -2162,6 +8912,761 @@
                 <w:szCs w:val="28"/>
               </w:rPr>
             </w:pPr>
+            <w:r>
+              <w:rPr>
+                <w:rFonts w:ascii="Times New Roman" w:hAnsi="Times New Roman" w:cs="Times New Roman"/>
+                <w:color w:val="333333"/>
+                <w:sz w:val="28"/>
+                <w:szCs w:val="28"/>
+                <w:shd w:val="clear" w:color="auto" w:fill="FFFFFF"/>
+                <w:lang w:val="en-US"/>
+              </w:rPr>
+              <w:t>t</w:t>
+            </w:r>
+            <w:r>
+              <w:rPr>
+                <w:rFonts w:ascii="Times New Roman" w:hAnsi="Times New Roman" w:cs="Times New Roman"/>
+                <w:color w:val="333333"/>
+                <w:sz w:val="28"/>
+                <w:szCs w:val="28"/>
+                <w:shd w:val="clear" w:color="auto" w:fill="FFFFFF"/>
+              </w:rPr>
+              <w:t xml:space="preserve">o </w:t>
+            </w:r>
+            <w:proofErr w:type="spellStart"/>
+            <w:r>
+              <w:rPr>
+                <w:rFonts w:ascii="Times New Roman" w:hAnsi="Times New Roman" w:cs="Times New Roman"/>
+                <w:color w:val="333333"/>
+                <w:sz w:val="28"/>
+                <w:szCs w:val="28"/>
+                <w:shd w:val="clear" w:color="auto" w:fill="FFFFFF"/>
+              </w:rPr>
+              <w:t>view</w:t>
+            </w:r>
+            <w:proofErr w:type="spellEnd"/>
+            <w:r>
+              <w:rPr>
+                <w:rFonts w:ascii="Times New Roman" w:hAnsi="Times New Roman" w:cs="Times New Roman"/>
+                <w:color w:val="333333"/>
+                <w:sz w:val="28"/>
+                <w:szCs w:val="28"/>
+                <w:shd w:val="clear" w:color="auto" w:fill="FFFFFF"/>
+              </w:rPr>
+              <w:t xml:space="preserve"> </w:t>
+            </w:r>
+            <w:proofErr w:type="spellStart"/>
+            <w:r>
+              <w:rPr>
+                <w:rFonts w:ascii="Times New Roman" w:hAnsi="Times New Roman" w:cs="Times New Roman"/>
+                <w:color w:val="333333"/>
+                <w:sz w:val="28"/>
+                <w:szCs w:val="28"/>
+                <w:shd w:val="clear" w:color="auto" w:fill="FFFFFF"/>
+              </w:rPr>
+              <w:t>all</w:t>
+            </w:r>
+            <w:proofErr w:type="spellEnd"/>
+            <w:r>
+              <w:rPr>
+                <w:rFonts w:ascii="Times New Roman" w:hAnsi="Times New Roman" w:cs="Times New Roman"/>
+                <w:color w:val="333333"/>
+                <w:sz w:val="28"/>
+                <w:szCs w:val="28"/>
+                <w:shd w:val="clear" w:color="auto" w:fill="FFFFFF"/>
+              </w:rPr>
+              <w:t xml:space="preserve"> </w:t>
+            </w:r>
+            <w:proofErr w:type="spellStart"/>
+            <w:r>
+              <w:rPr>
+                <w:rFonts w:ascii="Times New Roman" w:hAnsi="Times New Roman" w:cs="Times New Roman"/>
+                <w:color w:val="333333"/>
+                <w:sz w:val="28"/>
+                <w:szCs w:val="28"/>
+                <w:shd w:val="clear" w:color="auto" w:fill="FFFFFF"/>
+              </w:rPr>
+              <w:t>of</w:t>
+            </w:r>
+            <w:proofErr w:type="spellEnd"/>
+            <w:r>
+              <w:rPr>
+                <w:rFonts w:ascii="Times New Roman" w:hAnsi="Times New Roman" w:cs="Times New Roman"/>
+                <w:color w:val="333333"/>
+                <w:sz w:val="28"/>
+                <w:szCs w:val="28"/>
+                <w:shd w:val="clear" w:color="auto" w:fill="FFFFFF"/>
+              </w:rPr>
+              <w:t xml:space="preserve"> </w:t>
+            </w:r>
+            <w:proofErr w:type="spellStart"/>
+            <w:r>
+              <w:rPr>
+                <w:rFonts w:ascii="Times New Roman" w:hAnsi="Times New Roman" w:cs="Times New Roman"/>
+                <w:color w:val="333333"/>
+                <w:sz w:val="28"/>
+                <w:szCs w:val="28"/>
+                <w:shd w:val="clear" w:color="auto" w:fill="FFFFFF"/>
+              </w:rPr>
+              <w:t>the</w:t>
+            </w:r>
+            <w:proofErr w:type="spellEnd"/>
+            <w:r>
+              <w:rPr>
+                <w:rFonts w:ascii="Times New Roman" w:hAnsi="Times New Roman" w:cs="Times New Roman"/>
+                <w:color w:val="333333"/>
+                <w:sz w:val="28"/>
+                <w:szCs w:val="28"/>
+                <w:shd w:val="clear" w:color="auto" w:fill="FFFFFF"/>
+              </w:rPr>
+              <w:t xml:space="preserve"> </w:t>
+            </w:r>
+            <w:proofErr w:type="spellStart"/>
+            <w:r>
+              <w:rPr>
+                <w:rFonts w:ascii="Times New Roman" w:hAnsi="Times New Roman" w:cs="Times New Roman"/>
+                <w:color w:val="333333"/>
+                <w:sz w:val="28"/>
+                <w:szCs w:val="28"/>
+                <w:shd w:val="clear" w:color="auto" w:fill="FFFFFF"/>
+              </w:rPr>
+              <w:t>devices</w:t>
+            </w:r>
+            <w:proofErr w:type="spellEnd"/>
+            <w:r>
+              <w:rPr>
+                <w:rFonts w:ascii="Times New Roman" w:hAnsi="Times New Roman" w:cs="Times New Roman"/>
+                <w:color w:val="333333"/>
+                <w:sz w:val="28"/>
+                <w:szCs w:val="28"/>
+                <w:shd w:val="clear" w:color="auto" w:fill="FFFFFF"/>
+              </w:rPr>
+              <w:t xml:space="preserve"> </w:t>
+            </w:r>
+            <w:proofErr w:type="spellStart"/>
+            <w:r>
+              <w:rPr>
+                <w:rFonts w:ascii="Times New Roman" w:hAnsi="Times New Roman" w:cs="Times New Roman"/>
+                <w:color w:val="333333"/>
+                <w:sz w:val="28"/>
+                <w:szCs w:val="28"/>
+                <w:shd w:val="clear" w:color="auto" w:fill="FFFFFF"/>
+              </w:rPr>
+              <w:t>connected</w:t>
+            </w:r>
+            <w:proofErr w:type="spellEnd"/>
+            <w:r>
+              <w:rPr>
+                <w:rFonts w:ascii="Times New Roman" w:hAnsi="Times New Roman" w:cs="Times New Roman"/>
+                <w:color w:val="333333"/>
+                <w:sz w:val="28"/>
+                <w:szCs w:val="28"/>
+                <w:shd w:val="clear" w:color="auto" w:fill="FFFFFF"/>
+              </w:rPr>
+              <w:t xml:space="preserve"> </w:t>
+            </w:r>
+            <w:proofErr w:type="spellStart"/>
+            <w:r>
+              <w:rPr>
+                <w:rFonts w:ascii="Times New Roman" w:hAnsi="Times New Roman" w:cs="Times New Roman"/>
+                <w:color w:val="333333"/>
+                <w:sz w:val="28"/>
+                <w:szCs w:val="28"/>
+                <w:shd w:val="clear" w:color="auto" w:fill="FFFFFF"/>
+              </w:rPr>
+              <w:t>by</w:t>
+            </w:r>
+            <w:proofErr w:type="spellEnd"/>
+            <w:r>
+              <w:rPr>
+                <w:rFonts w:ascii="Times New Roman" w:hAnsi="Times New Roman" w:cs="Times New Roman"/>
+                <w:color w:val="333333"/>
+                <w:sz w:val="28"/>
+                <w:szCs w:val="28"/>
+                <w:shd w:val="clear" w:color="auto" w:fill="FFFFFF"/>
+              </w:rPr>
+              <w:t xml:space="preserve"> </w:t>
+            </w:r>
+            <w:proofErr w:type="spellStart"/>
+            <w:r>
+              <w:rPr>
+                <w:rFonts w:ascii="Times New Roman" w:hAnsi="Times New Roman" w:cs="Times New Roman"/>
+                <w:color w:val="333333"/>
+                <w:sz w:val="28"/>
+                <w:szCs w:val="28"/>
+                <w:shd w:val="clear" w:color="auto" w:fill="FFFFFF"/>
+              </w:rPr>
+              <w:t>the</w:t>
+            </w:r>
+            <w:proofErr w:type="spellEnd"/>
+            <w:r>
+              <w:rPr>
+                <w:rFonts w:ascii="Times New Roman" w:hAnsi="Times New Roman" w:cs="Times New Roman"/>
+                <w:color w:val="333333"/>
+                <w:sz w:val="28"/>
+                <w:szCs w:val="28"/>
+                <w:shd w:val="clear" w:color="auto" w:fill="FFFFFF"/>
+              </w:rPr>
+              <w:t xml:space="preserve"> PCI </w:t>
+            </w:r>
+            <w:proofErr w:type="spellStart"/>
+            <w:r>
+              <w:rPr>
+                <w:rFonts w:ascii="Times New Roman" w:hAnsi="Times New Roman" w:cs="Times New Roman"/>
+                <w:color w:val="333333"/>
+                <w:sz w:val="28"/>
+                <w:szCs w:val="28"/>
+                <w:shd w:val="clear" w:color="auto" w:fill="FFFFFF"/>
+              </w:rPr>
+              <w:t>bus</w:t>
+            </w:r>
+            <w:proofErr w:type="spellEnd"/>
+          </w:p>
+        </w:tc>
+      </w:tr>
+      <w:tr>
+        <w:tc>
+          <w:tcPr>
+            <w:tcW w:w="3114" w:type="dxa"/>
+          </w:tcPr>
+          <w:p>
+            <w:pPr>
+              <w:rPr>
+                <w:rFonts w:ascii="Courier New" w:hAnsi="Courier New" w:cs="Courier New"/>
+                <w:color w:val="C7254E"/>
+                <w:sz w:val="28"/>
+                <w:szCs w:val="28"/>
+                <w:shd w:val="clear" w:color="auto" w:fill="F9F2F4"/>
+              </w:rPr>
+            </w:pPr>
+            <w:proofErr w:type="spellStart"/>
+            <w:r>
+              <w:rPr>
+                <w:rFonts w:ascii="Courier New" w:hAnsi="Courier New" w:cs="Courier New"/>
+                <w:color w:val="C7254E"/>
+                <w:sz w:val="28"/>
+                <w:szCs w:val="28"/>
+                <w:shd w:val="clear" w:color="auto" w:fill="F9F2F4"/>
+              </w:rPr>
+              <w:t>fdisk</w:t>
+            </w:r>
+            <w:proofErr w:type="spellEnd"/>
+          </w:p>
+        </w:tc>
+        <w:tc>
+          <w:tcPr>
+            <w:tcW w:w="6515" w:type="dxa"/>
+          </w:tcPr>
+          <w:p>
+            <w:pPr>
+              <w:rPr>
+                <w:rFonts w:ascii="Times New Roman" w:hAnsi="Times New Roman" w:cs="Times New Roman"/>
+                <w:color w:val="333333"/>
+                <w:sz w:val="28"/>
+                <w:szCs w:val="28"/>
+                <w:shd w:val="clear" w:color="auto" w:fill="FFFFFF"/>
+              </w:rPr>
+            </w:pPr>
+            <w:proofErr w:type="spellStart"/>
+            <w:r>
+              <w:rPr>
+                <w:rFonts w:ascii="Times New Roman" w:hAnsi="Times New Roman" w:cs="Times New Roman"/>
+                <w:color w:val="333333"/>
+                <w:sz w:val="28"/>
+                <w:szCs w:val="28"/>
+                <w:shd w:val="clear" w:color="auto" w:fill="FFFFFF"/>
+              </w:rPr>
+              <w:t>can</w:t>
+            </w:r>
+            <w:proofErr w:type="spellEnd"/>
+            <w:r>
+              <w:rPr>
+                <w:rFonts w:ascii="Times New Roman" w:hAnsi="Times New Roman" w:cs="Times New Roman"/>
+                <w:color w:val="333333"/>
+                <w:sz w:val="28"/>
+                <w:szCs w:val="28"/>
+                <w:shd w:val="clear" w:color="auto" w:fill="FFFFFF"/>
+              </w:rPr>
+              <w:t xml:space="preserve"> </w:t>
+            </w:r>
+            <w:proofErr w:type="spellStart"/>
+            <w:r>
+              <w:rPr>
+                <w:rFonts w:ascii="Times New Roman" w:hAnsi="Times New Roman" w:cs="Times New Roman"/>
+                <w:color w:val="333333"/>
+                <w:sz w:val="28"/>
+                <w:szCs w:val="28"/>
+                <w:shd w:val="clear" w:color="auto" w:fill="FFFFFF"/>
+              </w:rPr>
+              <w:t>be</w:t>
+            </w:r>
+            <w:proofErr w:type="spellEnd"/>
+            <w:r>
+              <w:rPr>
+                <w:rFonts w:ascii="Times New Roman" w:hAnsi="Times New Roman" w:cs="Times New Roman"/>
+                <w:color w:val="333333"/>
+                <w:sz w:val="28"/>
+                <w:szCs w:val="28"/>
+                <w:shd w:val="clear" w:color="auto" w:fill="FFFFFF"/>
+              </w:rPr>
+              <w:t xml:space="preserve"> </w:t>
+            </w:r>
+            <w:proofErr w:type="spellStart"/>
+            <w:r>
+              <w:rPr>
+                <w:rFonts w:ascii="Times New Roman" w:hAnsi="Times New Roman" w:cs="Times New Roman"/>
+                <w:color w:val="333333"/>
+                <w:sz w:val="28"/>
+                <w:szCs w:val="28"/>
+                <w:shd w:val="clear" w:color="auto" w:fill="FFFFFF"/>
+              </w:rPr>
+              <w:t>used</w:t>
+            </w:r>
+            <w:proofErr w:type="spellEnd"/>
+            <w:r>
+              <w:rPr>
+                <w:rFonts w:ascii="Times New Roman" w:hAnsi="Times New Roman" w:cs="Times New Roman"/>
+                <w:color w:val="333333"/>
+                <w:sz w:val="28"/>
+                <w:szCs w:val="28"/>
+                <w:shd w:val="clear" w:color="auto" w:fill="FFFFFF"/>
+              </w:rPr>
+              <w:t xml:space="preserve"> </w:t>
+            </w:r>
+            <w:proofErr w:type="spellStart"/>
+            <w:r>
+              <w:rPr>
+                <w:rFonts w:ascii="Times New Roman" w:hAnsi="Times New Roman" w:cs="Times New Roman"/>
+                <w:color w:val="333333"/>
+                <w:sz w:val="28"/>
+                <w:szCs w:val="28"/>
+                <w:shd w:val="clear" w:color="auto" w:fill="FFFFFF"/>
+              </w:rPr>
+              <w:t>to</w:t>
+            </w:r>
+            <w:proofErr w:type="spellEnd"/>
+            <w:r>
+              <w:rPr>
+                <w:rFonts w:ascii="Times New Roman" w:hAnsi="Times New Roman" w:cs="Times New Roman"/>
+                <w:color w:val="333333"/>
+                <w:sz w:val="28"/>
+                <w:szCs w:val="28"/>
+                <w:shd w:val="clear" w:color="auto" w:fill="FFFFFF"/>
+              </w:rPr>
+              <w:t xml:space="preserve"> </w:t>
+            </w:r>
+            <w:proofErr w:type="spellStart"/>
+            <w:r>
+              <w:rPr>
+                <w:rFonts w:ascii="Times New Roman" w:hAnsi="Times New Roman" w:cs="Times New Roman"/>
+                <w:color w:val="333333"/>
+                <w:sz w:val="28"/>
+                <w:szCs w:val="28"/>
+                <w:shd w:val="clear" w:color="auto" w:fill="FFFFFF"/>
+              </w:rPr>
+              <w:t>display</w:t>
+            </w:r>
+            <w:proofErr w:type="spellEnd"/>
+            <w:r>
+              <w:rPr>
+                <w:rFonts w:ascii="Times New Roman" w:hAnsi="Times New Roman" w:cs="Times New Roman"/>
+                <w:color w:val="333333"/>
+                <w:sz w:val="28"/>
+                <w:szCs w:val="28"/>
+                <w:shd w:val="clear" w:color="auto" w:fill="FFFFFF"/>
+              </w:rPr>
+              <w:t xml:space="preserve"> </w:t>
+            </w:r>
+            <w:proofErr w:type="spellStart"/>
+            <w:r>
+              <w:rPr>
+                <w:rFonts w:ascii="Times New Roman" w:hAnsi="Times New Roman" w:cs="Times New Roman"/>
+                <w:color w:val="333333"/>
+                <w:sz w:val="28"/>
+                <w:szCs w:val="28"/>
+                <w:shd w:val="clear" w:color="auto" w:fill="FFFFFF"/>
+              </w:rPr>
+              <w:t>further</w:t>
+            </w:r>
+            <w:proofErr w:type="spellEnd"/>
+            <w:r>
+              <w:rPr>
+                <w:rFonts w:ascii="Times New Roman" w:hAnsi="Times New Roman" w:cs="Times New Roman"/>
+                <w:color w:val="333333"/>
+                <w:sz w:val="28"/>
+                <w:szCs w:val="28"/>
+                <w:shd w:val="clear" w:color="auto" w:fill="FFFFFF"/>
+              </w:rPr>
+              <w:t xml:space="preserve"> </w:t>
+            </w:r>
+            <w:proofErr w:type="spellStart"/>
+            <w:r>
+              <w:rPr>
+                <w:rFonts w:ascii="Times New Roman" w:hAnsi="Times New Roman" w:cs="Times New Roman"/>
+                <w:color w:val="333333"/>
+                <w:sz w:val="28"/>
+                <w:szCs w:val="28"/>
+                <w:shd w:val="clear" w:color="auto" w:fill="FFFFFF"/>
+              </w:rPr>
+              <w:t>information</w:t>
+            </w:r>
+            <w:proofErr w:type="spellEnd"/>
+            <w:r>
+              <w:rPr>
+                <w:rFonts w:ascii="Times New Roman" w:hAnsi="Times New Roman" w:cs="Times New Roman"/>
+                <w:color w:val="333333"/>
+                <w:sz w:val="28"/>
+                <w:szCs w:val="28"/>
+                <w:shd w:val="clear" w:color="auto" w:fill="FFFFFF"/>
+              </w:rPr>
+              <w:t xml:space="preserve"> </w:t>
+            </w:r>
+            <w:proofErr w:type="spellStart"/>
+            <w:r>
+              <w:rPr>
+                <w:rFonts w:ascii="Times New Roman" w:hAnsi="Times New Roman" w:cs="Times New Roman"/>
+                <w:color w:val="333333"/>
+                <w:sz w:val="28"/>
+                <w:szCs w:val="28"/>
+                <w:shd w:val="clear" w:color="auto" w:fill="FFFFFF"/>
+              </w:rPr>
+              <w:t>about</w:t>
+            </w:r>
+            <w:proofErr w:type="spellEnd"/>
+            <w:r>
+              <w:rPr>
+                <w:rFonts w:ascii="Times New Roman" w:hAnsi="Times New Roman" w:cs="Times New Roman"/>
+                <w:color w:val="333333"/>
+                <w:sz w:val="28"/>
+                <w:szCs w:val="28"/>
+                <w:shd w:val="clear" w:color="auto" w:fill="FFFFFF"/>
+              </w:rPr>
+              <w:t xml:space="preserve"> </w:t>
+            </w:r>
+            <w:proofErr w:type="spellStart"/>
+            <w:r>
+              <w:rPr>
+                <w:rFonts w:ascii="Times New Roman" w:hAnsi="Times New Roman" w:cs="Times New Roman"/>
+                <w:color w:val="333333"/>
+                <w:sz w:val="28"/>
+                <w:szCs w:val="28"/>
+                <w:shd w:val="clear" w:color="auto" w:fill="FFFFFF"/>
+              </w:rPr>
+              <w:t>the</w:t>
+            </w:r>
+            <w:proofErr w:type="spellEnd"/>
+            <w:r>
+              <w:rPr>
+                <w:rFonts w:ascii="Times New Roman" w:hAnsi="Times New Roman" w:cs="Times New Roman"/>
+                <w:color w:val="333333"/>
+                <w:sz w:val="28"/>
+                <w:szCs w:val="28"/>
+                <w:shd w:val="clear" w:color="auto" w:fill="FFFFFF"/>
+              </w:rPr>
+              <w:t xml:space="preserve"> </w:t>
+            </w:r>
+            <w:proofErr w:type="spellStart"/>
+            <w:r>
+              <w:rPr>
+                <w:rFonts w:ascii="Times New Roman" w:hAnsi="Times New Roman" w:cs="Times New Roman"/>
+                <w:color w:val="333333"/>
+                <w:sz w:val="28"/>
+                <w:szCs w:val="28"/>
+                <w:shd w:val="clear" w:color="auto" w:fill="FFFFFF"/>
+              </w:rPr>
+              <w:t>partitions</w:t>
+            </w:r>
+            <w:proofErr w:type="spellEnd"/>
+          </w:p>
+        </w:tc>
+      </w:tr>
+      <w:tr>
+        <w:tc>
+          <w:tcPr>
+            <w:tcW w:w="3114" w:type="dxa"/>
+          </w:tcPr>
+          <w:p>
+            <w:pPr>
+              <w:rPr>
+                <w:rFonts w:ascii="Courier New" w:hAnsi="Courier New" w:cs="Courier New"/>
+                <w:color w:val="C7254E"/>
+                <w:sz w:val="28"/>
+                <w:szCs w:val="28"/>
+                <w:shd w:val="clear" w:color="auto" w:fill="F9F2F4"/>
+              </w:rPr>
+            </w:pPr>
+            <w:proofErr w:type="spellStart"/>
+            <w:r>
+              <w:rPr>
+                <w:rFonts w:ascii="Courier New" w:hAnsi="Courier New" w:cs="Courier New"/>
+                <w:color w:val="C7254E"/>
+                <w:sz w:val="28"/>
+                <w:szCs w:val="28"/>
+                <w:shd w:val="clear" w:color="auto" w:fill="F9F2F4"/>
+              </w:rPr>
+              <w:t>umount</w:t>
+            </w:r>
+            <w:proofErr w:type="spellEnd"/>
+          </w:p>
+        </w:tc>
+        <w:tc>
+          <w:tcPr>
+            <w:tcW w:w="6515" w:type="dxa"/>
+          </w:tcPr>
+          <w:p>
+            <w:pPr>
+              <w:rPr>
+                <w:rFonts w:ascii="Times New Roman" w:hAnsi="Times New Roman" w:cs="Times New Roman"/>
+                <w:color w:val="333333"/>
+                <w:sz w:val="28"/>
+                <w:szCs w:val="28"/>
+                <w:shd w:val="clear" w:color="auto" w:fill="FFFFFF"/>
+                <w:lang w:val="en-US"/>
+              </w:rPr>
+            </w:pPr>
+            <w:proofErr w:type="spellStart"/>
+            <w:r>
+              <w:rPr>
+                <w:rFonts w:ascii="Times New Roman" w:hAnsi="Times New Roman" w:cs="Times New Roman"/>
+                <w:color w:val="333333"/>
+                <w:sz w:val="28"/>
+                <w:szCs w:val="28"/>
+                <w:shd w:val="clear" w:color="auto" w:fill="FFFFFF"/>
+              </w:rPr>
+              <w:t>to</w:t>
+            </w:r>
+            <w:proofErr w:type="spellEnd"/>
+            <w:r>
+              <w:rPr>
+                <w:rFonts w:ascii="Times New Roman" w:hAnsi="Times New Roman" w:cs="Times New Roman"/>
+                <w:color w:val="333333"/>
+                <w:sz w:val="28"/>
+                <w:szCs w:val="28"/>
+                <w:shd w:val="clear" w:color="auto" w:fill="FFFFFF"/>
+              </w:rPr>
+              <w:t xml:space="preserve"> </w:t>
+            </w:r>
+            <w:proofErr w:type="spellStart"/>
+            <w:r>
+              <w:rPr>
+                <w:rFonts w:ascii="Times New Roman" w:hAnsi="Times New Roman" w:cs="Times New Roman"/>
+                <w:color w:val="333333"/>
+                <w:sz w:val="28"/>
+                <w:szCs w:val="28"/>
+                <w:shd w:val="clear" w:color="auto" w:fill="FFFFFF"/>
+              </w:rPr>
+              <w:t>unmount</w:t>
+            </w:r>
+            <w:proofErr w:type="spellEnd"/>
+            <w:r>
+              <w:rPr>
+                <w:rFonts w:ascii="Times New Roman" w:hAnsi="Times New Roman" w:cs="Times New Roman"/>
+                <w:color w:val="333333"/>
+                <w:sz w:val="28"/>
+                <w:szCs w:val="28"/>
+                <w:shd w:val="clear" w:color="auto" w:fill="FFFFFF"/>
+                <w:lang w:val="en-US"/>
+              </w:rPr>
+              <w:t xml:space="preserve"> </w:t>
+            </w:r>
+            <w:proofErr w:type="spellStart"/>
+            <w:r>
+              <w:rPr>
+                <w:rFonts w:ascii="Times New Roman" w:hAnsi="Times New Roman" w:cs="Times New Roman"/>
+                <w:color w:val="333333"/>
+                <w:sz w:val="28"/>
+                <w:szCs w:val="28"/>
+                <w:shd w:val="clear" w:color="auto" w:fill="FFFFFF"/>
+              </w:rPr>
+              <w:t>the</w:t>
+            </w:r>
+            <w:proofErr w:type="spellEnd"/>
+            <w:r>
+              <w:rPr>
+                <w:rFonts w:ascii="Times New Roman" w:hAnsi="Times New Roman" w:cs="Times New Roman"/>
+                <w:color w:val="333333"/>
+                <w:sz w:val="28"/>
+                <w:szCs w:val="28"/>
+                <w:shd w:val="clear" w:color="auto" w:fill="FFFFFF"/>
+              </w:rPr>
+              <w:t xml:space="preserve"> </w:t>
+            </w:r>
+            <w:proofErr w:type="spellStart"/>
+            <w:r>
+              <w:rPr>
+                <w:rFonts w:ascii="Times New Roman" w:hAnsi="Times New Roman" w:cs="Times New Roman"/>
+                <w:color w:val="333333"/>
+                <w:sz w:val="28"/>
+                <w:szCs w:val="28"/>
+                <w:shd w:val="clear" w:color="auto" w:fill="FFFFFF"/>
+              </w:rPr>
+              <w:t>disk</w:t>
+            </w:r>
+            <w:proofErr w:type="spellEnd"/>
+            <w:r>
+              <w:rPr>
+                <w:rFonts w:ascii="Times New Roman" w:hAnsi="Times New Roman" w:cs="Times New Roman"/>
+                <w:color w:val="333333"/>
+                <w:sz w:val="28"/>
+                <w:szCs w:val="28"/>
+                <w:shd w:val="clear" w:color="auto" w:fill="FFFFFF"/>
+                <w:lang w:val="en-US"/>
+              </w:rPr>
+              <w:t xml:space="preserve"> </w:t>
+            </w:r>
+            <w:proofErr w:type="spellStart"/>
+            <w:r>
+              <w:rPr>
+                <w:rFonts w:ascii="Times New Roman" w:hAnsi="Times New Roman" w:cs="Times New Roman"/>
+                <w:color w:val="333333"/>
+                <w:sz w:val="28"/>
+                <w:szCs w:val="28"/>
+                <w:shd w:val="clear" w:color="auto" w:fill="FFFFFF"/>
+              </w:rPr>
+              <w:t>w</w:t>
+            </w:r>
+            <w:r>
+              <w:rPr>
+                <w:rFonts w:ascii="Times New Roman" w:hAnsi="Times New Roman" w:cs="Times New Roman"/>
+                <w:color w:val="333333"/>
+                <w:sz w:val="28"/>
+                <w:szCs w:val="28"/>
+                <w:shd w:val="clear" w:color="auto" w:fill="FFFFFF"/>
+              </w:rPr>
+              <w:t>hen</w:t>
+            </w:r>
+            <w:proofErr w:type="spellEnd"/>
+            <w:r>
+              <w:rPr>
+                <w:rFonts w:ascii="Times New Roman" w:hAnsi="Times New Roman" w:cs="Times New Roman"/>
+                <w:color w:val="333333"/>
+                <w:sz w:val="28"/>
+                <w:szCs w:val="28"/>
+                <w:shd w:val="clear" w:color="auto" w:fill="FFFFFF"/>
+              </w:rPr>
+              <w:t xml:space="preserve"> </w:t>
+            </w:r>
+            <w:proofErr w:type="spellStart"/>
+            <w:r>
+              <w:rPr>
+                <w:rFonts w:ascii="Times New Roman" w:hAnsi="Times New Roman" w:cs="Times New Roman"/>
+                <w:color w:val="333333"/>
+                <w:sz w:val="28"/>
+                <w:szCs w:val="28"/>
+                <w:shd w:val="clear" w:color="auto" w:fill="FFFFFF"/>
+              </w:rPr>
+              <w:t>the</w:t>
+            </w:r>
+            <w:proofErr w:type="spellEnd"/>
+            <w:r>
+              <w:rPr>
+                <w:rFonts w:ascii="Times New Roman" w:hAnsi="Times New Roman" w:cs="Times New Roman"/>
+                <w:color w:val="333333"/>
+                <w:sz w:val="28"/>
+                <w:szCs w:val="28"/>
+                <w:shd w:val="clear" w:color="auto" w:fill="FFFFFF"/>
+              </w:rPr>
+              <w:t xml:space="preserve"> </w:t>
+            </w:r>
+            <w:proofErr w:type="spellStart"/>
+            <w:r>
+              <w:rPr>
+                <w:rFonts w:ascii="Times New Roman" w:hAnsi="Times New Roman" w:cs="Times New Roman"/>
+                <w:color w:val="333333"/>
+                <w:sz w:val="28"/>
+                <w:szCs w:val="28"/>
+                <w:shd w:val="clear" w:color="auto" w:fill="FFFFFF"/>
+              </w:rPr>
+              <w:t>user</w:t>
+            </w:r>
+            <w:proofErr w:type="spellEnd"/>
+            <w:r>
+              <w:rPr>
+                <w:rFonts w:ascii="Times New Roman" w:hAnsi="Times New Roman" w:cs="Times New Roman"/>
+                <w:color w:val="333333"/>
+                <w:sz w:val="28"/>
+                <w:szCs w:val="28"/>
+                <w:shd w:val="clear" w:color="auto" w:fill="FFFFFF"/>
+              </w:rPr>
+              <w:t xml:space="preserve"> </w:t>
+            </w:r>
+            <w:proofErr w:type="spellStart"/>
+            <w:r>
+              <w:rPr>
+                <w:rFonts w:ascii="Times New Roman" w:hAnsi="Times New Roman" w:cs="Times New Roman"/>
+                <w:color w:val="333333"/>
+                <w:sz w:val="28"/>
+                <w:szCs w:val="28"/>
+                <w:shd w:val="clear" w:color="auto" w:fill="FFFFFF"/>
+              </w:rPr>
+              <w:t>is</w:t>
+            </w:r>
+            <w:proofErr w:type="spellEnd"/>
+            <w:r>
+              <w:rPr>
+                <w:rFonts w:ascii="Times New Roman" w:hAnsi="Times New Roman" w:cs="Times New Roman"/>
+                <w:color w:val="333333"/>
+                <w:sz w:val="28"/>
+                <w:szCs w:val="28"/>
+                <w:shd w:val="clear" w:color="auto" w:fill="FFFFFF"/>
+              </w:rPr>
+              <w:t xml:space="preserve"> </w:t>
+            </w:r>
+            <w:proofErr w:type="spellStart"/>
+            <w:r>
+              <w:rPr>
+                <w:rFonts w:ascii="Times New Roman" w:hAnsi="Times New Roman" w:cs="Times New Roman"/>
+                <w:color w:val="333333"/>
+                <w:sz w:val="28"/>
+                <w:szCs w:val="28"/>
+                <w:shd w:val="clear" w:color="auto" w:fill="FFFFFF"/>
+              </w:rPr>
+              <w:t>finished</w:t>
+            </w:r>
+            <w:proofErr w:type="spellEnd"/>
+            <w:r>
+              <w:rPr>
+                <w:rFonts w:ascii="Times New Roman" w:hAnsi="Times New Roman" w:cs="Times New Roman"/>
+                <w:color w:val="333333"/>
+                <w:sz w:val="28"/>
+                <w:szCs w:val="28"/>
+                <w:shd w:val="clear" w:color="auto" w:fill="FFFFFF"/>
+              </w:rPr>
+              <w:t xml:space="preserve"> </w:t>
+            </w:r>
+            <w:proofErr w:type="spellStart"/>
+            <w:r>
+              <w:rPr>
+                <w:rFonts w:ascii="Times New Roman" w:hAnsi="Times New Roman" w:cs="Times New Roman"/>
+                <w:color w:val="333333"/>
+                <w:sz w:val="28"/>
+                <w:szCs w:val="28"/>
+                <w:shd w:val="clear" w:color="auto" w:fill="FFFFFF"/>
+              </w:rPr>
+              <w:t>using</w:t>
+            </w:r>
+            <w:proofErr w:type="spellEnd"/>
+            <w:r>
+              <w:rPr>
+                <w:rFonts w:ascii="Times New Roman" w:hAnsi="Times New Roman" w:cs="Times New Roman"/>
+                <w:color w:val="333333"/>
+                <w:sz w:val="28"/>
+                <w:szCs w:val="28"/>
+                <w:shd w:val="clear" w:color="auto" w:fill="FFFFFF"/>
+              </w:rPr>
+              <w:t xml:space="preserve"> </w:t>
+            </w:r>
+            <w:r>
+              <w:rPr>
+                <w:rFonts w:ascii="Times New Roman" w:hAnsi="Times New Roman" w:cs="Times New Roman"/>
+                <w:color w:val="333333"/>
+                <w:sz w:val="28"/>
+                <w:szCs w:val="28"/>
+                <w:shd w:val="clear" w:color="auto" w:fill="FFFFFF"/>
+                <w:lang w:val="en-US"/>
+              </w:rPr>
+              <w:t>it</w:t>
+            </w:r>
           </w:p>
         </w:tc>
       </w:tr>
@@ -2182,16 +9687,9 @@
           <w:sz w:val="28"/>
           <w:szCs w:val="28"/>
         </w:rPr>
-        <w:t>Примітка: Скріншоти</w:t>
-      </w:r>
-      <w:r>
-        <w:rPr>
-          <w:rFonts w:ascii="Times New Roman" w:hAnsi="Times New Roman" w:cs="Times New Roman"/>
-          <w:sz w:val="28"/>
-          <w:szCs w:val="28"/>
-        </w:rPr>
-        <w:t xml:space="preserve"> виконання команд в терміналі можна </w:t>
-      </w:r>
+        <w:t xml:space="preserve">Примітка: </w:t>
+      </w:r>
+      <w:proofErr w:type="spellStart"/>
       <w:r>
         <w:rPr>
           <w:rFonts w:ascii="Times New Roman" w:hAnsi="Times New Roman" w:cs="Times New Roman"/>
@@ -2200,15 +9698,16 @@
           <w:sz w:val="28"/>
           <w:szCs w:val="28"/>
         </w:rPr>
-        <w:t>не представляти</w:t>
-      </w:r>
-      <w:r>
-        <w:rPr>
-          <w:rFonts w:ascii="Times New Roman" w:hAnsi="Times New Roman" w:cs="Times New Roman"/>
-          <w:sz w:val="28"/>
-          <w:szCs w:val="28"/>
-        </w:rPr>
-        <w:t xml:space="preserve">, достатньо </w:t>
+        <w:t>Скріншоти</w:t>
+      </w:r>
+      <w:proofErr w:type="spellEnd"/>
+      <w:r>
+        <w:rPr>
+          <w:rFonts w:ascii="Times New Roman" w:hAnsi="Times New Roman" w:cs="Times New Roman"/>
+          <w:sz w:val="28"/>
+          <w:szCs w:val="28"/>
+        </w:rPr>
+        <w:t xml:space="preserve"> виконання команд в терміналі можна </w:t>
       </w:r>
       <w:r>
         <w:rPr>
@@ -2218,6 +9717,24 @@
           <w:sz w:val="28"/>
           <w:szCs w:val="28"/>
         </w:rPr>
+        <w:t>не представляти</w:t>
+      </w:r>
+      <w:r>
+        <w:rPr>
+          <w:rFonts w:ascii="Times New Roman" w:hAnsi="Times New Roman" w:cs="Times New Roman"/>
+          <w:sz w:val="28"/>
+          <w:szCs w:val="28"/>
+        </w:rPr>
+        <w:t xml:space="preserve">, достатньо </w:t>
+      </w:r>
+      <w:r>
+        <w:rPr>
+          <w:rFonts w:ascii="Times New Roman" w:hAnsi="Times New Roman" w:cs="Times New Roman"/>
+          <w:b/>
+          <w:bCs/>
+          <w:sz w:val="28"/>
+          <w:szCs w:val="28"/>
+        </w:rPr>
         <w:t>коротко описати команди в таблиці</w:t>
       </w:r>
       <w:r>
@@ -2228,6 +9745,8 @@
         </w:rPr>
         <w:t>.</w:t>
       </w:r>
+      <w:bookmarkStart w:id="0" w:name="_GoBack"/>
+      <w:bookmarkEnd w:id="0"/>
     </w:p>
     <w:p>
       <w:pPr>
@@ -2379,6 +9898,7 @@
           <w:color w:val="000000"/>
           <w:sz w:val="28"/>
           <w:szCs w:val="28"/>
+          <w:lang w:val="en-US" w:eastAsia="en-US"/>
           <w14:ligatures w14:val="standardContextual"/>
         </w:rPr>
         <w:drawing>
@@ -2989,6 +10509,7 @@
           <w:color w:val="000000"/>
           <w:sz w:val="28"/>
           <w:szCs w:val="28"/>
+          <w:lang w:val="en-US" w:eastAsia="en-US"/>
           <w14:ligatures w14:val="standardContextual"/>
         </w:rPr>
         <w:drawing>
@@ -3457,6 +10978,7 @@
           <w:color w:val="000000"/>
           <w:sz w:val="28"/>
           <w:szCs w:val="28"/>
+          <w:lang w:val="en-US" w:eastAsia="en-US"/>
           <w14:ligatures w14:val="standardContextual"/>
         </w:rPr>
         <w:drawing>
@@ -6062,27 +13584,7 @@
           <w:szCs w:val="28"/>
           <w:lang w:val="en-US"/>
         </w:rPr>
-        <w:t xml:space="preserve">Even though it might seem like we are consulting a file, in reality whatever in contained inside “proc” folder is just virtual files that display information directly from kernel. This one method gives you very detailed information about the memory, not only a general view but even the </w:t>
-      </w:r>
-      <w:proofErr w:type="gramStart"/>
-      <w:r>
-        <w:rPr>
-          <w:rFonts w:ascii="Times New Roman" w:hAnsi="Times New Roman" w:cs="Times New Roman"/>
-          <w:sz w:val="28"/>
-          <w:szCs w:val="28"/>
-          <w:lang w:val="en-US"/>
-        </w:rPr>
-        <w:t>amount</w:t>
-      </w:r>
-      <w:proofErr w:type="gramEnd"/>
-      <w:r>
-        <w:rPr>
-          <w:rFonts w:ascii="Times New Roman" w:hAnsi="Times New Roman" w:cs="Times New Roman"/>
-          <w:sz w:val="28"/>
-          <w:szCs w:val="28"/>
-          <w:lang w:val="en-US"/>
-        </w:rPr>
-        <w:t xml:space="preserve"> of pages of memory being used.</w:t>
+        <w:t>Even though it might seem like we are consulting a file, in reality whatever in contained inside “proc” folder is just virtual files that display information directly from kernel. This one method gives you very detailed information about the memory, not only a general view but even the amount of pages of memory being used.</w:t>
       </w:r>
     </w:p>
     <w:p>
@@ -6121,7 +13623,27 @@
           <w:szCs w:val="28"/>
           <w:lang w:val="en-US"/>
         </w:rPr>
-        <w:t xml:space="preserve"> -m like the /proc/</w:t>
+        <w:t xml:space="preserve"> -m like the /</w:t>
+      </w:r>
+      <w:proofErr w:type="spellStart"/>
+      <w:r>
+        <w:rPr>
+          <w:rFonts w:ascii="Times New Roman" w:hAnsi="Times New Roman" w:cs="Times New Roman"/>
+          <w:sz w:val="28"/>
+          <w:szCs w:val="28"/>
+          <w:lang w:val="en-US"/>
+        </w:rPr>
+        <w:t>proc</w:t>
+      </w:r>
+      <w:proofErr w:type="spellEnd"/>
+      <w:r>
+        <w:rPr>
+          <w:rFonts w:ascii="Times New Roman" w:hAnsi="Times New Roman" w:cs="Times New Roman"/>
+          <w:sz w:val="28"/>
+          <w:szCs w:val="28"/>
+          <w:lang w:val="en-US"/>
+        </w:rPr>
+        <w:t>/</w:t>
       </w:r>
       <w:proofErr w:type="spellStart"/>
       <w:r>
@@ -6170,7 +13692,7 @@
           <w:rFonts w:ascii="Times New Roman" w:hAnsi="Times New Roman" w:cs="Times New Roman"/>
           <w:sz w:val="28"/>
           <w:szCs w:val="28"/>
-          <w:lang w:val="en-US"/>
+          <w:lang w:val="ru-RU"/>
         </w:rPr>
       </w:pPr>
       <w:r>
@@ -6446,7 +13968,7 @@
           <w:rFonts w:ascii="Times New Roman" w:hAnsi="Times New Roman" w:cs="Times New Roman"/>
           <w:sz w:val="28"/>
           <w:szCs w:val="28"/>
-          <w:lang w:val="en-US"/>
+          <w:lang w:val="ru-RU"/>
         </w:rPr>
       </w:pPr>
       <w:r>
@@ -6916,7 +14438,7 @@
 </file>
 
 <file path=word/numbering.xml><?xml version="1.0" encoding="utf-8"?>
-<w:numbering xmlns:wpc="http://schemas.microsoft.com/office/word/2010/wordprocessingCanvas" xmlns:cx="http://schemas.microsoft.com/office/drawing/2014/chartex" xmlns:cx1="http://schemas.microsoft.com/office/drawing/2015/9/8/chartex" xmlns:cx2="http://schemas.microsoft.com/office/drawing/2015/10/21/chartex" xmlns:cx3="http://schemas.microsoft.com/office/drawing/2016/5/9/chartex" xmlns:cx4="http://schemas.microsoft.com/office/drawing/2016/5/10/chartex" xmlns:cx5="http://schemas.microsoft.com/office/drawing/2016/5/11/chartex" xmlns:cx6="http://schemas.microsoft.com/office/drawing/2016/5/12/chartex" xmlns:cx7="http://schemas.microsoft.com/office/drawing/2016/5/13/chartex" xmlns:cx8="http://schemas.microsoft.com/office/drawing/2016/5/14/chartex" xmlns:mc="http://schemas.openxmlformats.org/markup-compatibility/2006" xmlns:aink="http://schemas.microsoft.com/office/drawing/2016/ink" xmlns:am3d="http://schemas.microsoft.com/office/drawing/2017/model3d" xmlns:o="urn:schemas-microsoft-com:office:office" xmlns:oel="http://schemas.microsoft.com/office/2019/extlst" xmlns:r="http://schemas.openxmlformats.org/officeDocument/2006/relationships" xmlns:m="http://schemas.openxmlformats.org/officeDocument/2006/math" xmlns:v="urn:schemas-microsoft-com:vml" xmlns:wp14="http://schemas.microsoft.com/office/word/2010/wordprocessingDrawing" xmlns:wp="http://schemas.openxmlformats.org/drawingml/2006/wordprocessingDrawing" xmlns:w10="urn:schemas-microsoft-com:office:word" xmlns:w="http://schemas.openxmlformats.org/wordprocessingml/2006/main" xmlns:w14="http://schemas.microsoft.com/office/word/2010/wordml" xmlns:w15="http://schemas.microsoft.com/office/word/2012/wordml" xmlns:w16cex="http://schemas.microsoft.com/office/word/2018/wordml/cex" xmlns:w16cid="http://schemas.microsoft.com/office/word/2016/wordml/cid" xmlns:w16="http://schemas.microsoft.com/office/word/2018/wordml" xmlns:w16du="http://schemas.microsoft.com/office/word/2023/wordml/word16du" xmlns:w16sdtdh="http://schemas.microsoft.com/office/word/2020/wordml/sdtdatahash" xmlns:w16se="http://schemas.microsoft.com/office/word/2015/wordml/symex" xmlns:wpg="http://schemas.microsoft.com/office/word/2010/wordprocessingGroup" xmlns:wpi="http://schemas.microsoft.com/office/word/2010/wordprocessingInk" xmlns:wne="http://schemas.microsoft.com/office/word/2006/wordml" xmlns:wps="http://schemas.microsoft.com/office/word/2010/wordprocessingShape" mc:Ignorable="w14 w15 w16se w16cid w16 w16cex w16sdtdh w16du wp14">
+<w:numbering xmlns:wpc="http://schemas.microsoft.com/office/word/2010/wordprocessingCanvas" xmlns:cx="http://schemas.microsoft.com/office/drawing/2014/chartex" xmlns:mc="http://schemas.openxmlformats.org/markup-compatibility/2006" xmlns:o="urn:schemas-microsoft-com:office:office" xmlns:r="http://schemas.openxmlformats.org/officeDocument/2006/relationships" xmlns:m="http://schemas.openxmlformats.org/officeDocument/2006/math" xmlns:v="urn:schemas-microsoft-com:vml" xmlns:wp14="http://schemas.microsoft.com/office/word/2010/wordprocessingDrawing" xmlns:wp="http://schemas.openxmlformats.org/drawingml/2006/wordprocessingDrawing" xmlns:w10="urn:schemas-microsoft-com:office:word" xmlns:w="http://schemas.openxmlformats.org/wordprocessingml/2006/main" xmlns:w14="http://schemas.microsoft.com/office/word/2010/wordml" xmlns:w15="http://schemas.microsoft.com/office/word/2012/wordml" xmlns:w16se="http://schemas.microsoft.com/office/word/2015/wordml/symex" xmlns:wpg="http://schemas.microsoft.com/office/word/2010/wordprocessingGroup" xmlns:wpi="http://schemas.microsoft.com/office/word/2010/wordprocessingInk" xmlns:wne="http://schemas.microsoft.com/office/word/2006/wordml" xmlns:wps="http://schemas.microsoft.com/office/word/2010/wordprocessingShape" mc:Ignorable="w14 w15 w16se wp14">
   <w:abstractNum w:abstractNumId="0" w15:restartNumberingAfterBreak="0">
     <w:nsid w:val="001A23FC"/>
     <w:multiLevelType w:val="multilevel"/>
@@ -7712,32 +15234,32 @@
       </w:rPr>
     </w:lvl>
   </w:abstractNum>
-  <w:num w:numId="1" w16cid:durableId="445514001">
+  <w:num w:numId="1">
     <w:abstractNumId w:val="5"/>
   </w:num>
-  <w:num w:numId="2" w16cid:durableId="1659268944">
+  <w:num w:numId="2">
     <w:abstractNumId w:val="3"/>
   </w:num>
-  <w:num w:numId="3" w16cid:durableId="673186722">
+  <w:num w:numId="3">
     <w:abstractNumId w:val="4"/>
   </w:num>
-  <w:num w:numId="4" w16cid:durableId="946036598">
+  <w:num w:numId="4">
     <w:abstractNumId w:val="2"/>
   </w:num>
-  <w:num w:numId="5" w16cid:durableId="1645310596">
+  <w:num w:numId="5">
     <w:abstractNumId w:val="0"/>
   </w:num>
-  <w:num w:numId="6" w16cid:durableId="1258101996">
+  <w:num w:numId="6">
     <w:abstractNumId w:val="6"/>
   </w:num>
-  <w:num w:numId="7" w16cid:durableId="1011446774">
+  <w:num w:numId="7">
     <w:abstractNumId w:val="1"/>
   </w:num>
 </w:numbering>
 </file>
 
 <file path=word/styles.xml><?xml version="1.0" encoding="utf-8"?>
-<w:styles xmlns:mc="http://schemas.openxmlformats.org/markup-compatibility/2006" xmlns:r="http://schemas.openxmlformats.org/officeDocument/2006/relationships" xmlns:w="http://schemas.openxmlformats.org/wordprocessingml/2006/main" xmlns:w14="http://schemas.microsoft.com/office/word/2010/wordml" xmlns:w15="http://schemas.microsoft.com/office/word/2012/wordml" xmlns:w16cex="http://schemas.microsoft.com/office/word/2018/wordml/cex" xmlns:w16cid="http://schemas.microsoft.com/office/word/2016/wordml/cid" xmlns:w16="http://schemas.microsoft.com/office/word/2018/wordml" xmlns:w16du="http://schemas.microsoft.com/office/word/2023/wordml/word16du" xmlns:w16sdtdh="http://schemas.microsoft.com/office/word/2020/wordml/sdtdatahash" xmlns:w16se="http://schemas.microsoft.com/office/word/2015/wordml/symex" mc:Ignorable="w14 w15 w16se w16cid w16 w16cex w16sdtdh w16du">
+<w:styles xmlns:mc="http://schemas.openxmlformats.org/markup-compatibility/2006" xmlns:r="http://schemas.openxmlformats.org/officeDocument/2006/relationships" xmlns:w="http://schemas.openxmlformats.org/wordprocessingml/2006/main" xmlns:w14="http://schemas.microsoft.com/office/word/2010/wordml" xmlns:w15="http://schemas.microsoft.com/office/word/2012/wordml" xmlns:w16se="http://schemas.microsoft.com/office/word/2015/wordml/symex" mc:Ignorable="w14 w15 w16se">
   <w:docDefaults>
     <w:rPrDefault>
       <w:rPr>
@@ -7755,7 +15277,7 @@
       </w:pPr>
     </w:pPrDefault>
   </w:docDefaults>
-  <w:latentStyles w:defLockedState="0" w:defUIPriority="99" w:defSemiHidden="0" w:defUnhideWhenUsed="0" w:defQFormat="0" w:count="376">
+  <w:latentStyles w:defLockedState="0" w:defUIPriority="99" w:defSemiHidden="0" w:defUnhideWhenUsed="0" w:defQFormat="0" w:count="371">
     <w:lsdException w:name="Normal" w:uiPriority="0" w:qFormat="1"/>
     <w:lsdException w:name="heading 1" w:uiPriority="9" w:qFormat="1"/>
     <w:lsdException w:name="heading 2" w:semiHidden="1" w:uiPriority="9" w:unhideWhenUsed="1" w:qFormat="1"/>
@@ -8127,11 +15649,6 @@
     <w:lsdException w:name="List Table 5 Dark Accent 6" w:uiPriority="50"/>
     <w:lsdException w:name="List Table 6 Colorful Accent 6" w:uiPriority="51"/>
     <w:lsdException w:name="List Table 7 Colorful Accent 6" w:uiPriority="52"/>
-    <w:lsdException w:name="Mention" w:semiHidden="1" w:unhideWhenUsed="1"/>
-    <w:lsdException w:name="Smart Hyperlink" w:semiHidden="1" w:unhideWhenUsed="1"/>
-    <w:lsdException w:name="Hashtag" w:semiHidden="1" w:unhideWhenUsed="1"/>
-    <w:lsdException w:name="Unresolved Mention" w:semiHidden="1" w:unhideWhenUsed="1"/>
-    <w:lsdException w:name="Smart Link" w:semiHidden="1" w:unhideWhenUsed="1"/>
   </w:latentStyles>
   <w:style w:type="paragraph" w:default="1" w:styleId="a">
     <w:name w:val="Normal"/>
@@ -8249,6 +15766,18 @@
       <w:color w:val="2F5496" w:themeColor="accent1" w:themeShade="BF"/>
       <w:sz w:val="26"/>
       <w:szCs w:val="26"/>
+    </w:rPr>
+  </w:style>
+  <w:style w:type="character" w:styleId="HTML">
+    <w:name w:val="HTML Variable"/>
+    <w:basedOn w:val="a0"/>
+    <w:uiPriority w:val="99"/>
+    <w:semiHidden/>
+    <w:unhideWhenUsed/>
+    <w:rsid w:val="001E4D16"/>
+    <w:rPr>
+      <w:i/>
+      <w:iCs/>
     </w:rPr>
   </w:style>
 </w:styles>
